--- a/体系结构设计文档/酒店管理体系结构设计文档-李珍鸿.docx
+++ b/体系结构设计文档/酒店管理体系结构设计文档-李珍鸿.docx
@@ -1770,23 +1770,17 @@
                 <w:sz w:val="24"/>
                 <w:szCs w:val="24"/>
               </w:rPr>
-              <w:t>P</w:t>
-            </w:r>
-            <w:r>
-              <w:rPr>
-                <w:rFonts w:ascii="微软雅黑" w:eastAsia="微软雅黑" w:hAnsi="微软雅黑" w:hint="eastAsia"/>
-                <w:sz w:val="24"/>
-                <w:szCs w:val="24"/>
-              </w:rPr>
-              <w:t>ersonal.</w:t>
-            </w:r>
-            <w:r>
-              <w:rPr>
-                <w:rFonts w:ascii="微软雅黑" w:eastAsia="微软雅黑" w:hAnsi="微软雅黑"/>
-                <w:sz w:val="24"/>
-                <w:szCs w:val="24"/>
-              </w:rPr>
-              <w:t>searchperson</w:t>
+              <w:t>Personal.lookP</w:t>
+            </w:r>
+            <w:bookmarkStart w:id="1" w:name="_GoBack"/>
+            <w:bookmarkEnd w:id="1"/>
+            <w:r>
+              <w:rPr>
+                <w:rFonts w:ascii="微软雅黑" w:eastAsia="微软雅黑" w:hAnsi="微软雅黑"/>
+                <w:sz w:val="24"/>
+                <w:szCs w:val="24"/>
+              </w:rPr>
+              <w:t>erson</w:t>
             </w:r>
           </w:p>
         </w:tc>
@@ -1838,23 +1832,31 @@
                 <w:sz w:val="24"/>
                 <w:szCs w:val="24"/>
               </w:rPr>
-              <w:t>P</w:t>
-            </w:r>
-            <w:r>
-              <w:rPr>
-                <w:rFonts w:ascii="微软雅黑" w:eastAsia="微软雅黑" w:hAnsi="微软雅黑" w:hint="eastAsia"/>
-                <w:sz w:val="24"/>
-                <w:szCs w:val="24"/>
-              </w:rPr>
-              <w:t xml:space="preserve">ublic </w:t>
-            </w:r>
-            <w:r>
-              <w:rPr>
-                <w:rFonts w:ascii="微软雅黑" w:eastAsia="微软雅黑" w:hAnsi="微软雅黑"/>
-                <w:sz w:val="24"/>
-                <w:szCs w:val="24"/>
-              </w:rPr>
-              <w:t>ArrayList&lt;personalPO&gt; searchperson(String name)</w:t>
+              <w:t>Public</w:t>
+            </w:r>
+            <w:r>
+              <w:rPr>
+                <w:rFonts w:ascii="微软雅黑" w:eastAsia="微软雅黑" w:hAnsi="微软雅黑" w:hint="eastAsia"/>
+                <w:sz w:val="24"/>
+                <w:szCs w:val="24"/>
+              </w:rPr>
+              <w:t xml:space="preserve"> </w:t>
+            </w:r>
+            <w:r>
+              <w:rPr>
+                <w:rFonts w:ascii="微软雅黑" w:eastAsia="微软雅黑" w:hAnsi="微软雅黑"/>
+                <w:sz w:val="24"/>
+                <w:szCs w:val="24"/>
+              </w:rPr>
+              <w:t>personalPO lookP</w:t>
+            </w:r>
+            <w:r>
+              <w:rPr>
+                <w:rFonts w:ascii="微软雅黑" w:eastAsia="微软雅黑" w:hAnsi="微软雅黑"/>
+                <w:sz w:val="24"/>
+                <w:szCs w:val="24"/>
+              </w:rPr>
+              <w:t>erson(long UserID)</w:t>
             </w:r>
           </w:p>
         </w:tc>
@@ -1928,7 +1930,7 @@
                 <w:sz w:val="24"/>
                 <w:szCs w:val="24"/>
               </w:rPr>
-              <w:t>网站管理人员已经登录</w:t>
+              <w:t>网站管理人员登录</w:t>
             </w:r>
           </w:p>
         </w:tc>
@@ -2002,7 +2004,7 @@
                 <w:sz w:val="24"/>
                 <w:szCs w:val="24"/>
               </w:rPr>
-              <w:t>返回满足信息的用户列表</w:t>
+              <w:t>返回该用户的信息</w:t>
             </w:r>
           </w:p>
         </w:tc>
@@ -2048,7 +2050,7 @@
                 <w:sz w:val="24"/>
                 <w:szCs w:val="24"/>
               </w:rPr>
-              <w:t>searchHotelworker</w:t>
+              <w:t>lookHotelworker</w:t>
             </w:r>
           </w:p>
         </w:tc>
@@ -2064,7 +2066,7 @@
             <w:pPr>
               <w:jc w:val="left"/>
               <w:rPr>
-                <w:rFonts w:ascii="微软雅黑" w:eastAsia="微软雅黑" w:hAnsi="微软雅黑" w:hint="eastAsia"/>
+                <w:rFonts w:ascii="微软雅黑" w:eastAsia="微软雅黑" w:hAnsi="微软雅黑"/>
                 <w:sz w:val="24"/>
                 <w:szCs w:val="24"/>
               </w:rPr>
@@ -2116,7 +2118,7 @@
                 <w:sz w:val="24"/>
                 <w:szCs w:val="24"/>
               </w:rPr>
-              <w:t>ArrayList&lt;hotelworkerPO&gt; searchHotelworker(String name)</w:t>
+              <w:t>hotelworkerPO lookHotelworker(long hotelworkerID)</w:t>
             </w:r>
           </w:p>
         </w:tc>
@@ -2154,7 +2156,7 @@
             <w:pPr>
               <w:jc w:val="left"/>
               <w:rPr>
-                <w:rFonts w:ascii="微软雅黑" w:eastAsia="微软雅黑" w:hAnsi="微软雅黑" w:hint="eastAsia"/>
+                <w:rFonts w:ascii="微软雅黑" w:eastAsia="微软雅黑" w:hAnsi="微软雅黑"/>
                 <w:sz w:val="24"/>
                 <w:szCs w:val="24"/>
               </w:rPr>
@@ -2228,7 +2230,7 @@
             <w:pPr>
               <w:jc w:val="left"/>
               <w:rPr>
-                <w:rFonts w:ascii="微软雅黑" w:eastAsia="微软雅黑" w:hAnsi="微软雅黑" w:hint="eastAsia"/>
+                <w:rFonts w:ascii="微软雅黑" w:eastAsia="微软雅黑" w:hAnsi="微软雅黑"/>
                 <w:sz w:val="24"/>
                 <w:szCs w:val="24"/>
               </w:rPr>
@@ -2264,7 +2266,7 @@
                 <w:sz w:val="24"/>
                 <w:szCs w:val="24"/>
               </w:rPr>
-              <w:t>返回满足信息的酒店工作人员列表</w:t>
+              <w:t>返回该酒店工作人员信息</w:t>
             </w:r>
           </w:p>
         </w:tc>
@@ -2310,7 +2312,7 @@
                 <w:sz w:val="24"/>
                 <w:szCs w:val="24"/>
               </w:rPr>
-              <w:t>searchmarketer</w:t>
+              <w:t>lookMarketer</w:t>
             </w:r>
           </w:p>
         </w:tc>
@@ -2326,7 +2328,7 @@
             <w:pPr>
               <w:jc w:val="left"/>
               <w:rPr>
-                <w:rFonts w:ascii="微软雅黑" w:eastAsia="微软雅黑" w:hAnsi="微软雅黑" w:hint="eastAsia"/>
+                <w:rFonts w:ascii="微软雅黑" w:eastAsia="微软雅黑" w:hAnsi="微软雅黑"/>
                 <w:sz w:val="24"/>
                 <w:szCs w:val="24"/>
               </w:rPr>
@@ -2378,15 +2380,7 @@
                 <w:sz w:val="24"/>
                 <w:szCs w:val="24"/>
               </w:rPr>
-              <w:t>ArrayList&lt;marketerPO&gt; searchmarketer(</w:t>
-            </w:r>
-            <w:r>
-              <w:rPr>
-                <w:rFonts w:ascii="微软雅黑" w:eastAsia="微软雅黑" w:hAnsi="微软雅黑"/>
-                <w:sz w:val="24"/>
-                <w:szCs w:val="24"/>
-              </w:rPr>
-              <w:t>String name)</w:t>
+              <w:t>marketerPO lookMarketer(long MarketerID)</w:t>
             </w:r>
           </w:p>
         </w:tc>
@@ -2424,7 +2418,7 @@
             <w:pPr>
               <w:jc w:val="left"/>
               <w:rPr>
-                <w:rFonts w:ascii="微软雅黑" w:eastAsia="微软雅黑" w:hAnsi="微软雅黑" w:hint="eastAsia"/>
+                <w:rFonts w:ascii="微软雅黑" w:eastAsia="微软雅黑" w:hAnsi="微软雅黑"/>
                 <w:sz w:val="24"/>
                 <w:szCs w:val="24"/>
               </w:rPr>
@@ -2498,7 +2492,7 @@
             <w:pPr>
               <w:jc w:val="left"/>
               <w:rPr>
-                <w:rFonts w:ascii="微软雅黑" w:eastAsia="微软雅黑" w:hAnsi="微软雅黑" w:hint="eastAsia"/>
+                <w:rFonts w:ascii="微软雅黑" w:eastAsia="微软雅黑" w:hAnsi="微软雅黑"/>
                 <w:sz w:val="24"/>
                 <w:szCs w:val="24"/>
               </w:rPr>
@@ -2523,18 +2517,18 @@
             <w:pPr>
               <w:jc w:val="left"/>
               <w:rPr>
-                <w:rFonts w:ascii="微软雅黑" w:eastAsia="微软雅黑" w:hAnsi="微软雅黑" w:hint="eastAsia"/>
-                <w:sz w:val="24"/>
-                <w:szCs w:val="24"/>
-              </w:rPr>
-            </w:pPr>
-            <w:r>
-              <w:rPr>
-                <w:rFonts w:ascii="微软雅黑" w:eastAsia="微软雅黑" w:hAnsi="微软雅黑" w:hint="eastAsia"/>
-                <w:sz w:val="24"/>
-                <w:szCs w:val="24"/>
-              </w:rPr>
-              <w:t>返回满足信息的网站营销人员列表</w:t>
+                <w:rFonts w:ascii="微软雅黑" w:eastAsia="微软雅黑" w:hAnsi="微软雅黑"/>
+                <w:sz w:val="24"/>
+                <w:szCs w:val="24"/>
+              </w:rPr>
+            </w:pPr>
+            <w:r>
+              <w:rPr>
+                <w:rFonts w:ascii="微软雅黑" w:eastAsia="微软雅黑" w:hAnsi="微软雅黑" w:hint="eastAsia"/>
+                <w:sz w:val="24"/>
+                <w:szCs w:val="24"/>
+              </w:rPr>
+              <w:t>返回该网络工作人员信息</w:t>
             </w:r>
           </w:p>
         </w:tc>
@@ -2564,7 +2558,39 @@
                 <w:sz w:val="24"/>
                 <w:szCs w:val="24"/>
               </w:rPr>
-              <w:t>Personal.lookperson</w:t>
+              <w:t>P</w:t>
+            </w:r>
+            <w:r>
+              <w:rPr>
+                <w:rFonts w:ascii="微软雅黑" w:eastAsia="微软雅黑" w:hAnsi="微软雅黑" w:hint="eastAsia"/>
+                <w:sz w:val="24"/>
+                <w:szCs w:val="24"/>
+              </w:rPr>
+              <w:t>ersonal.</w:t>
+            </w:r>
+            <w:r>
+              <w:rPr>
+                <w:rFonts w:ascii="微软雅黑" w:eastAsia="微软雅黑" w:hAnsi="微软雅黑"/>
+                <w:sz w:val="24"/>
+                <w:szCs w:val="24"/>
+              </w:rPr>
+              <w:t>changeP</w:t>
+            </w:r>
+            <w:r>
+              <w:rPr>
+                <w:rFonts w:ascii="微软雅黑" w:eastAsia="微软雅黑" w:hAnsi="微软雅黑"/>
+                <w:sz w:val="24"/>
+                <w:szCs w:val="24"/>
+              </w:rPr>
+              <w:t>erson</w:t>
+            </w:r>
+            <w:r>
+              <w:rPr>
+                <w:rFonts w:ascii="微软雅黑" w:eastAsia="微软雅黑" w:hAnsi="微软雅黑"/>
+                <w:sz w:val="24"/>
+                <w:szCs w:val="24"/>
+              </w:rPr>
+              <w:t>Info</w:t>
             </w:r>
           </w:p>
         </w:tc>
@@ -2580,7 +2606,7 @@
             <w:pPr>
               <w:jc w:val="left"/>
               <w:rPr>
-                <w:rFonts w:ascii="微软雅黑" w:eastAsia="微软雅黑" w:hAnsi="微软雅黑" w:hint="eastAsia"/>
+                <w:rFonts w:ascii="微软雅黑" w:eastAsia="微软雅黑" w:hAnsi="微软雅黑"/>
                 <w:sz w:val="24"/>
                 <w:szCs w:val="24"/>
               </w:rPr>
@@ -2616,23 +2642,55 @@
                 <w:sz w:val="24"/>
                 <w:szCs w:val="24"/>
               </w:rPr>
-              <w:t>Public</w:t>
-            </w:r>
-            <w:r>
-              <w:rPr>
-                <w:rFonts w:ascii="微软雅黑" w:eastAsia="微软雅黑" w:hAnsi="微软雅黑" w:hint="eastAsia"/>
-                <w:sz w:val="24"/>
-                <w:szCs w:val="24"/>
-              </w:rPr>
-              <w:t xml:space="preserve"> </w:t>
-            </w:r>
-            <w:r>
-              <w:rPr>
-                <w:rFonts w:ascii="微软雅黑" w:eastAsia="微软雅黑" w:hAnsi="微软雅黑"/>
-                <w:sz w:val="24"/>
-                <w:szCs w:val="24"/>
-              </w:rPr>
-              <w:t>personalPO lookperson(long UserID)</w:t>
+              <w:t>P</w:t>
+            </w:r>
+            <w:r>
+              <w:rPr>
+                <w:rFonts w:ascii="微软雅黑" w:eastAsia="微软雅黑" w:hAnsi="微软雅黑" w:hint="eastAsia"/>
+                <w:sz w:val="24"/>
+                <w:szCs w:val="24"/>
+              </w:rPr>
+              <w:t xml:space="preserve">ublic </w:t>
+            </w:r>
+            <w:r>
+              <w:rPr>
+                <w:rFonts w:ascii="微软雅黑" w:eastAsia="微软雅黑" w:hAnsi="微软雅黑"/>
+                <w:sz w:val="24"/>
+                <w:szCs w:val="24"/>
+              </w:rPr>
+              <w:t>ResultMessage changePersonInf</w:t>
+            </w:r>
+            <w:r>
+              <w:rPr>
+                <w:rFonts w:ascii="微软雅黑" w:eastAsia="微软雅黑" w:hAnsi="微软雅黑" w:hint="eastAsia"/>
+                <w:sz w:val="24"/>
+                <w:szCs w:val="24"/>
+              </w:rPr>
+              <w:t>o(person</w:t>
+            </w:r>
+            <w:r>
+              <w:rPr>
+                <w:rFonts w:ascii="微软雅黑" w:eastAsia="微软雅黑" w:hAnsi="微软雅黑"/>
+                <w:sz w:val="24"/>
+                <w:szCs w:val="24"/>
+              </w:rPr>
+              <w:t>al</w:t>
+            </w:r>
+            <w:r>
+              <w:rPr>
+                <w:rFonts w:ascii="微软雅黑" w:eastAsia="微软雅黑" w:hAnsi="微软雅黑" w:hint="eastAsia"/>
+                <w:sz w:val="24"/>
+                <w:szCs w:val="24"/>
+              </w:rPr>
+              <w:t>PO</w:t>
+            </w:r>
+            <w:r>
+              <w:rPr>
+                <w:rFonts w:ascii="微软雅黑" w:eastAsia="微软雅黑" w:hAnsi="微软雅黑"/>
+                <w:sz w:val="24"/>
+                <w:szCs w:val="24"/>
+              </w:rPr>
+              <w:t>)</w:t>
             </w:r>
           </w:p>
         </w:tc>
@@ -2670,7 +2728,7 @@
             <w:pPr>
               <w:jc w:val="left"/>
               <w:rPr>
-                <w:rFonts w:ascii="微软雅黑" w:eastAsia="微软雅黑" w:hAnsi="微软雅黑" w:hint="eastAsia"/>
+                <w:rFonts w:ascii="微软雅黑" w:eastAsia="微软雅黑" w:hAnsi="微软雅黑"/>
                 <w:sz w:val="24"/>
                 <w:szCs w:val="24"/>
               </w:rPr>
@@ -2706,7 +2764,7 @@
                 <w:sz w:val="24"/>
                 <w:szCs w:val="24"/>
               </w:rPr>
-              <w:t>网站管理人员登录</w:t>
+              <w:t>网站管理人员已经登录</w:t>
             </w:r>
           </w:p>
         </w:tc>
@@ -2744,7 +2802,7 @@
             <w:pPr>
               <w:jc w:val="left"/>
               <w:rPr>
-                <w:rFonts w:ascii="微软雅黑" w:eastAsia="微软雅黑" w:hAnsi="微软雅黑" w:hint="eastAsia"/>
+                <w:rFonts w:ascii="微软雅黑" w:eastAsia="微软雅黑" w:hAnsi="微软雅黑"/>
                 <w:sz w:val="24"/>
                 <w:szCs w:val="24"/>
               </w:rPr>
@@ -2769,18 +2827,18 @@
             <w:pPr>
               <w:jc w:val="left"/>
               <w:rPr>
-                <w:rFonts w:ascii="微软雅黑" w:eastAsia="微软雅黑" w:hAnsi="微软雅黑" w:hint="eastAsia"/>
-                <w:sz w:val="24"/>
-                <w:szCs w:val="24"/>
-              </w:rPr>
-            </w:pPr>
-            <w:r>
-              <w:rPr>
-                <w:rFonts w:ascii="微软雅黑" w:eastAsia="微软雅黑" w:hAnsi="微软雅黑" w:hint="eastAsia"/>
-                <w:sz w:val="24"/>
-                <w:szCs w:val="24"/>
-              </w:rPr>
-              <w:t>返回该用户的信息</w:t>
+                <w:rFonts w:ascii="微软雅黑" w:eastAsia="微软雅黑" w:hAnsi="微软雅黑"/>
+                <w:sz w:val="24"/>
+                <w:szCs w:val="24"/>
+              </w:rPr>
+            </w:pPr>
+            <w:r>
+              <w:rPr>
+                <w:rFonts w:ascii="微软雅黑" w:eastAsia="微软雅黑" w:hAnsi="微软雅黑" w:hint="eastAsia"/>
+                <w:sz w:val="24"/>
+                <w:szCs w:val="24"/>
+              </w:rPr>
+              <w:t>系统保存修改后的用户信息并提示成功</w:t>
             </w:r>
           </w:p>
         </w:tc>
@@ -2827,7 +2885,23 @@
                 <w:sz w:val="24"/>
                 <w:szCs w:val="24"/>
               </w:rPr>
-              <w:t>lookHotelworker</w:t>
+              <w:t>changeHotel</w:t>
+            </w:r>
+            <w:r>
+              <w:rPr>
+                <w:rFonts w:ascii="微软雅黑" w:eastAsia="微软雅黑" w:hAnsi="微软雅黑"/>
+                <w:sz w:val="24"/>
+                <w:szCs w:val="24"/>
+              </w:rPr>
+              <w:t>staff</w:t>
+            </w:r>
+            <w:r>
+              <w:rPr>
+                <w:rFonts w:ascii="微软雅黑" w:eastAsia="微软雅黑" w:hAnsi="微软雅黑"/>
+                <w:sz w:val="24"/>
+                <w:szCs w:val="24"/>
+              </w:rPr>
+              <w:t>Info</w:t>
             </w:r>
           </w:p>
         </w:tc>
@@ -2843,7 +2917,7 @@
             <w:pPr>
               <w:jc w:val="left"/>
               <w:rPr>
-                <w:rFonts w:ascii="微软雅黑" w:eastAsia="微软雅黑" w:hAnsi="微软雅黑" w:hint="eastAsia"/>
+                <w:rFonts w:ascii="微软雅黑" w:eastAsia="微软雅黑" w:hAnsi="微软雅黑"/>
                 <w:sz w:val="24"/>
                 <w:szCs w:val="24"/>
               </w:rPr>
@@ -2895,7 +2969,15 @@
                 <w:sz w:val="24"/>
                 <w:szCs w:val="24"/>
               </w:rPr>
-              <w:t>hotelworkerPO lookHotelworker(long hotelworkerID)</w:t>
+              <w:t>ResultMessage changeHotelstaff</w:t>
+            </w:r>
+            <w:r>
+              <w:rPr>
+                <w:rFonts w:ascii="微软雅黑" w:eastAsia="微软雅黑" w:hAnsi="微软雅黑"/>
+                <w:sz w:val="24"/>
+                <w:szCs w:val="24"/>
+              </w:rPr>
+              <w:t>Info(hotelwokerPO)</w:t>
             </w:r>
           </w:p>
         </w:tc>
@@ -2933,7 +3015,7 @@
             <w:pPr>
               <w:jc w:val="left"/>
               <w:rPr>
-                <w:rFonts w:ascii="微软雅黑" w:eastAsia="微软雅黑" w:hAnsi="微软雅黑" w:hint="eastAsia"/>
+                <w:rFonts w:ascii="微软雅黑" w:eastAsia="微软雅黑" w:hAnsi="微软雅黑"/>
                 <w:sz w:val="24"/>
                 <w:szCs w:val="24"/>
               </w:rPr>
@@ -3007,7 +3089,7 @@
             <w:pPr>
               <w:jc w:val="left"/>
               <w:rPr>
-                <w:rFonts w:ascii="微软雅黑" w:eastAsia="微软雅黑" w:hAnsi="微软雅黑" w:hint="eastAsia"/>
+                <w:rFonts w:ascii="微软雅黑" w:eastAsia="微软雅黑" w:hAnsi="微软雅黑"/>
                 <w:sz w:val="24"/>
                 <w:szCs w:val="24"/>
               </w:rPr>
@@ -3043,7 +3125,7 @@
                 <w:sz w:val="24"/>
                 <w:szCs w:val="24"/>
               </w:rPr>
-              <w:t>返回该酒店工作人员信息</w:t>
+              <w:t>系统保存修改后的酒店工作人员信息并提示成功</w:t>
             </w:r>
           </w:p>
         </w:tc>
@@ -3089,7 +3171,7 @@
                 <w:sz w:val="24"/>
                 <w:szCs w:val="24"/>
               </w:rPr>
-              <w:t>lookMarketer</w:t>
+              <w:t>changeMarketerInfo</w:t>
             </w:r>
           </w:p>
         </w:tc>
@@ -3105,7 +3187,7 @@
             <w:pPr>
               <w:jc w:val="left"/>
               <w:rPr>
-                <w:rFonts w:ascii="微软雅黑" w:eastAsia="微软雅黑" w:hAnsi="微软雅黑" w:hint="eastAsia"/>
+                <w:rFonts w:ascii="微软雅黑" w:eastAsia="微软雅黑" w:hAnsi="微软雅黑"/>
                 <w:sz w:val="24"/>
                 <w:szCs w:val="24"/>
               </w:rPr>
@@ -3157,7 +3239,7 @@
                 <w:sz w:val="24"/>
                 <w:szCs w:val="24"/>
               </w:rPr>
-              <w:t>marketerPO lookMarketer(long MarketerID)</w:t>
+              <w:t>ResultMessage changeMarketerInfo(marketerPO)</w:t>
             </w:r>
           </w:p>
         </w:tc>
@@ -3195,7 +3277,7 @@
             <w:pPr>
               <w:jc w:val="left"/>
               <w:rPr>
-                <w:rFonts w:ascii="微软雅黑" w:eastAsia="微软雅黑" w:hAnsi="微软雅黑" w:hint="eastAsia"/>
+                <w:rFonts w:ascii="微软雅黑" w:eastAsia="微软雅黑" w:hAnsi="微软雅黑"/>
                 <w:sz w:val="24"/>
                 <w:szCs w:val="24"/>
               </w:rPr>
@@ -3269,7 +3351,7 @@
             <w:pPr>
               <w:jc w:val="left"/>
               <w:rPr>
-                <w:rFonts w:ascii="微软雅黑" w:eastAsia="微软雅黑" w:hAnsi="微软雅黑" w:hint="eastAsia"/>
+                <w:rFonts w:ascii="微软雅黑" w:eastAsia="微软雅黑" w:hAnsi="微软雅黑"/>
                 <w:sz w:val="24"/>
                 <w:szCs w:val="24"/>
               </w:rPr>
@@ -3305,7 +3387,7 @@
                 <w:sz w:val="24"/>
                 <w:szCs w:val="24"/>
               </w:rPr>
-              <w:t>返回该网络工作人员信息</w:t>
+              <w:t>系统保存修改后的网站营销人员信息并提示成功</w:t>
             </w:r>
           </w:p>
         </w:tc>
@@ -3335,860 +3417,6 @@
                 <w:sz w:val="24"/>
                 <w:szCs w:val="24"/>
               </w:rPr>
-              <w:t>P</w:t>
-            </w:r>
-            <w:r>
-              <w:rPr>
-                <w:rFonts w:ascii="微软雅黑" w:eastAsia="微软雅黑" w:hAnsi="微软雅黑" w:hint="eastAsia"/>
-                <w:sz w:val="24"/>
-                <w:szCs w:val="24"/>
-              </w:rPr>
-              <w:t>ersonal.</w:t>
-            </w:r>
-            <w:r>
-              <w:rPr>
-                <w:rFonts w:ascii="微软雅黑" w:eastAsia="微软雅黑" w:hAnsi="微软雅黑"/>
-                <w:sz w:val="24"/>
-                <w:szCs w:val="24"/>
-              </w:rPr>
-              <w:t>changeP</w:t>
-            </w:r>
-            <w:r>
-              <w:rPr>
-                <w:rFonts w:ascii="微软雅黑" w:eastAsia="微软雅黑" w:hAnsi="微软雅黑"/>
-                <w:sz w:val="24"/>
-                <w:szCs w:val="24"/>
-              </w:rPr>
-              <w:t>erson</w:t>
-            </w:r>
-            <w:r>
-              <w:rPr>
-                <w:rFonts w:ascii="微软雅黑" w:eastAsia="微软雅黑" w:hAnsi="微软雅黑"/>
-                <w:sz w:val="24"/>
-                <w:szCs w:val="24"/>
-              </w:rPr>
-              <w:t>Info</w:t>
-            </w:r>
-          </w:p>
-        </w:tc>
-        <w:tc>
-          <w:tcPr>
-            <w:tcW w:w="1313" w:type="dxa"/>
-            <w:tcBorders>
-              <w:bottom w:val="single" w:sz="4" w:space="0" w:color="auto"/>
-            </w:tcBorders>
-            <w:shd w:val="clear" w:color="auto" w:fill="DEEAF6"/>
-          </w:tcPr>
-          <w:p>
-            <w:pPr>
-              <w:jc w:val="left"/>
-              <w:rPr>
-                <w:rFonts w:ascii="微软雅黑" w:eastAsia="微软雅黑" w:hAnsi="微软雅黑" w:hint="eastAsia"/>
-                <w:sz w:val="24"/>
-                <w:szCs w:val="24"/>
-              </w:rPr>
-            </w:pPr>
-            <w:r>
-              <w:rPr>
-                <w:rFonts w:ascii="微软雅黑" w:eastAsia="微软雅黑" w:hAnsi="微软雅黑" w:hint="eastAsia"/>
-                <w:sz w:val="24"/>
-                <w:szCs w:val="24"/>
-              </w:rPr>
-              <w:t>语法</w:t>
-            </w:r>
-          </w:p>
-        </w:tc>
-        <w:tc>
-          <w:tcPr>
-            <w:tcW w:w="5055" w:type="dxa"/>
-            <w:gridSpan w:val="2"/>
-            <w:shd w:val="clear" w:color="auto" w:fill="DEEAF6"/>
-          </w:tcPr>
-          <w:p>
-            <w:pPr>
-              <w:jc w:val="left"/>
-              <w:rPr>
-                <w:rFonts w:ascii="微软雅黑" w:eastAsia="微软雅黑" w:hAnsi="微软雅黑"/>
-                <w:sz w:val="24"/>
-                <w:szCs w:val="24"/>
-              </w:rPr>
-            </w:pPr>
-            <w:r>
-              <w:rPr>
-                <w:rFonts w:ascii="微软雅黑" w:eastAsia="微软雅黑" w:hAnsi="微软雅黑"/>
-                <w:sz w:val="24"/>
-                <w:szCs w:val="24"/>
-              </w:rPr>
-              <w:t>P</w:t>
-            </w:r>
-            <w:r>
-              <w:rPr>
-                <w:rFonts w:ascii="微软雅黑" w:eastAsia="微软雅黑" w:hAnsi="微软雅黑" w:hint="eastAsia"/>
-                <w:sz w:val="24"/>
-                <w:szCs w:val="24"/>
-              </w:rPr>
-              <w:t xml:space="preserve">ublic </w:t>
-            </w:r>
-            <w:r>
-              <w:rPr>
-                <w:rFonts w:ascii="微软雅黑" w:eastAsia="微软雅黑" w:hAnsi="微软雅黑"/>
-                <w:sz w:val="24"/>
-                <w:szCs w:val="24"/>
-              </w:rPr>
-              <w:t>ResultMessage changePersonInf</w:t>
-            </w:r>
-            <w:r>
-              <w:rPr>
-                <w:rFonts w:ascii="微软雅黑" w:eastAsia="微软雅黑" w:hAnsi="微软雅黑" w:hint="eastAsia"/>
-                <w:sz w:val="24"/>
-                <w:szCs w:val="24"/>
-              </w:rPr>
-              <w:t>o(person</w:t>
-            </w:r>
-            <w:r>
-              <w:rPr>
-                <w:rFonts w:ascii="微软雅黑" w:eastAsia="微软雅黑" w:hAnsi="微软雅黑"/>
-                <w:sz w:val="24"/>
-                <w:szCs w:val="24"/>
-              </w:rPr>
-              <w:t>al</w:t>
-            </w:r>
-            <w:r>
-              <w:rPr>
-                <w:rFonts w:ascii="微软雅黑" w:eastAsia="微软雅黑" w:hAnsi="微软雅黑" w:hint="eastAsia"/>
-                <w:sz w:val="24"/>
-                <w:szCs w:val="24"/>
-              </w:rPr>
-              <w:t>PO</w:t>
-            </w:r>
-            <w:r>
-              <w:rPr>
-                <w:rFonts w:ascii="微软雅黑" w:eastAsia="微软雅黑" w:hAnsi="微软雅黑"/>
-                <w:sz w:val="24"/>
-                <w:szCs w:val="24"/>
-              </w:rPr>
-              <w:t>)</w:t>
-            </w:r>
-          </w:p>
-        </w:tc>
-      </w:tr>
-      <w:tr>
-        <w:trPr>
-          <w:trHeight w:val="208"/>
-        </w:trPr>
-        <w:tc>
-          <w:tcPr>
-            <w:tcW w:w="2954" w:type="dxa"/>
-            <w:vMerge/>
-            <w:shd w:val="clear" w:color="auto" w:fill="DEEAF6"/>
-          </w:tcPr>
-          <w:p>
-            <w:pPr>
-              <w:jc w:val="left"/>
-              <w:rPr>
-                <w:rFonts w:ascii="微软雅黑" w:eastAsia="微软雅黑" w:hAnsi="微软雅黑"/>
-                <w:sz w:val="24"/>
-                <w:szCs w:val="24"/>
-              </w:rPr>
-            </w:pPr>
-          </w:p>
-        </w:tc>
-        <w:tc>
-          <w:tcPr>
-            <w:tcW w:w="1313" w:type="dxa"/>
-            <w:tcBorders>
-              <w:bottom w:val="single" w:sz="4" w:space="0" w:color="auto"/>
-            </w:tcBorders>
-            <w:shd w:val="clear" w:color="auto" w:fill="DEEAF6"/>
-          </w:tcPr>
-          <w:p>
-            <w:pPr>
-              <w:jc w:val="left"/>
-              <w:rPr>
-                <w:rFonts w:ascii="微软雅黑" w:eastAsia="微软雅黑" w:hAnsi="微软雅黑" w:hint="eastAsia"/>
-                <w:sz w:val="24"/>
-                <w:szCs w:val="24"/>
-              </w:rPr>
-            </w:pPr>
-            <w:r>
-              <w:rPr>
-                <w:rFonts w:ascii="微软雅黑" w:eastAsia="微软雅黑" w:hAnsi="微软雅黑" w:hint="eastAsia"/>
-                <w:sz w:val="24"/>
-                <w:szCs w:val="24"/>
-              </w:rPr>
-              <w:t>前置条件</w:t>
-            </w:r>
-          </w:p>
-        </w:tc>
-        <w:tc>
-          <w:tcPr>
-            <w:tcW w:w="5055" w:type="dxa"/>
-            <w:gridSpan w:val="2"/>
-            <w:shd w:val="clear" w:color="auto" w:fill="DEEAF6"/>
-          </w:tcPr>
-          <w:p>
-            <w:pPr>
-              <w:jc w:val="left"/>
-              <w:rPr>
-                <w:rFonts w:ascii="微软雅黑" w:eastAsia="微软雅黑" w:hAnsi="微软雅黑"/>
-                <w:sz w:val="24"/>
-                <w:szCs w:val="24"/>
-              </w:rPr>
-            </w:pPr>
-            <w:r>
-              <w:rPr>
-                <w:rFonts w:ascii="微软雅黑" w:eastAsia="微软雅黑" w:hAnsi="微软雅黑" w:hint="eastAsia"/>
-                <w:sz w:val="24"/>
-                <w:szCs w:val="24"/>
-              </w:rPr>
-              <w:t>网站管理人员已经登录</w:t>
-            </w:r>
-          </w:p>
-        </w:tc>
-      </w:tr>
-      <w:tr>
-        <w:trPr>
-          <w:trHeight w:val="208"/>
-        </w:trPr>
-        <w:tc>
-          <w:tcPr>
-            <w:tcW w:w="2954" w:type="dxa"/>
-            <w:vMerge/>
-            <w:shd w:val="clear" w:color="auto" w:fill="DEEAF6"/>
-          </w:tcPr>
-          <w:p>
-            <w:pPr>
-              <w:jc w:val="left"/>
-              <w:rPr>
-                <w:rFonts w:ascii="微软雅黑" w:eastAsia="微软雅黑" w:hAnsi="微软雅黑"/>
-                <w:sz w:val="24"/>
-                <w:szCs w:val="24"/>
-              </w:rPr>
-            </w:pPr>
-          </w:p>
-        </w:tc>
-        <w:tc>
-          <w:tcPr>
-            <w:tcW w:w="1313" w:type="dxa"/>
-            <w:tcBorders>
-              <w:bottom w:val="single" w:sz="4" w:space="0" w:color="auto"/>
-            </w:tcBorders>
-            <w:shd w:val="clear" w:color="auto" w:fill="DEEAF6"/>
-          </w:tcPr>
-          <w:p>
-            <w:pPr>
-              <w:jc w:val="left"/>
-              <w:rPr>
-                <w:rFonts w:ascii="微软雅黑" w:eastAsia="微软雅黑" w:hAnsi="微软雅黑" w:hint="eastAsia"/>
-                <w:sz w:val="24"/>
-                <w:szCs w:val="24"/>
-              </w:rPr>
-            </w:pPr>
-            <w:r>
-              <w:rPr>
-                <w:rFonts w:ascii="微软雅黑" w:eastAsia="微软雅黑" w:hAnsi="微软雅黑" w:hint="eastAsia"/>
-                <w:sz w:val="24"/>
-                <w:szCs w:val="24"/>
-              </w:rPr>
-              <w:t>后置条件</w:t>
-            </w:r>
-          </w:p>
-        </w:tc>
-        <w:tc>
-          <w:tcPr>
-            <w:tcW w:w="5055" w:type="dxa"/>
-            <w:gridSpan w:val="2"/>
-            <w:shd w:val="clear" w:color="auto" w:fill="DEEAF6"/>
-          </w:tcPr>
-          <w:p>
-            <w:pPr>
-              <w:jc w:val="left"/>
-              <w:rPr>
-                <w:rFonts w:ascii="微软雅黑" w:eastAsia="微软雅黑" w:hAnsi="微软雅黑"/>
-                <w:sz w:val="24"/>
-                <w:szCs w:val="24"/>
-              </w:rPr>
-            </w:pPr>
-            <w:r>
-              <w:rPr>
-                <w:rFonts w:ascii="微软雅黑" w:eastAsia="微软雅黑" w:hAnsi="微软雅黑" w:hint="eastAsia"/>
-                <w:sz w:val="24"/>
-                <w:szCs w:val="24"/>
-              </w:rPr>
-              <w:t>系统保存修改后的用户信息并提示成功</w:t>
-            </w:r>
-          </w:p>
-        </w:tc>
-      </w:tr>
-      <w:tr>
-        <w:trPr>
-          <w:trHeight w:val="208"/>
-        </w:trPr>
-        <w:tc>
-          <w:tcPr>
-            <w:tcW w:w="2954" w:type="dxa"/>
-            <w:vMerge w:val="restart"/>
-            <w:shd w:val="clear" w:color="auto" w:fill="DEEAF6"/>
-          </w:tcPr>
-          <w:p>
-            <w:pPr>
-              <w:jc w:val="left"/>
-              <w:rPr>
-                <w:rFonts w:ascii="微软雅黑" w:eastAsia="微软雅黑" w:hAnsi="微软雅黑"/>
-                <w:sz w:val="24"/>
-                <w:szCs w:val="24"/>
-              </w:rPr>
-            </w:pPr>
-            <w:r>
-              <w:rPr>
-                <w:rFonts w:ascii="微软雅黑" w:eastAsia="微软雅黑" w:hAnsi="微软雅黑"/>
-                <w:sz w:val="24"/>
-                <w:szCs w:val="24"/>
-              </w:rPr>
-              <w:t>P</w:t>
-            </w:r>
-            <w:r>
-              <w:rPr>
-                <w:rFonts w:ascii="微软雅黑" w:eastAsia="微软雅黑" w:hAnsi="微软雅黑" w:hint="eastAsia"/>
-                <w:sz w:val="24"/>
-                <w:szCs w:val="24"/>
-              </w:rPr>
-              <w:t>ersonal.</w:t>
-            </w:r>
-            <w:r>
-              <w:rPr>
-                <w:rFonts w:ascii="微软雅黑" w:eastAsia="微软雅黑" w:hAnsi="微软雅黑"/>
-                <w:sz w:val="24"/>
-                <w:szCs w:val="24"/>
-              </w:rPr>
-              <w:t>changeHotelwokerInfo</w:t>
-            </w:r>
-          </w:p>
-        </w:tc>
-        <w:tc>
-          <w:tcPr>
-            <w:tcW w:w="1313" w:type="dxa"/>
-            <w:tcBorders>
-              <w:bottom w:val="single" w:sz="4" w:space="0" w:color="auto"/>
-            </w:tcBorders>
-            <w:shd w:val="clear" w:color="auto" w:fill="DEEAF6"/>
-          </w:tcPr>
-          <w:p>
-            <w:pPr>
-              <w:jc w:val="left"/>
-              <w:rPr>
-                <w:rFonts w:ascii="微软雅黑" w:eastAsia="微软雅黑" w:hAnsi="微软雅黑" w:hint="eastAsia"/>
-                <w:sz w:val="24"/>
-                <w:szCs w:val="24"/>
-              </w:rPr>
-            </w:pPr>
-            <w:r>
-              <w:rPr>
-                <w:rFonts w:ascii="微软雅黑" w:eastAsia="微软雅黑" w:hAnsi="微软雅黑" w:hint="eastAsia"/>
-                <w:sz w:val="24"/>
-                <w:szCs w:val="24"/>
-              </w:rPr>
-              <w:t>语法</w:t>
-            </w:r>
-          </w:p>
-        </w:tc>
-        <w:tc>
-          <w:tcPr>
-            <w:tcW w:w="5055" w:type="dxa"/>
-            <w:gridSpan w:val="2"/>
-            <w:shd w:val="clear" w:color="auto" w:fill="DEEAF6"/>
-          </w:tcPr>
-          <w:p>
-            <w:pPr>
-              <w:jc w:val="left"/>
-              <w:rPr>
-                <w:rFonts w:ascii="微软雅黑" w:eastAsia="微软雅黑" w:hAnsi="微软雅黑"/>
-                <w:sz w:val="24"/>
-                <w:szCs w:val="24"/>
-              </w:rPr>
-            </w:pPr>
-            <w:r>
-              <w:rPr>
-                <w:rFonts w:ascii="微软雅黑" w:eastAsia="微软雅黑" w:hAnsi="微软雅黑"/>
-                <w:sz w:val="24"/>
-                <w:szCs w:val="24"/>
-              </w:rPr>
-              <w:t>P</w:t>
-            </w:r>
-            <w:r>
-              <w:rPr>
-                <w:rFonts w:ascii="微软雅黑" w:eastAsia="微软雅黑" w:hAnsi="微软雅黑" w:hint="eastAsia"/>
-                <w:sz w:val="24"/>
-                <w:szCs w:val="24"/>
-              </w:rPr>
-              <w:t xml:space="preserve">ublic </w:t>
-            </w:r>
-            <w:r>
-              <w:rPr>
-                <w:rFonts w:ascii="微软雅黑" w:eastAsia="微软雅黑" w:hAnsi="微软雅黑"/>
-                <w:sz w:val="24"/>
-                <w:szCs w:val="24"/>
-              </w:rPr>
-              <w:t>ResultMessage changeHotelworkerInfo(hotelwokerPO)</w:t>
-            </w:r>
-          </w:p>
-        </w:tc>
-      </w:tr>
-      <w:tr>
-        <w:trPr>
-          <w:trHeight w:val="208"/>
-        </w:trPr>
-        <w:tc>
-          <w:tcPr>
-            <w:tcW w:w="2954" w:type="dxa"/>
-            <w:vMerge/>
-            <w:shd w:val="clear" w:color="auto" w:fill="DEEAF6"/>
-          </w:tcPr>
-          <w:p>
-            <w:pPr>
-              <w:jc w:val="left"/>
-              <w:rPr>
-                <w:rFonts w:ascii="微软雅黑" w:eastAsia="微软雅黑" w:hAnsi="微软雅黑"/>
-                <w:sz w:val="24"/>
-                <w:szCs w:val="24"/>
-              </w:rPr>
-            </w:pPr>
-          </w:p>
-        </w:tc>
-        <w:tc>
-          <w:tcPr>
-            <w:tcW w:w="1313" w:type="dxa"/>
-            <w:tcBorders>
-              <w:bottom w:val="single" w:sz="4" w:space="0" w:color="auto"/>
-            </w:tcBorders>
-            <w:shd w:val="clear" w:color="auto" w:fill="DEEAF6"/>
-          </w:tcPr>
-          <w:p>
-            <w:pPr>
-              <w:jc w:val="left"/>
-              <w:rPr>
-                <w:rFonts w:ascii="微软雅黑" w:eastAsia="微软雅黑" w:hAnsi="微软雅黑" w:hint="eastAsia"/>
-                <w:sz w:val="24"/>
-                <w:szCs w:val="24"/>
-              </w:rPr>
-            </w:pPr>
-            <w:r>
-              <w:rPr>
-                <w:rFonts w:ascii="微软雅黑" w:eastAsia="微软雅黑" w:hAnsi="微软雅黑" w:hint="eastAsia"/>
-                <w:sz w:val="24"/>
-                <w:szCs w:val="24"/>
-              </w:rPr>
-              <w:t>前置条件</w:t>
-            </w:r>
-          </w:p>
-        </w:tc>
-        <w:tc>
-          <w:tcPr>
-            <w:tcW w:w="5055" w:type="dxa"/>
-            <w:gridSpan w:val="2"/>
-            <w:shd w:val="clear" w:color="auto" w:fill="DEEAF6"/>
-          </w:tcPr>
-          <w:p>
-            <w:pPr>
-              <w:jc w:val="left"/>
-              <w:rPr>
-                <w:rFonts w:ascii="微软雅黑" w:eastAsia="微软雅黑" w:hAnsi="微软雅黑"/>
-                <w:sz w:val="24"/>
-                <w:szCs w:val="24"/>
-              </w:rPr>
-            </w:pPr>
-            <w:r>
-              <w:rPr>
-                <w:rFonts w:ascii="微软雅黑" w:eastAsia="微软雅黑" w:hAnsi="微软雅黑" w:hint="eastAsia"/>
-                <w:sz w:val="24"/>
-                <w:szCs w:val="24"/>
-              </w:rPr>
-              <w:t>网站管理人员已经登录</w:t>
-            </w:r>
-          </w:p>
-        </w:tc>
-      </w:tr>
-      <w:tr>
-        <w:trPr>
-          <w:trHeight w:val="208"/>
-        </w:trPr>
-        <w:tc>
-          <w:tcPr>
-            <w:tcW w:w="2954" w:type="dxa"/>
-            <w:vMerge/>
-            <w:shd w:val="clear" w:color="auto" w:fill="DEEAF6"/>
-          </w:tcPr>
-          <w:p>
-            <w:pPr>
-              <w:jc w:val="left"/>
-              <w:rPr>
-                <w:rFonts w:ascii="微软雅黑" w:eastAsia="微软雅黑" w:hAnsi="微软雅黑"/>
-                <w:sz w:val="24"/>
-                <w:szCs w:val="24"/>
-              </w:rPr>
-            </w:pPr>
-          </w:p>
-        </w:tc>
-        <w:tc>
-          <w:tcPr>
-            <w:tcW w:w="1313" w:type="dxa"/>
-            <w:tcBorders>
-              <w:bottom w:val="single" w:sz="4" w:space="0" w:color="auto"/>
-            </w:tcBorders>
-            <w:shd w:val="clear" w:color="auto" w:fill="DEEAF6"/>
-          </w:tcPr>
-          <w:p>
-            <w:pPr>
-              <w:jc w:val="left"/>
-              <w:rPr>
-                <w:rFonts w:ascii="微软雅黑" w:eastAsia="微软雅黑" w:hAnsi="微软雅黑" w:hint="eastAsia"/>
-                <w:sz w:val="24"/>
-                <w:szCs w:val="24"/>
-              </w:rPr>
-            </w:pPr>
-            <w:r>
-              <w:rPr>
-                <w:rFonts w:ascii="微软雅黑" w:eastAsia="微软雅黑" w:hAnsi="微软雅黑" w:hint="eastAsia"/>
-                <w:sz w:val="24"/>
-                <w:szCs w:val="24"/>
-              </w:rPr>
-              <w:t>后置条件</w:t>
-            </w:r>
-          </w:p>
-        </w:tc>
-        <w:tc>
-          <w:tcPr>
-            <w:tcW w:w="5055" w:type="dxa"/>
-            <w:gridSpan w:val="2"/>
-            <w:shd w:val="clear" w:color="auto" w:fill="DEEAF6"/>
-          </w:tcPr>
-          <w:p>
-            <w:pPr>
-              <w:jc w:val="left"/>
-              <w:rPr>
-                <w:rFonts w:ascii="微软雅黑" w:eastAsia="微软雅黑" w:hAnsi="微软雅黑" w:hint="eastAsia"/>
-                <w:sz w:val="24"/>
-                <w:szCs w:val="24"/>
-              </w:rPr>
-            </w:pPr>
-            <w:r>
-              <w:rPr>
-                <w:rFonts w:ascii="微软雅黑" w:eastAsia="微软雅黑" w:hAnsi="微软雅黑" w:hint="eastAsia"/>
-                <w:sz w:val="24"/>
-                <w:szCs w:val="24"/>
-              </w:rPr>
-              <w:t>系统保存修改后的酒店工作人员信息并提示成功</w:t>
-            </w:r>
-          </w:p>
-        </w:tc>
-      </w:tr>
-      <w:tr>
-        <w:trPr>
-          <w:trHeight w:val="208"/>
-        </w:trPr>
-        <w:tc>
-          <w:tcPr>
-            <w:tcW w:w="2954" w:type="dxa"/>
-            <w:vMerge w:val="restart"/>
-            <w:shd w:val="clear" w:color="auto" w:fill="DEEAF6"/>
-          </w:tcPr>
-          <w:p>
-            <w:pPr>
-              <w:jc w:val="left"/>
-              <w:rPr>
-                <w:rFonts w:ascii="微软雅黑" w:eastAsia="微软雅黑" w:hAnsi="微软雅黑"/>
-                <w:sz w:val="24"/>
-                <w:szCs w:val="24"/>
-              </w:rPr>
-            </w:pPr>
-            <w:r>
-              <w:rPr>
-                <w:rFonts w:ascii="微软雅黑" w:eastAsia="微软雅黑" w:hAnsi="微软雅黑"/>
-                <w:sz w:val="24"/>
-                <w:szCs w:val="24"/>
-              </w:rPr>
-              <w:t>P</w:t>
-            </w:r>
-            <w:r>
-              <w:rPr>
-                <w:rFonts w:ascii="微软雅黑" w:eastAsia="微软雅黑" w:hAnsi="微软雅黑" w:hint="eastAsia"/>
-                <w:sz w:val="24"/>
-                <w:szCs w:val="24"/>
-              </w:rPr>
-              <w:t>ersonal.</w:t>
-            </w:r>
-            <w:r>
-              <w:rPr>
-                <w:rFonts w:ascii="微软雅黑" w:eastAsia="微软雅黑" w:hAnsi="微软雅黑"/>
-                <w:sz w:val="24"/>
-                <w:szCs w:val="24"/>
-              </w:rPr>
-              <w:t>changeMarketerInfo</w:t>
-            </w:r>
-          </w:p>
-        </w:tc>
-        <w:tc>
-          <w:tcPr>
-            <w:tcW w:w="1313" w:type="dxa"/>
-            <w:tcBorders>
-              <w:bottom w:val="single" w:sz="4" w:space="0" w:color="auto"/>
-            </w:tcBorders>
-            <w:shd w:val="clear" w:color="auto" w:fill="DEEAF6"/>
-          </w:tcPr>
-          <w:p>
-            <w:pPr>
-              <w:jc w:val="left"/>
-              <w:rPr>
-                <w:rFonts w:ascii="微软雅黑" w:eastAsia="微软雅黑" w:hAnsi="微软雅黑" w:hint="eastAsia"/>
-                <w:sz w:val="24"/>
-                <w:szCs w:val="24"/>
-              </w:rPr>
-            </w:pPr>
-            <w:r>
-              <w:rPr>
-                <w:rFonts w:ascii="微软雅黑" w:eastAsia="微软雅黑" w:hAnsi="微软雅黑" w:hint="eastAsia"/>
-                <w:sz w:val="24"/>
-                <w:szCs w:val="24"/>
-              </w:rPr>
-              <w:t>语法</w:t>
-            </w:r>
-          </w:p>
-        </w:tc>
-        <w:tc>
-          <w:tcPr>
-            <w:tcW w:w="5055" w:type="dxa"/>
-            <w:gridSpan w:val="2"/>
-            <w:shd w:val="clear" w:color="auto" w:fill="DEEAF6"/>
-          </w:tcPr>
-          <w:p>
-            <w:pPr>
-              <w:jc w:val="left"/>
-              <w:rPr>
-                <w:rFonts w:ascii="微软雅黑" w:eastAsia="微软雅黑" w:hAnsi="微软雅黑"/>
-                <w:sz w:val="24"/>
-                <w:szCs w:val="24"/>
-              </w:rPr>
-            </w:pPr>
-            <w:r>
-              <w:rPr>
-                <w:rFonts w:ascii="微软雅黑" w:eastAsia="微软雅黑" w:hAnsi="微软雅黑"/>
-                <w:sz w:val="24"/>
-                <w:szCs w:val="24"/>
-              </w:rPr>
-              <w:t>P</w:t>
-            </w:r>
-            <w:r>
-              <w:rPr>
-                <w:rFonts w:ascii="微软雅黑" w:eastAsia="微软雅黑" w:hAnsi="微软雅黑" w:hint="eastAsia"/>
-                <w:sz w:val="24"/>
-                <w:szCs w:val="24"/>
-              </w:rPr>
-              <w:t xml:space="preserve">ublic </w:t>
-            </w:r>
-            <w:r>
-              <w:rPr>
-                <w:rFonts w:ascii="微软雅黑" w:eastAsia="微软雅黑" w:hAnsi="微软雅黑"/>
-                <w:sz w:val="24"/>
-                <w:szCs w:val="24"/>
-              </w:rPr>
-              <w:t>ResultMessage changeMarketerInfo(marketerPO)</w:t>
-            </w:r>
-          </w:p>
-        </w:tc>
-      </w:tr>
-      <w:tr>
-        <w:trPr>
-          <w:trHeight w:val="208"/>
-        </w:trPr>
-        <w:tc>
-          <w:tcPr>
-            <w:tcW w:w="2954" w:type="dxa"/>
-            <w:vMerge/>
-            <w:shd w:val="clear" w:color="auto" w:fill="DEEAF6"/>
-          </w:tcPr>
-          <w:p>
-            <w:pPr>
-              <w:jc w:val="left"/>
-              <w:rPr>
-                <w:rFonts w:ascii="微软雅黑" w:eastAsia="微软雅黑" w:hAnsi="微软雅黑"/>
-                <w:sz w:val="24"/>
-                <w:szCs w:val="24"/>
-              </w:rPr>
-            </w:pPr>
-          </w:p>
-        </w:tc>
-        <w:tc>
-          <w:tcPr>
-            <w:tcW w:w="1313" w:type="dxa"/>
-            <w:tcBorders>
-              <w:bottom w:val="single" w:sz="4" w:space="0" w:color="auto"/>
-            </w:tcBorders>
-            <w:shd w:val="clear" w:color="auto" w:fill="DEEAF6"/>
-          </w:tcPr>
-          <w:p>
-            <w:pPr>
-              <w:jc w:val="left"/>
-              <w:rPr>
-                <w:rFonts w:ascii="微软雅黑" w:eastAsia="微软雅黑" w:hAnsi="微软雅黑" w:hint="eastAsia"/>
-                <w:sz w:val="24"/>
-                <w:szCs w:val="24"/>
-              </w:rPr>
-            </w:pPr>
-            <w:r>
-              <w:rPr>
-                <w:rFonts w:ascii="微软雅黑" w:eastAsia="微软雅黑" w:hAnsi="微软雅黑" w:hint="eastAsia"/>
-                <w:sz w:val="24"/>
-                <w:szCs w:val="24"/>
-              </w:rPr>
-              <w:t>前置条件</w:t>
-            </w:r>
-          </w:p>
-        </w:tc>
-        <w:tc>
-          <w:tcPr>
-            <w:tcW w:w="5055" w:type="dxa"/>
-            <w:gridSpan w:val="2"/>
-            <w:shd w:val="clear" w:color="auto" w:fill="DEEAF6"/>
-          </w:tcPr>
-          <w:p>
-            <w:pPr>
-              <w:jc w:val="left"/>
-              <w:rPr>
-                <w:rFonts w:ascii="微软雅黑" w:eastAsia="微软雅黑" w:hAnsi="微软雅黑"/>
-                <w:sz w:val="24"/>
-                <w:szCs w:val="24"/>
-              </w:rPr>
-            </w:pPr>
-            <w:r>
-              <w:rPr>
-                <w:rFonts w:ascii="微软雅黑" w:eastAsia="微软雅黑" w:hAnsi="微软雅黑" w:hint="eastAsia"/>
-                <w:sz w:val="24"/>
-                <w:szCs w:val="24"/>
-              </w:rPr>
-              <w:t>网站管理人员已经登录</w:t>
-            </w:r>
-          </w:p>
-        </w:tc>
-      </w:tr>
-      <w:tr>
-        <w:trPr>
-          <w:trHeight w:val="208"/>
-        </w:trPr>
-        <w:tc>
-          <w:tcPr>
-            <w:tcW w:w="2954" w:type="dxa"/>
-            <w:vMerge/>
-            <w:shd w:val="clear" w:color="auto" w:fill="DEEAF6"/>
-          </w:tcPr>
-          <w:p>
-            <w:pPr>
-              <w:jc w:val="left"/>
-              <w:rPr>
-                <w:rFonts w:ascii="微软雅黑" w:eastAsia="微软雅黑" w:hAnsi="微软雅黑"/>
-                <w:sz w:val="24"/>
-                <w:szCs w:val="24"/>
-              </w:rPr>
-            </w:pPr>
-          </w:p>
-        </w:tc>
-        <w:tc>
-          <w:tcPr>
-            <w:tcW w:w="1313" w:type="dxa"/>
-            <w:tcBorders>
-              <w:bottom w:val="single" w:sz="4" w:space="0" w:color="auto"/>
-            </w:tcBorders>
-            <w:shd w:val="clear" w:color="auto" w:fill="DEEAF6"/>
-          </w:tcPr>
-          <w:p>
-            <w:pPr>
-              <w:jc w:val="left"/>
-              <w:rPr>
-                <w:rFonts w:ascii="微软雅黑" w:eastAsia="微软雅黑" w:hAnsi="微软雅黑" w:hint="eastAsia"/>
-                <w:sz w:val="24"/>
-                <w:szCs w:val="24"/>
-              </w:rPr>
-            </w:pPr>
-            <w:r>
-              <w:rPr>
-                <w:rFonts w:ascii="微软雅黑" w:eastAsia="微软雅黑" w:hAnsi="微软雅黑" w:hint="eastAsia"/>
-                <w:sz w:val="24"/>
-                <w:szCs w:val="24"/>
-              </w:rPr>
-              <w:t>后置条件</w:t>
-            </w:r>
-          </w:p>
-        </w:tc>
-        <w:tc>
-          <w:tcPr>
-            <w:tcW w:w="5055" w:type="dxa"/>
-            <w:gridSpan w:val="2"/>
-            <w:shd w:val="clear" w:color="auto" w:fill="DEEAF6"/>
-          </w:tcPr>
-          <w:p>
-            <w:pPr>
-              <w:jc w:val="left"/>
-              <w:rPr>
-                <w:rFonts w:ascii="微软雅黑" w:eastAsia="微软雅黑" w:hAnsi="微软雅黑"/>
-                <w:sz w:val="24"/>
-                <w:szCs w:val="24"/>
-              </w:rPr>
-            </w:pPr>
-            <w:r>
-              <w:rPr>
-                <w:rFonts w:ascii="微软雅黑" w:eastAsia="微软雅黑" w:hAnsi="微软雅黑" w:hint="eastAsia"/>
-                <w:sz w:val="24"/>
-                <w:szCs w:val="24"/>
-              </w:rPr>
-              <w:t>系统保存修改后的网站营销人员</w:t>
-            </w:r>
-            <w:bookmarkStart w:id="1" w:name="_GoBack"/>
-            <w:bookmarkEnd w:id="1"/>
-            <w:r>
-              <w:rPr>
-                <w:rFonts w:ascii="微软雅黑" w:eastAsia="微软雅黑" w:hAnsi="微软雅黑" w:hint="eastAsia"/>
-                <w:sz w:val="24"/>
-                <w:szCs w:val="24"/>
-              </w:rPr>
-              <w:t>信息并提示成</w:t>
-            </w:r>
-            <w:r>
-              <w:rPr>
-                <w:rFonts w:ascii="微软雅黑" w:eastAsia="微软雅黑" w:hAnsi="微软雅黑" w:hint="eastAsia"/>
-                <w:sz w:val="24"/>
-                <w:szCs w:val="24"/>
-              </w:rPr>
-              <w:lastRenderedPageBreak/>
-              <w:t>功</w:t>
-            </w:r>
-          </w:p>
-        </w:tc>
-      </w:tr>
-      <w:tr>
-        <w:trPr>
-          <w:trHeight w:val="208"/>
-        </w:trPr>
-        <w:tc>
-          <w:tcPr>
-            <w:tcW w:w="2954" w:type="dxa"/>
-            <w:vMerge w:val="restart"/>
-            <w:shd w:val="clear" w:color="auto" w:fill="DEEAF6"/>
-          </w:tcPr>
-          <w:p>
-            <w:pPr>
-              <w:jc w:val="left"/>
-              <w:rPr>
-                <w:rFonts w:ascii="微软雅黑" w:eastAsia="微软雅黑" w:hAnsi="微软雅黑"/>
-                <w:sz w:val="24"/>
-                <w:szCs w:val="24"/>
-              </w:rPr>
-            </w:pPr>
-            <w:r>
-              <w:rPr>
-                <w:rFonts w:ascii="微软雅黑" w:eastAsia="微软雅黑" w:hAnsi="微软雅黑"/>
-                <w:sz w:val="24"/>
-                <w:szCs w:val="24"/>
-              </w:rPr>
-              <w:lastRenderedPageBreak/>
               <w:t>Personal.getInformation</w:t>
             </w:r>
           </w:p>
@@ -4457,7 +3685,23 @@
                 <w:sz w:val="24"/>
                 <w:szCs w:val="24"/>
               </w:rPr>
-              <w:t>Personal.changeMessage</w:t>
+              <w:t>Personal.changeI</w:t>
+            </w:r>
+            <w:r>
+              <w:rPr>
+                <w:rFonts w:ascii="微软雅黑" w:eastAsia="微软雅黑" w:hAnsi="微软雅黑" w:hint="eastAsia"/>
+                <w:sz w:val="24"/>
+                <w:szCs w:val="24"/>
+              </w:rPr>
+              <w:t>n</w:t>
+            </w:r>
+            <w:r>
+              <w:rPr>
+                <w:rFonts w:ascii="微软雅黑" w:eastAsia="微软雅黑" w:hAnsi="微软雅黑"/>
+                <w:sz w:val="24"/>
+                <w:szCs w:val="24"/>
+              </w:rPr>
+              <w:t>fomation</w:t>
             </w:r>
           </w:p>
         </w:tc>
@@ -4522,7 +3766,7 @@
                 <w:sz w:val="24"/>
                 <w:szCs w:val="24"/>
               </w:rPr>
-              <w:t xml:space="preserve"> ResultMessage changeMessage</w:t>
+              <w:t xml:space="preserve"> ResultMessage changeInformation</w:t>
             </w:r>
             <w:r>
               <w:rPr>
@@ -4710,7 +3954,23 @@
                 <w:sz w:val="24"/>
                 <w:szCs w:val="24"/>
               </w:rPr>
-              <w:t>Personal.getHotel</w:t>
+              <w:t>Personal.get</w:t>
+            </w:r>
+            <w:r>
+              <w:rPr>
+                <w:rFonts w:ascii="微软雅黑" w:eastAsia="微软雅黑" w:hAnsi="微软雅黑"/>
+                <w:sz w:val="24"/>
+                <w:szCs w:val="24"/>
+              </w:rPr>
+              <w:t>order</w:t>
+            </w:r>
+            <w:r>
+              <w:rPr>
+                <w:rFonts w:ascii="微软雅黑" w:eastAsia="微软雅黑" w:hAnsi="微软雅黑"/>
+                <w:sz w:val="24"/>
+                <w:szCs w:val="24"/>
+              </w:rPr>
+              <w:t>Hotel</w:t>
             </w:r>
           </w:p>
         </w:tc>
@@ -4987,6 +4247,7 @@
                 <w:sz w:val="24"/>
                 <w:szCs w:val="24"/>
               </w:rPr>
+              <w:lastRenderedPageBreak/>
               <w:t>需要的服务（需接口）</w:t>
             </w:r>
           </w:p>
@@ -5648,17 +4909,7 @@
                 <w:sz w:val="24"/>
                 <w:szCs w:val="24"/>
               </w:rPr>
-              <w:t>得到Credit数据库的服务的</w:t>
-            </w:r>
-            <w:r>
-              <w:rPr>
-                <w:rFonts w:ascii="微软雅黑" w:eastAsia="微软雅黑" w:hAnsi="微软雅黑" w:hint="eastAsia"/>
-                <w:color w:val="000000" w:themeColor="text1"/>
-                <w:sz w:val="24"/>
-                <w:szCs w:val="24"/>
-              </w:rPr>
-              <w:lastRenderedPageBreak/>
-              <w:t>引用</w:t>
+              <w:t>得到Credit数据库的服务的引用</w:t>
             </w:r>
           </w:p>
         </w:tc>
@@ -5687,7 +4938,6 @@
                 <w:sz w:val="24"/>
                 <w:szCs w:val="24"/>
               </w:rPr>
-              <w:lastRenderedPageBreak/>
               <w:t>P</w:t>
             </w:r>
             <w:r>
@@ -6254,7 +5504,16 @@
                 <w:sz w:val="24"/>
                 <w:szCs w:val="24"/>
               </w:rPr>
-              <w:t>Createorder.addLastTime</w:t>
+              <w:t>Createorder.addLastTim</w:t>
+            </w:r>
+            <w:r>
+              <w:rPr>
+                <w:rFonts w:ascii="微软雅黑" w:eastAsia="微软雅黑" w:hAnsi="微软雅黑"/>
+                <w:sz w:val="24"/>
+                <w:szCs w:val="24"/>
+              </w:rPr>
+              <w:lastRenderedPageBreak/>
+              <w:t>e</w:t>
             </w:r>
           </w:p>
         </w:tc>
@@ -6281,6 +5540,7 @@
                 <w:sz w:val="24"/>
                 <w:szCs w:val="24"/>
               </w:rPr>
+              <w:lastRenderedPageBreak/>
               <w:t>语法</w:t>
             </w:r>
           </w:p>
@@ -6322,7 +5582,16 @@
                 <w:sz w:val="24"/>
                 <w:szCs w:val="24"/>
               </w:rPr>
-              <w:t xml:space="preserve"> addLastTime(String LastTime</w:t>
+              <w:t xml:space="preserve"> addLastTime(String </w:t>
+            </w:r>
+            <w:r>
+              <w:rPr>
+                <w:rFonts w:ascii="微软雅黑" w:eastAsia="微软雅黑" w:hAnsi="微软雅黑"/>
+                <w:sz w:val="24"/>
+                <w:szCs w:val="24"/>
+              </w:rPr>
+              <w:lastRenderedPageBreak/>
+              <w:t>LastTime</w:t>
             </w:r>
             <w:r>
               <w:rPr>
@@ -7052,7 +6321,6 @@
                 <w:sz w:val="24"/>
                 <w:szCs w:val="24"/>
               </w:rPr>
-              <w:lastRenderedPageBreak/>
               <w:t>C</w:t>
             </w:r>
             <w:r>
@@ -8341,7 +7609,6 @@
                 <w:sz w:val="24"/>
                 <w:szCs w:val="24"/>
               </w:rPr>
-              <w:lastRenderedPageBreak/>
               <w:t>需要的服务（需接口）</w:t>
             </w:r>
           </w:p>
@@ -8859,7 +8126,17 @@
                 <w:sz w:val="24"/>
                 <w:szCs w:val="24"/>
               </w:rPr>
-              <w:t>得到Strategy的数据库的服务的引用</w:t>
+              <w:t>得到Strategy的数据库的服</w:t>
+            </w:r>
+            <w:r>
+              <w:rPr>
+                <w:rFonts w:ascii="微软雅黑" w:eastAsia="微软雅黑" w:hAnsi="微软雅黑" w:hint="eastAsia"/>
+                <w:color w:val="000000" w:themeColor="text1"/>
+                <w:sz w:val="24"/>
+                <w:szCs w:val="24"/>
+              </w:rPr>
+              <w:lastRenderedPageBreak/>
+              <w:t>务的引用</w:t>
             </w:r>
           </w:p>
         </w:tc>
@@ -8889,6 +8166,7 @@
                 <w:sz w:val="24"/>
                 <w:szCs w:val="24"/>
               </w:rPr>
+              <w:lastRenderedPageBreak/>
               <w:t>Createorderdataservice.insert(CreatorderPO po)</w:t>
             </w:r>
           </w:p>
@@ -9303,7 +8581,6 @@
                 <w:sz w:val="24"/>
                 <w:szCs w:val="24"/>
               </w:rPr>
-              <w:lastRenderedPageBreak/>
               <w:t>S</w:t>
             </w:r>
             <w:r>
@@ -10108,6 +9385,7 @@
                 <w:sz w:val="24"/>
                 <w:szCs w:val="24"/>
               </w:rPr>
+              <w:lastRenderedPageBreak/>
               <w:t>Strategy.getstrategy</w:t>
             </w:r>
           </w:p>
@@ -10686,7 +9964,6 @@
                 <w:sz w:val="24"/>
                 <w:szCs w:val="24"/>
               </w:rPr>
-              <w:lastRenderedPageBreak/>
               <w:t>需要的服务（需接口）</w:t>
             </w:r>
           </w:p>
@@ -11375,6 +10652,7 @@
                 <w:sz w:val="24"/>
                 <w:szCs w:val="24"/>
               </w:rPr>
+              <w:lastRenderedPageBreak/>
               <w:t>H</w:t>
             </w:r>
             <w:r>
@@ -12013,7 +11291,6 @@
                 <w:sz w:val="24"/>
                 <w:szCs w:val="24"/>
               </w:rPr>
-              <w:lastRenderedPageBreak/>
               <w:t>H</w:t>
             </w:r>
             <w:r>
@@ -12649,7 +11926,17 @@
                 <w:sz w:val="24"/>
                 <w:szCs w:val="24"/>
               </w:rPr>
-              <w:t>的数据库的服务的引用</w:t>
+              <w:t>的数据库的服务</w:t>
+            </w:r>
+            <w:r>
+              <w:rPr>
+                <w:rFonts w:ascii="微软雅黑" w:eastAsia="微软雅黑" w:hAnsi="微软雅黑" w:hint="eastAsia"/>
+                <w:color w:val="000000" w:themeColor="text1"/>
+                <w:sz w:val="24"/>
+                <w:szCs w:val="24"/>
+              </w:rPr>
+              <w:lastRenderedPageBreak/>
+              <w:t>的引用</w:t>
             </w:r>
           </w:p>
         </w:tc>
@@ -12676,6 +11963,7 @@
                 <w:sz w:val="24"/>
                 <w:szCs w:val="24"/>
               </w:rPr>
+              <w:lastRenderedPageBreak/>
               <w:t>DatabaseFecory.gethotelinfoDatabase</w:t>
             </w:r>
           </w:p>
@@ -13070,17 +12358,7 @@
                 <w:sz w:val="24"/>
                 <w:szCs w:val="24"/>
               </w:rPr>
-              <w:t>用户ID，用户密码，用户信息，用户</w:t>
-            </w:r>
-            <w:r>
-              <w:rPr>
-                <w:rFonts w:ascii="微软雅黑" w:eastAsia="微软雅黑" w:hAnsi="微软雅黑" w:cs="微软雅黑" w:hint="eastAsia"/>
-                <w:bCs/>
-                <w:sz w:val="24"/>
-                <w:szCs w:val="24"/>
-              </w:rPr>
-              <w:lastRenderedPageBreak/>
-              <w:t>信用记录，用户预定过得酒店</w:t>
+              <w:t>用户ID，用户密码，用户信息，用户信用记录，用户预定过得酒店</w:t>
             </w:r>
           </w:p>
         </w:tc>
@@ -13111,7 +12389,6 @@
                 <w:sz w:val="24"/>
                 <w:szCs w:val="24"/>
               </w:rPr>
-              <w:lastRenderedPageBreak/>
               <w:t>hotelPO</w:t>
             </w:r>
           </w:p>
@@ -14166,7 +13443,7 @@
 </file>
 
 <file path=customXml/itemProps1.xml><?xml version="1.0" encoding="utf-8"?>
-<ds:datastoreItem xmlns:ds="http://schemas.openxmlformats.org/officeDocument/2006/customXml" ds:itemID="{B45ED49E-68B4-4AAC-A1F9-75F042B8AD22}">
+<ds:datastoreItem xmlns:ds="http://schemas.openxmlformats.org/officeDocument/2006/customXml" ds:itemID="{77502E00-FC9E-489F-81B5-DA4D45028EC6}">
   <ds:schemaRefs>
     <ds:schemaRef ds:uri="http://schemas.openxmlformats.org/officeDocument/2006/bibliography"/>
   </ds:schemaRefs>

--- a/体系结构设计文档/酒店管理体系结构设计文档-李珍鸿.docx
+++ b/体系结构设计文档/酒店管理体系结构设计文档-李珍鸿.docx
@@ -1,6 +1,6 @@
 
 <file path=word/document.xml><?xml version="1.0" encoding="utf-8"?>
-<w:document xmlns:wpc="http://schemas.microsoft.com/office/word/2010/wordprocessingCanvas" xmlns:mc="http://schemas.openxmlformats.org/markup-compatibility/2006" xmlns:o="urn:schemas-microsoft-com:office:office" xmlns:r="http://schemas.openxmlformats.org/officeDocument/2006/relationships" xmlns:m="http://schemas.openxmlformats.org/officeDocument/2006/math" xmlns:v="urn:schemas-microsoft-com:vml" xmlns:wp14="http://schemas.microsoft.com/office/word/2010/wordprocessingDrawing" xmlns:wp="http://schemas.openxmlformats.org/drawingml/2006/wordprocessingDrawing" xmlns:w10="urn:schemas-microsoft-com:office:word" xmlns:w="http://schemas.openxmlformats.org/wordprocessingml/2006/main" xmlns:w14="http://schemas.microsoft.com/office/word/2010/wordml" xmlns:w15="http://schemas.microsoft.com/office/word/2012/wordml" xmlns:wpg="http://schemas.microsoft.com/office/word/2010/wordprocessingGroup" xmlns:wpi="http://schemas.microsoft.com/office/word/2010/wordprocessingInk" xmlns:wne="http://schemas.microsoft.com/office/word/2006/wordml" xmlns:wps="http://schemas.microsoft.com/office/word/2010/wordprocessingShape" mc:Ignorable="w14 w15 wp14">
+<w:document xmlns:wpc="http://schemas.microsoft.com/office/word/2010/wordprocessingCanvas" xmlns:mo="http://schemas.microsoft.com/office/mac/office/2008/main" xmlns:mc="http://schemas.openxmlformats.org/markup-compatibility/2006" xmlns:mv="urn:schemas-microsoft-com:mac:vml" xmlns:o="urn:schemas-microsoft-com:office:office" xmlns:r="http://schemas.openxmlformats.org/officeDocument/2006/relationships" xmlns:m="http://schemas.openxmlformats.org/officeDocument/2006/math" xmlns:v="urn:schemas-microsoft-com:vml" xmlns:wp14="http://schemas.microsoft.com/office/word/2010/wordprocessingDrawing" xmlns:wp="http://schemas.openxmlformats.org/drawingml/2006/wordprocessingDrawing" xmlns:w10="urn:schemas-microsoft-com:office:word" xmlns:w="http://schemas.openxmlformats.org/wordprocessingml/2006/main" xmlns:w14="http://schemas.microsoft.com/office/word/2010/wordml" xmlns:wpg="http://schemas.microsoft.com/office/word/2010/wordprocessingGroup" xmlns:wpi="http://schemas.microsoft.com/office/word/2010/wordprocessingInk" xmlns:wne="http://schemas.microsoft.com/office/word/2006/wordml" xmlns:wps="http://schemas.microsoft.com/office/word/2010/wordprocessingShape" mc:Ignorable="w14 wp14">
   <w:body>
     <w:p>
       <w:pPr>
@@ -20,6 +20,7 @@
         </w:rPr>
         <w:t xml:space="preserve">表5.3.2-1 </w:t>
       </w:r>
+      <w:proofErr w:type="spellStart"/>
       <w:r>
         <w:rPr>
           <w:rFonts w:ascii="微软雅黑" w:eastAsia="微软雅黑" w:hAnsi="微软雅黑"/>
@@ -34,7 +35,16 @@
           <w:sz w:val="24"/>
           <w:szCs w:val="21"/>
         </w:rPr>
-        <w:t>bl模块的接口规范</w:t>
+        <w:t>bl</w:t>
+      </w:r>
+      <w:proofErr w:type="spellEnd"/>
+      <w:r>
+        <w:rPr>
+          <w:rFonts w:ascii="微软雅黑" w:eastAsia="微软雅黑" w:hAnsi="微软雅黑" w:hint="eastAsia"/>
+          <w:sz w:val="24"/>
+          <w:szCs w:val="21"/>
+        </w:rPr>
+        <w:t>模块的接口规范</w:t>
       </w:r>
       <w:bookmarkEnd w:id="0"/>
     </w:p>
@@ -107,6 +117,7 @@
                 <w:szCs w:val="24"/>
               </w:rPr>
             </w:pPr>
+            <w:proofErr w:type="spellStart"/>
             <w:r>
               <w:rPr>
                 <w:rFonts w:ascii="微软雅黑" w:eastAsia="微软雅黑" w:hAnsi="微软雅黑"/>
@@ -115,6 +126,7 @@
               </w:rPr>
               <w:t>Usermain.login</w:t>
             </w:r>
+            <w:proofErr w:type="spellEnd"/>
           </w:p>
         </w:tc>
         <w:tc>
@@ -172,6 +184,7 @@
               </w:rPr>
               <w:t xml:space="preserve"> </w:t>
             </w:r>
+            <w:proofErr w:type="spellStart"/>
             <w:r>
               <w:rPr>
                 <w:rFonts w:ascii="微软雅黑" w:eastAsia="微软雅黑" w:hAnsi="微软雅黑"/>
@@ -188,6 +201,7 @@
               </w:rPr>
               <w:t>O</w:t>
             </w:r>
+            <w:proofErr w:type="spellEnd"/>
             <w:r>
               <w:rPr>
                 <w:rFonts w:ascii="微软雅黑" w:eastAsia="微软雅黑" w:hAnsi="微软雅黑"/>
@@ -196,6 +210,7 @@
               </w:rPr>
               <w:t xml:space="preserve"> login(long </w:t>
             </w:r>
+            <w:proofErr w:type="spellStart"/>
             <w:r>
               <w:rPr>
                 <w:rFonts w:ascii="微软雅黑" w:eastAsia="微软雅黑" w:hAnsi="微软雅黑"/>
@@ -212,6 +227,7 @@
               </w:rPr>
               <w:t>serID</w:t>
             </w:r>
+            <w:proofErr w:type="spellEnd"/>
             <w:r>
               <w:rPr>
                 <w:rFonts w:ascii="微软雅黑" w:eastAsia="微软雅黑" w:hAnsi="微软雅黑"/>
@@ -441,6 +457,7 @@
                 <w:szCs w:val="24"/>
               </w:rPr>
             </w:pPr>
+            <w:proofErr w:type="spellStart"/>
             <w:r>
               <w:rPr>
                 <w:rFonts w:ascii="微软雅黑" w:eastAsia="微软雅黑" w:hAnsi="微软雅黑"/>
@@ -449,6 +466,7 @@
               </w:rPr>
               <w:t>Usermain.logout</w:t>
             </w:r>
+            <w:proofErr w:type="spellEnd"/>
           </w:p>
         </w:tc>
         <w:tc>
@@ -512,14 +530,25 @@
               </w:rPr>
               <w:t xml:space="preserve"> </w:t>
             </w:r>
-            <w:r>
-              <w:rPr>
-                <w:rFonts w:ascii="微软雅黑" w:eastAsia="微软雅黑" w:hAnsi="微软雅黑"/>
-                <w:sz w:val="24"/>
-                <w:szCs w:val="24"/>
-              </w:rPr>
-              <w:t xml:space="preserve">ResultMessage logout(long </w:t>
-            </w:r>
+            <w:proofErr w:type="spellStart"/>
+            <w:r>
+              <w:rPr>
+                <w:rFonts w:ascii="微软雅黑" w:eastAsia="微软雅黑" w:hAnsi="微软雅黑"/>
+                <w:sz w:val="24"/>
+                <w:szCs w:val="24"/>
+              </w:rPr>
+              <w:t>ResultMessage</w:t>
+            </w:r>
+            <w:proofErr w:type="spellEnd"/>
+            <w:r>
+              <w:rPr>
+                <w:rFonts w:ascii="微软雅黑" w:eastAsia="微软雅黑" w:hAnsi="微软雅黑"/>
+                <w:sz w:val="24"/>
+                <w:szCs w:val="24"/>
+              </w:rPr>
+              <w:t xml:space="preserve"> logout(long </w:t>
+            </w:r>
+            <w:proofErr w:type="spellStart"/>
             <w:r>
               <w:rPr>
                 <w:rFonts w:ascii="微软雅黑" w:eastAsia="微软雅黑" w:hAnsi="微软雅黑"/>
@@ -534,7 +563,16 @@
                 <w:sz w:val="24"/>
                 <w:szCs w:val="24"/>
               </w:rPr>
-              <w:t>serID)</w:t>
+              <w:t>serID</w:t>
+            </w:r>
+            <w:proofErr w:type="spellEnd"/>
+            <w:r>
+              <w:rPr>
+                <w:rFonts w:ascii="微软雅黑" w:eastAsia="微软雅黑" w:hAnsi="微软雅黑"/>
+                <w:sz w:val="24"/>
+                <w:szCs w:val="24"/>
+              </w:rPr>
+              <w:t>)</w:t>
             </w:r>
             <w:r>
               <w:rPr>
@@ -723,6 +761,7 @@
                 <w:szCs w:val="24"/>
               </w:rPr>
             </w:pPr>
+            <w:proofErr w:type="spellStart"/>
             <w:r>
               <w:rPr>
                 <w:rFonts w:ascii="微软雅黑" w:eastAsia="微软雅黑" w:hAnsi="微软雅黑"/>
@@ -739,6 +778,7 @@
               </w:rPr>
               <w:t>signIn</w:t>
             </w:r>
+            <w:proofErr w:type="spellEnd"/>
           </w:p>
         </w:tc>
         <w:tc>
@@ -797,16 +837,35 @@
                 <w:sz w:val="24"/>
                 <w:szCs w:val="24"/>
               </w:rPr>
-              <w:t xml:space="preserve"> R</w:t>
-            </w:r>
-            <w:r>
-              <w:rPr>
-                <w:rFonts w:ascii="微软雅黑" w:eastAsia="微软雅黑" w:hAnsi="微软雅黑"/>
-                <w:sz w:val="24"/>
-                <w:szCs w:val="24"/>
-              </w:rPr>
-              <w:t xml:space="preserve">esultMessage </w:t>
-            </w:r>
+              <w:t xml:space="preserve"> </w:t>
+            </w:r>
+            <w:proofErr w:type="spellStart"/>
+            <w:r>
+              <w:rPr>
+                <w:rFonts w:ascii="微软雅黑" w:eastAsia="微软雅黑" w:hAnsi="微软雅黑" w:hint="eastAsia"/>
+                <w:sz w:val="24"/>
+                <w:szCs w:val="24"/>
+              </w:rPr>
+              <w:t>R</w:t>
+            </w:r>
+            <w:r>
+              <w:rPr>
+                <w:rFonts w:ascii="微软雅黑" w:eastAsia="微软雅黑" w:hAnsi="微软雅黑"/>
+                <w:sz w:val="24"/>
+                <w:szCs w:val="24"/>
+              </w:rPr>
+              <w:t>esultMessage</w:t>
+            </w:r>
+            <w:proofErr w:type="spellEnd"/>
+            <w:r>
+              <w:rPr>
+                <w:rFonts w:ascii="微软雅黑" w:eastAsia="微软雅黑" w:hAnsi="微软雅黑"/>
+                <w:sz w:val="24"/>
+                <w:szCs w:val="24"/>
+              </w:rPr>
+              <w:t xml:space="preserve"> </w:t>
+            </w:r>
+            <w:proofErr w:type="spellStart"/>
             <w:r>
               <w:rPr>
                 <w:rFonts w:ascii="微软雅黑" w:eastAsia="微软雅黑" w:hAnsi="微软雅黑"/>
@@ -815,6 +874,7 @@
               </w:rPr>
               <w:t>signIn</w:t>
             </w:r>
+            <w:proofErr w:type="spellEnd"/>
             <w:r>
               <w:rPr>
                 <w:rFonts w:ascii="微软雅黑" w:eastAsia="微软雅黑" w:hAnsi="微软雅黑"/>
@@ -823,6 +883,7 @@
               </w:rPr>
               <w:t xml:space="preserve">(long </w:t>
             </w:r>
+            <w:proofErr w:type="spellStart"/>
             <w:r>
               <w:rPr>
                 <w:rFonts w:ascii="微软雅黑" w:eastAsia="微软雅黑" w:hAnsi="微软雅黑"/>
@@ -845,7 +906,16 @@
                 <w:sz w:val="24"/>
                 <w:szCs w:val="24"/>
               </w:rPr>
-              <w:t>,String password</w:t>
+              <w:t>,String</w:t>
+            </w:r>
+            <w:proofErr w:type="spellEnd"/>
+            <w:r>
+              <w:rPr>
+                <w:rFonts w:ascii="微软雅黑" w:eastAsia="微软雅黑" w:hAnsi="微软雅黑"/>
+                <w:sz w:val="24"/>
+                <w:szCs w:val="24"/>
+              </w:rPr>
+              <w:t xml:space="preserve"> password</w:t>
             </w:r>
             <w:r>
               <w:rPr>
@@ -1133,6 +1203,7 @@
                 <w:szCs w:val="24"/>
               </w:rPr>
             </w:pPr>
+            <w:proofErr w:type="spellStart"/>
             <w:r>
               <w:rPr>
                 <w:rFonts w:ascii="微软雅黑" w:eastAsia="微软雅黑" w:hAnsi="微软雅黑"/>
@@ -1165,6 +1236,7 @@
               </w:rPr>
               <w:t>acory.getUserDatabase</w:t>
             </w:r>
+            <w:proofErr w:type="spellEnd"/>
           </w:p>
         </w:tc>
         <w:tc>
@@ -1216,6 +1288,7 @@
                 <w:szCs w:val="24"/>
               </w:rPr>
             </w:pPr>
+            <w:proofErr w:type="spellStart"/>
             <w:r>
               <w:rPr>
                 <w:rFonts w:ascii="微软雅黑" w:eastAsia="微软雅黑" w:hAnsi="微软雅黑"/>
@@ -1230,7 +1303,34 @@
                 <w:sz w:val="24"/>
                 <w:szCs w:val="24"/>
               </w:rPr>
-              <w:t>ervice.insert(UserPO user</w:t>
+              <w:t>ervice.insert</w:t>
+            </w:r>
+            <w:proofErr w:type="spellEnd"/>
+            <w:r>
+              <w:rPr>
+                <w:rFonts w:ascii="微软雅黑" w:eastAsia="微软雅黑" w:hAnsi="微软雅黑"/>
+                <w:sz w:val="24"/>
+                <w:szCs w:val="24"/>
+              </w:rPr>
+              <w:t>(</w:t>
+            </w:r>
+            <w:proofErr w:type="spellStart"/>
+            <w:r>
+              <w:rPr>
+                <w:rFonts w:ascii="微软雅黑" w:eastAsia="微软雅黑" w:hAnsi="微软雅黑"/>
+                <w:sz w:val="24"/>
+                <w:szCs w:val="24"/>
+              </w:rPr>
+              <w:t>UserPO</w:t>
+            </w:r>
+            <w:proofErr w:type="spellEnd"/>
+            <w:r>
+              <w:rPr>
+                <w:rFonts w:ascii="微软雅黑" w:eastAsia="微软雅黑" w:hAnsi="微软雅黑"/>
+                <w:sz w:val="24"/>
+                <w:szCs w:val="24"/>
+              </w:rPr>
+              <w:t xml:space="preserve"> user</w:t>
             </w:r>
             <w:r>
               <w:rPr>
@@ -1266,6 +1366,7 @@
               </w:rPr>
               <w:t>在数据库中插入</w:t>
             </w:r>
+            <w:proofErr w:type="spellStart"/>
             <w:r>
               <w:rPr>
                 <w:rFonts w:ascii="微软雅黑" w:eastAsia="微软雅黑" w:hAnsi="微软雅黑" w:hint="eastAsia"/>
@@ -1282,7 +1383,17 @@
                 <w:sz w:val="24"/>
                 <w:szCs w:val="24"/>
               </w:rPr>
-              <w:t>PO对象</w:t>
+              <w:t>PO</w:t>
+            </w:r>
+            <w:proofErr w:type="spellEnd"/>
+            <w:r>
+              <w:rPr>
+                <w:rFonts w:ascii="微软雅黑" w:eastAsia="微软雅黑" w:hAnsi="微软雅黑"/>
+                <w:color w:val="000000" w:themeColor="text1"/>
+                <w:sz w:val="24"/>
+                <w:szCs w:val="24"/>
+              </w:rPr>
+              <w:t>对象</w:t>
             </w:r>
           </w:p>
         </w:tc>
@@ -1305,13 +1416,23 @@
         </w:rPr>
         <w:t xml:space="preserve">表5.3.2-1 </w:t>
       </w:r>
+      <w:proofErr w:type="spellStart"/>
       <w:r>
         <w:rPr>
           <w:rFonts w:ascii="微软雅黑" w:eastAsia="微软雅黑" w:hAnsi="微软雅黑"/>
           <w:sz w:val="24"/>
           <w:szCs w:val="21"/>
         </w:rPr>
-        <w:t>personalbl模块的接口规范</w:t>
+        <w:t>personalbl</w:t>
+      </w:r>
+      <w:proofErr w:type="spellEnd"/>
+      <w:r>
+        <w:rPr>
+          <w:rFonts w:ascii="微软雅黑" w:eastAsia="微软雅黑" w:hAnsi="微软雅黑"/>
+          <w:sz w:val="24"/>
+          <w:szCs w:val="21"/>
+        </w:rPr>
+        <w:t>模块的接口规范</w:t>
       </w:r>
     </w:p>
     <w:tbl>
@@ -1383,6 +1504,7 @@
                 <w:szCs w:val="24"/>
               </w:rPr>
             </w:pPr>
+            <w:proofErr w:type="spellStart"/>
             <w:r>
               <w:rPr>
                 <w:rFonts w:ascii="微软雅黑" w:eastAsia="微软雅黑" w:hAnsi="微软雅黑"/>
@@ -1397,17 +1519,9 @@
                 <w:sz w:val="24"/>
                 <w:szCs w:val="24"/>
               </w:rPr>
-              <w:t>Reco</w:t>
-            </w:r>
-            <w:r>
-              <w:rPr>
-                <w:rFonts w:ascii="微软雅黑" w:eastAsia="微软雅黑" w:hAnsi="微软雅黑" w:hint="eastAsia"/>
-                <w:sz w:val="24"/>
-                <w:szCs w:val="24"/>
-              </w:rPr>
-              <w:lastRenderedPageBreak/>
-              <w:t>rd</w:t>
-            </w:r>
+              <w:t>Record</w:t>
+            </w:r>
+            <w:proofErr w:type="spellEnd"/>
           </w:p>
         </w:tc>
         <w:tc>
@@ -1430,7 +1544,6 @@
                 <w:sz w:val="24"/>
                 <w:szCs w:val="24"/>
               </w:rPr>
-              <w:lastRenderedPageBreak/>
               <w:t>语法</w:t>
             </w:r>
           </w:p>
@@ -1480,7 +1593,16 @@
                 <w:sz w:val="24"/>
                 <w:szCs w:val="24"/>
               </w:rPr>
-              <w:t>List&lt;Credit</w:t>
+              <w:t>List&lt;</w:t>
+            </w:r>
+            <w:proofErr w:type="spellStart"/>
+            <w:r>
+              <w:rPr>
+                <w:rFonts w:ascii="微软雅黑" w:eastAsia="微软雅黑" w:hAnsi="微软雅黑"/>
+                <w:sz w:val="24"/>
+                <w:szCs w:val="24"/>
+              </w:rPr>
+              <w:t>Credit</w:t>
             </w:r>
             <w:r>
               <w:rPr>
@@ -1496,7 +1618,16 @@
                 <w:sz w:val="24"/>
                 <w:szCs w:val="24"/>
               </w:rPr>
-              <w:t>O&gt;</w:t>
+              <w:t>O</w:t>
+            </w:r>
+            <w:proofErr w:type="spellEnd"/>
+            <w:r>
+              <w:rPr>
+                <w:rFonts w:ascii="微软雅黑" w:eastAsia="微软雅黑" w:hAnsi="微软雅黑"/>
+                <w:sz w:val="24"/>
+                <w:szCs w:val="24"/>
+              </w:rPr>
+              <w:t>&gt;</w:t>
             </w:r>
             <w:r>
               <w:rPr>
@@ -1506,6 +1637,7 @@
               </w:rPr>
               <w:t xml:space="preserve"> </w:t>
             </w:r>
+            <w:proofErr w:type="spellStart"/>
             <w:r>
               <w:rPr>
                 <w:rFonts w:ascii="微软雅黑" w:eastAsia="微软雅黑" w:hAnsi="微软雅黑"/>
@@ -1522,6 +1654,7 @@
               </w:rPr>
               <w:t>Record</w:t>
             </w:r>
+            <w:proofErr w:type="spellEnd"/>
             <w:r>
               <w:rPr>
                 <w:rFonts w:ascii="微软雅黑" w:eastAsia="微软雅黑" w:hAnsi="微软雅黑"/>
@@ -1536,9 +1669,9 @@
                 <w:sz w:val="24"/>
                 <w:szCs w:val="24"/>
               </w:rPr>
-              <w:lastRenderedPageBreak/>
               <w:t xml:space="preserve">(long </w:t>
             </w:r>
+            <w:proofErr w:type="spellStart"/>
             <w:r>
               <w:rPr>
                 <w:rFonts w:ascii="微软雅黑" w:eastAsia="微软雅黑" w:hAnsi="微软雅黑"/>
@@ -1547,6 +1680,7 @@
               </w:rPr>
               <w:t>userID</w:t>
             </w:r>
+            <w:proofErr w:type="spellEnd"/>
             <w:r>
               <w:rPr>
                 <w:rFonts w:ascii="微软雅黑" w:eastAsia="微软雅黑" w:hAnsi="微软雅黑"/>
@@ -1768,6 +1902,7 @@
                 <w:szCs w:val="24"/>
               </w:rPr>
             </w:pPr>
+            <w:proofErr w:type="spellStart"/>
             <w:r>
               <w:rPr>
                 <w:rFonts w:ascii="微软雅黑" w:eastAsia="微软雅黑" w:hAnsi="微软雅黑"/>
@@ -1808,6 +1943,7 @@
               </w:rPr>
               <w:t>In</w:t>
             </w:r>
+            <w:proofErr w:type="spellEnd"/>
           </w:p>
         </w:tc>
         <w:tc>
@@ -1866,15 +2002,60 @@
                 <w:sz w:val="24"/>
                 <w:szCs w:val="24"/>
               </w:rPr>
-              <w:t>ublic ResultMessage member</w:t>
-            </w:r>
-            <w:r>
-              <w:rPr>
-                <w:rFonts w:ascii="微软雅黑" w:eastAsia="微软雅黑" w:hAnsi="微软雅黑"/>
-                <w:sz w:val="24"/>
-                <w:szCs w:val="24"/>
-              </w:rPr>
-              <w:t>SignIn(PersonalV</w:t>
+              <w:t xml:space="preserve">ublic </w:t>
+            </w:r>
+            <w:proofErr w:type="spellStart"/>
+            <w:r>
+              <w:rPr>
+                <w:rFonts w:ascii="微软雅黑" w:eastAsia="微软雅黑" w:hAnsi="微软雅黑"/>
+                <w:sz w:val="24"/>
+                <w:szCs w:val="24"/>
+              </w:rPr>
+              <w:t>ResultMessage</w:t>
+            </w:r>
+            <w:proofErr w:type="spellEnd"/>
+            <w:r>
+              <w:rPr>
+                <w:rFonts w:ascii="微软雅黑" w:eastAsia="微软雅黑" w:hAnsi="微软雅黑"/>
+                <w:sz w:val="24"/>
+                <w:szCs w:val="24"/>
+              </w:rPr>
+              <w:t xml:space="preserve"> </w:t>
+            </w:r>
+            <w:proofErr w:type="spellStart"/>
+            <w:r>
+              <w:rPr>
+                <w:rFonts w:ascii="微软雅黑" w:eastAsia="微软雅黑" w:hAnsi="微软雅黑"/>
+                <w:sz w:val="24"/>
+                <w:szCs w:val="24"/>
+              </w:rPr>
+              <w:t>member</w:t>
+            </w:r>
+            <w:r>
+              <w:rPr>
+                <w:rFonts w:ascii="微软雅黑" w:eastAsia="微软雅黑" w:hAnsi="微软雅黑"/>
+                <w:sz w:val="24"/>
+                <w:szCs w:val="24"/>
+              </w:rPr>
+              <w:t>SignIn</w:t>
+            </w:r>
+            <w:proofErr w:type="spellEnd"/>
+            <w:r>
+              <w:rPr>
+                <w:rFonts w:ascii="微软雅黑" w:eastAsia="微软雅黑" w:hAnsi="微软雅黑"/>
+                <w:sz w:val="24"/>
+                <w:szCs w:val="24"/>
+              </w:rPr>
+              <w:t>(</w:t>
+            </w:r>
+            <w:proofErr w:type="spellStart"/>
+            <w:r>
+              <w:rPr>
+                <w:rFonts w:ascii="微软雅黑" w:eastAsia="微软雅黑" w:hAnsi="微软雅黑"/>
+                <w:sz w:val="24"/>
+                <w:szCs w:val="24"/>
+              </w:rPr>
+              <w:t>PersonalV</w:t>
             </w:r>
             <w:r>
               <w:rPr>
@@ -1884,6 +2065,7 @@
               </w:rPr>
               <w:t>O</w:t>
             </w:r>
+            <w:proofErr w:type="spellEnd"/>
             <w:r>
               <w:rPr>
                 <w:rFonts w:ascii="微软雅黑" w:eastAsia="微软雅黑" w:hAnsi="微软雅黑"/>
@@ -2078,6 +2260,7 @@
                 <w:szCs w:val="24"/>
               </w:rPr>
             </w:pPr>
+            <w:proofErr w:type="spellStart"/>
             <w:r>
               <w:rPr>
                 <w:rFonts w:ascii="微软雅黑" w:eastAsia="微软雅黑" w:hAnsi="微软雅黑"/>
@@ -2118,6 +2301,7 @@
               </w:rPr>
               <w:t>nfo</w:t>
             </w:r>
+            <w:proofErr w:type="spellEnd"/>
           </w:p>
         </w:tc>
         <w:tc>
@@ -2178,14 +2362,25 @@
               </w:rPr>
               <w:t xml:space="preserve">ublic </w:t>
             </w:r>
-            <w:r>
-              <w:rPr>
-                <w:rFonts w:ascii="微软雅黑" w:eastAsia="微软雅黑" w:hAnsi="微软雅黑"/>
-                <w:sz w:val="24"/>
-                <w:szCs w:val="24"/>
-              </w:rPr>
-              <w:t xml:space="preserve">ResultMessage </w:t>
-            </w:r>
+            <w:proofErr w:type="spellStart"/>
+            <w:r>
+              <w:rPr>
+                <w:rFonts w:ascii="微软雅黑" w:eastAsia="微软雅黑" w:hAnsi="微软雅黑"/>
+                <w:sz w:val="24"/>
+                <w:szCs w:val="24"/>
+              </w:rPr>
+              <w:t>ResultMessage</w:t>
+            </w:r>
+            <w:proofErr w:type="spellEnd"/>
+            <w:r>
+              <w:rPr>
+                <w:rFonts w:ascii="微软雅黑" w:eastAsia="微软雅黑" w:hAnsi="微软雅黑"/>
+                <w:sz w:val="24"/>
+                <w:szCs w:val="24"/>
+              </w:rPr>
+              <w:t xml:space="preserve"> </w:t>
+            </w:r>
+            <w:proofErr w:type="spellStart"/>
             <w:r>
               <w:rPr>
                 <w:rFonts w:ascii="微软雅黑" w:eastAsia="微软雅黑" w:hAnsi="微软雅黑" w:hint="eastAsia"/>
@@ -2202,6 +2397,7 @@
               </w:rPr>
               <w:t>Info</w:t>
             </w:r>
+            <w:proofErr w:type="spellEnd"/>
             <w:r>
               <w:rPr>
                 <w:rFonts w:ascii="微软雅黑" w:eastAsia="微软雅黑" w:hAnsi="微软雅黑" w:hint="eastAsia"/>
@@ -2218,6 +2414,7 @@
               </w:rPr>
               <w:t>(</w:t>
             </w:r>
+            <w:proofErr w:type="spellStart"/>
             <w:r>
               <w:rPr>
                 <w:rFonts w:ascii="微软雅黑" w:eastAsia="微软雅黑" w:hAnsi="微软雅黑"/>
@@ -2242,6 +2439,7 @@
               </w:rPr>
               <w:t>O</w:t>
             </w:r>
+            <w:proofErr w:type="spellEnd"/>
             <w:r>
               <w:rPr>
                 <w:rFonts w:ascii="微软雅黑" w:eastAsia="微软雅黑" w:hAnsi="微软雅黑"/>
@@ -2460,6 +2658,7 @@
                 <w:szCs w:val="24"/>
               </w:rPr>
             </w:pPr>
+            <w:proofErr w:type="spellStart"/>
             <w:r>
               <w:rPr>
                 <w:rFonts w:ascii="微软雅黑" w:eastAsia="微软雅黑" w:hAnsi="微软雅黑"/>
@@ -2476,6 +2675,7 @@
               </w:rPr>
               <w:t>Personal</w:t>
             </w:r>
+            <w:proofErr w:type="spellEnd"/>
           </w:p>
         </w:tc>
         <w:tc>
@@ -2536,6 +2736,7 @@
               </w:rPr>
               <w:t xml:space="preserve"> </w:t>
             </w:r>
+            <w:proofErr w:type="spellStart"/>
             <w:r>
               <w:rPr>
                 <w:rFonts w:ascii="微软雅黑" w:eastAsia="微软雅黑" w:hAnsi="微软雅黑"/>
@@ -2550,15 +2751,34 @@
                 <w:sz w:val="24"/>
                 <w:szCs w:val="24"/>
               </w:rPr>
-              <w:t xml:space="preserve">O </w:t>
-            </w:r>
-            <w:r>
-              <w:rPr>
-                <w:rFonts w:ascii="微软雅黑" w:eastAsia="微软雅黑" w:hAnsi="微软雅黑"/>
-                <w:sz w:val="24"/>
-                <w:szCs w:val="24"/>
-              </w:rPr>
-              <w:t xml:space="preserve">getPersonal </w:t>
+              <w:t>O</w:t>
+            </w:r>
+            <w:proofErr w:type="spellEnd"/>
+            <w:r>
+              <w:rPr>
+                <w:rFonts w:ascii="微软雅黑" w:eastAsia="微软雅黑" w:hAnsi="微软雅黑"/>
+                <w:sz w:val="24"/>
+                <w:szCs w:val="24"/>
+              </w:rPr>
+              <w:t xml:space="preserve"> </w:t>
+            </w:r>
+            <w:proofErr w:type="spellStart"/>
+            <w:r>
+              <w:rPr>
+                <w:rFonts w:ascii="微软雅黑" w:eastAsia="微软雅黑" w:hAnsi="微软雅黑"/>
+                <w:sz w:val="24"/>
+                <w:szCs w:val="24"/>
+              </w:rPr>
+              <w:t>getPersonal</w:t>
+            </w:r>
+            <w:proofErr w:type="spellEnd"/>
+            <w:r>
+              <w:rPr>
+                <w:rFonts w:ascii="微软雅黑" w:eastAsia="微软雅黑" w:hAnsi="微软雅黑"/>
+                <w:sz w:val="24"/>
+                <w:szCs w:val="24"/>
+              </w:rPr>
+              <w:t xml:space="preserve"> </w:t>
             </w:r>
             <w:r>
               <w:rPr>
@@ -2568,6 +2788,7 @@
               </w:rPr>
               <w:t xml:space="preserve">(long </w:t>
             </w:r>
+            <w:proofErr w:type="spellStart"/>
             <w:r>
               <w:rPr>
                 <w:rFonts w:ascii="微软雅黑" w:eastAsia="微软雅黑" w:hAnsi="微软雅黑"/>
@@ -2576,6 +2797,7 @@
               </w:rPr>
               <w:t>userID</w:t>
             </w:r>
+            <w:proofErr w:type="spellEnd"/>
             <w:r>
               <w:rPr>
                 <w:rFonts w:ascii="微软雅黑" w:eastAsia="微软雅黑" w:hAnsi="微软雅黑"/>
@@ -2776,6 +2998,7 @@
                 <w:szCs w:val="24"/>
               </w:rPr>
             </w:pPr>
+            <w:proofErr w:type="spellStart"/>
             <w:r>
               <w:rPr>
                 <w:rFonts w:ascii="微软雅黑" w:eastAsia="微软雅黑" w:hAnsi="微软雅黑"/>
@@ -2784,6 +3007,7 @@
               </w:rPr>
               <w:t>Personal.modifyPersonal</w:t>
             </w:r>
+            <w:proofErr w:type="spellEnd"/>
           </w:p>
         </w:tc>
         <w:tc>
@@ -2847,8 +3071,27 @@
                 <w:sz w:val="24"/>
                 <w:szCs w:val="24"/>
               </w:rPr>
-              <w:t xml:space="preserve"> ResultMessage </w:t>
-            </w:r>
+              <w:t xml:space="preserve"> </w:t>
+            </w:r>
+            <w:proofErr w:type="spellStart"/>
+            <w:r>
+              <w:rPr>
+                <w:rFonts w:ascii="微软雅黑" w:eastAsia="微软雅黑" w:hAnsi="微软雅黑"/>
+                <w:sz w:val="24"/>
+                <w:szCs w:val="24"/>
+              </w:rPr>
+              <w:t>ResultMessage</w:t>
+            </w:r>
+            <w:proofErr w:type="spellEnd"/>
+            <w:r>
+              <w:rPr>
+                <w:rFonts w:ascii="微软雅黑" w:eastAsia="微软雅黑" w:hAnsi="微软雅黑"/>
+                <w:sz w:val="24"/>
+                <w:szCs w:val="24"/>
+              </w:rPr>
+              <w:t xml:space="preserve"> </w:t>
+            </w:r>
+            <w:proofErr w:type="spellStart"/>
             <w:r>
               <w:rPr>
                 <w:rFonts w:ascii="微软雅黑" w:eastAsia="微软雅黑" w:hAnsi="微软雅黑"/>
@@ -2857,6 +3100,7 @@
               </w:rPr>
               <w:t>modifyPersonal</w:t>
             </w:r>
+            <w:proofErr w:type="spellEnd"/>
             <w:r>
               <w:rPr>
                 <w:rFonts w:ascii="微软雅黑" w:eastAsia="微软雅黑" w:hAnsi="微软雅黑" w:hint="eastAsia"/>
@@ -2873,6 +3117,7 @@
               </w:rPr>
               <w:t>(</w:t>
             </w:r>
+            <w:proofErr w:type="spellStart"/>
             <w:r>
               <w:rPr>
                 <w:rFonts w:ascii="微软雅黑" w:eastAsia="微软雅黑" w:hAnsi="微软雅黑" w:hint="eastAsia"/>
@@ -2887,7 +3132,16 @@
                 <w:sz w:val="24"/>
                 <w:szCs w:val="24"/>
               </w:rPr>
-              <w:t>VO personal</w:t>
+              <w:t>VO</w:t>
+            </w:r>
+            <w:proofErr w:type="spellEnd"/>
+            <w:r>
+              <w:rPr>
+                <w:rFonts w:ascii="微软雅黑" w:eastAsia="微软雅黑" w:hAnsi="微软雅黑"/>
+                <w:sz w:val="24"/>
+                <w:szCs w:val="24"/>
+              </w:rPr>
+              <w:t xml:space="preserve"> personal</w:t>
             </w:r>
             <w:r>
               <w:rPr>
@@ -3061,6 +3315,7 @@
                 <w:szCs w:val="24"/>
               </w:rPr>
             </w:pPr>
+            <w:proofErr w:type="spellStart"/>
             <w:r>
               <w:rPr>
                 <w:rFonts w:ascii="微软雅黑" w:eastAsia="微软雅黑" w:hAnsi="微软雅黑"/>
@@ -3077,6 +3332,7 @@
               </w:rPr>
               <w:t>List</w:t>
             </w:r>
+            <w:proofErr w:type="spellEnd"/>
           </w:p>
         </w:tc>
         <w:tc>
@@ -3144,7 +3400,16 @@
                 <w:sz w:val="24"/>
                 <w:szCs w:val="24"/>
               </w:rPr>
-              <w:t xml:space="preserve"> List&lt;H</w:t>
+              <w:t xml:space="preserve"> List&lt;</w:t>
+            </w:r>
+            <w:proofErr w:type="spellStart"/>
+            <w:r>
+              <w:rPr>
+                <w:rFonts w:ascii="微软雅黑" w:eastAsia="微软雅黑" w:hAnsi="微软雅黑"/>
+                <w:sz w:val="24"/>
+                <w:szCs w:val="24"/>
+              </w:rPr>
+              <w:t>H</w:t>
             </w:r>
             <w:r>
               <w:rPr>
@@ -3168,7 +3433,16 @@
                 <w:sz w:val="24"/>
                 <w:szCs w:val="24"/>
               </w:rPr>
-              <w:t>O&gt;</w:t>
+              <w:t>O</w:t>
+            </w:r>
+            <w:proofErr w:type="spellEnd"/>
+            <w:r>
+              <w:rPr>
+                <w:rFonts w:ascii="微软雅黑" w:eastAsia="微软雅黑" w:hAnsi="微软雅黑"/>
+                <w:sz w:val="24"/>
+                <w:szCs w:val="24"/>
+              </w:rPr>
+              <w:t>&gt;</w:t>
             </w:r>
             <w:r>
               <w:rPr>
@@ -3178,13 +3452,23 @@
               </w:rPr>
               <w:t xml:space="preserve"> </w:t>
             </w:r>
-            <w:r>
-              <w:rPr>
-                <w:rFonts w:ascii="微软雅黑" w:eastAsia="微软雅黑" w:hAnsi="微软雅黑"/>
-                <w:sz w:val="24"/>
-                <w:szCs w:val="24"/>
-              </w:rPr>
-              <w:t xml:space="preserve">getHotelList </w:t>
+            <w:proofErr w:type="spellStart"/>
+            <w:r>
+              <w:rPr>
+                <w:rFonts w:ascii="微软雅黑" w:eastAsia="微软雅黑" w:hAnsi="微软雅黑"/>
+                <w:sz w:val="24"/>
+                <w:szCs w:val="24"/>
+              </w:rPr>
+              <w:t>getHotelList</w:t>
+            </w:r>
+            <w:proofErr w:type="spellEnd"/>
+            <w:r>
+              <w:rPr>
+                <w:rFonts w:ascii="微软雅黑" w:eastAsia="微软雅黑" w:hAnsi="微软雅黑"/>
+                <w:sz w:val="24"/>
+                <w:szCs w:val="24"/>
+              </w:rPr>
+              <w:t xml:space="preserve"> </w:t>
             </w:r>
             <w:r>
               <w:rPr>
@@ -3194,15 +3478,16 @@
               </w:rPr>
               <w:t xml:space="preserve">(long </w:t>
             </w:r>
-            <w:r>
-              <w:rPr>
-                <w:rFonts w:ascii="微软雅黑" w:eastAsia="微软雅黑" w:hAnsi="微软雅黑"/>
-                <w:sz w:val="24"/>
-                <w:szCs w:val="24"/>
-              </w:rPr>
-              <w:lastRenderedPageBreak/>
+            <w:proofErr w:type="spellStart"/>
+            <w:r>
+              <w:rPr>
+                <w:rFonts w:ascii="微软雅黑" w:eastAsia="微软雅黑" w:hAnsi="微软雅黑"/>
+                <w:sz w:val="24"/>
+                <w:szCs w:val="24"/>
+              </w:rPr>
               <w:t>userID</w:t>
             </w:r>
+            <w:proofErr w:type="spellEnd"/>
             <w:r>
               <w:rPr>
                 <w:rFonts w:ascii="微软雅黑" w:eastAsia="微软雅黑" w:hAnsi="微软雅黑"/>
@@ -3497,21 +3782,14 @@
                 <w:szCs w:val="24"/>
               </w:rPr>
             </w:pPr>
-            <w:r>
-              <w:rPr>
-                <w:rFonts w:ascii="微软雅黑" w:eastAsia="微软雅黑" w:hAnsi="微软雅黑"/>
-                <w:sz w:val="24"/>
-                <w:szCs w:val="24"/>
-              </w:rPr>
-              <w:t>P</w:t>
-            </w:r>
-            <w:r>
-              <w:rPr>
-                <w:rFonts w:ascii="微软雅黑" w:eastAsia="微软雅黑" w:hAnsi="微软雅黑"/>
-                <w:sz w:val="24"/>
-                <w:szCs w:val="24"/>
-              </w:rPr>
-              <w:t>ersonal</w:t>
+            <w:proofErr w:type="spellStart"/>
+            <w:r>
+              <w:rPr>
+                <w:rFonts w:ascii="微软雅黑" w:eastAsia="微软雅黑" w:hAnsi="微软雅黑"/>
+                <w:sz w:val="24"/>
+                <w:szCs w:val="24"/>
+              </w:rPr>
+              <w:t>User</w:t>
             </w:r>
             <w:r>
               <w:rPr>
@@ -3561,6 +3839,7 @@
               </w:rPr>
               <w:t>getUserInfo</w:t>
             </w:r>
+            <w:proofErr w:type="spellEnd"/>
             <w:r>
               <w:rPr>
                 <w:rFonts w:ascii="微软雅黑" w:eastAsia="微软雅黑" w:hAnsi="微软雅黑"/>
@@ -3569,6 +3848,7 @@
               </w:rPr>
               <w:t xml:space="preserve">(long </w:t>
             </w:r>
+            <w:proofErr w:type="spellStart"/>
             <w:r>
               <w:rPr>
                 <w:rFonts w:ascii="微软雅黑" w:eastAsia="微软雅黑" w:hAnsi="微软雅黑"/>
@@ -3577,6 +3857,7 @@
               </w:rPr>
               <w:t>userID</w:t>
             </w:r>
+            <w:proofErr w:type="spellEnd"/>
             <w:r>
               <w:rPr>
                 <w:rFonts w:ascii="微软雅黑" w:eastAsia="微软雅黑" w:hAnsi="微软雅黑"/>
@@ -3668,21 +3949,22 @@
                 <w:szCs w:val="24"/>
               </w:rPr>
             </w:pPr>
-            <w:r>
-              <w:rPr>
-                <w:rFonts w:ascii="微软雅黑" w:eastAsia="微软雅黑" w:hAnsi="微软雅黑"/>
-                <w:sz w:val="24"/>
-                <w:szCs w:val="24"/>
-              </w:rPr>
-              <w:t>P</w:t>
-            </w:r>
-            <w:r>
-              <w:rPr>
-                <w:rFonts w:ascii="微软雅黑" w:eastAsia="微软雅黑" w:hAnsi="微软雅黑" w:hint="eastAsia"/>
-                <w:sz w:val="24"/>
-                <w:szCs w:val="24"/>
-              </w:rPr>
-              <w:t>ersonalD</w:t>
+            <w:proofErr w:type="spellStart"/>
+            <w:r>
+              <w:rPr>
+                <w:rFonts w:ascii="微软雅黑" w:eastAsia="微软雅黑" w:hAnsi="微软雅黑"/>
+                <w:sz w:val="24"/>
+                <w:szCs w:val="24"/>
+              </w:rPr>
+              <w:t>User</w:t>
+            </w:r>
+            <w:r>
+              <w:rPr>
+                <w:rFonts w:ascii="微软雅黑" w:eastAsia="微软雅黑" w:hAnsi="微软雅黑" w:hint="eastAsia"/>
+                <w:sz w:val="24"/>
+                <w:szCs w:val="24"/>
+              </w:rPr>
+              <w:t>D</w:t>
             </w:r>
             <w:r>
               <w:rPr>
@@ -3722,7 +4004,34 @@
                 <w:sz w:val="24"/>
                 <w:szCs w:val="24"/>
               </w:rPr>
-              <w:t xml:space="preserve">update(PersonalPO </w:t>
+              <w:t>update</w:t>
+            </w:r>
+            <w:proofErr w:type="spellEnd"/>
+            <w:r>
+              <w:rPr>
+                <w:rFonts w:ascii="微软雅黑" w:eastAsia="微软雅黑" w:hAnsi="微软雅黑"/>
+                <w:sz w:val="24"/>
+                <w:szCs w:val="24"/>
+              </w:rPr>
+              <w:t>(</w:t>
+            </w:r>
+            <w:proofErr w:type="spellStart"/>
+            <w:r>
+              <w:rPr>
+                <w:rFonts w:ascii="微软雅黑" w:eastAsia="微软雅黑" w:hAnsi="微软雅黑"/>
+                <w:sz w:val="24"/>
+                <w:szCs w:val="24"/>
+              </w:rPr>
+              <w:t>PersonalPO</w:t>
+            </w:r>
+            <w:proofErr w:type="spellEnd"/>
+            <w:r>
+              <w:rPr>
+                <w:rFonts w:ascii="微软雅黑" w:eastAsia="微软雅黑" w:hAnsi="微软雅黑"/>
+                <w:sz w:val="24"/>
+                <w:szCs w:val="24"/>
+              </w:rPr>
+              <w:t xml:space="preserve"> </w:t>
             </w:r>
             <w:r>
               <w:rPr>
@@ -3751,7 +4060,7 @@
             <w:pPr>
               <w:jc w:val="center"/>
               <w:rPr>
-                <w:rFonts w:ascii="微软雅黑" w:eastAsia="微软雅黑" w:hAnsi="微软雅黑" w:hint="eastAsia"/>
+                <w:rFonts w:ascii="微软雅黑" w:eastAsia="微软雅黑" w:hAnsi="微软雅黑"/>
                 <w:color w:val="BDD6EE" w:themeColor="accent1" w:themeTint="66"/>
                 <w:sz w:val="24"/>
                 <w:szCs w:val="24"/>
@@ -3803,6 +4112,7 @@
                 <w:szCs w:val="24"/>
               </w:rPr>
             </w:pPr>
+            <w:proofErr w:type="spellStart"/>
             <w:r>
               <w:rPr>
                 <w:rFonts w:ascii="微软雅黑" w:eastAsia="微软雅黑" w:hAnsi="微软雅黑" w:hint="eastAsia"/>
@@ -3883,6 +4193,7 @@
               </w:rPr>
               <w:t>List</w:t>
             </w:r>
+            <w:proofErr w:type="spellEnd"/>
             <w:r>
               <w:rPr>
                 <w:rFonts w:ascii="微软雅黑" w:eastAsia="微软雅黑" w:hAnsi="微软雅黑"/>
@@ -3897,8 +4208,18 @@
                 <w:sz w:val="24"/>
                 <w:szCs w:val="24"/>
               </w:rPr>
-              <w:t>long userID</w:t>
-            </w:r>
+              <w:t xml:space="preserve">long </w:t>
+            </w:r>
+            <w:proofErr w:type="spellStart"/>
+            <w:r>
+              <w:rPr>
+                <w:rFonts w:ascii="微软雅黑" w:eastAsia="微软雅黑" w:hAnsi="微软雅黑"/>
+                <w:sz w:val="24"/>
+                <w:szCs w:val="24"/>
+              </w:rPr>
+              <w:t>userID</w:t>
+            </w:r>
+            <w:proofErr w:type="spellEnd"/>
             <w:r>
               <w:rPr>
                 <w:rFonts w:ascii="微软雅黑" w:eastAsia="微软雅黑" w:hAnsi="微软雅黑"/>
@@ -3951,13 +4272,30 @@
                 <w:szCs w:val="24"/>
               </w:rPr>
             </w:pPr>
-            <w:r>
-              <w:rPr>
-                <w:rFonts w:ascii="微软雅黑" w:eastAsia="微软雅黑" w:hAnsi="微软雅黑" w:hint="eastAsia"/>
-                <w:sz w:val="24"/>
-                <w:szCs w:val="24"/>
-              </w:rPr>
-              <w:t>HotelD</w:t>
+            <w:proofErr w:type="spellStart"/>
+            <w:r>
+              <w:rPr>
+                <w:rFonts w:ascii="微软雅黑" w:eastAsia="微软雅黑" w:hAnsi="微软雅黑" w:hint="eastAsia"/>
+                <w:sz w:val="24"/>
+                <w:szCs w:val="24"/>
+              </w:rPr>
+              <w:t>Hotel</w:t>
+            </w:r>
+            <w:r>
+              <w:rPr>
+                <w:rFonts w:ascii="微软雅黑" w:eastAsia="微软雅黑" w:hAnsi="微软雅黑"/>
+                <w:sz w:val="24"/>
+                <w:szCs w:val="24"/>
+              </w:rPr>
+              <w:t>Info</w:t>
+            </w:r>
+            <w:r>
+              <w:rPr>
+                <w:rFonts w:ascii="微软雅黑" w:eastAsia="微软雅黑" w:hAnsi="微软雅黑" w:hint="eastAsia"/>
+                <w:sz w:val="24"/>
+                <w:szCs w:val="24"/>
+              </w:rPr>
+              <w:t>D</w:t>
             </w:r>
             <w:r>
               <w:rPr>
@@ -4013,7 +4351,34 @@
                 <w:sz w:val="24"/>
                 <w:szCs w:val="24"/>
               </w:rPr>
-              <w:t>Info(long hotelID)</w:t>
+              <w:t>Info</w:t>
+            </w:r>
+            <w:proofErr w:type="spellEnd"/>
+            <w:r>
+              <w:rPr>
+                <w:rFonts w:ascii="微软雅黑" w:eastAsia="微软雅黑" w:hAnsi="微软雅黑"/>
+                <w:sz w:val="24"/>
+                <w:szCs w:val="24"/>
+              </w:rPr>
+              <w:t xml:space="preserve">(long </w:t>
+            </w:r>
+            <w:proofErr w:type="spellStart"/>
+            <w:r>
+              <w:rPr>
+                <w:rFonts w:ascii="微软雅黑" w:eastAsia="微软雅黑" w:hAnsi="微软雅黑"/>
+                <w:sz w:val="24"/>
+                <w:szCs w:val="24"/>
+              </w:rPr>
+              <w:t>hotelID</w:t>
+            </w:r>
+            <w:proofErr w:type="spellEnd"/>
+            <w:r>
+              <w:rPr>
+                <w:rFonts w:ascii="微软雅黑" w:eastAsia="微软雅黑" w:hAnsi="微软雅黑"/>
+                <w:sz w:val="24"/>
+                <w:szCs w:val="24"/>
+              </w:rPr>
+              <w:t>)</w:t>
             </w:r>
           </w:p>
         </w:tc>
@@ -4058,6 +4423,7 @@
                 <w:szCs w:val="24"/>
               </w:rPr>
             </w:pPr>
+            <w:proofErr w:type="spellStart"/>
             <w:r>
               <w:rPr>
                 <w:rFonts w:ascii="微软雅黑" w:eastAsia="微软雅黑" w:hAnsi="微软雅黑"/>
@@ -4120,7 +4486,34 @@
                 <w:sz w:val="24"/>
                 <w:szCs w:val="24"/>
               </w:rPr>
-              <w:t>getRecord(long userID)</w:t>
+              <w:t>getRecord</w:t>
+            </w:r>
+            <w:proofErr w:type="spellEnd"/>
+            <w:r>
+              <w:rPr>
+                <w:rFonts w:ascii="微软雅黑" w:eastAsia="微软雅黑" w:hAnsi="微软雅黑"/>
+                <w:sz w:val="24"/>
+                <w:szCs w:val="24"/>
+              </w:rPr>
+              <w:t xml:space="preserve">(long </w:t>
+            </w:r>
+            <w:proofErr w:type="spellStart"/>
+            <w:r>
+              <w:rPr>
+                <w:rFonts w:ascii="微软雅黑" w:eastAsia="微软雅黑" w:hAnsi="微软雅黑"/>
+                <w:sz w:val="24"/>
+                <w:szCs w:val="24"/>
+              </w:rPr>
+              <w:t>userID</w:t>
+            </w:r>
+            <w:proofErr w:type="spellEnd"/>
+            <w:r>
+              <w:rPr>
+                <w:rFonts w:ascii="微软雅黑" w:eastAsia="微软雅黑" w:hAnsi="微软雅黑"/>
+                <w:sz w:val="24"/>
+                <w:szCs w:val="24"/>
+              </w:rPr>
+              <w:t>)</w:t>
             </w:r>
           </w:p>
         </w:tc>
@@ -4165,21 +4558,14 @@
                 <w:szCs w:val="24"/>
               </w:rPr>
             </w:pPr>
-            <w:r>
-              <w:rPr>
-                <w:rFonts w:ascii="微软雅黑" w:eastAsia="微软雅黑" w:hAnsi="微软雅黑"/>
-                <w:sz w:val="24"/>
-                <w:szCs w:val="24"/>
-              </w:rPr>
-              <w:t>P</w:t>
-            </w:r>
-            <w:r>
-              <w:rPr>
-                <w:rFonts w:ascii="微软雅黑" w:eastAsia="微软雅黑" w:hAnsi="微软雅黑" w:hint="eastAsia"/>
-                <w:sz w:val="24"/>
-                <w:szCs w:val="24"/>
-              </w:rPr>
-              <w:t>ersonal</w:t>
+            <w:proofErr w:type="spellStart"/>
+            <w:r>
+              <w:rPr>
+                <w:rFonts w:ascii="微软雅黑" w:eastAsia="微软雅黑" w:hAnsi="微软雅黑"/>
+                <w:sz w:val="24"/>
+                <w:szCs w:val="24"/>
+              </w:rPr>
+              <w:t>User</w:t>
             </w:r>
             <w:r>
               <w:rPr>
@@ -4211,7 +4597,34 @@
                 <w:sz w:val="24"/>
                 <w:szCs w:val="24"/>
               </w:rPr>
-              <w:t>insert(PersonalPO personal)</w:t>
+              <w:t>insert</w:t>
+            </w:r>
+            <w:proofErr w:type="spellEnd"/>
+            <w:r>
+              <w:rPr>
+                <w:rFonts w:ascii="微软雅黑" w:eastAsia="微软雅黑" w:hAnsi="微软雅黑"/>
+                <w:sz w:val="24"/>
+                <w:szCs w:val="24"/>
+              </w:rPr>
+              <w:t>(</w:t>
+            </w:r>
+            <w:proofErr w:type="spellStart"/>
+            <w:r>
+              <w:rPr>
+                <w:rFonts w:ascii="微软雅黑" w:eastAsia="微软雅黑" w:hAnsi="微软雅黑"/>
+                <w:sz w:val="24"/>
+                <w:szCs w:val="24"/>
+              </w:rPr>
+              <w:t>PersonalPO</w:t>
+            </w:r>
+            <w:proofErr w:type="spellEnd"/>
+            <w:r>
+              <w:rPr>
+                <w:rFonts w:ascii="微软雅黑" w:eastAsia="微软雅黑" w:hAnsi="微软雅黑"/>
+                <w:sz w:val="24"/>
+                <w:szCs w:val="24"/>
+              </w:rPr>
+              <w:t xml:space="preserve"> personal)</w:t>
             </w:r>
           </w:p>
         </w:tc>
@@ -4258,6 +4671,7 @@
                 <w:szCs w:val="24"/>
               </w:rPr>
             </w:pPr>
+            <w:proofErr w:type="spellStart"/>
             <w:r>
               <w:rPr>
                 <w:rFonts w:ascii="微软雅黑" w:eastAsia="微软雅黑" w:hAnsi="微软雅黑"/>
@@ -4330,6 +4744,7 @@
               </w:rPr>
               <w:t>getPersonalDatabase</w:t>
             </w:r>
+            <w:proofErr w:type="spellEnd"/>
           </w:p>
         </w:tc>
         <w:tc>
@@ -4375,6 +4790,7 @@
                 <w:szCs w:val="24"/>
               </w:rPr>
             </w:pPr>
+            <w:proofErr w:type="spellStart"/>
             <w:r>
               <w:rPr>
                 <w:rFonts w:ascii="微软雅黑" w:eastAsia="微软雅黑" w:hAnsi="微软雅黑" w:hint="eastAsia"/>
@@ -4415,6 +4831,7 @@
               </w:rPr>
               <w:t>getCreditDatabase</w:t>
             </w:r>
+            <w:proofErr w:type="spellEnd"/>
           </w:p>
         </w:tc>
         <w:tc>
@@ -4460,6 +4877,7 @@
                 <w:szCs w:val="24"/>
               </w:rPr>
             </w:pPr>
+            <w:proofErr w:type="spellStart"/>
             <w:r>
               <w:rPr>
                 <w:rFonts w:ascii="微软雅黑" w:eastAsia="微软雅黑" w:hAnsi="微软雅黑"/>
@@ -4524,6 +4942,7 @@
               </w:rPr>
               <w:t>Database</w:t>
             </w:r>
+            <w:proofErr w:type="spellEnd"/>
           </w:p>
         </w:tc>
         <w:tc>
@@ -4590,13 +5009,13 @@
                 <w:szCs w:val="24"/>
               </w:rPr>
             </w:pPr>
-            <w:r>
-              <w:rPr>
-                <w:rFonts w:ascii="微软雅黑" w:eastAsia="微软雅黑" w:hAnsi="微软雅黑" w:hint="eastAsia"/>
-                <w:sz w:val="24"/>
-                <w:szCs w:val="24"/>
-              </w:rPr>
-              <w:lastRenderedPageBreak/>
+            <w:proofErr w:type="spellStart"/>
+            <w:r>
+              <w:rPr>
+                <w:rFonts w:ascii="微软雅黑" w:eastAsia="微软雅黑" w:hAnsi="微软雅黑" w:hint="eastAsia"/>
+                <w:sz w:val="24"/>
+                <w:szCs w:val="24"/>
+              </w:rPr>
               <w:t>DatabaseF</w:t>
             </w:r>
             <w:r>
@@ -4631,6 +5050,7 @@
               </w:rPr>
               <w:t>getHotelDatabase</w:t>
             </w:r>
+            <w:proofErr w:type="spellEnd"/>
           </w:p>
         </w:tc>
         <w:tc>
@@ -4697,6 +5117,7 @@
           <w:sz w:val="24"/>
           <w:szCs w:val="21"/>
         </w:rPr>
+        <w:lastRenderedPageBreak/>
         <w:t>表5.3.2-1</w:t>
       </w:r>
       <w:r>
@@ -4785,6 +5206,7 @@
                 <w:szCs w:val="24"/>
               </w:rPr>
             </w:pPr>
+            <w:proofErr w:type="spellStart"/>
             <w:r>
               <w:rPr>
                 <w:rFonts w:ascii="微软雅黑" w:eastAsia="微软雅黑" w:hAnsi="微软雅黑"/>
@@ -4825,6 +5247,7 @@
               </w:rPr>
               <w:t>Info</w:t>
             </w:r>
+            <w:proofErr w:type="spellEnd"/>
           </w:p>
         </w:tc>
         <w:tc>
@@ -4883,16 +5306,27 @@
                 <w:sz w:val="24"/>
                 <w:szCs w:val="24"/>
               </w:rPr>
-              <w:t xml:space="preserve"> ResultMessage</w:t>
-            </w:r>
-            <w:r>
-              <w:rPr>
-                <w:rFonts w:ascii="微软雅黑" w:eastAsia="微软雅黑" w:hAnsi="微软雅黑"/>
-                <w:sz w:val="24"/>
-                <w:szCs w:val="24"/>
-              </w:rPr>
               <w:t xml:space="preserve"> </w:t>
             </w:r>
+            <w:proofErr w:type="spellStart"/>
+            <w:r>
+              <w:rPr>
+                <w:rFonts w:ascii="微软雅黑" w:eastAsia="微软雅黑" w:hAnsi="微软雅黑" w:hint="eastAsia"/>
+                <w:sz w:val="24"/>
+                <w:szCs w:val="24"/>
+              </w:rPr>
+              <w:t>ResultMessage</w:t>
+            </w:r>
+            <w:proofErr w:type="spellEnd"/>
+            <w:r>
+              <w:rPr>
+                <w:rFonts w:ascii="微软雅黑" w:eastAsia="微软雅黑" w:hAnsi="微软雅黑"/>
+                <w:sz w:val="24"/>
+                <w:szCs w:val="24"/>
+              </w:rPr>
+              <w:t xml:space="preserve"> </w:t>
+            </w:r>
+            <w:proofErr w:type="spellStart"/>
             <w:r>
               <w:rPr>
                 <w:rFonts w:ascii="微软雅黑" w:eastAsia="微软雅黑" w:hAnsi="微软雅黑"/>
@@ -4909,6 +5343,7 @@
               </w:rPr>
               <w:t>Info</w:t>
             </w:r>
+            <w:proofErr w:type="spellEnd"/>
             <w:r>
               <w:rPr>
                 <w:rFonts w:ascii="微软雅黑" w:eastAsia="微软雅黑" w:hAnsi="微软雅黑"/>
@@ -4925,14 +5360,34 @@
               </w:rPr>
               <w:t>(</w:t>
             </w:r>
-            <w:r>
-              <w:rPr>
-                <w:rFonts w:ascii="微软雅黑" w:eastAsia="微软雅黑" w:hAnsi="微软雅黑"/>
-                <w:sz w:val="24"/>
-                <w:szCs w:val="24"/>
-              </w:rPr>
-              <w:t>OrderInfoVO orderInfo</w:t>
-            </w:r>
+            <w:proofErr w:type="spellStart"/>
+            <w:r>
+              <w:rPr>
+                <w:rFonts w:ascii="微软雅黑" w:eastAsia="微软雅黑" w:hAnsi="微软雅黑"/>
+                <w:sz w:val="24"/>
+                <w:szCs w:val="24"/>
+              </w:rPr>
+              <w:t>OrderInfoVO</w:t>
+            </w:r>
+            <w:proofErr w:type="spellEnd"/>
+            <w:r>
+              <w:rPr>
+                <w:rFonts w:ascii="微软雅黑" w:eastAsia="微软雅黑" w:hAnsi="微软雅黑"/>
+                <w:sz w:val="24"/>
+                <w:szCs w:val="24"/>
+              </w:rPr>
+              <w:t xml:space="preserve"> </w:t>
+            </w:r>
+            <w:proofErr w:type="spellStart"/>
+            <w:r>
+              <w:rPr>
+                <w:rFonts w:ascii="微软雅黑" w:eastAsia="微软雅黑" w:hAnsi="微软雅黑"/>
+                <w:sz w:val="24"/>
+                <w:szCs w:val="24"/>
+              </w:rPr>
+              <w:t>orderInfo</w:t>
+            </w:r>
+            <w:proofErr w:type="spellEnd"/>
             <w:r>
               <w:rPr>
                 <w:rFonts w:ascii="微软雅黑" w:eastAsia="微软雅黑" w:hAnsi="微软雅黑"/>
@@ -5197,6 +5652,7 @@
                 <w:szCs w:val="24"/>
               </w:rPr>
             </w:pPr>
+            <w:proofErr w:type="spellStart"/>
             <w:r>
               <w:rPr>
                 <w:rFonts w:ascii="微软雅黑" w:eastAsia="微软雅黑" w:hAnsi="微软雅黑"/>
@@ -5245,6 +5701,7 @@
               </w:rPr>
               <w:t>.endCreateOrder</w:t>
             </w:r>
+            <w:proofErr w:type="spellEnd"/>
           </w:p>
         </w:tc>
         <w:tc>
@@ -5316,7 +5773,25 @@
                 <w:sz w:val="24"/>
                 <w:szCs w:val="24"/>
               </w:rPr>
-              <w:t>id endCreateOrder()</w:t>
+              <w:t xml:space="preserve">id </w:t>
+            </w:r>
+            <w:proofErr w:type="spellStart"/>
+            <w:r>
+              <w:rPr>
+                <w:rFonts w:ascii="微软雅黑" w:eastAsia="微软雅黑" w:hAnsi="微软雅黑"/>
+                <w:sz w:val="24"/>
+                <w:szCs w:val="24"/>
+              </w:rPr>
+              <w:t>endCreateOrder</w:t>
+            </w:r>
+            <w:proofErr w:type="spellEnd"/>
+            <w:r>
+              <w:rPr>
+                <w:rFonts w:ascii="微软雅黑" w:eastAsia="微软雅黑" w:hAnsi="微软雅黑"/>
+                <w:sz w:val="24"/>
+                <w:szCs w:val="24"/>
+              </w:rPr>
+              <w:t>()</w:t>
             </w:r>
           </w:p>
         </w:tc>
@@ -5482,6 +5957,7 @@
                 <w:szCs w:val="24"/>
               </w:rPr>
             </w:pPr>
+            <w:proofErr w:type="spellStart"/>
             <w:r>
               <w:rPr>
                 <w:rFonts w:ascii="微软雅黑" w:eastAsia="微软雅黑" w:hAnsi="微软雅黑"/>
@@ -5522,6 +5998,7 @@
               </w:rPr>
               <w:t>Optimal</w:t>
             </w:r>
+            <w:proofErr w:type="spellEnd"/>
           </w:p>
         </w:tc>
         <w:tc>
@@ -5579,6 +6056,7 @@
               </w:rPr>
               <w:t xml:space="preserve">ublic </w:t>
             </w:r>
+            <w:proofErr w:type="spellStart"/>
             <w:r>
               <w:rPr>
                 <w:rFonts w:ascii="微软雅黑" w:eastAsia="微软雅黑" w:hAnsi="微软雅黑"/>
@@ -5609,8 +6087,18 @@
                 <w:sz w:val="24"/>
                 <w:szCs w:val="24"/>
               </w:rPr>
-              <w:t xml:space="preserve">O </w:t>
-            </w:r>
+              <w:t>O</w:t>
+            </w:r>
+            <w:proofErr w:type="spellEnd"/>
+            <w:r>
+              <w:rPr>
+                <w:rFonts w:ascii="微软雅黑" w:eastAsia="微软雅黑" w:hAnsi="微软雅黑"/>
+                <w:sz w:val="24"/>
+                <w:szCs w:val="24"/>
+              </w:rPr>
+              <w:t xml:space="preserve"> </w:t>
+            </w:r>
+            <w:proofErr w:type="spellStart"/>
             <w:r>
               <w:rPr>
                 <w:rFonts w:ascii="微软雅黑" w:eastAsia="微软雅黑" w:hAnsi="微软雅黑"/>
@@ -5627,6 +6115,7 @@
               </w:rPr>
               <w:t>Optimal</w:t>
             </w:r>
+            <w:proofErr w:type="spellEnd"/>
             <w:r>
               <w:rPr>
                 <w:rFonts w:ascii="微软雅黑" w:eastAsia="微软雅黑" w:hAnsi="微软雅黑"/>
@@ -5839,6 +6328,7 @@
                 <w:szCs w:val="24"/>
               </w:rPr>
             </w:pPr>
+            <w:proofErr w:type="spellStart"/>
             <w:r>
               <w:rPr>
                 <w:rFonts w:ascii="微软雅黑" w:eastAsia="微软雅黑" w:hAnsi="微软雅黑"/>
@@ -5887,6 +6377,7 @@
               </w:rPr>
               <w:t>Strategy</w:t>
             </w:r>
+            <w:proofErr w:type="spellEnd"/>
           </w:p>
         </w:tc>
         <w:tc>
@@ -5952,6 +6443,7 @@
               </w:rPr>
               <w:t>List&lt;</w:t>
             </w:r>
+            <w:proofErr w:type="spellStart"/>
             <w:r>
               <w:rPr>
                 <w:rFonts w:ascii="微软雅黑" w:eastAsia="微软雅黑" w:hAnsi="微软雅黑" w:hint="eastAsia"/>
@@ -5990,8 +6482,18 @@
                 <w:sz w:val="24"/>
                 <w:szCs w:val="24"/>
               </w:rPr>
-              <w:t xml:space="preserve">O&gt; </w:t>
-            </w:r>
+              <w:t>O</w:t>
+            </w:r>
+            <w:proofErr w:type="spellEnd"/>
+            <w:r>
+              <w:rPr>
+                <w:rFonts w:ascii="微软雅黑" w:eastAsia="微软雅黑" w:hAnsi="微软雅黑"/>
+                <w:sz w:val="24"/>
+                <w:szCs w:val="24"/>
+              </w:rPr>
+              <w:t xml:space="preserve">&gt; </w:t>
+            </w:r>
+            <w:proofErr w:type="spellStart"/>
             <w:r>
               <w:rPr>
                 <w:rFonts w:ascii="微软雅黑" w:eastAsia="微软雅黑" w:hAnsi="微软雅黑"/>
@@ -6000,6 +6502,7 @@
               </w:rPr>
               <w:t>otherStrategy</w:t>
             </w:r>
+            <w:proofErr w:type="spellEnd"/>
             <w:r>
               <w:rPr>
                 <w:rFonts w:ascii="微软雅黑" w:eastAsia="微软雅黑" w:hAnsi="微软雅黑"/>
@@ -6204,6 +6707,7 @@
                 <w:szCs w:val="24"/>
               </w:rPr>
             </w:pPr>
+            <w:proofErr w:type="spellStart"/>
             <w:r>
               <w:rPr>
                 <w:rFonts w:ascii="微软雅黑" w:eastAsia="微软雅黑" w:hAnsi="微软雅黑"/>
@@ -6234,17 +6738,9 @@
                 <w:sz w:val="24"/>
                 <w:szCs w:val="24"/>
               </w:rPr>
-              <w:t>t</w:t>
-            </w:r>
-            <w:r>
-              <w:rPr>
-                <w:rFonts w:ascii="微软雅黑" w:eastAsia="微软雅黑" w:hAnsi="微软雅黑"/>
-                <w:sz w:val="24"/>
-                <w:szCs w:val="24"/>
-              </w:rPr>
-              <w:lastRenderedPageBreak/>
-              <w:t>egy</w:t>
-            </w:r>
+              <w:t>tegy</w:t>
+            </w:r>
+            <w:proofErr w:type="spellEnd"/>
           </w:p>
         </w:tc>
         <w:tc>
@@ -6270,7 +6766,6 @@
                 <w:sz w:val="24"/>
                 <w:szCs w:val="24"/>
               </w:rPr>
-              <w:lastRenderedPageBreak/>
               <w:t>语法</w:t>
             </w:r>
           </w:p>
@@ -6306,14 +6801,25 @@
               </w:rPr>
               <w:t xml:space="preserve"> </w:t>
             </w:r>
-            <w:r>
-              <w:rPr>
-                <w:rFonts w:ascii="微软雅黑" w:eastAsia="微软雅黑" w:hAnsi="微软雅黑"/>
-                <w:sz w:val="24"/>
-                <w:szCs w:val="24"/>
-              </w:rPr>
-              <w:t xml:space="preserve">ResultMessage </w:t>
-            </w:r>
+            <w:proofErr w:type="spellStart"/>
+            <w:r>
+              <w:rPr>
+                <w:rFonts w:ascii="微软雅黑" w:eastAsia="微软雅黑" w:hAnsi="微软雅黑"/>
+                <w:sz w:val="24"/>
+                <w:szCs w:val="24"/>
+              </w:rPr>
+              <w:t>ResultMessage</w:t>
+            </w:r>
+            <w:proofErr w:type="spellEnd"/>
+            <w:r>
+              <w:rPr>
+                <w:rFonts w:ascii="微软雅黑" w:eastAsia="微软雅黑" w:hAnsi="微软雅黑"/>
+                <w:sz w:val="24"/>
+                <w:szCs w:val="24"/>
+              </w:rPr>
+              <w:t xml:space="preserve"> </w:t>
+            </w:r>
+            <w:proofErr w:type="spellStart"/>
             <w:r>
               <w:rPr>
                 <w:rFonts w:ascii="微软雅黑" w:eastAsia="微软雅黑" w:hAnsi="微软雅黑" w:hint="eastAsia"/>
@@ -6330,6 +6836,7 @@
               </w:rPr>
               <w:t>tegy</w:t>
             </w:r>
+            <w:proofErr w:type="spellEnd"/>
             <w:r>
               <w:rPr>
                 <w:rFonts w:ascii="微软雅黑" w:eastAsia="微软雅黑" w:hAnsi="微软雅黑"/>
@@ -6346,15 +6853,16 @@
               </w:rPr>
               <w:t xml:space="preserve">(long </w:t>
             </w:r>
-            <w:r>
-              <w:rPr>
-                <w:rFonts w:ascii="微软雅黑" w:eastAsia="微软雅黑" w:hAnsi="微软雅黑"/>
-                <w:sz w:val="24"/>
-                <w:szCs w:val="24"/>
-              </w:rPr>
-              <w:lastRenderedPageBreak/>
+            <w:proofErr w:type="spellStart"/>
+            <w:r>
+              <w:rPr>
+                <w:rFonts w:ascii="微软雅黑" w:eastAsia="微软雅黑" w:hAnsi="微软雅黑"/>
+                <w:sz w:val="24"/>
+                <w:szCs w:val="24"/>
+              </w:rPr>
               <w:t>strategyID</w:t>
             </w:r>
+            <w:proofErr w:type="spellEnd"/>
             <w:r>
               <w:rPr>
                 <w:rFonts w:ascii="微软雅黑" w:eastAsia="微软雅黑" w:hAnsi="微软雅黑"/>
@@ -6641,6 +7149,7 @@
                 <w:szCs w:val="24"/>
               </w:rPr>
             </w:pPr>
+            <w:proofErr w:type="spellStart"/>
             <w:r>
               <w:rPr>
                 <w:rFonts w:ascii="微软雅黑" w:eastAsia="微软雅黑" w:hAnsi="微软雅黑" w:hint="eastAsia"/>
@@ -6673,6 +7182,7 @@
               </w:rPr>
               <w:t>Service.insert</w:t>
             </w:r>
+            <w:proofErr w:type="spellEnd"/>
             <w:r>
               <w:rPr>
                 <w:rFonts w:ascii="微软雅黑" w:eastAsia="微软雅黑" w:hAnsi="微软雅黑" w:hint="eastAsia"/>
@@ -6681,13 +7191,23 @@
               </w:rPr>
               <w:t>(</w:t>
             </w:r>
-            <w:r>
-              <w:rPr>
-                <w:rFonts w:ascii="微软雅黑" w:eastAsia="微软雅黑" w:hAnsi="微软雅黑"/>
-                <w:sz w:val="24"/>
-                <w:szCs w:val="24"/>
-              </w:rPr>
-              <w:t>OrderPO order</w:t>
+            <w:proofErr w:type="spellStart"/>
+            <w:r>
+              <w:rPr>
+                <w:rFonts w:ascii="微软雅黑" w:eastAsia="微软雅黑" w:hAnsi="微软雅黑"/>
+                <w:sz w:val="24"/>
+                <w:szCs w:val="24"/>
+              </w:rPr>
+              <w:t>OrderPO</w:t>
+            </w:r>
+            <w:proofErr w:type="spellEnd"/>
+            <w:r>
+              <w:rPr>
+                <w:rFonts w:ascii="微软雅黑" w:eastAsia="微软雅黑" w:hAnsi="微软雅黑"/>
+                <w:sz w:val="24"/>
+                <w:szCs w:val="24"/>
+              </w:rPr>
+              <w:t xml:space="preserve"> order</w:t>
             </w:r>
             <w:r>
               <w:rPr>
@@ -6751,11 +7271,12 @@
             <w:pPr>
               <w:jc w:val="center"/>
               <w:rPr>
-                <w:rFonts w:ascii="微软雅黑" w:eastAsia="微软雅黑" w:hAnsi="微软雅黑" w:hint="eastAsia"/>
-                <w:sz w:val="24"/>
-                <w:szCs w:val="24"/>
-              </w:rPr>
-            </w:pPr>
+                <w:rFonts w:ascii="微软雅黑" w:eastAsia="微软雅黑" w:hAnsi="微软雅黑"/>
+                <w:sz w:val="24"/>
+                <w:szCs w:val="24"/>
+              </w:rPr>
+            </w:pPr>
+            <w:proofErr w:type="spellStart"/>
             <w:r>
               <w:rPr>
                 <w:rFonts w:ascii="微软雅黑" w:eastAsia="微软雅黑" w:hAnsi="微软雅黑"/>
@@ -6796,22 +7317,25 @@
               </w:rPr>
               <w:t>Hotel</w:t>
             </w:r>
-            <w:r>
-              <w:rPr>
-                <w:rFonts w:ascii="微软雅黑" w:eastAsia="微软雅黑" w:hAnsi="微软雅黑"/>
-                <w:sz w:val="24"/>
-                <w:szCs w:val="24"/>
-              </w:rPr>
-              <w:t>(</w:t>
-            </w:r>
-            <w:r>
-              <w:rPr>
-                <w:rFonts w:ascii="微软雅黑" w:eastAsia="微软雅黑" w:hAnsi="微软雅黑"/>
-                <w:sz w:val="24"/>
-                <w:szCs w:val="24"/>
-              </w:rPr>
-              <w:t>long hotelID</w:t>
-            </w:r>
+            <w:proofErr w:type="spellEnd"/>
+            <w:r>
+              <w:rPr>
+                <w:rFonts w:ascii="微软雅黑" w:eastAsia="微软雅黑" w:hAnsi="微软雅黑"/>
+                <w:sz w:val="24"/>
+                <w:szCs w:val="24"/>
+              </w:rPr>
+              <w:t xml:space="preserve">(long </w:t>
+            </w:r>
+            <w:proofErr w:type="spellStart"/>
+            <w:r>
+              <w:rPr>
+                <w:rFonts w:ascii="微软雅黑" w:eastAsia="微软雅黑" w:hAnsi="微软雅黑"/>
+                <w:sz w:val="24"/>
+                <w:szCs w:val="24"/>
+              </w:rPr>
+              <w:t>hotelID</w:t>
+            </w:r>
+            <w:proofErr w:type="spellEnd"/>
             <w:r>
               <w:rPr>
                 <w:rFonts w:ascii="微软雅黑" w:eastAsia="微软雅黑" w:hAnsi="微软雅黑"/>
@@ -6863,13 +7387,24 @@
                 <w:szCs w:val="24"/>
               </w:rPr>
             </w:pPr>
-            <w:r>
-              <w:rPr>
-                <w:rFonts w:ascii="微软雅黑" w:eastAsia="微软雅黑" w:hAnsi="微软雅黑" w:hint="eastAsia"/>
-                <w:sz w:val="24"/>
-                <w:szCs w:val="24"/>
-              </w:rPr>
-              <w:t>PersonalDataService.</w:t>
+            <w:proofErr w:type="spellStart"/>
+            <w:r>
+              <w:rPr>
+                <w:rFonts w:ascii="微软雅黑" w:eastAsia="微软雅黑" w:hAnsi="微软雅黑" w:hint="eastAsia"/>
+                <w:sz w:val="24"/>
+                <w:szCs w:val="24"/>
+              </w:rPr>
+              <w:t>User</w:t>
+            </w:r>
+            <w:bookmarkStart w:id="1" w:name="_GoBack"/>
+            <w:bookmarkEnd w:id="1"/>
+            <w:r>
+              <w:rPr>
+                <w:rFonts w:ascii="微软雅黑" w:eastAsia="微软雅黑" w:hAnsi="微软雅黑" w:hint="eastAsia"/>
+                <w:sz w:val="24"/>
+                <w:szCs w:val="24"/>
+              </w:rPr>
+              <w:t>DataService.</w:t>
             </w:r>
             <w:r>
               <w:rPr>
@@ -6887,13 +7422,32 @@
               </w:rPr>
               <w:t>Balance</w:t>
             </w:r>
-            <w:r>
-              <w:rPr>
-                <w:rFonts w:ascii="微软雅黑" w:eastAsia="微软雅黑" w:hAnsi="微软雅黑"/>
-                <w:sz w:val="24"/>
-                <w:szCs w:val="24"/>
-              </w:rPr>
-              <w:t>(long userID)</w:t>
+            <w:proofErr w:type="spellEnd"/>
+            <w:r>
+              <w:rPr>
+                <w:rFonts w:ascii="微软雅黑" w:eastAsia="微软雅黑" w:hAnsi="微软雅黑"/>
+                <w:sz w:val="24"/>
+                <w:szCs w:val="24"/>
+              </w:rPr>
+              <w:t xml:space="preserve">(long </w:t>
+            </w:r>
+            <w:proofErr w:type="spellStart"/>
+            <w:r>
+              <w:rPr>
+                <w:rFonts w:ascii="微软雅黑" w:eastAsia="微软雅黑" w:hAnsi="微软雅黑"/>
+                <w:sz w:val="24"/>
+                <w:szCs w:val="24"/>
+              </w:rPr>
+              <w:t>userID</w:t>
+            </w:r>
+            <w:proofErr w:type="spellEnd"/>
+            <w:r>
+              <w:rPr>
+                <w:rFonts w:ascii="微软雅黑" w:eastAsia="微软雅黑" w:hAnsi="微软雅黑"/>
+                <w:sz w:val="24"/>
+                <w:szCs w:val="24"/>
+              </w:rPr>
+              <w:t>)</w:t>
             </w:r>
           </w:p>
         </w:tc>
@@ -6906,50 +7460,18 @@
             <w:pPr>
               <w:jc w:val="center"/>
               <w:rPr>
-                <w:rFonts w:ascii="微软雅黑" w:eastAsia="微软雅黑" w:hAnsi="微软雅黑" w:hint="eastAsia"/>
-                <w:sz w:val="24"/>
-                <w:szCs w:val="24"/>
-              </w:rPr>
-            </w:pPr>
-            <w:r>
-              <w:rPr>
-                <w:rFonts w:ascii="微软雅黑" w:eastAsia="微软雅黑" w:hAnsi="微软雅黑" w:hint="eastAsia"/>
-                <w:sz w:val="24"/>
-                <w:szCs w:val="24"/>
-              </w:rPr>
-              <w:t>根据</w:t>
-            </w:r>
-            <w:r>
-              <w:rPr>
-                <w:rFonts w:ascii="微软雅黑" w:eastAsia="微软雅黑" w:hAnsi="微软雅黑" w:hint="eastAsia"/>
-                <w:sz w:val="24"/>
-                <w:szCs w:val="24"/>
-              </w:rPr>
-              <w:t>用户</w:t>
-            </w:r>
-            <w:r>
-              <w:rPr>
-                <w:rFonts w:ascii="微软雅黑" w:eastAsia="微软雅黑" w:hAnsi="微软雅黑" w:hint="eastAsia"/>
-                <w:sz w:val="24"/>
-                <w:szCs w:val="24"/>
-              </w:rPr>
-              <w:t>编号进行查找</w:t>
-            </w:r>
-            <w:r>
-              <w:rPr>
-                <w:rFonts w:ascii="微软雅黑" w:eastAsia="微软雅黑" w:hAnsi="微软雅黑" w:hint="eastAsia"/>
-                <w:sz w:val="24"/>
-                <w:szCs w:val="24"/>
-              </w:rPr>
-              <w:t>单一</w:t>
-            </w:r>
-            <w:r>
-              <w:rPr>
-                <w:rFonts w:ascii="微软雅黑" w:eastAsia="微软雅黑" w:hAnsi="微软雅黑" w:hint="eastAsia"/>
-                <w:sz w:val="24"/>
-                <w:szCs w:val="24"/>
-              </w:rPr>
-              <w:t>持久化对象</w:t>
+                <w:rFonts w:ascii="微软雅黑" w:eastAsia="微软雅黑" w:hAnsi="微软雅黑"/>
+                <w:sz w:val="24"/>
+                <w:szCs w:val="24"/>
+              </w:rPr>
+            </w:pPr>
+            <w:r>
+              <w:rPr>
+                <w:rFonts w:ascii="微软雅黑" w:eastAsia="微软雅黑" w:hAnsi="微软雅黑" w:hint="eastAsia"/>
+                <w:sz w:val="24"/>
+                <w:szCs w:val="24"/>
+              </w:rPr>
+              <w:t>根据用户编号进行查找单一持久化对象</w:t>
             </w:r>
           </w:p>
         </w:tc>
@@ -6975,8 +7497,18 @@
                 <w:sz w:val="24"/>
                 <w:szCs w:val="24"/>
               </w:rPr>
-              <w:t xml:space="preserve">    DatabaseFactory.getOrderDatabase</w:t>
-            </w:r>
+              <w:t xml:space="preserve">    </w:t>
+            </w:r>
+            <w:proofErr w:type="spellStart"/>
+            <w:r>
+              <w:rPr>
+                <w:rFonts w:ascii="微软雅黑" w:eastAsia="微软雅黑" w:hAnsi="微软雅黑"/>
+                <w:sz w:val="24"/>
+                <w:szCs w:val="24"/>
+              </w:rPr>
+              <w:t>DatabaseFactory.getOrderDatabase</w:t>
+            </w:r>
+            <w:proofErr w:type="spellEnd"/>
           </w:p>
         </w:tc>
         <w:tc>
@@ -7040,6 +7572,7 @@
                 <w:szCs w:val="24"/>
               </w:rPr>
             </w:pPr>
+            <w:proofErr w:type="spellStart"/>
             <w:r>
               <w:rPr>
                 <w:rFonts w:ascii="微软雅黑" w:eastAsia="微软雅黑" w:hAnsi="微软雅黑"/>
@@ -7072,6 +7605,7 @@
               </w:rPr>
               <w:t>Database</w:t>
             </w:r>
+            <w:proofErr w:type="spellEnd"/>
           </w:p>
         </w:tc>
         <w:tc>
@@ -7135,6 +7669,7 @@
                 <w:szCs w:val="24"/>
               </w:rPr>
             </w:pPr>
+            <w:proofErr w:type="spellStart"/>
             <w:r>
               <w:rPr>
                 <w:rFonts w:ascii="微软雅黑" w:eastAsia="微软雅黑" w:hAnsi="微软雅黑"/>
@@ -7143,6 +7678,7 @@
               </w:rPr>
               <w:t>DatabaseFactory.getStrategyDatabase</w:t>
             </w:r>
+            <w:proofErr w:type="spellEnd"/>
           </w:p>
         </w:tc>
         <w:tc>
@@ -7276,6 +7812,7 @@
                 <w:szCs w:val="24"/>
               </w:rPr>
             </w:pPr>
+            <w:proofErr w:type="spellStart"/>
             <w:r>
               <w:rPr>
                 <w:rFonts w:ascii="微软雅黑" w:eastAsia="微软雅黑" w:hAnsi="微软雅黑"/>
@@ -7316,6 +7853,7 @@
               </w:rPr>
               <w:t>trategy</w:t>
             </w:r>
+            <w:proofErr w:type="spellEnd"/>
           </w:p>
         </w:tc>
         <w:tc>
@@ -7379,6 +7917,7 @@
               </w:rPr>
               <w:t xml:space="preserve"> </w:t>
             </w:r>
+            <w:proofErr w:type="spellStart"/>
             <w:r>
               <w:rPr>
                 <w:rFonts w:ascii="微软雅黑" w:eastAsia="微软雅黑" w:hAnsi="微软雅黑"/>
@@ -7393,7 +7932,25 @@
                 <w:sz w:val="24"/>
                 <w:szCs w:val="24"/>
               </w:rPr>
-              <w:t>sage add</w:t>
+              <w:t>sage</w:t>
+            </w:r>
+            <w:proofErr w:type="spellEnd"/>
+            <w:r>
+              <w:rPr>
+                <w:rFonts w:ascii="微软雅黑" w:eastAsia="微软雅黑" w:hAnsi="微软雅黑"/>
+                <w:sz w:val="24"/>
+                <w:szCs w:val="24"/>
+              </w:rPr>
+              <w:t xml:space="preserve"> </w:t>
+            </w:r>
+            <w:proofErr w:type="spellStart"/>
+            <w:r>
+              <w:rPr>
+                <w:rFonts w:ascii="微软雅黑" w:eastAsia="微软雅黑" w:hAnsi="微软雅黑"/>
+                <w:sz w:val="24"/>
+                <w:szCs w:val="24"/>
+              </w:rPr>
+              <w:t>add</w:t>
             </w:r>
             <w:r>
               <w:rPr>
@@ -7409,8 +7966,18 @@
                 <w:sz w:val="24"/>
                 <w:szCs w:val="24"/>
               </w:rPr>
-              <w:t>trategy(</w:t>
-            </w:r>
+              <w:t>trategy</w:t>
+            </w:r>
+            <w:proofErr w:type="spellEnd"/>
+            <w:r>
+              <w:rPr>
+                <w:rFonts w:ascii="微软雅黑" w:eastAsia="微软雅黑" w:hAnsi="微软雅黑"/>
+                <w:sz w:val="24"/>
+                <w:szCs w:val="24"/>
+              </w:rPr>
+              <w:t>(</w:t>
+            </w:r>
+            <w:proofErr w:type="spellStart"/>
             <w:r>
               <w:rPr>
                 <w:rFonts w:ascii="微软雅黑" w:eastAsia="微软雅黑" w:hAnsi="微软雅黑"/>
@@ -7443,6 +8010,7 @@
               </w:rPr>
               <w:t>O</w:t>
             </w:r>
+            <w:proofErr w:type="spellEnd"/>
             <w:r>
               <w:rPr>
                 <w:rFonts w:ascii="微软雅黑" w:eastAsia="微软雅黑" w:hAnsi="微软雅黑"/>
@@ -7630,12 +8198,14 @@
                 <w:szCs w:val="24"/>
               </w:rPr>
             </w:pPr>
-            <w:r>
-              <w:rPr>
-                <w:rFonts w:ascii="微软雅黑" w:eastAsia="微软雅黑" w:hAnsi="微软雅黑"/>
-                <w:sz w:val="24"/>
-                <w:szCs w:val="24"/>
-              </w:rPr>
+            <w:proofErr w:type="spellStart"/>
+            <w:r>
+              <w:rPr>
+                <w:rFonts w:ascii="微软雅黑" w:eastAsia="微软雅黑" w:hAnsi="微软雅黑"/>
+                <w:sz w:val="24"/>
+                <w:szCs w:val="24"/>
+              </w:rPr>
+              <w:lastRenderedPageBreak/>
               <w:t>Strategy.delete</w:t>
             </w:r>
             <w:r>
@@ -7654,6 +8224,7 @@
               </w:rPr>
               <w:t>trategy</w:t>
             </w:r>
+            <w:proofErr w:type="spellEnd"/>
           </w:p>
         </w:tc>
         <w:tc>
@@ -7714,14 +8285,25 @@
               </w:rPr>
               <w:t xml:space="preserve">ublic </w:t>
             </w:r>
-            <w:r>
-              <w:rPr>
-                <w:rFonts w:ascii="微软雅黑" w:eastAsia="微软雅黑" w:hAnsi="微软雅黑"/>
-                <w:sz w:val="24"/>
-                <w:szCs w:val="24"/>
-              </w:rPr>
-              <w:t xml:space="preserve">ResultMessage </w:t>
-            </w:r>
+            <w:proofErr w:type="spellStart"/>
+            <w:r>
+              <w:rPr>
+                <w:rFonts w:ascii="微软雅黑" w:eastAsia="微软雅黑" w:hAnsi="微软雅黑"/>
+                <w:sz w:val="24"/>
+                <w:szCs w:val="24"/>
+              </w:rPr>
+              <w:t>ResultMessage</w:t>
+            </w:r>
+            <w:proofErr w:type="spellEnd"/>
+            <w:r>
+              <w:rPr>
+                <w:rFonts w:ascii="微软雅黑" w:eastAsia="微软雅黑" w:hAnsi="微软雅黑"/>
+                <w:sz w:val="24"/>
+                <w:szCs w:val="24"/>
+              </w:rPr>
+              <w:t xml:space="preserve"> </w:t>
+            </w:r>
+            <w:proofErr w:type="spellStart"/>
             <w:r>
               <w:rPr>
                 <w:rFonts w:ascii="微软雅黑" w:eastAsia="微软雅黑" w:hAnsi="微软雅黑"/>
@@ -7744,15 +8326,42 @@
                 <w:sz w:val="24"/>
                 <w:szCs w:val="24"/>
               </w:rPr>
-              <w:t xml:space="preserve">trategy </w:t>
-            </w:r>
-            <w:r>
-              <w:rPr>
-                <w:rFonts w:ascii="微软雅黑" w:eastAsia="微软雅黑" w:hAnsi="微软雅黑"/>
-                <w:sz w:val="24"/>
-                <w:szCs w:val="24"/>
-              </w:rPr>
-              <w:t>(long strategyID)</w:t>
+              <w:t>trategy</w:t>
+            </w:r>
+            <w:proofErr w:type="spellEnd"/>
+            <w:r>
+              <w:rPr>
+                <w:rFonts w:ascii="微软雅黑" w:eastAsia="微软雅黑" w:hAnsi="微软雅黑"/>
+                <w:sz w:val="24"/>
+                <w:szCs w:val="24"/>
+              </w:rPr>
+              <w:t xml:space="preserve"> </w:t>
+            </w:r>
+            <w:r>
+              <w:rPr>
+                <w:rFonts w:ascii="微软雅黑" w:eastAsia="微软雅黑" w:hAnsi="微软雅黑"/>
+                <w:sz w:val="24"/>
+                <w:szCs w:val="24"/>
+              </w:rPr>
+              <w:t xml:space="preserve">(long </w:t>
+            </w:r>
+            <w:proofErr w:type="spellStart"/>
+            <w:r>
+              <w:rPr>
+                <w:rFonts w:ascii="微软雅黑" w:eastAsia="微软雅黑" w:hAnsi="微软雅黑"/>
+                <w:sz w:val="24"/>
+                <w:szCs w:val="24"/>
+              </w:rPr>
+              <w:t>strategyID</w:t>
+            </w:r>
+            <w:proofErr w:type="spellEnd"/>
+            <w:r>
+              <w:rPr>
+                <w:rFonts w:ascii="微软雅黑" w:eastAsia="微软雅黑" w:hAnsi="微软雅黑"/>
+                <w:sz w:val="24"/>
+                <w:szCs w:val="24"/>
+              </w:rPr>
+              <w:t>)</w:t>
             </w:r>
           </w:p>
         </w:tc>
@@ -7924,6 +8533,7 @@
                 <w:szCs w:val="24"/>
               </w:rPr>
             </w:pPr>
+            <w:proofErr w:type="spellStart"/>
             <w:r>
               <w:rPr>
                 <w:rFonts w:ascii="微软雅黑" w:eastAsia="微软雅黑" w:hAnsi="微软雅黑"/>
@@ -7940,6 +8550,7 @@
               </w:rPr>
               <w:t>trategy</w:t>
             </w:r>
+            <w:proofErr w:type="spellEnd"/>
           </w:p>
         </w:tc>
         <w:tc>
@@ -8003,7 +8614,16 @@
                 <w:sz w:val="24"/>
                 <w:szCs w:val="24"/>
               </w:rPr>
-              <w:t>List&lt;StrategyV</w:t>
+              <w:t>List&lt;</w:t>
+            </w:r>
+            <w:proofErr w:type="spellStart"/>
+            <w:r>
+              <w:rPr>
+                <w:rFonts w:ascii="微软雅黑" w:eastAsia="微软雅黑" w:hAnsi="微软雅黑"/>
+                <w:sz w:val="24"/>
+                <w:szCs w:val="24"/>
+              </w:rPr>
+              <w:t>StrategyV</w:t>
             </w:r>
             <w:r>
               <w:rPr>
@@ -8013,6 +8633,7 @@
               </w:rPr>
               <w:t>O</w:t>
             </w:r>
+            <w:proofErr w:type="spellEnd"/>
             <w:r>
               <w:rPr>
                 <w:rFonts w:ascii="微软雅黑" w:eastAsia="微软雅黑" w:hAnsi="微软雅黑"/>
@@ -8027,7 +8648,16 @@
                 <w:sz w:val="24"/>
                 <w:szCs w:val="24"/>
               </w:rPr>
-              <w:t xml:space="preserve"> get</w:t>
+              <w:t xml:space="preserve"> </w:t>
+            </w:r>
+            <w:proofErr w:type="spellStart"/>
+            <w:r>
+              <w:rPr>
+                <w:rFonts w:ascii="微软雅黑" w:eastAsia="微软雅黑" w:hAnsi="微软雅黑"/>
+                <w:sz w:val="24"/>
+                <w:szCs w:val="24"/>
+              </w:rPr>
+              <w:t>get</w:t>
             </w:r>
             <w:r>
               <w:rPr>
@@ -8045,6 +8675,7 @@
               </w:rPr>
               <w:t>trategy</w:t>
             </w:r>
+            <w:proofErr w:type="spellEnd"/>
             <w:r>
               <w:rPr>
                 <w:rFonts w:ascii="微软雅黑" w:eastAsia="微软雅黑" w:hAnsi="微软雅黑"/>
@@ -8059,8 +8690,18 @@
                 <w:sz w:val="24"/>
                 <w:szCs w:val="24"/>
               </w:rPr>
-              <w:t>long userID</w:t>
-            </w:r>
+              <w:t xml:space="preserve">long </w:t>
+            </w:r>
+            <w:proofErr w:type="spellStart"/>
+            <w:r>
+              <w:rPr>
+                <w:rFonts w:ascii="微软雅黑" w:eastAsia="微软雅黑" w:hAnsi="微软雅黑"/>
+                <w:sz w:val="24"/>
+                <w:szCs w:val="24"/>
+              </w:rPr>
+              <w:t>userID</w:t>
+            </w:r>
+            <w:proofErr w:type="spellEnd"/>
             <w:r>
               <w:rPr>
                 <w:rFonts w:ascii="微软雅黑" w:eastAsia="微软雅黑" w:hAnsi="微软雅黑"/>
@@ -8265,6 +8906,7 @@
                 <w:szCs w:val="24"/>
               </w:rPr>
             </w:pPr>
+            <w:proofErr w:type="spellStart"/>
             <w:r>
               <w:rPr>
                 <w:rFonts w:ascii="微软雅黑" w:eastAsia="微软雅黑" w:hAnsi="微软雅黑"/>
@@ -8297,6 +8939,7 @@
               </w:rPr>
               <w:t>trategy</w:t>
             </w:r>
+            <w:proofErr w:type="spellEnd"/>
           </w:p>
         </w:tc>
         <w:tc>
@@ -8354,6 +8997,7 @@
               </w:rPr>
               <w:t xml:space="preserve"> </w:t>
             </w:r>
+            <w:proofErr w:type="spellStart"/>
             <w:r>
               <w:rPr>
                 <w:rFonts w:ascii="微软雅黑" w:eastAsia="微软雅黑" w:hAnsi="微软雅黑"/>
@@ -8362,6 +9006,7 @@
               </w:rPr>
               <w:t>ResultMessage</w:t>
             </w:r>
+            <w:proofErr w:type="spellEnd"/>
             <w:r>
               <w:rPr>
                 <w:rFonts w:ascii="微软雅黑" w:eastAsia="微软雅黑" w:hAnsi="微软雅黑"/>
@@ -8370,13 +9015,32 @@
               </w:rPr>
               <w:t xml:space="preserve"> </w:t>
             </w:r>
-            <w:r>
-              <w:rPr>
-                <w:rFonts w:ascii="微软雅黑" w:eastAsia="微软雅黑" w:hAnsi="微软雅黑"/>
-                <w:sz w:val="24"/>
-                <w:szCs w:val="24"/>
-              </w:rPr>
-              <w:t>changeStrategy(StrategyV</w:t>
+            <w:proofErr w:type="spellStart"/>
+            <w:r>
+              <w:rPr>
+                <w:rFonts w:ascii="微软雅黑" w:eastAsia="微软雅黑" w:hAnsi="微软雅黑"/>
+                <w:sz w:val="24"/>
+                <w:szCs w:val="24"/>
+              </w:rPr>
+              <w:t>changeStrategy</w:t>
+            </w:r>
+            <w:proofErr w:type="spellEnd"/>
+            <w:r>
+              <w:rPr>
+                <w:rFonts w:ascii="微软雅黑" w:eastAsia="微软雅黑" w:hAnsi="微软雅黑"/>
+                <w:sz w:val="24"/>
+                <w:szCs w:val="24"/>
+              </w:rPr>
+              <w:t>(</w:t>
+            </w:r>
+            <w:proofErr w:type="spellStart"/>
+            <w:r>
+              <w:rPr>
+                <w:rFonts w:ascii="微软雅黑" w:eastAsia="微软雅黑" w:hAnsi="微软雅黑"/>
+                <w:sz w:val="24"/>
+                <w:szCs w:val="24"/>
+              </w:rPr>
+              <w:t>StrategyV</w:t>
             </w:r>
             <w:r>
               <w:rPr>
@@ -8386,6 +9050,7 @@
               </w:rPr>
               <w:t>O</w:t>
             </w:r>
+            <w:proofErr w:type="spellEnd"/>
             <w:r>
               <w:rPr>
                 <w:rFonts w:ascii="微软雅黑" w:eastAsia="微软雅黑" w:hAnsi="微软雅黑"/>
@@ -8644,6 +9309,7 @@
                 <w:szCs w:val="24"/>
               </w:rPr>
             </w:pPr>
+            <w:proofErr w:type="spellStart"/>
             <w:r>
               <w:rPr>
                 <w:rFonts w:ascii="微软雅黑" w:eastAsia="微软雅黑" w:hAnsi="微软雅黑"/>
@@ -8692,13 +9358,32 @@
               </w:rPr>
               <w:t>ervice.insert</w:t>
             </w:r>
-            <w:r>
-              <w:rPr>
-                <w:rFonts w:ascii="微软雅黑" w:eastAsia="微软雅黑" w:hAnsi="微软雅黑"/>
-                <w:sz w:val="24"/>
-                <w:szCs w:val="24"/>
-              </w:rPr>
-              <w:t>(StrategyPO strategy)</w:t>
+            <w:proofErr w:type="spellEnd"/>
+            <w:r>
+              <w:rPr>
+                <w:rFonts w:ascii="微软雅黑" w:eastAsia="微软雅黑" w:hAnsi="微软雅黑"/>
+                <w:sz w:val="24"/>
+                <w:szCs w:val="24"/>
+              </w:rPr>
+              <w:t>(</w:t>
+            </w:r>
+            <w:proofErr w:type="spellStart"/>
+            <w:r>
+              <w:rPr>
+                <w:rFonts w:ascii="微软雅黑" w:eastAsia="微软雅黑" w:hAnsi="微软雅黑"/>
+                <w:sz w:val="24"/>
+                <w:szCs w:val="24"/>
+              </w:rPr>
+              <w:t>StrategyPO</w:t>
+            </w:r>
+            <w:proofErr w:type="spellEnd"/>
+            <w:r>
+              <w:rPr>
+                <w:rFonts w:ascii="微软雅黑" w:eastAsia="微软雅黑" w:hAnsi="微软雅黑"/>
+                <w:sz w:val="24"/>
+                <w:szCs w:val="24"/>
+              </w:rPr>
+              <w:t xml:space="preserve"> strategy)</w:t>
             </w:r>
           </w:p>
         </w:tc>
@@ -8759,6 +9444,7 @@
                 <w:szCs w:val="24"/>
               </w:rPr>
             </w:pPr>
+            <w:proofErr w:type="spellStart"/>
             <w:r>
               <w:rPr>
                 <w:rFonts w:ascii="微软雅黑" w:eastAsia="微软雅黑" w:hAnsi="微软雅黑"/>
@@ -8789,7 +9475,16 @@
                 <w:sz w:val="24"/>
                 <w:szCs w:val="24"/>
               </w:rPr>
-              <w:t>.delete(</w:t>
+              <w:t>.delete</w:t>
+            </w:r>
+            <w:proofErr w:type="spellEnd"/>
+            <w:r>
+              <w:rPr>
+                <w:rFonts w:ascii="微软雅黑" w:eastAsia="微软雅黑" w:hAnsi="微软雅黑"/>
+                <w:sz w:val="24"/>
+                <w:szCs w:val="24"/>
+              </w:rPr>
+              <w:t>(</w:t>
             </w:r>
             <w:r>
               <w:rPr>
@@ -8805,8 +9500,18 @@
                 <w:sz w:val="24"/>
                 <w:szCs w:val="24"/>
               </w:rPr>
-              <w:t xml:space="preserve"> strategyID</w:t>
-            </w:r>
+              <w:t xml:space="preserve"> </w:t>
+            </w:r>
+            <w:proofErr w:type="spellStart"/>
+            <w:r>
+              <w:rPr>
+                <w:rFonts w:ascii="微软雅黑" w:eastAsia="微软雅黑" w:hAnsi="微软雅黑"/>
+                <w:sz w:val="24"/>
+                <w:szCs w:val="24"/>
+              </w:rPr>
+              <w:t>strategyID</w:t>
+            </w:r>
+            <w:proofErr w:type="spellEnd"/>
             <w:r>
               <w:rPr>
                 <w:rFonts w:ascii="微软雅黑" w:eastAsia="微软雅黑" w:hAnsi="微软雅黑"/>
@@ -8878,13 +9583,13 @@
                 <w:szCs w:val="24"/>
               </w:rPr>
             </w:pPr>
-            <w:r>
-              <w:rPr>
-                <w:rFonts w:ascii="微软雅黑" w:eastAsia="微软雅黑" w:hAnsi="微软雅黑"/>
-                <w:sz w:val="24"/>
-                <w:szCs w:val="24"/>
-              </w:rPr>
-              <w:lastRenderedPageBreak/>
+            <w:proofErr w:type="spellStart"/>
+            <w:r>
+              <w:rPr>
+                <w:rFonts w:ascii="微软雅黑" w:eastAsia="微软雅黑" w:hAnsi="微软雅黑"/>
+                <w:sz w:val="24"/>
+                <w:szCs w:val="24"/>
+              </w:rPr>
               <w:t>StrategyD</w:t>
             </w:r>
             <w:r>
@@ -8909,15 +9614,34 @@
                 <w:sz w:val="24"/>
                 <w:szCs w:val="24"/>
               </w:rPr>
-              <w:t>.update(</w:t>
-            </w:r>
-            <w:r>
-              <w:rPr>
-                <w:rFonts w:ascii="微软雅黑" w:eastAsia="微软雅黑" w:hAnsi="微软雅黑"/>
-                <w:sz w:val="24"/>
-                <w:szCs w:val="24"/>
-              </w:rPr>
-              <w:t>StrategyPO strategy</w:t>
+              <w:t>.update</w:t>
+            </w:r>
+            <w:proofErr w:type="spellEnd"/>
+            <w:r>
+              <w:rPr>
+                <w:rFonts w:ascii="微软雅黑" w:eastAsia="微软雅黑" w:hAnsi="微软雅黑"/>
+                <w:sz w:val="24"/>
+                <w:szCs w:val="24"/>
+              </w:rPr>
+              <w:t>(</w:t>
+            </w:r>
+            <w:proofErr w:type="spellStart"/>
+            <w:r>
+              <w:rPr>
+                <w:rFonts w:ascii="微软雅黑" w:eastAsia="微软雅黑" w:hAnsi="微软雅黑"/>
+                <w:sz w:val="24"/>
+                <w:szCs w:val="24"/>
+              </w:rPr>
+              <w:t>StrategyPO</w:t>
+            </w:r>
+            <w:proofErr w:type="spellEnd"/>
+            <w:r>
+              <w:rPr>
+                <w:rFonts w:ascii="微软雅黑" w:eastAsia="微软雅黑" w:hAnsi="微软雅黑"/>
+                <w:sz w:val="24"/>
+                <w:szCs w:val="24"/>
+              </w:rPr>
+              <w:t xml:space="preserve"> strategy</w:t>
             </w:r>
             <w:r>
               <w:rPr>
@@ -8995,7 +9719,17 @@
                 <w:sz w:val="24"/>
                 <w:szCs w:val="24"/>
               </w:rPr>
-              <w:t xml:space="preserve">    DatabaseFa</w:t>
+              <w:lastRenderedPageBreak/>
+              <w:t xml:space="preserve">    </w:t>
+            </w:r>
+            <w:proofErr w:type="spellStart"/>
+            <w:r>
+              <w:rPr>
+                <w:rFonts w:ascii="微软雅黑" w:eastAsia="微软雅黑" w:hAnsi="微软雅黑"/>
+                <w:sz w:val="24"/>
+                <w:szCs w:val="24"/>
+              </w:rPr>
+              <w:t>DatabaseFa</w:t>
             </w:r>
             <w:r>
               <w:rPr>
@@ -9045,6 +9779,7 @@
               </w:rPr>
               <w:t>Database</w:t>
             </w:r>
+            <w:proofErr w:type="spellEnd"/>
           </w:p>
         </w:tc>
         <w:tc>
@@ -9197,6 +9932,7 @@
                 <w:szCs w:val="24"/>
               </w:rPr>
             </w:pPr>
+            <w:proofErr w:type="spellStart"/>
             <w:r>
               <w:rPr>
                 <w:rFonts w:ascii="微软雅黑" w:eastAsia="微软雅黑" w:hAnsi="微软雅黑"/>
@@ -9253,6 +9989,7 @@
               </w:rPr>
               <w:t>Details</w:t>
             </w:r>
+            <w:proofErr w:type="spellEnd"/>
           </w:p>
         </w:tc>
         <w:tc>
@@ -9316,6 +10053,7 @@
               </w:rPr>
               <w:t xml:space="preserve"> </w:t>
             </w:r>
+            <w:proofErr w:type="spellStart"/>
             <w:r>
               <w:rPr>
                 <w:rFonts w:ascii="微软雅黑" w:eastAsia="微软雅黑" w:hAnsi="微软雅黑" w:hint="eastAsia"/>
@@ -9356,6 +10094,7 @@
               </w:rPr>
               <w:t>O</w:t>
             </w:r>
+            <w:proofErr w:type="spellEnd"/>
             <w:r>
               <w:rPr>
                 <w:rFonts w:ascii="微软雅黑" w:eastAsia="微软雅黑" w:hAnsi="微软雅黑"/>
@@ -9364,22 +10103,42 @@
               </w:rPr>
               <w:t xml:space="preserve"> </w:t>
             </w:r>
-            <w:r>
-              <w:rPr>
-                <w:rFonts w:ascii="微软雅黑" w:eastAsia="微软雅黑" w:hAnsi="微软雅黑"/>
-                <w:sz w:val="24"/>
-                <w:szCs w:val="24"/>
-              </w:rPr>
-              <w:t xml:space="preserve">getHotelDetails </w:t>
-            </w:r>
-            <w:r>
-              <w:rPr>
-                <w:rFonts w:ascii="微软雅黑" w:eastAsia="微软雅黑" w:hAnsi="微软雅黑"/>
-                <w:sz w:val="24"/>
-                <w:szCs w:val="24"/>
-              </w:rPr>
-              <w:t>(long hotelID</w:t>
-            </w:r>
+            <w:proofErr w:type="spellStart"/>
+            <w:r>
+              <w:rPr>
+                <w:rFonts w:ascii="微软雅黑" w:eastAsia="微软雅黑" w:hAnsi="微软雅黑"/>
+                <w:sz w:val="24"/>
+                <w:szCs w:val="24"/>
+              </w:rPr>
+              <w:t>getHotelDetails</w:t>
+            </w:r>
+            <w:proofErr w:type="spellEnd"/>
+            <w:r>
+              <w:rPr>
+                <w:rFonts w:ascii="微软雅黑" w:eastAsia="微软雅黑" w:hAnsi="微软雅黑"/>
+                <w:sz w:val="24"/>
+                <w:szCs w:val="24"/>
+              </w:rPr>
+              <w:t xml:space="preserve"> </w:t>
+            </w:r>
+            <w:r>
+              <w:rPr>
+                <w:rFonts w:ascii="微软雅黑" w:eastAsia="微软雅黑" w:hAnsi="微软雅黑"/>
+                <w:sz w:val="24"/>
+                <w:szCs w:val="24"/>
+              </w:rPr>
+              <w:t xml:space="preserve">(long </w:t>
+            </w:r>
+            <w:proofErr w:type="spellStart"/>
+            <w:r>
+              <w:rPr>
+                <w:rFonts w:ascii="微软雅黑" w:eastAsia="微软雅黑" w:hAnsi="微软雅黑"/>
+                <w:sz w:val="24"/>
+                <w:szCs w:val="24"/>
+              </w:rPr>
+              <w:t>hotelID</w:t>
+            </w:r>
+            <w:proofErr w:type="spellEnd"/>
             <w:r>
               <w:rPr>
                 <w:rFonts w:ascii="微软雅黑" w:eastAsia="微软雅黑" w:hAnsi="微软雅黑"/>
@@ -9575,6 +10334,7 @@
                 <w:szCs w:val="24"/>
               </w:rPr>
             </w:pPr>
+            <w:proofErr w:type="spellStart"/>
             <w:r>
               <w:rPr>
                 <w:rFonts w:ascii="微软雅黑" w:eastAsia="微软雅黑" w:hAnsi="微软雅黑"/>
@@ -9639,6 +10399,7 @@
               </w:rPr>
               <w:t>Type</w:t>
             </w:r>
+            <w:proofErr w:type="spellEnd"/>
           </w:p>
         </w:tc>
         <w:tc>
@@ -9705,7 +10466,16 @@
                 <w:sz w:val="24"/>
                 <w:szCs w:val="24"/>
               </w:rPr>
-              <w:t>List&lt;Room</w:t>
+              <w:t>List&lt;</w:t>
+            </w:r>
+            <w:proofErr w:type="spellStart"/>
+            <w:r>
+              <w:rPr>
+                <w:rFonts w:ascii="微软雅黑" w:eastAsia="微软雅黑" w:hAnsi="微软雅黑"/>
+                <w:sz w:val="24"/>
+                <w:szCs w:val="24"/>
+              </w:rPr>
+              <w:t>Room</w:t>
             </w:r>
             <w:r>
               <w:rPr>
@@ -9729,7 +10499,16 @@
                 <w:sz w:val="24"/>
                 <w:szCs w:val="24"/>
               </w:rPr>
-              <w:t>O&gt;</w:t>
+              <w:t>O</w:t>
+            </w:r>
+            <w:proofErr w:type="spellEnd"/>
+            <w:r>
+              <w:rPr>
+                <w:rFonts w:ascii="微软雅黑" w:eastAsia="微软雅黑" w:hAnsi="微软雅黑"/>
+                <w:sz w:val="24"/>
+                <w:szCs w:val="24"/>
+              </w:rPr>
+              <w:t>&gt;</w:t>
             </w:r>
             <w:r>
               <w:rPr>
@@ -9739,6 +10518,7 @@
               </w:rPr>
               <w:t xml:space="preserve"> </w:t>
             </w:r>
+            <w:proofErr w:type="spellStart"/>
             <w:r>
               <w:rPr>
                 <w:rFonts w:ascii="微软雅黑" w:eastAsia="微软雅黑" w:hAnsi="微软雅黑" w:hint="eastAsia"/>
@@ -9771,6 +10551,7 @@
               </w:rPr>
               <w:t>Type</w:t>
             </w:r>
+            <w:proofErr w:type="spellEnd"/>
             <w:r>
               <w:rPr>
                 <w:rFonts w:ascii="微软雅黑" w:eastAsia="微软雅黑" w:hAnsi="微软雅黑"/>
@@ -9849,8 +10630,18 @@
                 <w:sz w:val="24"/>
                 <w:szCs w:val="24"/>
               </w:rPr>
-              <w:t>long hotelID</w:t>
-            </w:r>
+              <w:t xml:space="preserve">long </w:t>
+            </w:r>
+            <w:proofErr w:type="spellStart"/>
+            <w:r>
+              <w:rPr>
+                <w:rFonts w:ascii="微软雅黑" w:eastAsia="微软雅黑" w:hAnsi="微软雅黑"/>
+                <w:sz w:val="24"/>
+                <w:szCs w:val="24"/>
+              </w:rPr>
+              <w:t>hotelID</w:t>
+            </w:r>
+            <w:proofErr w:type="spellEnd"/>
             <w:r>
               <w:rPr>
                 <w:rFonts w:ascii="微软雅黑" w:eastAsia="微软雅黑" w:hAnsi="微软雅黑"/>
@@ -10043,6 +10834,7 @@
                 <w:szCs w:val="24"/>
               </w:rPr>
             </w:pPr>
+            <w:proofErr w:type="spellStart"/>
             <w:r>
               <w:rPr>
                 <w:rFonts w:ascii="微软雅黑" w:eastAsia="微软雅黑" w:hAnsi="微软雅黑"/>
@@ -10083,6 +10875,7 @@
               </w:rPr>
               <w:t>otel</w:t>
             </w:r>
+            <w:proofErr w:type="spellEnd"/>
           </w:p>
         </w:tc>
         <w:tc>
@@ -10140,6 +10933,7 @@
               </w:rPr>
               <w:t xml:space="preserve">ublic </w:t>
             </w:r>
+            <w:proofErr w:type="spellStart"/>
             <w:r>
               <w:rPr>
                 <w:rFonts w:ascii="微软雅黑" w:eastAsia="微软雅黑" w:hAnsi="微软雅黑"/>
@@ -10154,7 +10948,25 @@
                 <w:sz w:val="24"/>
                 <w:szCs w:val="24"/>
               </w:rPr>
-              <w:t>esultMessage review</w:t>
+              <w:t>esultMessage</w:t>
+            </w:r>
+            <w:proofErr w:type="spellEnd"/>
+            <w:r>
+              <w:rPr>
+                <w:rFonts w:ascii="微软雅黑" w:eastAsia="微软雅黑" w:hAnsi="微软雅黑"/>
+                <w:sz w:val="24"/>
+                <w:szCs w:val="24"/>
+              </w:rPr>
+              <w:t xml:space="preserve"> </w:t>
+            </w:r>
+            <w:proofErr w:type="spellStart"/>
+            <w:r>
+              <w:rPr>
+                <w:rFonts w:ascii="微软雅黑" w:eastAsia="微软雅黑" w:hAnsi="微软雅黑"/>
+                <w:sz w:val="24"/>
+                <w:szCs w:val="24"/>
+              </w:rPr>
+              <w:t>review</w:t>
             </w:r>
             <w:r>
               <w:rPr>
@@ -10170,7 +10982,25 @@
                 <w:sz w:val="24"/>
                 <w:szCs w:val="24"/>
               </w:rPr>
-              <w:t>otel(ReviewV</w:t>
+              <w:t>otel</w:t>
+            </w:r>
+            <w:proofErr w:type="spellEnd"/>
+            <w:r>
+              <w:rPr>
+                <w:rFonts w:ascii="微软雅黑" w:eastAsia="微软雅黑" w:hAnsi="微软雅黑"/>
+                <w:sz w:val="24"/>
+                <w:szCs w:val="24"/>
+              </w:rPr>
+              <w:t>(</w:t>
+            </w:r>
+            <w:proofErr w:type="spellStart"/>
+            <w:r>
+              <w:rPr>
+                <w:rFonts w:ascii="微软雅黑" w:eastAsia="微软雅黑" w:hAnsi="微软雅黑"/>
+                <w:sz w:val="24"/>
+                <w:szCs w:val="24"/>
+              </w:rPr>
+              <w:t>ReviewV</w:t>
             </w:r>
             <w:r>
               <w:rPr>
@@ -10180,6 +11010,7 @@
               </w:rPr>
               <w:t>O</w:t>
             </w:r>
+            <w:proofErr w:type="spellEnd"/>
             <w:r>
               <w:rPr>
                 <w:rFonts w:ascii="微软雅黑" w:eastAsia="微软雅黑" w:hAnsi="微软雅黑"/>
@@ -10265,15 +11096,7 @@
                 <w:sz w:val="24"/>
                 <w:szCs w:val="24"/>
               </w:rPr>
-              <w:t>已经登录为客户</w:t>
-            </w:r>
-            <w:r>
-              <w:rPr>
-                <w:rFonts w:ascii="微软雅黑" w:eastAsia="微软雅黑" w:hAnsi="微软雅黑" w:hint="eastAsia"/>
-                <w:sz w:val="24"/>
-                <w:szCs w:val="24"/>
-              </w:rPr>
-              <w:t>且评论超过三个字符</w:t>
+              <w:t>已经登录为客户且评论超过三个字符</w:t>
             </w:r>
           </w:p>
         </w:tc>
@@ -10446,13 +11269,13 @@
                 <w:szCs w:val="24"/>
               </w:rPr>
             </w:pPr>
-            <w:r>
-              <w:rPr>
-                <w:rFonts w:ascii="微软雅黑" w:eastAsia="微软雅黑" w:hAnsi="微软雅黑" w:hint="eastAsia"/>
-                <w:sz w:val="24"/>
-                <w:szCs w:val="24"/>
-              </w:rPr>
-              <w:lastRenderedPageBreak/>
+            <w:proofErr w:type="spellStart"/>
+            <w:r>
+              <w:rPr>
+                <w:rFonts w:ascii="微软雅黑" w:eastAsia="微软雅黑" w:hAnsi="微软雅黑" w:hint="eastAsia"/>
+                <w:sz w:val="24"/>
+                <w:szCs w:val="24"/>
+              </w:rPr>
               <w:t>H</w:t>
             </w:r>
             <w:r>
@@ -10477,7 +11300,34 @@
                 <w:sz w:val="24"/>
                 <w:szCs w:val="24"/>
               </w:rPr>
-              <w:t>Service.search(long hotelID)</w:t>
+              <w:t>Service.search</w:t>
+            </w:r>
+            <w:proofErr w:type="spellEnd"/>
+            <w:r>
+              <w:rPr>
+                <w:rFonts w:ascii="微软雅黑" w:eastAsia="微软雅黑" w:hAnsi="微软雅黑"/>
+                <w:sz w:val="24"/>
+                <w:szCs w:val="24"/>
+              </w:rPr>
+              <w:t xml:space="preserve">(long </w:t>
+            </w:r>
+            <w:proofErr w:type="spellStart"/>
+            <w:r>
+              <w:rPr>
+                <w:rFonts w:ascii="微软雅黑" w:eastAsia="微软雅黑" w:hAnsi="微软雅黑"/>
+                <w:sz w:val="24"/>
+                <w:szCs w:val="24"/>
+              </w:rPr>
+              <w:t>hotelID</w:t>
+            </w:r>
+            <w:proofErr w:type="spellEnd"/>
+            <w:r>
+              <w:rPr>
+                <w:rFonts w:ascii="微软雅黑" w:eastAsia="微软雅黑" w:hAnsi="微软雅黑"/>
+                <w:sz w:val="24"/>
+                <w:szCs w:val="24"/>
+              </w:rPr>
+              <w:t>)</w:t>
             </w:r>
           </w:p>
         </w:tc>
@@ -10522,12 +11372,14 @@
                 <w:szCs w:val="24"/>
               </w:rPr>
             </w:pPr>
-            <w:r>
-              <w:rPr>
-                <w:rFonts w:ascii="微软雅黑" w:eastAsia="微软雅黑" w:hAnsi="微软雅黑" w:hint="eastAsia"/>
-                <w:sz w:val="24"/>
-                <w:szCs w:val="24"/>
-              </w:rPr>
+            <w:proofErr w:type="spellStart"/>
+            <w:r>
+              <w:rPr>
+                <w:rFonts w:ascii="微软雅黑" w:eastAsia="微软雅黑" w:hAnsi="微软雅黑" w:hint="eastAsia"/>
+                <w:sz w:val="24"/>
+                <w:szCs w:val="24"/>
+              </w:rPr>
+              <w:lastRenderedPageBreak/>
               <w:t>H</w:t>
             </w:r>
             <w:r>
@@ -10562,6 +11414,7 @@
               </w:rPr>
               <w:t>updateRate</w:t>
             </w:r>
+            <w:proofErr w:type="spellEnd"/>
             <w:r>
               <w:rPr>
                 <w:rFonts w:ascii="微软雅黑" w:eastAsia="微软雅黑" w:hAnsi="微软雅黑"/>
@@ -10576,15 +11429,69 @@
                 <w:sz w:val="24"/>
                 <w:szCs w:val="24"/>
               </w:rPr>
-              <w:t>long Ho</w:t>
-            </w:r>
-            <w:r>
-              <w:rPr>
-                <w:rFonts w:ascii="微软雅黑" w:eastAsia="微软雅黑" w:hAnsi="微软雅黑"/>
-                <w:sz w:val="24"/>
-                <w:szCs w:val="24"/>
-              </w:rPr>
-              <w:t>telID, int newRate)</w:t>
+              <w:t xml:space="preserve">long </w:t>
+            </w:r>
+            <w:proofErr w:type="spellStart"/>
+            <w:r>
+              <w:rPr>
+                <w:rFonts w:ascii="微软雅黑" w:eastAsia="微软雅黑" w:hAnsi="微软雅黑" w:hint="eastAsia"/>
+                <w:sz w:val="24"/>
+                <w:szCs w:val="24"/>
+              </w:rPr>
+              <w:t>Ho</w:t>
+            </w:r>
+            <w:r>
+              <w:rPr>
+                <w:rFonts w:ascii="微软雅黑" w:eastAsia="微软雅黑" w:hAnsi="微软雅黑"/>
+                <w:sz w:val="24"/>
+                <w:szCs w:val="24"/>
+              </w:rPr>
+              <w:t>telID</w:t>
+            </w:r>
+            <w:proofErr w:type="spellEnd"/>
+            <w:r>
+              <w:rPr>
+                <w:rFonts w:ascii="微软雅黑" w:eastAsia="微软雅黑" w:hAnsi="微软雅黑"/>
+                <w:sz w:val="24"/>
+                <w:szCs w:val="24"/>
+              </w:rPr>
+              <w:t xml:space="preserve">, </w:t>
+            </w:r>
+            <w:proofErr w:type="spellStart"/>
+            <w:r>
+              <w:rPr>
+                <w:rFonts w:ascii="微软雅黑" w:eastAsia="微软雅黑" w:hAnsi="微软雅黑"/>
+                <w:sz w:val="24"/>
+                <w:szCs w:val="24"/>
+              </w:rPr>
+              <w:t>int</w:t>
+            </w:r>
+            <w:proofErr w:type="spellEnd"/>
+            <w:r>
+              <w:rPr>
+                <w:rFonts w:ascii="微软雅黑" w:eastAsia="微软雅黑" w:hAnsi="微软雅黑"/>
+                <w:sz w:val="24"/>
+                <w:szCs w:val="24"/>
+              </w:rPr>
+              <w:t xml:space="preserve"> </w:t>
+            </w:r>
+            <w:proofErr w:type="spellStart"/>
+            <w:r>
+              <w:rPr>
+                <w:rFonts w:ascii="微软雅黑" w:eastAsia="微软雅黑" w:hAnsi="微软雅黑"/>
+                <w:sz w:val="24"/>
+                <w:szCs w:val="24"/>
+              </w:rPr>
+              <w:t>newRate</w:t>
+            </w:r>
+            <w:proofErr w:type="spellEnd"/>
+            <w:r>
+              <w:rPr>
+                <w:rFonts w:ascii="微软雅黑" w:eastAsia="微软雅黑" w:hAnsi="微软雅黑"/>
+                <w:sz w:val="24"/>
+                <w:szCs w:val="24"/>
+              </w:rPr>
+              <w:t>)</w:t>
             </w:r>
           </w:p>
         </w:tc>
@@ -10629,6 +11536,7 @@
                 <w:szCs w:val="24"/>
               </w:rPr>
             </w:pPr>
+            <w:proofErr w:type="spellStart"/>
             <w:r>
               <w:rPr>
                 <w:rFonts w:ascii="微软雅黑" w:eastAsia="微软雅黑" w:hAnsi="微软雅黑"/>
@@ -10651,7 +11559,34 @@
                 <w:sz w:val="24"/>
                 <w:szCs w:val="24"/>
               </w:rPr>
-              <w:t>Service.search(long hotelID)</w:t>
+              <w:t>Service.search</w:t>
+            </w:r>
+            <w:proofErr w:type="spellEnd"/>
+            <w:r>
+              <w:rPr>
+                <w:rFonts w:ascii="微软雅黑" w:eastAsia="微软雅黑" w:hAnsi="微软雅黑"/>
+                <w:sz w:val="24"/>
+                <w:szCs w:val="24"/>
+              </w:rPr>
+              <w:t xml:space="preserve">(long </w:t>
+            </w:r>
+            <w:proofErr w:type="spellStart"/>
+            <w:r>
+              <w:rPr>
+                <w:rFonts w:ascii="微软雅黑" w:eastAsia="微软雅黑" w:hAnsi="微软雅黑"/>
+                <w:sz w:val="24"/>
+                <w:szCs w:val="24"/>
+              </w:rPr>
+              <w:t>hotelID</w:t>
+            </w:r>
+            <w:proofErr w:type="spellEnd"/>
+            <w:r>
+              <w:rPr>
+                <w:rFonts w:ascii="微软雅黑" w:eastAsia="微软雅黑" w:hAnsi="微软雅黑"/>
+                <w:sz w:val="24"/>
+                <w:szCs w:val="24"/>
+              </w:rPr>
+              <w:t>)</w:t>
             </w:r>
           </w:p>
         </w:tc>
@@ -10696,6 +11631,7 @@
                 <w:szCs w:val="24"/>
               </w:rPr>
             </w:pPr>
+            <w:proofErr w:type="spellStart"/>
             <w:r>
               <w:rPr>
                 <w:rFonts w:ascii="微软雅黑" w:eastAsia="微软雅黑" w:hAnsi="微软雅黑"/>
@@ -10718,7 +11654,34 @@
                 <w:sz w:val="24"/>
                 <w:szCs w:val="24"/>
               </w:rPr>
-              <w:t>Service.insert(ReviewPO review)</w:t>
+              <w:t>Service.insert</w:t>
+            </w:r>
+            <w:proofErr w:type="spellEnd"/>
+            <w:r>
+              <w:rPr>
+                <w:rFonts w:ascii="微软雅黑" w:eastAsia="微软雅黑" w:hAnsi="微软雅黑"/>
+                <w:sz w:val="24"/>
+                <w:szCs w:val="24"/>
+              </w:rPr>
+              <w:t>(</w:t>
+            </w:r>
+            <w:proofErr w:type="spellStart"/>
+            <w:r>
+              <w:rPr>
+                <w:rFonts w:ascii="微软雅黑" w:eastAsia="微软雅黑" w:hAnsi="微软雅黑"/>
+                <w:sz w:val="24"/>
+                <w:szCs w:val="24"/>
+              </w:rPr>
+              <w:t>ReviewPO</w:t>
+            </w:r>
+            <w:proofErr w:type="spellEnd"/>
+            <w:r>
+              <w:rPr>
+                <w:rFonts w:ascii="微软雅黑" w:eastAsia="微软雅黑" w:hAnsi="微软雅黑"/>
+                <w:sz w:val="24"/>
+                <w:szCs w:val="24"/>
+              </w:rPr>
+              <w:t xml:space="preserve"> review)</w:t>
             </w:r>
           </w:p>
         </w:tc>
@@ -10768,8 +11731,18 @@
                 <w:sz w:val="24"/>
                 <w:szCs w:val="24"/>
               </w:rPr>
-              <w:t xml:space="preserve">    DatabaseFactory.getOrderDatabase</w:t>
-            </w:r>
+              <w:t xml:space="preserve">    </w:t>
+            </w:r>
+            <w:proofErr w:type="spellStart"/>
+            <w:r>
+              <w:rPr>
+                <w:rFonts w:ascii="微软雅黑" w:eastAsia="微软雅黑" w:hAnsi="微软雅黑"/>
+                <w:sz w:val="24"/>
+                <w:szCs w:val="24"/>
+              </w:rPr>
+              <w:t>DatabaseFactory.getOrderDatabase</w:t>
+            </w:r>
+            <w:proofErr w:type="spellEnd"/>
           </w:p>
         </w:tc>
         <w:tc>
@@ -10833,6 +11806,7 @@
                 <w:szCs w:val="24"/>
               </w:rPr>
             </w:pPr>
+            <w:proofErr w:type="spellStart"/>
             <w:r>
               <w:rPr>
                 <w:rFonts w:ascii="微软雅黑" w:eastAsia="微软雅黑" w:hAnsi="微软雅黑"/>
@@ -10857,6 +11831,7 @@
               </w:rPr>
               <w:t>Database</w:t>
             </w:r>
+            <w:proofErr w:type="spellEnd"/>
           </w:p>
         </w:tc>
         <w:tc>
@@ -10920,6 +11895,7 @@
                 <w:szCs w:val="24"/>
               </w:rPr>
             </w:pPr>
+            <w:proofErr w:type="spellStart"/>
             <w:r>
               <w:rPr>
                 <w:rFonts w:ascii="微软雅黑" w:eastAsia="微软雅黑" w:hAnsi="微软雅黑"/>
@@ -10928,6 +11904,7 @@
               </w:rPr>
               <w:t>DatabaseFactory.getReviewDatabase</w:t>
             </w:r>
+            <w:proofErr w:type="spellEnd"/>
           </w:p>
         </w:tc>
         <w:tc>
@@ -11000,6 +11977,7 @@
                 <w:szCs w:val="24"/>
               </w:rPr>
             </w:pPr>
+            <w:proofErr w:type="spellStart"/>
             <w:r>
               <w:rPr>
                 <w:rFonts w:ascii="微软雅黑" w:eastAsia="微软雅黑" w:hAnsi="微软雅黑"/>
@@ -11024,6 +12002,7 @@
               </w:rPr>
               <w:t>nfoDatabase</w:t>
             </w:r>
+            <w:proofErr w:type="spellEnd"/>
           </w:p>
         </w:tc>
         <w:tc>
@@ -11050,6 +12029,7 @@
               </w:rPr>
               <w:t>得到</w:t>
             </w:r>
+            <w:proofErr w:type="spellStart"/>
             <w:r>
               <w:rPr>
                 <w:rFonts w:ascii="微软雅黑" w:eastAsia="微软雅黑" w:hAnsi="微软雅黑" w:hint="eastAsia"/>
@@ -11066,7 +12046,17 @@
                 <w:sz w:val="24"/>
                 <w:szCs w:val="24"/>
               </w:rPr>
-              <w:t>nfo的数据库的服务的引用</w:t>
+              <w:t>nfo</w:t>
+            </w:r>
+            <w:proofErr w:type="spellEnd"/>
+            <w:r>
+              <w:rPr>
+                <w:rFonts w:ascii="微软雅黑" w:eastAsia="微软雅黑" w:hAnsi="微软雅黑" w:hint="eastAsia"/>
+                <w:color w:val="000000" w:themeColor="text1"/>
+                <w:sz w:val="24"/>
+                <w:szCs w:val="24"/>
+              </w:rPr>
+              <w:t>的数据库的服务的引用</w:t>
             </w:r>
           </w:p>
         </w:tc>
@@ -11087,6 +12077,7 @@
                 <w:szCs w:val="24"/>
               </w:rPr>
             </w:pPr>
+            <w:proofErr w:type="spellStart"/>
             <w:r>
               <w:rPr>
                 <w:rFonts w:ascii="微软雅黑" w:eastAsia="微软雅黑" w:hAnsi="微软雅黑"/>
@@ -11095,6 +12086,7 @@
               </w:rPr>
               <w:t>DatabaseFecory.getStrategyDatabase</w:t>
             </w:r>
+            <w:proofErr w:type="spellEnd"/>
           </w:p>
         </w:tc>
         <w:tc>
@@ -11223,6 +12215,7 @@
                 <w:szCs w:val="24"/>
               </w:rPr>
             </w:pPr>
+            <w:proofErr w:type="spellStart"/>
             <w:r>
               <w:rPr>
                 <w:rFonts w:ascii="微软雅黑" w:eastAsia="微软雅黑" w:hAnsi="微软雅黑" w:cs="微软雅黑"/>
@@ -11259,6 +12252,7 @@
               </w:rPr>
               <w:t>O</w:t>
             </w:r>
+            <w:proofErr w:type="spellEnd"/>
           </w:p>
         </w:tc>
         <w:tc>
@@ -11315,6 +12309,7 @@
                 <w:szCs w:val="24"/>
               </w:rPr>
             </w:pPr>
+            <w:proofErr w:type="spellStart"/>
             <w:r>
               <w:rPr>
                 <w:rFonts w:ascii="微软雅黑" w:eastAsia="微软雅黑" w:hAnsi="微软雅黑" w:cs="微软雅黑"/>
@@ -11342,6 +12337,7 @@
               </w:rPr>
               <w:t>O</w:t>
             </w:r>
+            <w:proofErr w:type="spellEnd"/>
           </w:p>
         </w:tc>
         <w:tc>
@@ -11402,6 +12398,7 @@
                 <w:szCs w:val="24"/>
               </w:rPr>
             </w:pPr>
+            <w:proofErr w:type="spellStart"/>
             <w:r>
               <w:rPr>
                 <w:rFonts w:ascii="微软雅黑" w:eastAsia="微软雅黑" w:hAnsi="微软雅黑" w:cs="微软雅黑" w:hint="eastAsia"/>
@@ -11409,9 +12406,9 @@
                 <w:sz w:val="24"/>
                 <w:szCs w:val="24"/>
               </w:rPr>
-              <w:lastRenderedPageBreak/>
               <w:t>ClientVO</w:t>
             </w:r>
+            <w:proofErr w:type="spellEnd"/>
           </w:p>
         </w:tc>
         <w:tc>
@@ -11426,12 +12423,21 @@
               </w:tabs>
               <w:jc w:val="left"/>
               <w:rPr>
+                <w:rFonts w:ascii="微软雅黑" w:eastAsia="微软雅黑" w:hAnsi="微软雅黑" w:cs="微软雅黑"/>
+                <w:bCs/>
+                <w:sz w:val="24"/>
+                <w:szCs w:val="24"/>
+              </w:rPr>
+            </w:pPr>
+            <w:r>
+              <w:rPr>
                 <w:rFonts w:ascii="微软雅黑" w:eastAsia="微软雅黑" w:hAnsi="微软雅黑" w:cs="微软雅黑" w:hint="eastAsia"/>
                 <w:bCs/>
                 <w:sz w:val="24"/>
                 <w:szCs w:val="24"/>
               </w:rPr>
-            </w:pPr>
+              <w:t>用户ID，用户密码，用户类型，用户真实名字，会员等级（是否会员），信用</w:t>
+            </w:r>
             <w:r>
               <w:rPr>
                 <w:rFonts w:ascii="微软雅黑" w:eastAsia="微软雅黑" w:hAnsi="微软雅黑" w:cs="微软雅黑" w:hint="eastAsia"/>
@@ -11439,7 +12445,8 @@
                 <w:sz w:val="24"/>
                 <w:szCs w:val="24"/>
               </w:rPr>
-              <w:t>用户ID，用户密码，用户类型，用户真实名字，会员等级（是否会员），信用值，生日，公司名称</w:t>
+              <w:lastRenderedPageBreak/>
+              <w:t>值，生日，公司名称</w:t>
             </w:r>
           </w:p>
         </w:tc>
@@ -11457,21 +12464,24 @@
               </w:tabs>
               <w:jc w:val="left"/>
               <w:rPr>
+                <w:rFonts w:ascii="微软雅黑" w:eastAsia="微软雅黑" w:hAnsi="微软雅黑" w:cs="微软雅黑"/>
+                <w:bCs/>
+                <w:sz w:val="24"/>
+                <w:szCs w:val="24"/>
+              </w:rPr>
+            </w:pPr>
+            <w:proofErr w:type="spellStart"/>
+            <w:r>
+              <w:rPr>
                 <w:rFonts w:ascii="微软雅黑" w:eastAsia="微软雅黑" w:hAnsi="微软雅黑" w:cs="微软雅黑" w:hint="eastAsia"/>
                 <w:bCs/>
                 <w:sz w:val="24"/>
                 <w:szCs w:val="24"/>
               </w:rPr>
-            </w:pPr>
-            <w:r>
-              <w:rPr>
-                <w:rFonts w:ascii="微软雅黑" w:eastAsia="微软雅黑" w:hAnsi="微软雅黑" w:cs="微软雅黑" w:hint="eastAsia"/>
-                <w:bCs/>
-                <w:sz w:val="24"/>
-                <w:szCs w:val="24"/>
-              </w:rPr>
+              <w:lastRenderedPageBreak/>
               <w:t>HotelStaffVO</w:t>
             </w:r>
+            <w:proofErr w:type="spellEnd"/>
           </w:p>
         </w:tc>
         <w:tc>
@@ -11486,29 +12496,20 @@
               </w:tabs>
               <w:jc w:val="left"/>
               <w:rPr>
+                <w:rFonts w:ascii="微软雅黑" w:eastAsia="微软雅黑" w:hAnsi="微软雅黑" w:cs="微软雅黑"/>
+                <w:bCs/>
+                <w:sz w:val="24"/>
+                <w:szCs w:val="24"/>
+              </w:rPr>
+            </w:pPr>
+            <w:r>
+              <w:rPr>
                 <w:rFonts w:ascii="微软雅黑" w:eastAsia="微软雅黑" w:hAnsi="微软雅黑" w:cs="微软雅黑" w:hint="eastAsia"/>
                 <w:bCs/>
                 <w:sz w:val="24"/>
                 <w:szCs w:val="24"/>
               </w:rPr>
-            </w:pPr>
-            <w:r>
-              <w:rPr>
-                <w:rFonts w:ascii="微软雅黑" w:eastAsia="微软雅黑" w:hAnsi="微软雅黑" w:cs="微软雅黑" w:hint="eastAsia"/>
-                <w:bCs/>
-                <w:sz w:val="24"/>
-                <w:szCs w:val="24"/>
-              </w:rPr>
-              <w:t>用户ID，用户密码，用户类型，用户真实名字</w:t>
-            </w:r>
-            <w:r>
-              <w:rPr>
-                <w:rFonts w:ascii="微软雅黑" w:eastAsia="微软雅黑" w:hAnsi="微软雅黑" w:cs="微软雅黑" w:hint="eastAsia"/>
-                <w:bCs/>
-                <w:sz w:val="24"/>
-                <w:szCs w:val="24"/>
-              </w:rPr>
-              <w:t>，酒店编号，酒店名称</w:t>
+              <w:t>用户ID，用户密码，用户类型，用户真实名字，酒店编号，酒店名称</w:t>
             </w:r>
           </w:p>
         </w:tc>
@@ -11532,6 +12533,7 @@
                 <w:szCs w:val="24"/>
               </w:rPr>
             </w:pPr>
+            <w:proofErr w:type="spellStart"/>
             <w:r>
               <w:rPr>
                 <w:rFonts w:ascii="微软雅黑" w:eastAsia="微软雅黑" w:hAnsi="微软雅黑" w:cs="微软雅黑" w:hint="eastAsia"/>
@@ -11541,6 +12543,7 @@
               </w:rPr>
               <w:t>CreditVO</w:t>
             </w:r>
+            <w:proofErr w:type="spellEnd"/>
           </w:p>
         </w:tc>
         <w:tc>
@@ -11555,7 +12558,7 @@
               </w:tabs>
               <w:jc w:val="left"/>
               <w:rPr>
-                <w:rFonts w:ascii="微软雅黑" w:eastAsia="微软雅黑" w:hAnsi="微软雅黑" w:cs="微软雅黑" w:hint="eastAsia"/>
+                <w:rFonts w:ascii="微软雅黑" w:eastAsia="微软雅黑" w:hAnsi="微软雅黑" w:cs="微软雅黑"/>
                 <w:bCs/>
                 <w:sz w:val="24"/>
                 <w:szCs w:val="24"/>
@@ -11586,21 +12589,23 @@
               </w:tabs>
               <w:jc w:val="left"/>
               <w:rPr>
+                <w:rFonts w:ascii="微软雅黑" w:eastAsia="微软雅黑" w:hAnsi="微软雅黑" w:cs="微软雅黑"/>
+                <w:bCs/>
+                <w:sz w:val="24"/>
+                <w:szCs w:val="24"/>
+              </w:rPr>
+            </w:pPr>
+            <w:proofErr w:type="spellStart"/>
+            <w:r>
+              <w:rPr>
                 <w:rFonts w:ascii="微软雅黑" w:eastAsia="微软雅黑" w:hAnsi="微软雅黑" w:cs="微软雅黑" w:hint="eastAsia"/>
                 <w:bCs/>
                 <w:sz w:val="24"/>
                 <w:szCs w:val="24"/>
               </w:rPr>
-            </w:pPr>
-            <w:r>
-              <w:rPr>
-                <w:rFonts w:ascii="微软雅黑" w:eastAsia="微软雅黑" w:hAnsi="微软雅黑" w:cs="微软雅黑" w:hint="eastAsia"/>
-                <w:bCs/>
-                <w:sz w:val="24"/>
-                <w:szCs w:val="24"/>
-              </w:rPr>
               <w:t>HotelVO</w:t>
             </w:r>
+            <w:proofErr w:type="spellEnd"/>
           </w:p>
         </w:tc>
         <w:tc>
@@ -11615,7 +12620,7 @@
               </w:tabs>
               <w:jc w:val="left"/>
               <w:rPr>
-                <w:rFonts w:ascii="微软雅黑" w:eastAsia="微软雅黑" w:hAnsi="微软雅黑" w:cs="微软雅黑" w:hint="eastAsia"/>
+                <w:rFonts w:ascii="微软雅黑" w:eastAsia="微软雅黑" w:hAnsi="微软雅黑" w:cs="微软雅黑"/>
                 <w:bCs/>
                 <w:sz w:val="24"/>
                 <w:szCs w:val="24"/>
@@ -11673,19 +12678,20 @@
               </w:tabs>
               <w:jc w:val="left"/>
               <w:rPr>
+                <w:rFonts w:ascii="微软雅黑" w:eastAsia="微软雅黑" w:hAnsi="微软雅黑" w:cs="微软雅黑"/>
+                <w:bCs/>
+                <w:sz w:val="24"/>
+                <w:szCs w:val="24"/>
+              </w:rPr>
+            </w:pPr>
+            <w:proofErr w:type="spellStart"/>
+            <w:r>
+              <w:rPr>
                 <w:rFonts w:ascii="微软雅黑" w:eastAsia="微软雅黑" w:hAnsi="微软雅黑" w:cs="微软雅黑" w:hint="eastAsia"/>
                 <w:bCs/>
                 <w:sz w:val="24"/>
                 <w:szCs w:val="24"/>
               </w:rPr>
-            </w:pPr>
-            <w:r>
-              <w:rPr>
-                <w:rFonts w:ascii="微软雅黑" w:eastAsia="微软雅黑" w:hAnsi="微软雅黑" w:cs="微软雅黑" w:hint="eastAsia"/>
-                <w:bCs/>
-                <w:sz w:val="24"/>
-                <w:szCs w:val="24"/>
-              </w:rPr>
               <w:t>Order</w:t>
             </w:r>
             <w:r>
@@ -11697,6 +12703,7 @@
               </w:rPr>
               <w:t>VO</w:t>
             </w:r>
+            <w:proofErr w:type="spellEnd"/>
           </w:p>
         </w:tc>
         <w:tc>
@@ -11711,7 +12718,7 @@
               </w:tabs>
               <w:jc w:val="left"/>
               <w:rPr>
-                <w:rFonts w:ascii="微软雅黑" w:eastAsia="微软雅黑" w:hAnsi="微软雅黑" w:cs="微软雅黑" w:hint="eastAsia"/>
+                <w:rFonts w:ascii="微软雅黑" w:eastAsia="微软雅黑" w:hAnsi="微软雅黑" w:cs="微软雅黑"/>
                 <w:bCs/>
                 <w:sz w:val="24"/>
                 <w:szCs w:val="24"/>
@@ -11733,19 +12740,20 @@
               </w:tabs>
               <w:jc w:val="left"/>
               <w:rPr>
+                <w:rFonts w:ascii="微软雅黑" w:eastAsia="微软雅黑" w:hAnsi="微软雅黑" w:cs="微软雅黑"/>
+                <w:bCs/>
+                <w:sz w:val="24"/>
+                <w:szCs w:val="24"/>
+              </w:rPr>
+            </w:pPr>
+            <w:proofErr w:type="spellStart"/>
+            <w:r>
+              <w:rPr>
                 <w:rFonts w:ascii="微软雅黑" w:eastAsia="微软雅黑" w:hAnsi="微软雅黑" w:cs="微软雅黑" w:hint="eastAsia"/>
                 <w:bCs/>
                 <w:sz w:val="24"/>
                 <w:szCs w:val="24"/>
               </w:rPr>
-            </w:pPr>
-            <w:r>
-              <w:rPr>
-                <w:rFonts w:ascii="微软雅黑" w:eastAsia="微软雅黑" w:hAnsi="微软雅黑" w:cs="微软雅黑" w:hint="eastAsia"/>
-                <w:bCs/>
-                <w:sz w:val="24"/>
-                <w:szCs w:val="24"/>
-              </w:rPr>
               <w:t>Order</w:t>
             </w:r>
             <w:r>
@@ -11757,6 +12765,7 @@
               </w:rPr>
               <w:t>InfoVO</w:t>
             </w:r>
+            <w:proofErr w:type="spellEnd"/>
           </w:p>
         </w:tc>
         <w:tc>
@@ -11771,7 +12780,7 @@
               </w:tabs>
               <w:jc w:val="left"/>
               <w:rPr>
-                <w:rFonts w:ascii="微软雅黑" w:eastAsia="微软雅黑" w:hAnsi="微软雅黑" w:cs="微软雅黑" w:hint="eastAsia"/>
+                <w:rFonts w:ascii="微软雅黑" w:eastAsia="微软雅黑" w:hAnsi="微软雅黑" w:cs="微软雅黑"/>
                 <w:bCs/>
                 <w:sz w:val="24"/>
                 <w:szCs w:val="24"/>
@@ -11802,19 +12811,20 @@
               </w:tabs>
               <w:jc w:val="left"/>
               <w:rPr>
+                <w:rFonts w:ascii="微软雅黑" w:eastAsia="微软雅黑" w:hAnsi="微软雅黑" w:cs="微软雅黑"/>
+                <w:bCs/>
+                <w:sz w:val="24"/>
+                <w:szCs w:val="24"/>
+              </w:rPr>
+            </w:pPr>
+            <w:proofErr w:type="spellStart"/>
+            <w:r>
+              <w:rPr>
                 <w:rFonts w:ascii="微软雅黑" w:eastAsia="微软雅黑" w:hAnsi="微软雅黑" w:cs="微软雅黑" w:hint="eastAsia"/>
                 <w:bCs/>
                 <w:sz w:val="24"/>
                 <w:szCs w:val="24"/>
               </w:rPr>
-            </w:pPr>
-            <w:r>
-              <w:rPr>
-                <w:rFonts w:ascii="微软雅黑" w:eastAsia="微软雅黑" w:hAnsi="微软雅黑" w:cs="微软雅黑" w:hint="eastAsia"/>
-                <w:bCs/>
-                <w:sz w:val="24"/>
-                <w:szCs w:val="24"/>
-              </w:rPr>
               <w:t>Order</w:t>
             </w:r>
             <w:r>
@@ -11826,6 +12836,7 @@
               </w:rPr>
               <w:t>StrategyVO</w:t>
             </w:r>
+            <w:proofErr w:type="spellEnd"/>
           </w:p>
         </w:tc>
         <w:tc>
@@ -11840,7 +12851,7 @@
               </w:tabs>
               <w:jc w:val="left"/>
               <w:rPr>
-                <w:rFonts w:ascii="微软雅黑" w:eastAsia="微软雅黑" w:hAnsi="微软雅黑" w:cs="微软雅黑" w:hint="eastAsia"/>
+                <w:rFonts w:ascii="微软雅黑" w:eastAsia="微软雅黑" w:hAnsi="微软雅黑" w:cs="微软雅黑"/>
                 <w:bCs/>
                 <w:sz w:val="24"/>
                 <w:szCs w:val="24"/>
@@ -11880,19 +12891,20 @@
               </w:tabs>
               <w:jc w:val="left"/>
               <w:rPr>
+                <w:rFonts w:ascii="微软雅黑" w:eastAsia="微软雅黑" w:hAnsi="微软雅黑" w:cs="微软雅黑"/>
+                <w:bCs/>
+                <w:sz w:val="24"/>
+                <w:szCs w:val="24"/>
+              </w:rPr>
+            </w:pPr>
+            <w:proofErr w:type="spellStart"/>
+            <w:r>
+              <w:rPr>
                 <w:rFonts w:ascii="微软雅黑" w:eastAsia="微软雅黑" w:hAnsi="微软雅黑" w:cs="微软雅黑" w:hint="eastAsia"/>
                 <w:bCs/>
                 <w:sz w:val="24"/>
                 <w:szCs w:val="24"/>
               </w:rPr>
-            </w:pPr>
-            <w:r>
-              <w:rPr>
-                <w:rFonts w:ascii="微软雅黑" w:eastAsia="微软雅黑" w:hAnsi="微软雅黑" w:cs="微软雅黑" w:hint="eastAsia"/>
-                <w:bCs/>
-                <w:sz w:val="24"/>
-                <w:szCs w:val="24"/>
-              </w:rPr>
               <w:t>Stra</w:t>
             </w:r>
             <w:r>
@@ -11904,8 +12916,7 @@
               </w:rPr>
               <w:t>tegyVO</w:t>
             </w:r>
-            <w:bookmarkStart w:id="1" w:name="_GoBack"/>
-            <w:bookmarkEnd w:id="1"/>
+            <w:proofErr w:type="spellEnd"/>
           </w:p>
         </w:tc>
         <w:tc>
@@ -11920,7 +12931,7 @@
               </w:tabs>
               <w:jc w:val="left"/>
               <w:rPr>
-                <w:rFonts w:ascii="微软雅黑" w:eastAsia="微软雅黑" w:hAnsi="微软雅黑" w:cs="微软雅黑" w:hint="eastAsia"/>
+                <w:rFonts w:ascii="微软雅黑" w:eastAsia="微软雅黑" w:hAnsi="微软雅黑" w:cs="微软雅黑"/>
                 <w:bCs/>
                 <w:sz w:val="24"/>
                 <w:szCs w:val="24"/>
@@ -11951,19 +12962,20 @@
               </w:tabs>
               <w:jc w:val="left"/>
               <w:rPr>
+                <w:rFonts w:ascii="微软雅黑" w:eastAsia="微软雅黑" w:hAnsi="微软雅黑" w:cs="微软雅黑"/>
+                <w:bCs/>
+                <w:sz w:val="24"/>
+                <w:szCs w:val="24"/>
+              </w:rPr>
+            </w:pPr>
+            <w:proofErr w:type="spellStart"/>
+            <w:r>
+              <w:rPr>
                 <w:rFonts w:ascii="微软雅黑" w:eastAsia="微软雅黑" w:hAnsi="微软雅黑" w:cs="微软雅黑" w:hint="eastAsia"/>
                 <w:bCs/>
                 <w:sz w:val="24"/>
                 <w:szCs w:val="24"/>
               </w:rPr>
-            </w:pPr>
-            <w:r>
-              <w:rPr>
-                <w:rFonts w:ascii="微软雅黑" w:eastAsia="微软雅黑" w:hAnsi="微软雅黑" w:cs="微软雅黑" w:hint="eastAsia"/>
-                <w:bCs/>
-                <w:sz w:val="24"/>
-                <w:szCs w:val="24"/>
-              </w:rPr>
               <w:t>HotelDe</w:t>
             </w:r>
             <w:r>
@@ -11975,6 +12987,7 @@
               </w:rPr>
               <w:t>tailsVO</w:t>
             </w:r>
+            <w:proofErr w:type="spellEnd"/>
           </w:p>
         </w:tc>
         <w:tc>
@@ -11989,47 +13002,20 @@
               </w:tabs>
               <w:jc w:val="left"/>
               <w:rPr>
+                <w:rFonts w:ascii="微软雅黑" w:eastAsia="微软雅黑" w:hAnsi="微软雅黑" w:cs="微软雅黑"/>
+                <w:bCs/>
+                <w:sz w:val="24"/>
+                <w:szCs w:val="24"/>
+              </w:rPr>
+            </w:pPr>
+            <w:r>
+              <w:rPr>
                 <w:rFonts w:ascii="微软雅黑" w:eastAsia="微软雅黑" w:hAnsi="微软雅黑" w:cs="微软雅黑" w:hint="eastAsia"/>
                 <w:bCs/>
                 <w:sz w:val="24"/>
                 <w:szCs w:val="24"/>
               </w:rPr>
-            </w:pPr>
-            <w:r>
-              <w:rPr>
-                <w:rFonts w:ascii="微软雅黑" w:eastAsia="微软雅黑" w:hAnsi="微软雅黑" w:cs="微软雅黑" w:hint="eastAsia"/>
-                <w:bCs/>
-                <w:sz w:val="24"/>
-                <w:szCs w:val="24"/>
-              </w:rPr>
-              <w:t>酒店编号，酒店名称，星级，平均评分，</w:t>
-            </w:r>
-            <w:r>
-              <w:rPr>
-                <w:rFonts w:ascii="微软雅黑" w:eastAsia="微软雅黑" w:hAnsi="微软雅黑" w:cs="微软雅黑" w:hint="eastAsia"/>
-                <w:bCs/>
-                <w:sz w:val="24"/>
-                <w:szCs w:val="24"/>
-              </w:rPr>
-              <w:t>酒店地址，</w:t>
-            </w:r>
-            <w:r>
-              <w:rPr>
-                <w:rFonts w:ascii="微软雅黑" w:eastAsia="微软雅黑" w:hAnsi="微软雅黑" w:cs="微软雅黑" w:hint="eastAsia"/>
-                <w:bCs/>
-                <w:sz w:val="24"/>
-                <w:szCs w:val="24"/>
-              </w:rPr>
-              <w:t>城市名称，商圈名称，</w:t>
-            </w:r>
-            <w:r>
-              <w:rPr>
-                <w:rFonts w:ascii="微软雅黑" w:eastAsia="微软雅黑" w:hAnsi="微软雅黑" w:cs="微软雅黑" w:hint="eastAsia"/>
-                <w:bCs/>
-                <w:sz w:val="24"/>
-                <w:szCs w:val="24"/>
-              </w:rPr>
-              <w:t>酒店介绍，服务设施介绍，评论列表</w:t>
+              <w:t>酒店编号，酒店名称，星级，平均评分，酒店地址，城市名称，商圈名称，酒店介绍，服务设施介绍，评论列表</w:t>
             </w:r>
           </w:p>
         </w:tc>
@@ -12047,21 +13033,23 @@
               </w:tabs>
               <w:jc w:val="left"/>
               <w:rPr>
+                <w:rFonts w:ascii="微软雅黑" w:eastAsia="微软雅黑" w:hAnsi="微软雅黑" w:cs="微软雅黑"/>
+                <w:bCs/>
+                <w:sz w:val="24"/>
+                <w:szCs w:val="24"/>
+              </w:rPr>
+            </w:pPr>
+            <w:proofErr w:type="spellStart"/>
+            <w:r>
+              <w:rPr>
                 <w:rFonts w:ascii="微软雅黑" w:eastAsia="微软雅黑" w:hAnsi="微软雅黑" w:cs="微软雅黑" w:hint="eastAsia"/>
                 <w:bCs/>
                 <w:sz w:val="24"/>
                 <w:szCs w:val="24"/>
               </w:rPr>
-            </w:pPr>
-            <w:r>
-              <w:rPr>
-                <w:rFonts w:ascii="微软雅黑" w:eastAsia="微软雅黑" w:hAnsi="微软雅黑" w:cs="微软雅黑" w:hint="eastAsia"/>
-                <w:bCs/>
-                <w:sz w:val="24"/>
-                <w:szCs w:val="24"/>
-              </w:rPr>
               <w:t>HotelInfoVO</w:t>
             </w:r>
+            <w:proofErr w:type="spellEnd"/>
           </w:p>
         </w:tc>
         <w:tc>
@@ -12076,30 +13064,20 @@
               </w:tabs>
               <w:jc w:val="left"/>
               <w:rPr>
+                <w:rFonts w:ascii="微软雅黑" w:eastAsia="微软雅黑" w:hAnsi="微软雅黑" w:cs="微软雅黑"/>
+                <w:bCs/>
+                <w:sz w:val="24"/>
+                <w:szCs w:val="24"/>
+              </w:rPr>
+            </w:pPr>
+            <w:r>
+              <w:rPr>
                 <w:rFonts w:ascii="微软雅黑" w:eastAsia="微软雅黑" w:hAnsi="微软雅黑" w:cs="微软雅黑" w:hint="eastAsia"/>
                 <w:bCs/>
                 <w:sz w:val="24"/>
                 <w:szCs w:val="24"/>
               </w:rPr>
-            </w:pPr>
-            <w:r>
-              <w:rPr>
-                <w:rFonts w:ascii="微软雅黑" w:eastAsia="微软雅黑" w:hAnsi="微软雅黑" w:cs="微软雅黑" w:hint="eastAsia"/>
-                <w:bCs/>
-                <w:sz w:val="24"/>
-                <w:szCs w:val="24"/>
-              </w:rPr>
-              <w:t>酒店编号，酒店名称，星级，酒店地</w:t>
-            </w:r>
-            <w:r>
-              <w:rPr>
-                <w:rFonts w:ascii="微软雅黑" w:eastAsia="微软雅黑" w:hAnsi="微软雅黑" w:cs="微软雅黑" w:hint="eastAsia"/>
-                <w:bCs/>
-                <w:sz w:val="24"/>
-                <w:szCs w:val="24"/>
-              </w:rPr>
-              <w:lastRenderedPageBreak/>
-              <w:t>址，酒店介绍，服务设施介绍</w:t>
+              <w:t>酒店编号，酒店名称，星级，酒店地址，酒店介绍，服务设施介绍</w:t>
             </w:r>
           </w:p>
         </w:tc>
@@ -12117,20 +13095,20 @@
               </w:tabs>
               <w:jc w:val="left"/>
               <w:rPr>
+                <w:rFonts w:ascii="微软雅黑" w:eastAsia="微软雅黑" w:hAnsi="微软雅黑" w:cs="微软雅黑"/>
+                <w:bCs/>
+                <w:sz w:val="24"/>
+                <w:szCs w:val="24"/>
+              </w:rPr>
+            </w:pPr>
+            <w:proofErr w:type="spellStart"/>
+            <w:r>
+              <w:rPr>
                 <w:rFonts w:ascii="微软雅黑" w:eastAsia="微软雅黑" w:hAnsi="微软雅黑" w:cs="微软雅黑" w:hint="eastAsia"/>
                 <w:bCs/>
                 <w:sz w:val="24"/>
                 <w:szCs w:val="24"/>
               </w:rPr>
-            </w:pPr>
-            <w:r>
-              <w:rPr>
-                <w:rFonts w:ascii="微软雅黑" w:eastAsia="微软雅黑" w:hAnsi="微软雅黑" w:cs="微软雅黑" w:hint="eastAsia"/>
-                <w:bCs/>
-                <w:sz w:val="24"/>
-                <w:szCs w:val="24"/>
-              </w:rPr>
-              <w:lastRenderedPageBreak/>
               <w:t>Review</w:t>
             </w:r>
             <w:r>
@@ -12142,6 +13120,7 @@
               </w:rPr>
               <w:t>VO</w:t>
             </w:r>
+            <w:proofErr w:type="spellEnd"/>
           </w:p>
         </w:tc>
         <w:tc>
@@ -12156,7 +13135,7 @@
               </w:tabs>
               <w:jc w:val="left"/>
               <w:rPr>
-                <w:rFonts w:ascii="微软雅黑" w:eastAsia="微软雅黑" w:hAnsi="微软雅黑" w:cs="微软雅黑" w:hint="eastAsia"/>
+                <w:rFonts w:ascii="微软雅黑" w:eastAsia="微软雅黑" w:hAnsi="微软雅黑" w:cs="微软雅黑"/>
                 <w:bCs/>
                 <w:sz w:val="24"/>
                 <w:szCs w:val="24"/>
@@ -12187,21 +13166,24 @@
               </w:tabs>
               <w:jc w:val="left"/>
               <w:rPr>
+                <w:rFonts w:ascii="微软雅黑" w:eastAsia="微软雅黑" w:hAnsi="微软雅黑" w:cs="微软雅黑"/>
+                <w:bCs/>
+                <w:sz w:val="24"/>
+                <w:szCs w:val="24"/>
+              </w:rPr>
+            </w:pPr>
+            <w:proofErr w:type="spellStart"/>
+            <w:r>
+              <w:rPr>
                 <w:rFonts w:ascii="微软雅黑" w:eastAsia="微软雅黑" w:hAnsi="微软雅黑" w:cs="微软雅黑" w:hint="eastAsia"/>
                 <w:bCs/>
                 <w:sz w:val="24"/>
                 <w:szCs w:val="24"/>
               </w:rPr>
-            </w:pPr>
-            <w:r>
-              <w:rPr>
-                <w:rFonts w:ascii="微软雅黑" w:eastAsia="微软雅黑" w:hAnsi="微软雅黑" w:cs="微软雅黑" w:hint="eastAsia"/>
-                <w:bCs/>
-                <w:sz w:val="24"/>
-                <w:szCs w:val="24"/>
-              </w:rPr>
+              <w:lastRenderedPageBreak/>
               <w:t>RoomVO</w:t>
             </w:r>
+            <w:proofErr w:type="spellEnd"/>
           </w:p>
         </w:tc>
         <w:tc>
@@ -12216,7 +13198,7 @@
               </w:tabs>
               <w:jc w:val="left"/>
               <w:rPr>
-                <w:rFonts w:ascii="微软雅黑" w:eastAsia="微软雅黑" w:hAnsi="微软雅黑" w:cs="微软雅黑" w:hint="eastAsia"/>
+                <w:rFonts w:ascii="微软雅黑" w:eastAsia="微软雅黑" w:hAnsi="微软雅黑" w:cs="微软雅黑"/>
                 <w:bCs/>
                 <w:sz w:val="24"/>
                 <w:szCs w:val="24"/>
@@ -12256,19 +13238,20 @@
               </w:tabs>
               <w:jc w:val="left"/>
               <w:rPr>
+                <w:rFonts w:ascii="微软雅黑" w:eastAsia="微软雅黑" w:hAnsi="微软雅黑" w:cs="微软雅黑"/>
+                <w:bCs/>
+                <w:sz w:val="24"/>
+                <w:szCs w:val="24"/>
+              </w:rPr>
+            </w:pPr>
+            <w:proofErr w:type="spellStart"/>
+            <w:r>
+              <w:rPr>
                 <w:rFonts w:ascii="微软雅黑" w:eastAsia="微软雅黑" w:hAnsi="微软雅黑" w:cs="微软雅黑" w:hint="eastAsia"/>
                 <w:bCs/>
                 <w:sz w:val="24"/>
                 <w:szCs w:val="24"/>
               </w:rPr>
-            </w:pPr>
-            <w:r>
-              <w:rPr>
-                <w:rFonts w:ascii="微软雅黑" w:eastAsia="微软雅黑" w:hAnsi="微软雅黑" w:cs="微软雅黑" w:hint="eastAsia"/>
-                <w:bCs/>
-                <w:sz w:val="24"/>
-                <w:szCs w:val="24"/>
-              </w:rPr>
               <w:t>Room</w:t>
             </w:r>
             <w:r>
@@ -12280,6 +13263,7 @@
               </w:rPr>
               <w:t>TypeVO</w:t>
             </w:r>
+            <w:proofErr w:type="spellEnd"/>
           </w:p>
         </w:tc>
         <w:tc>
@@ -12294,7 +13278,7 @@
               </w:tabs>
               <w:jc w:val="left"/>
               <w:rPr>
-                <w:rFonts w:ascii="微软雅黑" w:eastAsia="微软雅黑" w:hAnsi="微软雅黑" w:cs="微软雅黑" w:hint="eastAsia"/>
+                <w:rFonts w:ascii="微软雅黑" w:eastAsia="微软雅黑" w:hAnsi="微软雅黑" w:cs="微软雅黑"/>
                 <w:bCs/>
                 <w:sz w:val="24"/>
                 <w:szCs w:val="24"/>
@@ -12325,12 +13309,31 @@
               </w:tabs>
               <w:jc w:val="left"/>
               <w:rPr>
+                <w:rFonts w:ascii="微软雅黑" w:eastAsia="微软雅黑" w:hAnsi="微软雅黑" w:cs="微软雅黑"/>
+                <w:bCs/>
+                <w:sz w:val="24"/>
+                <w:szCs w:val="24"/>
+              </w:rPr>
+            </w:pPr>
+            <w:proofErr w:type="spellStart"/>
+            <w:r>
+              <w:rPr>
+                <w:rFonts w:ascii="微软雅黑" w:eastAsia="微软雅黑" w:hAnsi="微软雅黑" w:cs="微软雅黑"/>
+                <w:bCs/>
+                <w:sz w:val="24"/>
+                <w:szCs w:val="24"/>
+              </w:rPr>
+              <w:t>Hotel</w:t>
+            </w:r>
+            <w:r>
+              <w:rPr>
                 <w:rFonts w:ascii="微软雅黑" w:eastAsia="微软雅黑" w:hAnsi="微软雅黑" w:cs="微软雅黑" w:hint="eastAsia"/>
                 <w:bCs/>
                 <w:sz w:val="24"/>
                 <w:szCs w:val="24"/>
               </w:rPr>
-            </w:pPr>
+              <w:t>Filter</w:t>
+            </w:r>
             <w:r>
               <w:rPr>
                 <w:rFonts w:ascii="微软雅黑" w:eastAsia="微软雅黑" w:hAnsi="微软雅黑" w:cs="微软雅黑"/>
@@ -12338,26 +13341,9 @@
                 <w:sz w:val="24"/>
                 <w:szCs w:val="24"/>
               </w:rPr>
-              <w:t>Hotel</w:t>
-            </w:r>
-            <w:r>
-              <w:rPr>
-                <w:rFonts w:ascii="微软雅黑" w:eastAsia="微软雅黑" w:hAnsi="微软雅黑" w:cs="微软雅黑" w:hint="eastAsia"/>
-                <w:bCs/>
-                <w:sz w:val="24"/>
-                <w:szCs w:val="24"/>
-              </w:rPr>
-              <w:t>Filter</w:t>
-            </w:r>
-            <w:r>
-              <w:rPr>
-                <w:rFonts w:ascii="微软雅黑" w:eastAsia="微软雅黑" w:hAnsi="微软雅黑" w:cs="微软雅黑"/>
-                <w:bCs/>
-                <w:sz w:val="24"/>
-                <w:szCs w:val="24"/>
-              </w:rPr>
               <w:t>VO</w:t>
             </w:r>
+            <w:proofErr w:type="spellEnd"/>
           </w:p>
         </w:tc>
         <w:tc>
@@ -12372,7 +13358,7 @@
               </w:tabs>
               <w:jc w:val="left"/>
               <w:rPr>
-                <w:rFonts w:ascii="微软雅黑" w:eastAsia="微软雅黑" w:hAnsi="微软雅黑" w:cs="微软雅黑" w:hint="eastAsia"/>
+                <w:rFonts w:ascii="微软雅黑" w:eastAsia="微软雅黑" w:hAnsi="微软雅黑" w:cs="微软雅黑"/>
                 <w:bCs/>
                 <w:sz w:val="24"/>
                 <w:szCs w:val="24"/>
@@ -12439,19 +13425,20 @@
               </w:tabs>
               <w:jc w:val="left"/>
               <w:rPr>
+                <w:rFonts w:ascii="微软雅黑" w:eastAsia="微软雅黑" w:hAnsi="微软雅黑" w:cs="微软雅黑"/>
+                <w:bCs/>
+                <w:sz w:val="24"/>
+                <w:szCs w:val="24"/>
+              </w:rPr>
+            </w:pPr>
+            <w:proofErr w:type="spellStart"/>
+            <w:r>
+              <w:rPr>
                 <w:rFonts w:ascii="微软雅黑" w:eastAsia="微软雅黑" w:hAnsi="微软雅黑" w:cs="微软雅黑" w:hint="eastAsia"/>
                 <w:bCs/>
                 <w:sz w:val="24"/>
                 <w:szCs w:val="24"/>
               </w:rPr>
-            </w:pPr>
-            <w:r>
-              <w:rPr>
-                <w:rFonts w:ascii="微软雅黑" w:eastAsia="微软雅黑" w:hAnsi="微软雅黑" w:cs="微软雅黑" w:hint="eastAsia"/>
-                <w:bCs/>
-                <w:sz w:val="24"/>
-                <w:szCs w:val="24"/>
-              </w:rPr>
               <w:t>Order</w:t>
             </w:r>
             <w:r>
@@ -12463,6 +13450,7 @@
               </w:rPr>
               <w:t>FilterVO</w:t>
             </w:r>
+            <w:proofErr w:type="spellEnd"/>
           </w:p>
         </w:tc>
         <w:tc>
@@ -12477,7 +13465,7 @@
               </w:tabs>
               <w:jc w:val="left"/>
               <w:rPr>
-                <w:rFonts w:ascii="微软雅黑" w:eastAsia="微软雅黑" w:hAnsi="微软雅黑" w:cs="微软雅黑" w:hint="eastAsia"/>
+                <w:rFonts w:ascii="微软雅黑" w:eastAsia="微软雅黑" w:hAnsi="微软雅黑" w:cs="微软雅黑"/>
                 <w:bCs/>
                 <w:sz w:val="24"/>
                 <w:szCs w:val="24"/>
@@ -12508,7 +13496,7 @@
               </w:tabs>
               <w:jc w:val="left"/>
               <w:rPr>
-                <w:rFonts w:ascii="微软雅黑" w:eastAsia="微软雅黑" w:hAnsi="微软雅黑" w:cs="微软雅黑" w:hint="eastAsia"/>
+                <w:rFonts w:ascii="微软雅黑" w:eastAsia="微软雅黑" w:hAnsi="微软雅黑" w:cs="微软雅黑"/>
                 <w:bCs/>
                 <w:sz w:val="24"/>
                 <w:szCs w:val="24"/>
@@ -12528,7 +13516,7 @@
               </w:tabs>
               <w:jc w:val="left"/>
               <w:rPr>
-                <w:rFonts w:ascii="微软雅黑" w:eastAsia="微软雅黑" w:hAnsi="微软雅黑" w:cs="微软雅黑" w:hint="eastAsia"/>
+                <w:rFonts w:ascii="微软雅黑" w:eastAsia="微软雅黑" w:hAnsi="微软雅黑" w:cs="微软雅黑"/>
                 <w:bCs/>
                 <w:sz w:val="24"/>
                 <w:szCs w:val="24"/>
@@ -12550,7 +13538,7 @@
               </w:tabs>
               <w:jc w:val="left"/>
               <w:rPr>
-                <w:rFonts w:ascii="微软雅黑" w:eastAsia="微软雅黑" w:hAnsi="微软雅黑" w:cs="微软雅黑" w:hint="eastAsia"/>
+                <w:rFonts w:ascii="微软雅黑" w:eastAsia="微软雅黑" w:hAnsi="微软雅黑" w:cs="微软雅黑"/>
                 <w:bCs/>
                 <w:sz w:val="24"/>
                 <w:szCs w:val="24"/>
@@ -12570,7 +13558,7 @@
               </w:tabs>
               <w:jc w:val="left"/>
               <w:rPr>
-                <w:rFonts w:ascii="微软雅黑" w:eastAsia="微软雅黑" w:hAnsi="微软雅黑" w:cs="微软雅黑" w:hint="eastAsia"/>
+                <w:rFonts w:ascii="微软雅黑" w:eastAsia="微软雅黑" w:hAnsi="微软雅黑" w:cs="微软雅黑"/>
                 <w:bCs/>
                 <w:sz w:val="24"/>
                 <w:szCs w:val="24"/>
@@ -12634,7 +13622,7 @@
 </file>
 
 <file path=word/endnotes.xml><?xml version="1.0" encoding="utf-8"?>
-<w:endnotes xmlns:wpc="http://schemas.microsoft.com/office/word/2010/wordprocessingCanvas" xmlns:mc="http://schemas.openxmlformats.org/markup-compatibility/2006" xmlns:o="urn:schemas-microsoft-com:office:office" xmlns:r="http://schemas.openxmlformats.org/officeDocument/2006/relationships" xmlns:m="http://schemas.openxmlformats.org/officeDocument/2006/math" xmlns:v="urn:schemas-microsoft-com:vml" xmlns:wp14="http://schemas.microsoft.com/office/word/2010/wordprocessingDrawing" xmlns:wp="http://schemas.openxmlformats.org/drawingml/2006/wordprocessingDrawing" xmlns:w10="urn:schemas-microsoft-com:office:word" xmlns:w="http://schemas.openxmlformats.org/wordprocessingml/2006/main" xmlns:w14="http://schemas.microsoft.com/office/word/2010/wordml" xmlns:w15="http://schemas.microsoft.com/office/word/2012/wordml" xmlns:wpg="http://schemas.microsoft.com/office/word/2010/wordprocessingGroup" xmlns:wpi="http://schemas.microsoft.com/office/word/2010/wordprocessingInk" xmlns:wne="http://schemas.microsoft.com/office/word/2006/wordml" xmlns:wps="http://schemas.microsoft.com/office/word/2010/wordprocessingShape" mc:Ignorable="w14 w15 wp14">
+<w:endnotes xmlns:wpc="http://schemas.microsoft.com/office/word/2010/wordprocessingCanvas" xmlns:mo="http://schemas.microsoft.com/office/mac/office/2008/main" xmlns:mc="http://schemas.openxmlformats.org/markup-compatibility/2006" xmlns:mv="urn:schemas-microsoft-com:mac:vml" xmlns:o="urn:schemas-microsoft-com:office:office" xmlns:r="http://schemas.openxmlformats.org/officeDocument/2006/relationships" xmlns:m="http://schemas.openxmlformats.org/officeDocument/2006/math" xmlns:v="urn:schemas-microsoft-com:vml" xmlns:wp14="http://schemas.microsoft.com/office/word/2010/wordprocessingDrawing" xmlns:wp="http://schemas.openxmlformats.org/drawingml/2006/wordprocessingDrawing" xmlns:w10="urn:schemas-microsoft-com:office:word" xmlns:w="http://schemas.openxmlformats.org/wordprocessingml/2006/main" xmlns:w14="http://schemas.microsoft.com/office/word/2010/wordml" xmlns:wpg="http://schemas.microsoft.com/office/word/2010/wordprocessingGroup" xmlns:wpi="http://schemas.microsoft.com/office/word/2010/wordprocessingInk" xmlns:wne="http://schemas.microsoft.com/office/word/2006/wordml" xmlns:wps="http://schemas.microsoft.com/office/word/2010/wordprocessingShape" mc:Ignorable="w14 wp14">
   <w:endnote w:type="separator" w:id="-1">
     <w:p>
       <w:r>
@@ -12653,7 +13641,7 @@
 </file>
 
 <file path=word/footnotes.xml><?xml version="1.0" encoding="utf-8"?>
-<w:footnotes xmlns:wpc="http://schemas.microsoft.com/office/word/2010/wordprocessingCanvas" xmlns:mc="http://schemas.openxmlformats.org/markup-compatibility/2006" xmlns:o="urn:schemas-microsoft-com:office:office" xmlns:r="http://schemas.openxmlformats.org/officeDocument/2006/relationships" xmlns:m="http://schemas.openxmlformats.org/officeDocument/2006/math" xmlns:v="urn:schemas-microsoft-com:vml" xmlns:wp14="http://schemas.microsoft.com/office/word/2010/wordprocessingDrawing" xmlns:wp="http://schemas.openxmlformats.org/drawingml/2006/wordprocessingDrawing" xmlns:w10="urn:schemas-microsoft-com:office:word" xmlns:w="http://schemas.openxmlformats.org/wordprocessingml/2006/main" xmlns:w14="http://schemas.microsoft.com/office/word/2010/wordml" xmlns:w15="http://schemas.microsoft.com/office/word/2012/wordml" xmlns:wpg="http://schemas.microsoft.com/office/word/2010/wordprocessingGroup" xmlns:wpi="http://schemas.microsoft.com/office/word/2010/wordprocessingInk" xmlns:wne="http://schemas.microsoft.com/office/word/2006/wordml" xmlns:wps="http://schemas.microsoft.com/office/word/2010/wordprocessingShape" mc:Ignorable="w14 w15 wp14">
+<w:footnotes xmlns:wpc="http://schemas.microsoft.com/office/word/2010/wordprocessingCanvas" xmlns:mo="http://schemas.microsoft.com/office/mac/office/2008/main" xmlns:mc="http://schemas.openxmlformats.org/markup-compatibility/2006" xmlns:mv="urn:schemas-microsoft-com:mac:vml" xmlns:o="urn:schemas-microsoft-com:office:office" xmlns:r="http://schemas.openxmlformats.org/officeDocument/2006/relationships" xmlns:m="http://schemas.openxmlformats.org/officeDocument/2006/math" xmlns:v="urn:schemas-microsoft-com:vml" xmlns:wp14="http://schemas.microsoft.com/office/word/2010/wordprocessingDrawing" xmlns:wp="http://schemas.openxmlformats.org/drawingml/2006/wordprocessingDrawing" xmlns:w10="urn:schemas-microsoft-com:office:word" xmlns:w="http://schemas.openxmlformats.org/wordprocessingml/2006/main" xmlns:w14="http://schemas.microsoft.com/office/word/2010/wordml" xmlns:wpg="http://schemas.microsoft.com/office/word/2010/wordprocessingGroup" xmlns:wpi="http://schemas.microsoft.com/office/word/2010/wordprocessingInk" xmlns:wne="http://schemas.microsoft.com/office/word/2006/wordml" xmlns:wps="http://schemas.microsoft.com/office/word/2010/wordprocessingShape" mc:Ignorable="w14 wp14">
   <w:footnote w:type="separator" w:id="-1">
     <w:p>
       <w:r>
@@ -12672,7 +13660,7 @@
 </file>
 
 <file path=word/styles.xml><?xml version="1.0" encoding="utf-8"?>
-<w:styles xmlns:mc="http://schemas.openxmlformats.org/markup-compatibility/2006" xmlns:r="http://schemas.openxmlformats.org/officeDocument/2006/relationships" xmlns:w="http://schemas.openxmlformats.org/wordprocessingml/2006/main" xmlns:w14="http://schemas.microsoft.com/office/word/2010/wordml" xmlns:w15="http://schemas.microsoft.com/office/word/2012/wordml" mc:Ignorable="w14 w15">
+<w:styles xmlns:mc="http://schemas.openxmlformats.org/markup-compatibility/2006" xmlns:r="http://schemas.openxmlformats.org/officeDocument/2006/relationships" xmlns:w="http://schemas.openxmlformats.org/wordprocessingml/2006/main" xmlns:w14="http://schemas.microsoft.com/office/word/2010/wordml" mc:Ignorable="w14">
   <w:docDefaults>
     <w:rPrDefault>
       <w:rPr>
@@ -12685,378 +13673,153 @@
     </w:rPrDefault>
     <w:pPrDefault/>
   </w:docDefaults>
-  <w:latentStyles w:defLockedState="0" w:defUIPriority="99" w:defSemiHidden="0" w:defUnhideWhenUsed="0" w:defQFormat="0" w:count="371">
-    <w:lsdException w:name="Normal" w:uiPriority="0" w:qFormat="1"/>
-    <w:lsdException w:name="heading 1" w:uiPriority="9" w:qFormat="1"/>
-    <w:lsdException w:name="heading 2" w:semiHidden="1" w:uiPriority="9" w:unhideWhenUsed="1" w:qFormat="1"/>
-    <w:lsdException w:name="heading 3" w:semiHidden="1" w:uiPriority="9" w:unhideWhenUsed="1" w:qFormat="1"/>
-    <w:lsdException w:name="heading 4" w:semiHidden="1" w:uiPriority="9" w:unhideWhenUsed="1" w:qFormat="1"/>
-    <w:lsdException w:name="heading 5" w:semiHidden="1" w:uiPriority="9" w:unhideWhenUsed="1" w:qFormat="1"/>
-    <w:lsdException w:name="heading 6" w:semiHidden="1" w:uiPriority="9" w:unhideWhenUsed="1" w:qFormat="1"/>
-    <w:lsdException w:name="heading 7" w:semiHidden="1" w:uiPriority="9" w:unhideWhenUsed="1" w:qFormat="1"/>
-    <w:lsdException w:name="heading 8" w:semiHidden="1" w:uiPriority="9" w:unhideWhenUsed="1" w:qFormat="1"/>
-    <w:lsdException w:name="heading 9" w:semiHidden="1" w:uiPriority="9" w:unhideWhenUsed="1" w:qFormat="1"/>
-    <w:lsdException w:name="index 1" w:semiHidden="1" w:unhideWhenUsed="1"/>
-    <w:lsdException w:name="index 2" w:semiHidden="1" w:unhideWhenUsed="1"/>
-    <w:lsdException w:name="index 3" w:semiHidden="1" w:unhideWhenUsed="1"/>
-    <w:lsdException w:name="index 4" w:semiHidden="1" w:unhideWhenUsed="1"/>
-    <w:lsdException w:name="index 5" w:semiHidden="1" w:unhideWhenUsed="1"/>
-    <w:lsdException w:name="index 6" w:semiHidden="1" w:unhideWhenUsed="1"/>
-    <w:lsdException w:name="index 7" w:semiHidden="1" w:unhideWhenUsed="1"/>
-    <w:lsdException w:name="index 8" w:semiHidden="1" w:unhideWhenUsed="1"/>
-    <w:lsdException w:name="index 9" w:semiHidden="1" w:unhideWhenUsed="1"/>
-    <w:lsdException w:name="toc 1" w:semiHidden="1" w:uiPriority="39" w:unhideWhenUsed="1"/>
-    <w:lsdException w:name="toc 2" w:semiHidden="1" w:uiPriority="39" w:unhideWhenUsed="1"/>
-    <w:lsdException w:name="toc 3" w:semiHidden="1" w:uiPriority="39" w:unhideWhenUsed="1"/>
-    <w:lsdException w:name="toc 4" w:semiHidden="1" w:uiPriority="39" w:unhideWhenUsed="1"/>
-    <w:lsdException w:name="toc 5" w:semiHidden="1" w:uiPriority="39" w:unhideWhenUsed="1"/>
-    <w:lsdException w:name="toc 6" w:semiHidden="1" w:uiPriority="39" w:unhideWhenUsed="1"/>
-    <w:lsdException w:name="toc 7" w:semiHidden="1" w:uiPriority="39" w:unhideWhenUsed="1"/>
-    <w:lsdException w:name="toc 8" w:semiHidden="1" w:uiPriority="39" w:unhideWhenUsed="1"/>
-    <w:lsdException w:name="toc 9" w:semiHidden="1" w:uiPriority="39" w:unhideWhenUsed="1"/>
-    <w:lsdException w:name="Normal Indent" w:semiHidden="1" w:unhideWhenUsed="1"/>
-    <w:lsdException w:name="footnote text" w:semiHidden="1" w:unhideWhenUsed="1"/>
-    <w:lsdException w:name="annotation text" w:semiHidden="1" w:unhideWhenUsed="1"/>
-    <w:lsdException w:name="header" w:semiHidden="1" w:unhideWhenUsed="1"/>
-    <w:lsdException w:name="footer" w:semiHidden="1" w:unhideWhenUsed="1"/>
-    <w:lsdException w:name="index heading" w:semiHidden="1" w:unhideWhenUsed="1"/>
-    <w:lsdException w:name="caption" w:semiHidden="1" w:uiPriority="35" w:unhideWhenUsed="1" w:qFormat="1"/>
-    <w:lsdException w:name="table of figures" w:semiHidden="1" w:unhideWhenUsed="1"/>
-    <w:lsdException w:name="envelope address" w:semiHidden="1" w:unhideWhenUsed="1"/>
-    <w:lsdException w:name="envelope return" w:semiHidden="1" w:unhideWhenUsed="1"/>
-    <w:lsdException w:name="footnote reference" w:semiHidden="1" w:unhideWhenUsed="1"/>
-    <w:lsdException w:name="annotation reference" w:semiHidden="1" w:unhideWhenUsed="1"/>
-    <w:lsdException w:name="line number" w:semiHidden="1" w:unhideWhenUsed="1"/>
-    <w:lsdException w:name="page number" w:semiHidden="1" w:unhideWhenUsed="1"/>
-    <w:lsdException w:name="endnote reference" w:semiHidden="1" w:unhideWhenUsed="1"/>
-    <w:lsdException w:name="endnote text" w:semiHidden="1" w:unhideWhenUsed="1"/>
-    <w:lsdException w:name="table of authorities" w:semiHidden="1" w:unhideWhenUsed="1"/>
-    <w:lsdException w:name="macro" w:semiHidden="1" w:unhideWhenUsed="1"/>
-    <w:lsdException w:name="toa heading" w:semiHidden="1" w:unhideWhenUsed="1"/>
-    <w:lsdException w:name="List" w:semiHidden="1" w:unhideWhenUsed="1"/>
-    <w:lsdException w:name="List Bullet" w:semiHidden="1" w:unhideWhenUsed="1"/>
-    <w:lsdException w:name="List Number" w:semiHidden="1" w:unhideWhenUsed="1"/>
-    <w:lsdException w:name="List 2" w:semiHidden="1" w:unhideWhenUsed="1"/>
-    <w:lsdException w:name="List 3" w:semiHidden="1" w:unhideWhenUsed="1"/>
-    <w:lsdException w:name="List 4" w:semiHidden="1" w:unhideWhenUsed="1"/>
-    <w:lsdException w:name="List 5" w:semiHidden="1" w:unhideWhenUsed="1"/>
-    <w:lsdException w:name="List Bullet 2" w:semiHidden="1" w:unhideWhenUsed="1"/>
-    <w:lsdException w:name="List Bullet 3" w:semiHidden="1" w:unhideWhenUsed="1"/>
-    <w:lsdException w:name="List Bullet 4" w:semiHidden="1" w:unhideWhenUsed="1"/>
-    <w:lsdException w:name="List Bullet 5" w:semiHidden="1" w:unhideWhenUsed="1"/>
-    <w:lsdException w:name="List Number 2" w:semiHidden="1" w:unhideWhenUsed="1"/>
-    <w:lsdException w:name="List Number 3" w:semiHidden="1" w:unhideWhenUsed="1"/>
-    <w:lsdException w:name="List Number 4" w:semiHidden="1" w:unhideWhenUsed="1"/>
-    <w:lsdException w:name="List Number 5" w:semiHidden="1" w:unhideWhenUsed="1"/>
-    <w:lsdException w:name="Title" w:uiPriority="10" w:qFormat="1"/>
-    <w:lsdException w:name="Closing" w:semiHidden="1" w:unhideWhenUsed="1"/>
-    <w:lsdException w:name="Signature" w:semiHidden="1" w:unhideWhenUsed="1"/>
-    <w:lsdException w:name="Default Paragraph Font" w:semiHidden="1" w:uiPriority="1" w:unhideWhenUsed="1"/>
-    <w:lsdException w:name="Body Text" w:semiHidden="1" w:unhideWhenUsed="1"/>
-    <w:lsdException w:name="Body Text Indent" w:semiHidden="1" w:unhideWhenUsed="1"/>
-    <w:lsdException w:name="List Continue" w:semiHidden="1" w:unhideWhenUsed="1"/>
-    <w:lsdException w:name="List Continue 2" w:semiHidden="1" w:unhideWhenUsed="1"/>
-    <w:lsdException w:name="List Continue 3" w:semiHidden="1" w:unhideWhenUsed="1"/>
-    <w:lsdException w:name="List Continue 4" w:semiHidden="1" w:unhideWhenUsed="1"/>
-    <w:lsdException w:name="List Continue 5" w:semiHidden="1" w:unhideWhenUsed="1"/>
-    <w:lsdException w:name="Message Header" w:semiHidden="1" w:unhideWhenUsed="1"/>
-    <w:lsdException w:name="Subtitle" w:uiPriority="11" w:qFormat="1"/>
-    <w:lsdException w:name="Salutation" w:semiHidden="1" w:unhideWhenUsed="1"/>
-    <w:lsdException w:name="Date" w:semiHidden="1" w:unhideWhenUsed="1"/>
-    <w:lsdException w:name="Body Text First Indent" w:semiHidden="1" w:unhideWhenUsed="1"/>
-    <w:lsdException w:name="Body Text First Indent 2" w:semiHidden="1" w:unhideWhenUsed="1"/>
-    <w:lsdException w:name="Note Heading" w:semiHidden="1" w:unhideWhenUsed="1"/>
-    <w:lsdException w:name="Body Text 2" w:semiHidden="1" w:unhideWhenUsed="1"/>
-    <w:lsdException w:name="Body Text 3" w:semiHidden="1" w:unhideWhenUsed="1"/>
-    <w:lsdException w:name="Body Text Indent 2" w:semiHidden="1" w:unhideWhenUsed="1"/>
-    <w:lsdException w:name="Body Text Indent 3" w:semiHidden="1" w:unhideWhenUsed="1"/>
-    <w:lsdException w:name="Block Text" w:semiHidden="1" w:unhideWhenUsed="1"/>
-    <w:lsdException w:name="Hyperlink" w:semiHidden="1" w:unhideWhenUsed="1"/>
-    <w:lsdException w:name="FollowedHyperlink" w:semiHidden="1" w:unhideWhenUsed="1"/>
-    <w:lsdException w:name="Strong" w:uiPriority="22" w:qFormat="1"/>
-    <w:lsdException w:name="Emphasis" w:uiPriority="20" w:qFormat="1"/>
-    <w:lsdException w:name="Document Map" w:semiHidden="1" w:unhideWhenUsed="1"/>
-    <w:lsdException w:name="Plain Text" w:semiHidden="1" w:unhideWhenUsed="1"/>
-    <w:lsdException w:name="E-mail Signature" w:semiHidden="1" w:unhideWhenUsed="1"/>
-    <w:lsdException w:name="HTML Top of Form" w:semiHidden="1" w:unhideWhenUsed="1"/>
-    <w:lsdException w:name="HTML Bottom of Form" w:semiHidden="1" w:unhideWhenUsed="1"/>
-    <w:lsdException w:name="Normal (Web)" w:semiHidden="1" w:unhideWhenUsed="1"/>
-    <w:lsdException w:name="HTML Acronym" w:semiHidden="1" w:unhideWhenUsed="1"/>
-    <w:lsdException w:name="HTML Address" w:semiHidden="1" w:unhideWhenUsed="1"/>
-    <w:lsdException w:name="HTML Cite" w:semiHidden="1" w:unhideWhenUsed="1"/>
-    <w:lsdException w:name="HTML Code" w:semiHidden="1" w:unhideWhenUsed="1"/>
-    <w:lsdException w:name="HTML Definition" w:semiHidden="1" w:unhideWhenUsed="1"/>
-    <w:lsdException w:name="HTML Keyboard" w:semiHidden="1" w:unhideWhenUsed="1"/>
-    <w:lsdException w:name="HTML Preformatted" w:semiHidden="1" w:unhideWhenUsed="1"/>
-    <w:lsdException w:name="HTML Sample" w:semiHidden="1" w:unhideWhenUsed="1"/>
-    <w:lsdException w:name="HTML Typewriter" w:semiHidden="1" w:unhideWhenUsed="1"/>
-    <w:lsdException w:name="HTML Variable" w:semiHidden="1" w:unhideWhenUsed="1"/>
-    <w:lsdException w:name="Normal Table" w:semiHidden="1" w:unhideWhenUsed="1"/>
-    <w:lsdException w:name="annotation subject" w:semiHidden="1" w:unhideWhenUsed="1"/>
-    <w:lsdException w:name="No List" w:semiHidden="1" w:unhideWhenUsed="1"/>
-    <w:lsdException w:name="Outline List 1" w:semiHidden="1" w:unhideWhenUsed="1"/>
-    <w:lsdException w:name="Outline List 2" w:semiHidden="1" w:unhideWhenUsed="1"/>
-    <w:lsdException w:name="Outline List 3" w:semiHidden="1" w:unhideWhenUsed="1"/>
-    <w:lsdException w:name="Table Simple 1" w:semiHidden="1" w:unhideWhenUsed="1"/>
-    <w:lsdException w:name="Table Simple 2" w:semiHidden="1" w:unhideWhenUsed="1"/>
-    <w:lsdException w:name="Table Simple 3" w:semiHidden="1" w:unhideWhenUsed="1"/>
-    <w:lsdException w:name="Table Classic 1" w:semiHidden="1" w:unhideWhenUsed="1"/>
-    <w:lsdException w:name="Table Classic 2" w:semiHidden="1" w:unhideWhenUsed="1"/>
-    <w:lsdException w:name="Table Classic 3" w:semiHidden="1" w:unhideWhenUsed="1"/>
-    <w:lsdException w:name="Table Classic 4" w:semiHidden="1" w:unhideWhenUsed="1"/>
-    <w:lsdException w:name="Table Colorful 1" w:semiHidden="1" w:unhideWhenUsed="1"/>
-    <w:lsdException w:name="Table Colorful 2" w:semiHidden="1" w:unhideWhenUsed="1"/>
-    <w:lsdException w:name="Table Colorful 3" w:semiHidden="1" w:unhideWhenUsed="1"/>
-    <w:lsdException w:name="Table Columns 1" w:semiHidden="1" w:unhideWhenUsed="1"/>
-    <w:lsdException w:name="Table Columns 2" w:semiHidden="1" w:unhideWhenUsed="1"/>
-    <w:lsdException w:name="Table Columns 3" w:semiHidden="1" w:unhideWhenUsed="1"/>
-    <w:lsdException w:name="Table Columns 4" w:semiHidden="1" w:unhideWhenUsed="1"/>
-    <w:lsdException w:name="Table Columns 5" w:semiHidden="1" w:unhideWhenUsed="1"/>
-    <w:lsdException w:name="Table Grid 1" w:semiHidden="1" w:unhideWhenUsed="1"/>
-    <w:lsdException w:name="Table Grid 2" w:semiHidden="1" w:unhideWhenUsed="1"/>
-    <w:lsdException w:name="Table Grid 3" w:semiHidden="1" w:unhideWhenUsed="1"/>
-    <w:lsdException w:name="Table Grid 4" w:semiHidden="1" w:unhideWhenUsed="1"/>
-    <w:lsdException w:name="Table Grid 5" w:semiHidden="1" w:unhideWhenUsed="1"/>
-    <w:lsdException w:name="Table Grid 6" w:semiHidden="1" w:unhideWhenUsed="1"/>
-    <w:lsdException w:name="Table Grid 7" w:semiHidden="1" w:unhideWhenUsed="1"/>
-    <w:lsdException w:name="Table Grid 8" w:semiHidden="1" w:unhideWhenUsed="1"/>
-    <w:lsdException w:name="Table List 1" w:semiHidden="1" w:unhideWhenUsed="1"/>
-    <w:lsdException w:name="Table List 2" w:semiHidden="1" w:unhideWhenUsed="1"/>
-    <w:lsdException w:name="Table List 3" w:semiHidden="1" w:unhideWhenUsed="1"/>
-    <w:lsdException w:name="Table List 4" w:semiHidden="1" w:unhideWhenUsed="1"/>
-    <w:lsdException w:name="Table List 5" w:semiHidden="1" w:unhideWhenUsed="1"/>
-    <w:lsdException w:name="Table List 6" w:semiHidden="1" w:unhideWhenUsed="1"/>
-    <w:lsdException w:name="Table List 7" w:semiHidden="1" w:unhideWhenUsed="1"/>
-    <w:lsdException w:name="Table List 8" w:semiHidden="1" w:unhideWhenUsed="1"/>
-    <w:lsdException w:name="Table 3D effects 1" w:semiHidden="1" w:unhideWhenUsed="1"/>
-    <w:lsdException w:name="Table 3D effects 2" w:semiHidden="1" w:unhideWhenUsed="1"/>
-    <w:lsdException w:name="Table 3D effects 3" w:semiHidden="1" w:unhideWhenUsed="1"/>
-    <w:lsdException w:name="Table Contemporary" w:semiHidden="1" w:unhideWhenUsed="1"/>
-    <w:lsdException w:name="Table Elegant" w:semiHidden="1" w:unhideWhenUsed="1"/>
-    <w:lsdException w:name="Table Professional" w:semiHidden="1" w:unhideWhenUsed="1"/>
-    <w:lsdException w:name="Table Subtle 1" w:semiHidden="1" w:unhideWhenUsed="1"/>
-    <w:lsdException w:name="Table Subtle 2" w:semiHidden="1" w:unhideWhenUsed="1"/>
-    <w:lsdException w:name="Table Web 1" w:semiHidden="1" w:unhideWhenUsed="1"/>
-    <w:lsdException w:name="Table Web 2" w:semiHidden="1" w:unhideWhenUsed="1"/>
-    <w:lsdException w:name="Table Web 3" w:semiHidden="1" w:unhideWhenUsed="1"/>
-    <w:lsdException w:name="Balloon Text" w:semiHidden="1" w:unhideWhenUsed="1"/>
-    <w:lsdException w:name="Table Grid" w:uiPriority="39"/>
-    <w:lsdException w:name="Table Theme" w:semiHidden="1" w:unhideWhenUsed="1"/>
-    <w:lsdException w:name="Placeholder Text" w:semiHidden="1"/>
-    <w:lsdException w:name="No Spacing" w:uiPriority="1" w:qFormat="1"/>
-    <w:lsdException w:name="Light Shading" w:uiPriority="60"/>
-    <w:lsdException w:name="Light List" w:uiPriority="61"/>
-    <w:lsdException w:name="Light Grid" w:uiPriority="62"/>
-    <w:lsdException w:name="Medium Shading 1" w:uiPriority="63"/>
-    <w:lsdException w:name="Medium Shading 2" w:uiPriority="64"/>
-    <w:lsdException w:name="Medium List 1" w:uiPriority="65"/>
-    <w:lsdException w:name="Medium List 2" w:uiPriority="66"/>
-    <w:lsdException w:name="Medium Grid 1" w:uiPriority="67"/>
-    <w:lsdException w:name="Medium Grid 2" w:uiPriority="68"/>
-    <w:lsdException w:name="Medium Grid 3" w:uiPriority="69"/>
-    <w:lsdException w:name="Dark List" w:uiPriority="70"/>
-    <w:lsdException w:name="Colorful Shading" w:uiPriority="71"/>
-    <w:lsdException w:name="Colorful List" w:uiPriority="72"/>
-    <w:lsdException w:name="Colorful Grid" w:uiPriority="73"/>
-    <w:lsdException w:name="Light Shading Accent 1" w:uiPriority="60"/>
-    <w:lsdException w:name="Light List Accent 1" w:uiPriority="61"/>
-    <w:lsdException w:name="Light Grid Accent 1" w:uiPriority="62"/>
-    <w:lsdException w:name="Medium Shading 1 Accent 1" w:uiPriority="63"/>
-    <w:lsdException w:name="Medium Shading 2 Accent 1" w:uiPriority="64"/>
-    <w:lsdException w:name="Medium List 1 Accent 1" w:uiPriority="65"/>
-    <w:lsdException w:name="Revision" w:semiHidden="1"/>
-    <w:lsdException w:name="List Paragraph" w:uiPriority="34" w:qFormat="1"/>
-    <w:lsdException w:name="Quote" w:uiPriority="29" w:qFormat="1"/>
-    <w:lsdException w:name="Intense Quote" w:uiPriority="30" w:qFormat="1"/>
-    <w:lsdException w:name="Medium List 2 Accent 1" w:uiPriority="66"/>
-    <w:lsdException w:name="Medium Grid 1 Accent 1" w:uiPriority="67"/>
-    <w:lsdException w:name="Medium Grid 2 Accent 1" w:uiPriority="68"/>
-    <w:lsdException w:name="Medium Grid 3 Accent 1" w:uiPriority="69"/>
-    <w:lsdException w:name="Dark List Accent 1" w:uiPriority="70"/>
-    <w:lsdException w:name="Colorful Shading Accent 1" w:uiPriority="71"/>
-    <w:lsdException w:name="Colorful List Accent 1" w:uiPriority="72"/>
-    <w:lsdException w:name="Colorful Grid Accent 1" w:uiPriority="73"/>
-    <w:lsdException w:name="Light Shading Accent 2" w:uiPriority="60"/>
-    <w:lsdException w:name="Light List Accent 2" w:uiPriority="61"/>
-    <w:lsdException w:name="Light Grid Accent 2" w:uiPriority="62"/>
-    <w:lsdException w:name="Medium Shading 1 Accent 2" w:uiPriority="63"/>
-    <w:lsdException w:name="Medium Shading 2 Accent 2" w:uiPriority="64"/>
-    <w:lsdException w:name="Medium List 1 Accent 2" w:uiPriority="65"/>
-    <w:lsdException w:name="Medium List 2 Accent 2" w:uiPriority="66"/>
-    <w:lsdException w:name="Medium Grid 1 Accent 2" w:uiPriority="67"/>
-    <w:lsdException w:name="Medium Grid 2 Accent 2" w:uiPriority="68"/>
-    <w:lsdException w:name="Medium Grid 3 Accent 2" w:uiPriority="69"/>
-    <w:lsdException w:name="Dark List Accent 2" w:uiPriority="70"/>
-    <w:lsdException w:name="Colorful Shading Accent 2" w:uiPriority="71"/>
-    <w:lsdException w:name="Colorful List Accent 2" w:uiPriority="72"/>
-    <w:lsdException w:name="Colorful Grid Accent 2" w:uiPriority="73"/>
-    <w:lsdException w:name="Light Shading Accent 3" w:uiPriority="60"/>
-    <w:lsdException w:name="Light List Accent 3" w:uiPriority="61"/>
-    <w:lsdException w:name="Light Grid Accent 3" w:uiPriority="62"/>
-    <w:lsdException w:name="Medium Shading 1 Accent 3" w:uiPriority="63"/>
-    <w:lsdException w:name="Medium Shading 2 Accent 3" w:uiPriority="64"/>
-    <w:lsdException w:name="Medium List 1 Accent 3" w:uiPriority="65"/>
-    <w:lsdException w:name="Medium List 2 Accent 3" w:uiPriority="66"/>
-    <w:lsdException w:name="Medium Grid 1 Accent 3" w:uiPriority="67"/>
-    <w:lsdException w:name="Medium Grid 2 Accent 3" w:uiPriority="68"/>
-    <w:lsdException w:name="Medium Grid 3 Accent 3" w:uiPriority="69"/>
-    <w:lsdException w:name="Dark List Accent 3" w:uiPriority="70"/>
-    <w:lsdException w:name="Colorful Shading Accent 3" w:uiPriority="71"/>
-    <w:lsdException w:name="Colorful List Accent 3" w:uiPriority="72"/>
-    <w:lsdException w:name="Colorful Grid Accent 3" w:uiPriority="73"/>
-    <w:lsdException w:name="Light Shading Accent 4" w:uiPriority="60"/>
-    <w:lsdException w:name="Light List Accent 4" w:uiPriority="61"/>
-    <w:lsdException w:name="Light Grid Accent 4" w:uiPriority="62"/>
-    <w:lsdException w:name="Medium Shading 1 Accent 4" w:uiPriority="63"/>
-    <w:lsdException w:name="Medium Shading 2 Accent 4" w:uiPriority="64"/>
-    <w:lsdException w:name="Medium List 1 Accent 4" w:uiPriority="65"/>
-    <w:lsdException w:name="Medium List 2 Accent 4" w:uiPriority="66"/>
-    <w:lsdException w:name="Medium Grid 1 Accent 4" w:uiPriority="67"/>
-    <w:lsdException w:name="Medium Grid 2 Accent 4" w:uiPriority="68"/>
-    <w:lsdException w:name="Medium Grid 3 Accent 4" w:uiPriority="69"/>
-    <w:lsdException w:name="Dark List Accent 4" w:uiPriority="70"/>
-    <w:lsdException w:name="Colorful Shading Accent 4" w:uiPriority="71"/>
-    <w:lsdException w:name="Colorful List Accent 4" w:uiPriority="72"/>
-    <w:lsdException w:name="Colorful Grid Accent 4" w:uiPriority="73"/>
-    <w:lsdException w:name="Light Shading Accent 5" w:uiPriority="60"/>
-    <w:lsdException w:name="Light List Accent 5" w:uiPriority="61"/>
-    <w:lsdException w:name="Light Grid Accent 5" w:uiPriority="62"/>
-    <w:lsdException w:name="Medium Shading 1 Accent 5" w:uiPriority="63"/>
-    <w:lsdException w:name="Medium Shading 2 Accent 5" w:uiPriority="64"/>
-    <w:lsdException w:name="Medium List 1 Accent 5" w:uiPriority="65"/>
-    <w:lsdException w:name="Medium List 2 Accent 5" w:uiPriority="66"/>
-    <w:lsdException w:name="Medium Grid 1 Accent 5" w:uiPriority="67"/>
-    <w:lsdException w:name="Medium Grid 2 Accent 5" w:uiPriority="68"/>
-    <w:lsdException w:name="Medium Grid 3 Accent 5" w:uiPriority="69"/>
-    <w:lsdException w:name="Dark List Accent 5" w:uiPriority="70"/>
-    <w:lsdException w:name="Colorful Shading Accent 5" w:uiPriority="71"/>
-    <w:lsdException w:name="Colorful List Accent 5" w:uiPriority="72"/>
-    <w:lsdException w:name="Colorful Grid Accent 5" w:uiPriority="73"/>
-    <w:lsdException w:name="Light Shading Accent 6" w:uiPriority="60"/>
-    <w:lsdException w:name="Light List Accent 6" w:uiPriority="61"/>
-    <w:lsdException w:name="Light Grid Accent 6" w:uiPriority="62"/>
-    <w:lsdException w:name="Medium Shading 1 Accent 6" w:uiPriority="63"/>
-    <w:lsdException w:name="Medium Shading 2 Accent 6" w:uiPriority="64"/>
-    <w:lsdException w:name="Medium List 1 Accent 6" w:uiPriority="65"/>
-    <w:lsdException w:name="Medium List 2 Accent 6" w:uiPriority="66"/>
-    <w:lsdException w:name="Medium Grid 1 Accent 6" w:uiPriority="67"/>
-    <w:lsdException w:name="Medium Grid 2 Accent 6" w:uiPriority="68"/>
-    <w:lsdException w:name="Medium Grid 3 Accent 6" w:uiPriority="69"/>
-    <w:lsdException w:name="Dark List Accent 6" w:uiPriority="70"/>
-    <w:lsdException w:name="Colorful Shading Accent 6" w:uiPriority="71"/>
-    <w:lsdException w:name="Colorful List Accent 6" w:uiPriority="72"/>
-    <w:lsdException w:name="Colorful Grid Accent 6" w:uiPriority="73"/>
-    <w:lsdException w:name="Subtle Emphasis" w:uiPriority="19" w:qFormat="1"/>
-    <w:lsdException w:name="Intense Emphasis" w:uiPriority="21" w:qFormat="1"/>
-    <w:lsdException w:name="Subtle Reference" w:uiPriority="31" w:qFormat="1"/>
-    <w:lsdException w:name="Intense Reference" w:uiPriority="32" w:qFormat="1"/>
-    <w:lsdException w:name="Book Title" w:uiPriority="33" w:qFormat="1"/>
-    <w:lsdException w:name="Bibliography" w:semiHidden="1" w:uiPriority="37" w:unhideWhenUsed="1"/>
-    <w:lsdException w:name="TOC Heading" w:semiHidden="1" w:uiPriority="39" w:unhideWhenUsed="1" w:qFormat="1"/>
-    <w:lsdException w:name="Plain Table 1" w:uiPriority="41"/>
-    <w:lsdException w:name="Plain Table 2" w:uiPriority="42"/>
-    <w:lsdException w:name="Plain Table 3" w:uiPriority="43"/>
-    <w:lsdException w:name="Plain Table 4" w:uiPriority="44"/>
-    <w:lsdException w:name="Plain Table 5" w:uiPriority="45"/>
-    <w:lsdException w:name="Grid Table Light" w:uiPriority="40"/>
-    <w:lsdException w:name="Grid Table 1 Light" w:uiPriority="46"/>
-    <w:lsdException w:name="Grid Table 2" w:uiPriority="47"/>
-    <w:lsdException w:name="Grid Table 3" w:uiPriority="48"/>
-    <w:lsdException w:name="Grid Table 4" w:uiPriority="49"/>
-    <w:lsdException w:name="Grid Table 5 Dark" w:uiPriority="50"/>
-    <w:lsdException w:name="Grid Table 6 Colorful" w:uiPriority="51"/>
-    <w:lsdException w:name="Grid Table 7 Colorful" w:uiPriority="52"/>
-    <w:lsdException w:name="Grid Table 1 Light Accent 1" w:uiPriority="46"/>
-    <w:lsdException w:name="Grid Table 2 Accent 1" w:uiPriority="47"/>
-    <w:lsdException w:name="Grid Table 3 Accent 1" w:uiPriority="48"/>
-    <w:lsdException w:name="Grid Table 4 Accent 1" w:uiPriority="49"/>
-    <w:lsdException w:name="Grid Table 5 Dark Accent 1" w:uiPriority="50"/>
-    <w:lsdException w:name="Grid Table 6 Colorful Accent 1" w:uiPriority="51"/>
-    <w:lsdException w:name="Grid Table 7 Colorful Accent 1" w:uiPriority="52"/>
-    <w:lsdException w:name="Grid Table 1 Light Accent 2" w:uiPriority="46"/>
-    <w:lsdException w:name="Grid Table 2 Accent 2" w:uiPriority="47"/>
-    <w:lsdException w:name="Grid Table 3 Accent 2" w:uiPriority="48"/>
-    <w:lsdException w:name="Grid Table 4 Accent 2" w:uiPriority="49"/>
-    <w:lsdException w:name="Grid Table 5 Dark Accent 2" w:uiPriority="50"/>
-    <w:lsdException w:name="Grid Table 6 Colorful Accent 2" w:uiPriority="51"/>
-    <w:lsdException w:name="Grid Table 7 Colorful Accent 2" w:uiPriority="52"/>
-    <w:lsdException w:name="Grid Table 1 Light Accent 3" w:uiPriority="46"/>
-    <w:lsdException w:name="Grid Table 2 Accent 3" w:uiPriority="47"/>
-    <w:lsdException w:name="Grid Table 3 Accent 3" w:uiPriority="48"/>
-    <w:lsdException w:name="Grid Table 4 Accent 3" w:uiPriority="49"/>
-    <w:lsdException w:name="Grid Table 5 Dark Accent 3" w:uiPriority="50"/>
-    <w:lsdException w:name="Grid Table 6 Colorful Accent 3" w:uiPriority="51"/>
-    <w:lsdException w:name="Grid Table 7 Colorful Accent 3" w:uiPriority="52"/>
-    <w:lsdException w:name="Grid Table 1 Light Accent 4" w:uiPriority="46"/>
-    <w:lsdException w:name="Grid Table 2 Accent 4" w:uiPriority="47"/>
-    <w:lsdException w:name="Grid Table 3 Accent 4" w:uiPriority="48"/>
-    <w:lsdException w:name="Grid Table 4 Accent 4" w:uiPriority="49"/>
-    <w:lsdException w:name="Grid Table 5 Dark Accent 4" w:uiPriority="50"/>
-    <w:lsdException w:name="Grid Table 6 Colorful Accent 4" w:uiPriority="51"/>
-    <w:lsdException w:name="Grid Table 7 Colorful Accent 4" w:uiPriority="52"/>
-    <w:lsdException w:name="Grid Table 1 Light Accent 5" w:uiPriority="46"/>
-    <w:lsdException w:name="Grid Table 2 Accent 5" w:uiPriority="47"/>
-    <w:lsdException w:name="Grid Table 3 Accent 5" w:uiPriority="48"/>
-    <w:lsdException w:name="Grid Table 4 Accent 5" w:uiPriority="49"/>
-    <w:lsdException w:name="Grid Table 5 Dark Accent 5" w:uiPriority="50"/>
-    <w:lsdException w:name="Grid Table 6 Colorful Accent 5" w:uiPriority="51"/>
-    <w:lsdException w:name="Grid Table 7 Colorful Accent 5" w:uiPriority="52"/>
-    <w:lsdException w:name="Grid Table 1 Light Accent 6" w:uiPriority="46"/>
-    <w:lsdException w:name="Grid Table 2 Accent 6" w:uiPriority="47"/>
-    <w:lsdException w:name="Grid Table 3 Accent 6" w:uiPriority="48"/>
-    <w:lsdException w:name="Grid Table 4 Accent 6" w:uiPriority="49"/>
-    <w:lsdException w:name="Grid Table 5 Dark Accent 6" w:uiPriority="50"/>
-    <w:lsdException w:name="Grid Table 6 Colorful Accent 6" w:uiPriority="51"/>
-    <w:lsdException w:name="Grid Table 7 Colorful Accent 6" w:uiPriority="52"/>
-    <w:lsdException w:name="List Table 1 Light" w:uiPriority="46"/>
-    <w:lsdException w:name="List Table 2" w:uiPriority="47"/>
-    <w:lsdException w:name="List Table 3" w:uiPriority="48"/>
-    <w:lsdException w:name="List Table 4" w:uiPriority="49"/>
-    <w:lsdException w:name="List Table 5 Dark" w:uiPriority="50"/>
-    <w:lsdException w:name="List Table 6 Colorful" w:uiPriority="51"/>
-    <w:lsdException w:name="List Table 7 Colorful" w:uiPriority="52"/>
-    <w:lsdException w:name="List Table 1 Light Accent 1" w:uiPriority="46"/>
-    <w:lsdException w:name="List Table 2 Accent 1" w:uiPriority="47"/>
-    <w:lsdException w:name="List Table 3 Accent 1" w:uiPriority="48"/>
-    <w:lsdException w:name="List Table 4 Accent 1" w:uiPriority="49"/>
-    <w:lsdException w:name="List Table 5 Dark Accent 1" w:uiPriority="50"/>
-    <w:lsdException w:name="List Table 6 Colorful Accent 1" w:uiPriority="51"/>
-    <w:lsdException w:name="List Table 7 Colorful Accent 1" w:uiPriority="52"/>
-    <w:lsdException w:name="List Table 1 Light Accent 2" w:uiPriority="46"/>
-    <w:lsdException w:name="List Table 2 Accent 2" w:uiPriority="47"/>
-    <w:lsdException w:name="List Table 3 Accent 2" w:uiPriority="48"/>
-    <w:lsdException w:name="List Table 4 Accent 2" w:uiPriority="49"/>
-    <w:lsdException w:name="List Table 5 Dark Accent 2" w:uiPriority="50"/>
-    <w:lsdException w:name="List Table 6 Colorful Accent 2" w:uiPriority="51"/>
-    <w:lsdException w:name="List Table 7 Colorful Accent 2" w:uiPriority="52"/>
-    <w:lsdException w:name="List Table 1 Light Accent 3" w:uiPriority="46"/>
-    <w:lsdException w:name="List Table 2 Accent 3" w:uiPriority="47"/>
-    <w:lsdException w:name="List Table 3 Accent 3" w:uiPriority="48"/>
-    <w:lsdException w:name="List Table 4 Accent 3" w:uiPriority="49"/>
-    <w:lsdException w:name="List Table 5 Dark Accent 3" w:uiPriority="50"/>
-    <w:lsdException w:name="List Table 6 Colorful Accent 3" w:uiPriority="51"/>
-    <w:lsdException w:name="List Table 7 Colorful Accent 3" w:uiPriority="52"/>
-    <w:lsdException w:name="List Table 1 Light Accent 4" w:uiPriority="46"/>
-    <w:lsdException w:name="List Table 2 Accent 4" w:uiPriority="47"/>
-    <w:lsdException w:name="List Table 3 Accent 4" w:uiPriority="48"/>
-    <w:lsdException w:name="List Table 4 Accent 4" w:uiPriority="49"/>
-    <w:lsdException w:name="List Table 5 Dark Accent 4" w:uiPriority="50"/>
-    <w:lsdException w:name="List Table 6 Colorful Accent 4" w:uiPriority="51"/>
-    <w:lsdException w:name="List Table 7 Colorful Accent 4" w:uiPriority="52"/>
-    <w:lsdException w:name="List Table 1 Light Accent 5" w:uiPriority="46"/>
-    <w:lsdException w:name="List Table 2 Accent 5" w:uiPriority="47"/>
-    <w:lsdException w:name="List Table 3 Accent 5" w:uiPriority="48"/>
-    <w:lsdException w:name="List Table 4 Accent 5" w:uiPriority="49"/>
-    <w:lsdException w:name="List Table 5 Dark Accent 5" w:uiPriority="50"/>
-    <w:lsdException w:name="List Table 6 Colorful Accent 5" w:uiPriority="51"/>
-    <w:lsdException w:name="List Table 7 Colorful Accent 5" w:uiPriority="52"/>
-    <w:lsdException w:name="List Table 1 Light Accent 6" w:uiPriority="46"/>
-    <w:lsdException w:name="List Table 2 Accent 6" w:uiPriority="47"/>
-    <w:lsdException w:name="List Table 3 Accent 6" w:uiPriority="48"/>
-    <w:lsdException w:name="List Table 4 Accent 6" w:uiPriority="49"/>
-    <w:lsdException w:name="List Table 5 Dark Accent 6" w:uiPriority="50"/>
-    <w:lsdException w:name="List Table 6 Colorful Accent 6" w:uiPriority="51"/>
-    <w:lsdException w:name="List Table 7 Colorful Accent 6" w:uiPriority="52"/>
+  <w:latentStyles w:defLockedState="0" w:defUIPriority="99" w:defSemiHidden="1" w:defUnhideWhenUsed="1" w:defQFormat="0" w:count="276">
+    <w:lsdException w:name="Normal" w:semiHidden="0" w:uiPriority="0" w:unhideWhenUsed="0" w:qFormat="1"/>
+    <w:lsdException w:name="heading 1" w:semiHidden="0" w:uiPriority="9" w:unhideWhenUsed="0" w:qFormat="1"/>
+    <w:lsdException w:name="heading 2" w:uiPriority="9" w:qFormat="1"/>
+    <w:lsdException w:name="heading 3" w:uiPriority="9" w:qFormat="1"/>
+    <w:lsdException w:name="heading 4" w:uiPriority="9" w:qFormat="1"/>
+    <w:lsdException w:name="heading 5" w:uiPriority="9" w:qFormat="1"/>
+    <w:lsdException w:name="heading 6" w:uiPriority="9" w:qFormat="1"/>
+    <w:lsdException w:name="heading 7" w:uiPriority="9" w:qFormat="1"/>
+    <w:lsdException w:name="heading 8" w:uiPriority="9" w:qFormat="1"/>
+    <w:lsdException w:name="heading 9" w:uiPriority="9" w:qFormat="1"/>
+    <w:lsdException w:name="toc 1" w:uiPriority="39"/>
+    <w:lsdException w:name="toc 2" w:uiPriority="39"/>
+    <w:lsdException w:name="toc 3" w:uiPriority="39"/>
+    <w:lsdException w:name="toc 4" w:uiPriority="39"/>
+    <w:lsdException w:name="toc 5" w:uiPriority="39"/>
+    <w:lsdException w:name="toc 6" w:uiPriority="39"/>
+    <w:lsdException w:name="toc 7" w:uiPriority="39"/>
+    <w:lsdException w:name="toc 8" w:uiPriority="39"/>
+    <w:lsdException w:name="toc 9" w:uiPriority="39"/>
+    <w:lsdException w:name="caption" w:uiPriority="35" w:qFormat="1"/>
+    <w:lsdException w:name="Title" w:semiHidden="0" w:uiPriority="10" w:unhideWhenUsed="0" w:qFormat="1"/>
+    <w:lsdException w:name="Default Paragraph Font" w:uiPriority="1"/>
+    <w:lsdException w:name="Subtitle" w:semiHidden="0" w:uiPriority="11" w:unhideWhenUsed="0" w:qFormat="1"/>
+    <w:lsdException w:name="Strong" w:semiHidden="0" w:uiPriority="22" w:unhideWhenUsed="0" w:qFormat="1"/>
+    <w:lsdException w:name="Emphasis" w:semiHidden="0" w:uiPriority="20" w:unhideWhenUsed="0" w:qFormat="1"/>
+    <w:lsdException w:name="Table Grid" w:semiHidden="0" w:uiPriority="39" w:unhideWhenUsed="0"/>
+    <w:lsdException w:name="Note Level 1" w:semiHidden="0" w:unhideWhenUsed="0"/>
+    <w:lsdException w:name="Note Level 2" w:semiHidden="0" w:unhideWhenUsed="0"/>
+    <w:lsdException w:name="Note Level 3" w:semiHidden="0" w:unhideWhenUsed="0"/>
+    <w:lsdException w:name="Note Level 4" w:semiHidden="0" w:unhideWhenUsed="0"/>
+    <w:lsdException w:name="Note Level 5" w:semiHidden="0" w:unhideWhenUsed="0"/>
+    <w:lsdException w:name="Note Level 6" w:semiHidden="0" w:unhideWhenUsed="0"/>
+    <w:lsdException w:name="Note Level 7" w:semiHidden="0" w:unhideWhenUsed="0"/>
+    <w:lsdException w:name="Note Level 8" w:semiHidden="0" w:unhideWhenUsed="0"/>
+    <w:lsdException w:name="Note Level 9" w:semiHidden="0" w:unhideWhenUsed="0"/>
+    <w:lsdException w:name="Placeholder Text" w:unhideWhenUsed="0"/>
+    <w:lsdException w:name="No Spacing" w:semiHidden="0" w:uiPriority="1" w:unhideWhenUsed="0" w:qFormat="1"/>
+    <w:lsdException w:name="Light Shading" w:semiHidden="0" w:uiPriority="60" w:unhideWhenUsed="0"/>
+    <w:lsdException w:name="Light List" w:semiHidden="0" w:uiPriority="61" w:unhideWhenUsed="0"/>
+    <w:lsdException w:name="Light Grid" w:semiHidden="0" w:uiPriority="62" w:unhideWhenUsed="0"/>
+    <w:lsdException w:name="Medium Shading 1" w:semiHidden="0" w:uiPriority="63" w:unhideWhenUsed="0"/>
+    <w:lsdException w:name="Medium Shading 2" w:semiHidden="0" w:uiPriority="64" w:unhideWhenUsed="0"/>
+    <w:lsdException w:name="Medium List 1" w:semiHidden="0" w:uiPriority="65" w:unhideWhenUsed="0"/>
+    <w:lsdException w:name="Medium List 2" w:semiHidden="0" w:uiPriority="66" w:unhideWhenUsed="0"/>
+    <w:lsdException w:name="Medium Grid 1" w:semiHidden="0" w:uiPriority="67" w:unhideWhenUsed="0"/>
+    <w:lsdException w:name="Medium Grid 2" w:semiHidden="0" w:uiPriority="68" w:unhideWhenUsed="0"/>
+    <w:lsdException w:name="Medium Grid 3" w:semiHidden="0" w:uiPriority="69" w:unhideWhenUsed="0"/>
+    <w:lsdException w:name="Dark List" w:semiHidden="0" w:uiPriority="70" w:unhideWhenUsed="0"/>
+    <w:lsdException w:name="Colorful Shading" w:semiHidden="0" w:uiPriority="71" w:unhideWhenUsed="0"/>
+    <w:lsdException w:name="Colorful List" w:semiHidden="0" w:uiPriority="72" w:unhideWhenUsed="0"/>
+    <w:lsdException w:name="Colorful Grid" w:semiHidden="0" w:uiPriority="73" w:unhideWhenUsed="0"/>
+    <w:lsdException w:name="Light Shading Accent 1" w:semiHidden="0" w:uiPriority="60" w:unhideWhenUsed="0"/>
+    <w:lsdException w:name="Light List Accent 1" w:semiHidden="0" w:uiPriority="61" w:unhideWhenUsed="0"/>
+    <w:lsdException w:name="Light Grid Accent 1" w:semiHidden="0" w:uiPriority="62" w:unhideWhenUsed="0"/>
+    <w:lsdException w:name="Medium Shading 1 Accent 1" w:semiHidden="0" w:uiPriority="63" w:unhideWhenUsed="0"/>
+    <w:lsdException w:name="Medium Shading 2 Accent 1" w:semiHidden="0" w:uiPriority="64" w:unhideWhenUsed="0"/>
+    <w:lsdException w:name="Medium List 1 Accent 1" w:semiHidden="0" w:uiPriority="65" w:unhideWhenUsed="0"/>
+    <w:lsdException w:name="Revision" w:unhideWhenUsed="0"/>
+    <w:lsdException w:name="List Paragraph" w:semiHidden="0" w:uiPriority="34" w:unhideWhenUsed="0" w:qFormat="1"/>
+    <w:lsdException w:name="Quote" w:semiHidden="0" w:uiPriority="29" w:unhideWhenUsed="0" w:qFormat="1"/>
+    <w:lsdException w:name="Intense Quote" w:semiHidden="0" w:uiPriority="30" w:unhideWhenUsed="0" w:qFormat="1"/>
+    <w:lsdException w:name="Medium List 2 Accent 1" w:semiHidden="0" w:uiPriority="66" w:unhideWhenUsed="0"/>
+    <w:lsdException w:name="Medium Grid 1 Accent 1" w:semiHidden="0" w:uiPriority="67" w:unhideWhenUsed="0"/>
+    <w:lsdException w:name="Medium Grid 2 Accent 1" w:semiHidden="0" w:uiPriority="68" w:unhideWhenUsed="0"/>
+    <w:lsdException w:name="Medium Grid 3 Accent 1" w:semiHidden="0" w:uiPriority="69" w:unhideWhenUsed="0"/>
+    <w:lsdException w:name="Dark List Accent 1" w:semiHidden="0" w:uiPriority="70" w:unhideWhenUsed="0"/>
+    <w:lsdException w:name="Colorful Shading Accent 1" w:semiHidden="0" w:uiPriority="71" w:unhideWhenUsed="0"/>
+    <w:lsdException w:name="Colorful List Accent 1" w:semiHidden="0" w:uiPriority="72" w:unhideWhenUsed="0"/>
+    <w:lsdException w:name="Colorful Grid Accent 1" w:semiHidden="0" w:uiPriority="73" w:unhideWhenUsed="0"/>
+    <w:lsdException w:name="Light Shading Accent 2" w:semiHidden="0" w:uiPriority="60" w:unhideWhenUsed="0"/>
+    <w:lsdException w:name="Light List Accent 2" w:semiHidden="0" w:uiPriority="61" w:unhideWhenUsed="0"/>
+    <w:lsdException w:name="Light Grid Accent 2" w:semiHidden="0" w:uiPriority="62" w:unhideWhenUsed="0"/>
+    <w:lsdException w:name="Medium Shading 1 Accent 2" w:semiHidden="0" w:uiPriority="63" w:unhideWhenUsed="0"/>
+    <w:lsdException w:name="Medium Shading 2 Accent 2" w:semiHidden="0" w:uiPriority="64" w:unhideWhenUsed="0"/>
+    <w:lsdException w:name="Medium List 1 Accent 2" w:semiHidden="0" w:uiPriority="65" w:unhideWhenUsed="0"/>
+    <w:lsdException w:name="Medium List 2 Accent 2" w:semiHidden="0" w:uiPriority="66" w:unhideWhenUsed="0"/>
+    <w:lsdException w:name="Medium Grid 1 Accent 2" w:semiHidden="0" w:uiPriority="67" w:unhideWhenUsed="0"/>
+    <w:lsdException w:name="Medium Grid 2 Accent 2" w:semiHidden="0" w:uiPriority="68" w:unhideWhenUsed="0"/>
+    <w:lsdException w:name="Medium Grid 3 Accent 2" w:semiHidden="0" w:uiPriority="69" w:unhideWhenUsed="0"/>
+    <w:lsdException w:name="Dark List Accent 2" w:semiHidden="0" w:uiPriority="70" w:unhideWhenUsed="0"/>
+    <w:lsdException w:name="Colorful Shading Accent 2" w:semiHidden="0" w:uiPriority="71" w:unhideWhenUsed="0"/>
+    <w:lsdException w:name="Colorful List Accent 2" w:semiHidden="0" w:uiPriority="72" w:unhideWhenUsed="0"/>
+    <w:lsdException w:name="Colorful Grid Accent 2" w:semiHidden="0" w:uiPriority="73" w:unhideWhenUsed="0"/>
+    <w:lsdException w:name="Light Shading Accent 3" w:semiHidden="0" w:uiPriority="60" w:unhideWhenUsed="0"/>
+    <w:lsdException w:name="Light List Accent 3" w:semiHidden="0" w:uiPriority="61" w:unhideWhenUsed="0"/>
+    <w:lsdException w:name="Light Grid Accent 3" w:semiHidden="0" w:uiPriority="62" w:unhideWhenUsed="0"/>
+    <w:lsdException w:name="Medium Shading 1 Accent 3" w:semiHidden="0" w:uiPriority="63" w:unhideWhenUsed="0"/>
+    <w:lsdException w:name="Medium Shading 2 Accent 3" w:semiHidden="0" w:uiPriority="64" w:unhideWhenUsed="0"/>
+    <w:lsdException w:name="Medium List 1 Accent 3" w:semiHidden="0" w:uiPriority="65" w:unhideWhenUsed="0"/>
+    <w:lsdException w:name="Medium List 2 Accent 3" w:semiHidden="0" w:uiPriority="66" w:unhideWhenUsed="0"/>
+    <w:lsdException w:name="Medium Grid 1 Accent 3" w:semiHidden="0" w:uiPriority="67" w:unhideWhenUsed="0"/>
+    <w:lsdException w:name="Medium Grid 2 Accent 3" w:semiHidden="0" w:uiPriority="68" w:unhideWhenUsed="0"/>
+    <w:lsdException w:name="Medium Grid 3 Accent 3" w:semiHidden="0" w:uiPriority="69" w:unhideWhenUsed="0"/>
+    <w:lsdException w:name="Dark List Accent 3" w:semiHidden="0" w:uiPriority="70" w:unhideWhenUsed="0"/>
+    <w:lsdException w:name="Colorful Shading Accent 3" w:semiHidden="0" w:uiPriority="71" w:unhideWhenUsed="0"/>
+    <w:lsdException w:name="Colorful List Accent 3" w:semiHidden="0" w:uiPriority="72" w:unhideWhenUsed="0"/>
+    <w:lsdException w:name="Colorful Grid Accent 3" w:semiHidden="0" w:uiPriority="73" w:unhideWhenUsed="0"/>
+    <w:lsdException w:name="Light Shading Accent 4" w:semiHidden="0" w:uiPriority="60" w:unhideWhenUsed="0"/>
+    <w:lsdException w:name="Light List Accent 4" w:semiHidden="0" w:uiPriority="61" w:unhideWhenUsed="0"/>
+    <w:lsdException w:name="Light Grid Accent 4" w:semiHidden="0" w:uiPriority="62" w:unhideWhenUsed="0"/>
+    <w:lsdException w:name="Medium Shading 1 Accent 4" w:semiHidden="0" w:uiPriority="63" w:unhideWhenUsed="0"/>
+    <w:lsdException w:name="Medium Shading 2 Accent 4" w:semiHidden="0" w:uiPriority="64" w:unhideWhenUsed="0"/>
+    <w:lsdException w:name="Medium List 1 Accent 4" w:semiHidden="0" w:uiPriority="65" w:unhideWhenUsed="0"/>
+    <w:lsdException w:name="Medium List 2 Accent 4" w:semiHidden="0" w:uiPriority="66" w:unhideWhenUsed="0"/>
+    <w:lsdException w:name="Medium Grid 1 Accent 4" w:semiHidden="0" w:uiPriority="67" w:unhideWhenUsed="0"/>
+    <w:lsdException w:name="Medium Grid 2 Accent 4" w:semiHidden="0" w:uiPriority="68" w:unhideWhenUsed="0"/>
+    <w:lsdException w:name="Medium Grid 3 Accent 4" w:semiHidden="0" w:uiPriority="69" w:unhideWhenUsed="0"/>
+    <w:lsdException w:name="Dark List Accent 4" w:semiHidden="0" w:uiPriority="70" w:unhideWhenUsed="0"/>
+    <w:lsdException w:name="Colorful Shading Accent 4" w:semiHidden="0" w:uiPriority="71" w:unhideWhenUsed="0"/>
+    <w:lsdException w:name="Colorful List Accent 4" w:semiHidden="0" w:uiPriority="72" w:unhideWhenUsed="0"/>
+    <w:lsdException w:name="Colorful Grid Accent 4" w:semiHidden="0" w:uiPriority="73" w:unhideWhenUsed="0"/>
+    <w:lsdException w:name="Light Shading Accent 5" w:semiHidden="0" w:uiPriority="60" w:unhideWhenUsed="0"/>
+    <w:lsdException w:name="Light List Accent 5" w:semiHidden="0" w:uiPriority="61" w:unhideWhenUsed="0"/>
+    <w:lsdException w:name="Light Grid Accent 5" w:semiHidden="0" w:uiPriority="62" w:unhideWhenUsed="0"/>
+    <w:lsdException w:name="Medium Shading 1 Accent 5" w:semiHidden="0" w:uiPriority="63" w:unhideWhenUsed="0"/>
+    <w:lsdException w:name="Medium Shading 2 Accent 5" w:semiHidden="0" w:uiPriority="64" w:unhideWhenUsed="0"/>
+    <w:lsdException w:name="Medium List 1 Accent 5" w:semiHidden="0" w:uiPriority="65" w:unhideWhenUsed="0"/>
+    <w:lsdException w:name="Medium List 2 Accent 5" w:semiHidden="0" w:uiPriority="66" w:unhideWhenUsed="0"/>
+    <w:lsdException w:name="Medium Grid 1 Accent 5" w:semiHidden="0" w:uiPriority="67" w:unhideWhenUsed="0"/>
+    <w:lsdException w:name="Medium Grid 2 Accent 5" w:semiHidden="0" w:uiPriority="68" w:unhideWhenUsed="0"/>
+    <w:lsdException w:name="Medium Grid 3 Accent 5" w:semiHidden="0" w:uiPriority="69" w:unhideWhenUsed="0"/>
+    <w:lsdException w:name="Dark List Accent 5" w:semiHidden="0" w:uiPriority="70" w:unhideWhenUsed="0"/>
+    <w:lsdException w:name="Colorful Shading Accent 5" w:semiHidden="0" w:uiPriority="71" w:unhideWhenUsed="0"/>
+    <w:lsdException w:name="Colorful List Accent 5" w:semiHidden="0" w:uiPriority="72" w:unhideWhenUsed="0"/>
+    <w:lsdException w:name="Colorful Grid Accent 5" w:semiHidden="0" w:uiPriority="73" w:unhideWhenUsed="0"/>
+    <w:lsdException w:name="Light Shading Accent 6" w:semiHidden="0" w:uiPriority="60" w:unhideWhenUsed="0"/>
+    <w:lsdException w:name="Light List Accent 6" w:semiHidden="0" w:uiPriority="61" w:unhideWhenUsed="0"/>
+    <w:lsdException w:name="Light Grid Accent 6" w:semiHidden="0" w:uiPriority="62" w:unhideWhenUsed="0"/>
+    <w:lsdException w:name="Medium Shading 1 Accent 6" w:semiHidden="0" w:uiPriority="63" w:unhideWhenUsed="0"/>
+    <w:lsdException w:name="Medium Shading 2 Accent 6" w:semiHidden="0" w:uiPriority="64" w:unhideWhenUsed="0"/>
+    <w:lsdException w:name="Medium List 1 Accent 6" w:semiHidden="0" w:uiPriority="65" w:unhideWhenUsed="0"/>
+    <w:lsdException w:name="Medium List 2 Accent 6" w:semiHidden="0" w:uiPriority="66" w:unhideWhenUsed="0"/>
+    <w:lsdException w:name="Medium Grid 1 Accent 6" w:semiHidden="0" w:uiPriority="67" w:unhideWhenUsed="0"/>
+    <w:lsdException w:name="Medium Grid 2 Accent 6" w:semiHidden="0" w:uiPriority="68" w:unhideWhenUsed="0"/>
+    <w:lsdException w:name="Medium Grid 3 Accent 6" w:semiHidden="0" w:uiPriority="69" w:unhideWhenUsed="0"/>
+    <w:lsdException w:name="Dark List Accent 6" w:semiHidden="0" w:uiPriority="70" w:unhideWhenUsed="0"/>
+    <w:lsdException w:name="Colorful Shading Accent 6" w:semiHidden="0" w:uiPriority="71" w:unhideWhenUsed="0"/>
+    <w:lsdException w:name="Colorful List Accent 6" w:semiHidden="0" w:uiPriority="72" w:unhideWhenUsed="0"/>
+    <w:lsdException w:name="Colorful Grid Accent 6" w:semiHidden="0" w:uiPriority="73" w:unhideWhenUsed="0"/>
+    <w:lsdException w:name="Subtle Emphasis" w:semiHidden="0" w:uiPriority="19" w:unhideWhenUsed="0" w:qFormat="1"/>
+    <w:lsdException w:name="Intense Emphasis" w:semiHidden="0" w:uiPriority="21" w:unhideWhenUsed="0" w:qFormat="1"/>
+    <w:lsdException w:name="Subtle Reference" w:semiHidden="0" w:uiPriority="31" w:unhideWhenUsed="0" w:qFormat="1"/>
+    <w:lsdException w:name="Intense Reference" w:semiHidden="0" w:uiPriority="32" w:unhideWhenUsed="0" w:qFormat="1"/>
+    <w:lsdException w:name="Book Title" w:semiHidden="0" w:uiPriority="33" w:unhideWhenUsed="0" w:qFormat="1"/>
+    <w:lsdException w:name="Bibliography" w:uiPriority="37"/>
+    <w:lsdException w:name="TOC Heading" w:uiPriority="39" w:qFormat="1"/>
   </w:latentStyles>
   <w:style w:type="paragraph" w:default="1" w:styleId="a">
     <w:name w:val="Normal"/>
@@ -13101,7 +13864,7 @@
   <w:style w:type="paragraph" w:styleId="a3">
     <w:name w:val="header"/>
     <w:basedOn w:val="a"/>
-    <w:link w:val="Char"/>
+    <w:link w:val="a4"/>
     <w:uiPriority w:val="99"/>
     <w:unhideWhenUsed/>
     <w:rsid w:val="00A55FB4"/>
@@ -13121,8 +13884,8 @@
       <w:szCs w:val="18"/>
     </w:rPr>
   </w:style>
-  <w:style w:type="character" w:customStyle="1" w:styleId="Char">
-    <w:name w:val="页眉 Char"/>
+  <w:style w:type="character" w:customStyle="1" w:styleId="a4">
+    <w:name w:val="页眉字符"/>
     <w:basedOn w:val="a0"/>
     <w:link w:val="a3"/>
     <w:uiPriority w:val="99"/>
@@ -13133,10 +13896,10 @@
       <w:szCs w:val="18"/>
     </w:rPr>
   </w:style>
-  <w:style w:type="paragraph" w:styleId="a4">
+  <w:style w:type="paragraph" w:styleId="a5">
     <w:name w:val="footer"/>
     <w:basedOn w:val="a"/>
-    <w:link w:val="Char0"/>
+    <w:link w:val="a6"/>
     <w:uiPriority w:val="99"/>
     <w:unhideWhenUsed/>
     <w:rsid w:val="00A55FB4"/>
@@ -13153,10 +13916,282 @@
       <w:szCs w:val="18"/>
     </w:rPr>
   </w:style>
-  <w:style w:type="character" w:customStyle="1" w:styleId="Char0">
-    <w:name w:val="页脚 Char"/>
+  <w:style w:type="character" w:customStyle="1" w:styleId="a6">
+    <w:name w:val="页脚字符"/>
     <w:basedOn w:val="a0"/>
+    <w:link w:val="a5"/>
+    <w:uiPriority w:val="99"/>
+    <w:rsid w:val="00A55FB4"/>
+    <w:rPr>
+      <w:rFonts w:ascii="Times New Roman" w:eastAsia="宋体" w:hAnsi="Times New Roman" w:cs="Times New Roman"/>
+      <w:sz w:val="18"/>
+      <w:szCs w:val="18"/>
+    </w:rPr>
+  </w:style>
+</w:styles>
+</file>
+
+<file path=word/stylesWithEffects.xml><?xml version="1.0" encoding="utf-8"?>
+<w:styles xmlns:wpc="http://schemas.microsoft.com/office/word/2010/wordprocessingCanvas" xmlns:mo="http://schemas.microsoft.com/office/mac/office/2008/main" xmlns:mc="http://schemas.openxmlformats.org/markup-compatibility/2006" xmlns:mv="urn:schemas-microsoft-com:mac:vml" xmlns:o="urn:schemas-microsoft-com:office:office" xmlns:r="http://schemas.openxmlformats.org/officeDocument/2006/relationships" xmlns:m="http://schemas.openxmlformats.org/officeDocument/2006/math" xmlns:v="urn:schemas-microsoft-com:vml" xmlns:wp14="http://schemas.microsoft.com/office/word/2010/wordprocessingDrawing" xmlns:wp="http://schemas.openxmlformats.org/drawingml/2006/wordprocessingDrawing" xmlns:w10="urn:schemas-microsoft-com:office:word" xmlns:w="http://schemas.openxmlformats.org/wordprocessingml/2006/main" xmlns:w14="http://schemas.microsoft.com/office/word/2010/wordml" xmlns:wpg="http://schemas.microsoft.com/office/word/2010/wordprocessingGroup" xmlns:wpi="http://schemas.microsoft.com/office/word/2010/wordprocessingInk" xmlns:wne="http://schemas.microsoft.com/office/word/2006/wordml" xmlns:wps="http://schemas.microsoft.com/office/word/2010/wordprocessingShape" mc:Ignorable="w14 wp14">
+  <w:docDefaults>
+    <w:rPrDefault>
+      <w:rPr>
+        <w:rFonts w:asciiTheme="minorHAnsi" w:eastAsiaTheme="minorEastAsia" w:hAnsiTheme="minorHAnsi" w:cstheme="minorBidi"/>
+        <w:kern w:val="2"/>
+        <w:sz w:val="21"/>
+        <w:szCs w:val="22"/>
+        <w:lang w:val="en-US" w:eastAsia="zh-CN" w:bidi="ar-SA"/>
+      </w:rPr>
+    </w:rPrDefault>
+    <w:pPrDefault/>
+  </w:docDefaults>
+  <w:latentStyles w:defLockedState="0" w:defUIPriority="99" w:defSemiHidden="1" w:defUnhideWhenUsed="1" w:defQFormat="0" w:count="276">
+    <w:lsdException w:name="Normal" w:semiHidden="0" w:uiPriority="0" w:unhideWhenUsed="0" w:qFormat="1"/>
+    <w:lsdException w:name="heading 1" w:semiHidden="0" w:uiPriority="9" w:unhideWhenUsed="0" w:qFormat="1"/>
+    <w:lsdException w:name="heading 2" w:uiPriority="9" w:qFormat="1"/>
+    <w:lsdException w:name="heading 3" w:uiPriority="9" w:qFormat="1"/>
+    <w:lsdException w:name="heading 4" w:uiPriority="9" w:qFormat="1"/>
+    <w:lsdException w:name="heading 5" w:uiPriority="9" w:qFormat="1"/>
+    <w:lsdException w:name="heading 6" w:uiPriority="9" w:qFormat="1"/>
+    <w:lsdException w:name="heading 7" w:uiPriority="9" w:qFormat="1"/>
+    <w:lsdException w:name="heading 8" w:uiPriority="9" w:qFormat="1"/>
+    <w:lsdException w:name="heading 9" w:uiPriority="9" w:qFormat="1"/>
+    <w:lsdException w:name="toc 1" w:uiPriority="39"/>
+    <w:lsdException w:name="toc 2" w:uiPriority="39"/>
+    <w:lsdException w:name="toc 3" w:uiPriority="39"/>
+    <w:lsdException w:name="toc 4" w:uiPriority="39"/>
+    <w:lsdException w:name="toc 5" w:uiPriority="39"/>
+    <w:lsdException w:name="toc 6" w:uiPriority="39"/>
+    <w:lsdException w:name="toc 7" w:uiPriority="39"/>
+    <w:lsdException w:name="toc 8" w:uiPriority="39"/>
+    <w:lsdException w:name="toc 9" w:uiPriority="39"/>
+    <w:lsdException w:name="caption" w:uiPriority="35" w:qFormat="1"/>
+    <w:lsdException w:name="Title" w:semiHidden="0" w:uiPriority="10" w:unhideWhenUsed="0" w:qFormat="1"/>
+    <w:lsdException w:name="Default Paragraph Font" w:uiPriority="1"/>
+    <w:lsdException w:name="Subtitle" w:semiHidden="0" w:uiPriority="11" w:unhideWhenUsed="0" w:qFormat="1"/>
+    <w:lsdException w:name="Strong" w:semiHidden="0" w:uiPriority="22" w:unhideWhenUsed="0" w:qFormat="1"/>
+    <w:lsdException w:name="Emphasis" w:semiHidden="0" w:uiPriority="20" w:unhideWhenUsed="0" w:qFormat="1"/>
+    <w:lsdException w:name="Table Grid" w:semiHidden="0" w:uiPriority="39" w:unhideWhenUsed="0"/>
+    <w:lsdException w:name="Note Level 1" w:semiHidden="0" w:unhideWhenUsed="0"/>
+    <w:lsdException w:name="Note Level 2" w:semiHidden="0" w:unhideWhenUsed="0"/>
+    <w:lsdException w:name="Note Level 3" w:semiHidden="0" w:unhideWhenUsed="0"/>
+    <w:lsdException w:name="Note Level 4" w:semiHidden="0" w:unhideWhenUsed="0"/>
+    <w:lsdException w:name="Note Level 5" w:semiHidden="0" w:unhideWhenUsed="0"/>
+    <w:lsdException w:name="Note Level 6" w:semiHidden="0" w:unhideWhenUsed="0"/>
+    <w:lsdException w:name="Note Level 7" w:semiHidden="0" w:unhideWhenUsed="0"/>
+    <w:lsdException w:name="Note Level 8" w:semiHidden="0" w:unhideWhenUsed="0"/>
+    <w:lsdException w:name="Note Level 9" w:semiHidden="0" w:unhideWhenUsed="0"/>
+    <w:lsdException w:name="Placeholder Text" w:unhideWhenUsed="0"/>
+    <w:lsdException w:name="No Spacing" w:semiHidden="0" w:uiPriority="1" w:unhideWhenUsed="0" w:qFormat="1"/>
+    <w:lsdException w:name="Light Shading" w:semiHidden="0" w:uiPriority="60" w:unhideWhenUsed="0"/>
+    <w:lsdException w:name="Light List" w:semiHidden="0" w:uiPriority="61" w:unhideWhenUsed="0"/>
+    <w:lsdException w:name="Light Grid" w:semiHidden="0" w:uiPriority="62" w:unhideWhenUsed="0"/>
+    <w:lsdException w:name="Medium Shading 1" w:semiHidden="0" w:uiPriority="63" w:unhideWhenUsed="0"/>
+    <w:lsdException w:name="Medium Shading 2" w:semiHidden="0" w:uiPriority="64" w:unhideWhenUsed="0"/>
+    <w:lsdException w:name="Medium List 1" w:semiHidden="0" w:uiPriority="65" w:unhideWhenUsed="0"/>
+    <w:lsdException w:name="Medium List 2" w:semiHidden="0" w:uiPriority="66" w:unhideWhenUsed="0"/>
+    <w:lsdException w:name="Medium Grid 1" w:semiHidden="0" w:uiPriority="67" w:unhideWhenUsed="0"/>
+    <w:lsdException w:name="Medium Grid 2" w:semiHidden="0" w:uiPriority="68" w:unhideWhenUsed="0"/>
+    <w:lsdException w:name="Medium Grid 3" w:semiHidden="0" w:uiPriority="69" w:unhideWhenUsed="0"/>
+    <w:lsdException w:name="Dark List" w:semiHidden="0" w:uiPriority="70" w:unhideWhenUsed="0"/>
+    <w:lsdException w:name="Colorful Shading" w:semiHidden="0" w:uiPriority="71" w:unhideWhenUsed="0"/>
+    <w:lsdException w:name="Colorful List" w:semiHidden="0" w:uiPriority="72" w:unhideWhenUsed="0"/>
+    <w:lsdException w:name="Colorful Grid" w:semiHidden="0" w:uiPriority="73" w:unhideWhenUsed="0"/>
+    <w:lsdException w:name="Light Shading Accent 1" w:semiHidden="0" w:uiPriority="60" w:unhideWhenUsed="0"/>
+    <w:lsdException w:name="Light List Accent 1" w:semiHidden="0" w:uiPriority="61" w:unhideWhenUsed="0"/>
+    <w:lsdException w:name="Light Grid Accent 1" w:semiHidden="0" w:uiPriority="62" w:unhideWhenUsed="0"/>
+    <w:lsdException w:name="Medium Shading 1 Accent 1" w:semiHidden="0" w:uiPriority="63" w:unhideWhenUsed="0"/>
+    <w:lsdException w:name="Medium Shading 2 Accent 1" w:semiHidden="0" w:uiPriority="64" w:unhideWhenUsed="0"/>
+    <w:lsdException w:name="Medium List 1 Accent 1" w:semiHidden="0" w:uiPriority="65" w:unhideWhenUsed="0"/>
+    <w:lsdException w:name="Revision" w:unhideWhenUsed="0"/>
+    <w:lsdException w:name="List Paragraph" w:semiHidden="0" w:uiPriority="34" w:unhideWhenUsed="0" w:qFormat="1"/>
+    <w:lsdException w:name="Quote" w:semiHidden="0" w:uiPriority="29" w:unhideWhenUsed="0" w:qFormat="1"/>
+    <w:lsdException w:name="Intense Quote" w:semiHidden="0" w:uiPriority="30" w:unhideWhenUsed="0" w:qFormat="1"/>
+    <w:lsdException w:name="Medium List 2 Accent 1" w:semiHidden="0" w:uiPriority="66" w:unhideWhenUsed="0"/>
+    <w:lsdException w:name="Medium Grid 1 Accent 1" w:semiHidden="0" w:uiPriority="67" w:unhideWhenUsed="0"/>
+    <w:lsdException w:name="Medium Grid 2 Accent 1" w:semiHidden="0" w:uiPriority="68" w:unhideWhenUsed="0"/>
+    <w:lsdException w:name="Medium Grid 3 Accent 1" w:semiHidden="0" w:uiPriority="69" w:unhideWhenUsed="0"/>
+    <w:lsdException w:name="Dark List Accent 1" w:semiHidden="0" w:uiPriority="70" w:unhideWhenUsed="0"/>
+    <w:lsdException w:name="Colorful Shading Accent 1" w:semiHidden="0" w:uiPriority="71" w:unhideWhenUsed="0"/>
+    <w:lsdException w:name="Colorful List Accent 1" w:semiHidden="0" w:uiPriority="72" w:unhideWhenUsed="0"/>
+    <w:lsdException w:name="Colorful Grid Accent 1" w:semiHidden="0" w:uiPriority="73" w:unhideWhenUsed="0"/>
+    <w:lsdException w:name="Light Shading Accent 2" w:semiHidden="0" w:uiPriority="60" w:unhideWhenUsed="0"/>
+    <w:lsdException w:name="Light List Accent 2" w:semiHidden="0" w:uiPriority="61" w:unhideWhenUsed="0"/>
+    <w:lsdException w:name="Light Grid Accent 2" w:semiHidden="0" w:uiPriority="62" w:unhideWhenUsed="0"/>
+    <w:lsdException w:name="Medium Shading 1 Accent 2" w:semiHidden="0" w:uiPriority="63" w:unhideWhenUsed="0"/>
+    <w:lsdException w:name="Medium Shading 2 Accent 2" w:semiHidden="0" w:uiPriority="64" w:unhideWhenUsed="0"/>
+    <w:lsdException w:name="Medium List 1 Accent 2" w:semiHidden="0" w:uiPriority="65" w:unhideWhenUsed="0"/>
+    <w:lsdException w:name="Medium List 2 Accent 2" w:semiHidden="0" w:uiPriority="66" w:unhideWhenUsed="0"/>
+    <w:lsdException w:name="Medium Grid 1 Accent 2" w:semiHidden="0" w:uiPriority="67" w:unhideWhenUsed="0"/>
+    <w:lsdException w:name="Medium Grid 2 Accent 2" w:semiHidden="0" w:uiPriority="68" w:unhideWhenUsed="0"/>
+    <w:lsdException w:name="Medium Grid 3 Accent 2" w:semiHidden="0" w:uiPriority="69" w:unhideWhenUsed="0"/>
+    <w:lsdException w:name="Dark List Accent 2" w:semiHidden="0" w:uiPriority="70" w:unhideWhenUsed="0"/>
+    <w:lsdException w:name="Colorful Shading Accent 2" w:semiHidden="0" w:uiPriority="71" w:unhideWhenUsed="0"/>
+    <w:lsdException w:name="Colorful List Accent 2" w:semiHidden="0" w:uiPriority="72" w:unhideWhenUsed="0"/>
+    <w:lsdException w:name="Colorful Grid Accent 2" w:semiHidden="0" w:uiPriority="73" w:unhideWhenUsed="0"/>
+    <w:lsdException w:name="Light Shading Accent 3" w:semiHidden="0" w:uiPriority="60" w:unhideWhenUsed="0"/>
+    <w:lsdException w:name="Light List Accent 3" w:semiHidden="0" w:uiPriority="61" w:unhideWhenUsed="0"/>
+    <w:lsdException w:name="Light Grid Accent 3" w:semiHidden="0" w:uiPriority="62" w:unhideWhenUsed="0"/>
+    <w:lsdException w:name="Medium Shading 1 Accent 3" w:semiHidden="0" w:uiPriority="63" w:unhideWhenUsed="0"/>
+    <w:lsdException w:name="Medium Shading 2 Accent 3" w:semiHidden="0" w:uiPriority="64" w:unhideWhenUsed="0"/>
+    <w:lsdException w:name="Medium List 1 Accent 3" w:semiHidden="0" w:uiPriority="65" w:unhideWhenUsed="0"/>
+    <w:lsdException w:name="Medium List 2 Accent 3" w:semiHidden="0" w:uiPriority="66" w:unhideWhenUsed="0"/>
+    <w:lsdException w:name="Medium Grid 1 Accent 3" w:semiHidden="0" w:uiPriority="67" w:unhideWhenUsed="0"/>
+    <w:lsdException w:name="Medium Grid 2 Accent 3" w:semiHidden="0" w:uiPriority="68" w:unhideWhenUsed="0"/>
+    <w:lsdException w:name="Medium Grid 3 Accent 3" w:semiHidden="0" w:uiPriority="69" w:unhideWhenUsed="0"/>
+    <w:lsdException w:name="Dark List Accent 3" w:semiHidden="0" w:uiPriority="70" w:unhideWhenUsed="0"/>
+    <w:lsdException w:name="Colorful Shading Accent 3" w:semiHidden="0" w:uiPriority="71" w:unhideWhenUsed="0"/>
+    <w:lsdException w:name="Colorful List Accent 3" w:semiHidden="0" w:uiPriority="72" w:unhideWhenUsed="0"/>
+    <w:lsdException w:name="Colorful Grid Accent 3" w:semiHidden="0" w:uiPriority="73" w:unhideWhenUsed="0"/>
+    <w:lsdException w:name="Light Shading Accent 4" w:semiHidden="0" w:uiPriority="60" w:unhideWhenUsed="0"/>
+    <w:lsdException w:name="Light List Accent 4" w:semiHidden="0" w:uiPriority="61" w:unhideWhenUsed="0"/>
+    <w:lsdException w:name="Light Grid Accent 4" w:semiHidden="0" w:uiPriority="62" w:unhideWhenUsed="0"/>
+    <w:lsdException w:name="Medium Shading 1 Accent 4" w:semiHidden="0" w:uiPriority="63" w:unhideWhenUsed="0"/>
+    <w:lsdException w:name="Medium Shading 2 Accent 4" w:semiHidden="0" w:uiPriority="64" w:unhideWhenUsed="0"/>
+    <w:lsdException w:name="Medium List 1 Accent 4" w:semiHidden="0" w:uiPriority="65" w:unhideWhenUsed="0"/>
+    <w:lsdException w:name="Medium List 2 Accent 4" w:semiHidden="0" w:uiPriority="66" w:unhideWhenUsed="0"/>
+    <w:lsdException w:name="Medium Grid 1 Accent 4" w:semiHidden="0" w:uiPriority="67" w:unhideWhenUsed="0"/>
+    <w:lsdException w:name="Medium Grid 2 Accent 4" w:semiHidden="0" w:uiPriority="68" w:unhideWhenUsed="0"/>
+    <w:lsdException w:name="Medium Grid 3 Accent 4" w:semiHidden="0" w:uiPriority="69" w:unhideWhenUsed="0"/>
+    <w:lsdException w:name="Dark List Accent 4" w:semiHidden="0" w:uiPriority="70" w:unhideWhenUsed="0"/>
+    <w:lsdException w:name="Colorful Shading Accent 4" w:semiHidden="0" w:uiPriority="71" w:unhideWhenUsed="0"/>
+    <w:lsdException w:name="Colorful List Accent 4" w:semiHidden="0" w:uiPriority="72" w:unhideWhenUsed="0"/>
+    <w:lsdException w:name="Colorful Grid Accent 4" w:semiHidden="0" w:uiPriority="73" w:unhideWhenUsed="0"/>
+    <w:lsdException w:name="Light Shading Accent 5" w:semiHidden="0" w:uiPriority="60" w:unhideWhenUsed="0"/>
+    <w:lsdException w:name="Light List Accent 5" w:semiHidden="0" w:uiPriority="61" w:unhideWhenUsed="0"/>
+    <w:lsdException w:name="Light Grid Accent 5" w:semiHidden="0" w:uiPriority="62" w:unhideWhenUsed="0"/>
+    <w:lsdException w:name="Medium Shading 1 Accent 5" w:semiHidden="0" w:uiPriority="63" w:unhideWhenUsed="0"/>
+    <w:lsdException w:name="Medium Shading 2 Accent 5" w:semiHidden="0" w:uiPriority="64" w:unhideWhenUsed="0"/>
+    <w:lsdException w:name="Medium List 1 Accent 5" w:semiHidden="0" w:uiPriority="65" w:unhideWhenUsed="0"/>
+    <w:lsdException w:name="Medium List 2 Accent 5" w:semiHidden="0" w:uiPriority="66" w:unhideWhenUsed="0"/>
+    <w:lsdException w:name="Medium Grid 1 Accent 5" w:semiHidden="0" w:uiPriority="67" w:unhideWhenUsed="0"/>
+    <w:lsdException w:name="Medium Grid 2 Accent 5" w:semiHidden="0" w:uiPriority="68" w:unhideWhenUsed="0"/>
+    <w:lsdException w:name="Medium Grid 3 Accent 5" w:semiHidden="0" w:uiPriority="69" w:unhideWhenUsed="0"/>
+    <w:lsdException w:name="Dark List Accent 5" w:semiHidden="0" w:uiPriority="70" w:unhideWhenUsed="0"/>
+    <w:lsdException w:name="Colorful Shading Accent 5" w:semiHidden="0" w:uiPriority="71" w:unhideWhenUsed="0"/>
+    <w:lsdException w:name="Colorful List Accent 5" w:semiHidden="0" w:uiPriority="72" w:unhideWhenUsed="0"/>
+    <w:lsdException w:name="Colorful Grid Accent 5" w:semiHidden="0" w:uiPriority="73" w:unhideWhenUsed="0"/>
+    <w:lsdException w:name="Light Shading Accent 6" w:semiHidden="0" w:uiPriority="60" w:unhideWhenUsed="0"/>
+    <w:lsdException w:name="Light List Accent 6" w:semiHidden="0" w:uiPriority="61" w:unhideWhenUsed="0"/>
+    <w:lsdException w:name="Light Grid Accent 6" w:semiHidden="0" w:uiPriority="62" w:unhideWhenUsed="0"/>
+    <w:lsdException w:name="Medium Shading 1 Accent 6" w:semiHidden="0" w:uiPriority="63" w:unhideWhenUsed="0"/>
+    <w:lsdException w:name="Medium Shading 2 Accent 6" w:semiHidden="0" w:uiPriority="64" w:unhideWhenUsed="0"/>
+    <w:lsdException w:name="Medium List 1 Accent 6" w:semiHidden="0" w:uiPriority="65" w:unhideWhenUsed="0"/>
+    <w:lsdException w:name="Medium List 2 Accent 6" w:semiHidden="0" w:uiPriority="66" w:unhideWhenUsed="0"/>
+    <w:lsdException w:name="Medium Grid 1 Accent 6" w:semiHidden="0" w:uiPriority="67" w:unhideWhenUsed="0"/>
+    <w:lsdException w:name="Medium Grid 2 Accent 6" w:semiHidden="0" w:uiPriority="68" w:unhideWhenUsed="0"/>
+    <w:lsdException w:name="Medium Grid 3 Accent 6" w:semiHidden="0" w:uiPriority="69" w:unhideWhenUsed="0"/>
+    <w:lsdException w:name="Dark List Accent 6" w:semiHidden="0" w:uiPriority="70" w:unhideWhenUsed="0"/>
+    <w:lsdException w:name="Colorful Shading Accent 6" w:semiHidden="0" w:uiPriority="71" w:unhideWhenUsed="0"/>
+    <w:lsdException w:name="Colorful List Accent 6" w:semiHidden="0" w:uiPriority="72" w:unhideWhenUsed="0"/>
+    <w:lsdException w:name="Colorful Grid Accent 6" w:semiHidden="0" w:uiPriority="73" w:unhideWhenUsed="0"/>
+    <w:lsdException w:name="Subtle Emphasis" w:semiHidden="0" w:uiPriority="19" w:unhideWhenUsed="0" w:qFormat="1"/>
+    <w:lsdException w:name="Intense Emphasis" w:semiHidden="0" w:uiPriority="21" w:unhideWhenUsed="0" w:qFormat="1"/>
+    <w:lsdException w:name="Subtle Reference" w:semiHidden="0" w:uiPriority="31" w:unhideWhenUsed="0" w:qFormat="1"/>
+    <w:lsdException w:name="Intense Reference" w:semiHidden="0" w:uiPriority="32" w:unhideWhenUsed="0" w:qFormat="1"/>
+    <w:lsdException w:name="Book Title" w:semiHidden="0" w:uiPriority="33" w:unhideWhenUsed="0" w:qFormat="1"/>
+    <w:lsdException w:name="Bibliography" w:uiPriority="37"/>
+    <w:lsdException w:name="TOC Heading" w:uiPriority="39" w:qFormat="1"/>
+  </w:latentStyles>
+  <w:style w:type="paragraph" w:default="1" w:styleId="a">
+    <w:name w:val="Normal"/>
+    <w:qFormat/>
+    <w:rsid w:val="005A535F"/>
+    <w:pPr>
+      <w:widowControl w:val="0"/>
+      <w:jc w:val="both"/>
+    </w:pPr>
+    <w:rPr>
+      <w:rFonts w:ascii="Times New Roman" w:eastAsia="宋体" w:hAnsi="Times New Roman" w:cs="Times New Roman"/>
+      <w:szCs w:val="20"/>
+    </w:rPr>
+  </w:style>
+  <w:style w:type="character" w:default="1" w:styleId="a0">
+    <w:name w:val="Default Paragraph Font"/>
+    <w:uiPriority w:val="1"/>
+    <w:semiHidden/>
+    <w:unhideWhenUsed/>
+  </w:style>
+  <w:style w:type="table" w:default="1" w:styleId="a1">
+    <w:name w:val="Normal Table"/>
+    <w:uiPriority w:val="99"/>
+    <w:semiHidden/>
+    <w:unhideWhenUsed/>
+    <w:tblPr>
+      <w:tblInd w:w="0" w:type="dxa"/>
+      <w:tblCellMar>
+        <w:top w:w="0" w:type="dxa"/>
+        <w:left w:w="108" w:type="dxa"/>
+        <w:bottom w:w="0" w:type="dxa"/>
+        <w:right w:w="108" w:type="dxa"/>
+      </w:tblCellMar>
+    </w:tblPr>
+  </w:style>
+  <w:style w:type="numbering" w:default="1" w:styleId="a2">
+    <w:name w:val="No List"/>
+    <w:uiPriority w:val="99"/>
+    <w:semiHidden/>
+    <w:unhideWhenUsed/>
+  </w:style>
+  <w:style w:type="paragraph" w:styleId="a3">
+    <w:name w:val="header"/>
+    <w:basedOn w:val="a"/>
     <w:link w:val="a4"/>
+    <w:uiPriority w:val="99"/>
+    <w:unhideWhenUsed/>
+    <w:rsid w:val="00A55FB4"/>
+    <w:pPr>
+      <w:pBdr>
+        <w:bottom w:val="single" w:sz="6" w:space="1" w:color="auto"/>
+      </w:pBdr>
+      <w:tabs>
+        <w:tab w:val="center" w:pos="4153"/>
+        <w:tab w:val="right" w:pos="8306"/>
+      </w:tabs>
+      <w:snapToGrid w:val="0"/>
+      <w:jc w:val="center"/>
+    </w:pPr>
+    <w:rPr>
+      <w:sz w:val="18"/>
+      <w:szCs w:val="18"/>
+    </w:rPr>
+  </w:style>
+  <w:style w:type="character" w:customStyle="1" w:styleId="a4">
+    <w:name w:val="页眉字符"/>
+    <w:basedOn w:val="a0"/>
+    <w:link w:val="a3"/>
+    <w:uiPriority w:val="99"/>
+    <w:rsid w:val="00A55FB4"/>
+    <w:rPr>
+      <w:rFonts w:ascii="Times New Roman" w:eastAsia="宋体" w:hAnsi="Times New Roman" w:cs="Times New Roman"/>
+      <w:sz w:val="18"/>
+      <w:szCs w:val="18"/>
+    </w:rPr>
+  </w:style>
+  <w:style w:type="paragraph" w:styleId="a5">
+    <w:name w:val="footer"/>
+    <w:basedOn w:val="a"/>
+    <w:link w:val="a6"/>
+    <w:uiPriority w:val="99"/>
+    <w:unhideWhenUsed/>
+    <w:rsid w:val="00A55FB4"/>
+    <w:pPr>
+      <w:tabs>
+        <w:tab w:val="center" w:pos="4153"/>
+        <w:tab w:val="right" w:pos="8306"/>
+      </w:tabs>
+      <w:snapToGrid w:val="0"/>
+      <w:jc w:val="left"/>
+    </w:pPr>
+    <w:rPr>
+      <w:sz w:val="18"/>
+      <w:szCs w:val="18"/>
+    </w:rPr>
+  </w:style>
+  <w:style w:type="character" w:customStyle="1" w:styleId="a6">
+    <w:name w:val="页脚字符"/>
+    <w:basedOn w:val="a0"/>
+    <w:link w:val="a5"/>
     <w:uiPriority w:val="99"/>
     <w:rsid w:val="00A55FB4"/>
     <w:rPr>
@@ -13211,7 +14246,7 @@
     </a:clrScheme>
     <a:fontScheme name="Office">
       <a:majorFont>
-        <a:latin typeface="等线 Light" panose="020F0302020204030204"/>
+        <a:latin typeface="等线 Light"/>
         <a:ea typeface=""/>
         <a:cs typeface=""/>
         <a:font script="Jpan" typeface="游ゴシック Light"/>
@@ -13246,7 +14281,7 @@
         <a:font script="Geor" typeface="Sylfaen"/>
       </a:majorFont>
       <a:minorFont>
-        <a:latin typeface="等线" panose="020F0502020204030204"/>
+        <a:latin typeface="等线"/>
         <a:ea typeface=""/>
         <a:cs typeface=""/>
         <a:font script="Jpan" typeface="游明朝"/>
@@ -13423,7 +14458,7 @@
   <a:extraClrSchemeLst/>
   <a:extLst>
     <a:ext uri="{05A4C25C-085E-4340-85A3-A5531E510DB2}">
-      <thm15:themeFamily xmlns:thm15="http://schemas.microsoft.com/office/thememl/2012/main" name="Office Theme" id="{62F939B6-93AF-4DB8-9C6B-D6C7DFDC589F}" vid="{4A3C46E8-61CC-4603-A589-7422A47A8E4A}"/>
+      <thm15:themeFamily xmlns:thm15="http://schemas.microsoft.com/office/thememl/2012/main" xmlns="" name="Office Theme" id="{62F939B6-93AF-4DB8-9C6B-D6C7DFDC589F}" vid="{4A3C46E8-61CC-4603-A589-7422A47A8E4A}"/>
     </a:ext>
   </a:extLst>
 </a:theme>
@@ -13434,7 +14469,7 @@
 </file>
 
 <file path=customXml/itemProps1.xml><?xml version="1.0" encoding="utf-8"?>
-<ds:datastoreItem xmlns:ds="http://schemas.openxmlformats.org/officeDocument/2006/customXml" ds:itemID="{1DD1494A-6D1D-43FB-BA1D-066F3F612095}">
+<ds:datastoreItem xmlns:ds="http://schemas.openxmlformats.org/officeDocument/2006/customXml" ds:itemID="{9DA8AB05-4492-C449-AF03-41B4D9193E1B}">
   <ds:schemaRefs>
     <ds:schemaRef ds:uri="http://schemas.openxmlformats.org/officeDocument/2006/bibliography"/>
   </ds:schemaRefs>

--- a/体系结构设计文档/酒店管理体系结构设计文档-李珍鸿.docx
+++ b/体系结构设计文档/酒店管理体系结构设计文档-李珍鸿.docx
@@ -1,6 +1,6 @@
 
 <file path=word/document.xml><?xml version="1.0" encoding="utf-8"?>
-<w:document xmlns:wpc="http://schemas.microsoft.com/office/word/2010/wordprocessingCanvas" xmlns:mo="http://schemas.microsoft.com/office/mac/office/2008/main" xmlns:mc="http://schemas.openxmlformats.org/markup-compatibility/2006" xmlns:mv="urn:schemas-microsoft-com:mac:vml" xmlns:o="urn:schemas-microsoft-com:office:office" xmlns:r="http://schemas.openxmlformats.org/officeDocument/2006/relationships" xmlns:m="http://schemas.openxmlformats.org/officeDocument/2006/math" xmlns:v="urn:schemas-microsoft-com:vml" xmlns:wp14="http://schemas.microsoft.com/office/word/2010/wordprocessingDrawing" xmlns:wp="http://schemas.openxmlformats.org/drawingml/2006/wordprocessingDrawing" xmlns:w10="urn:schemas-microsoft-com:office:word" xmlns:w="http://schemas.openxmlformats.org/wordprocessingml/2006/main" xmlns:w14="http://schemas.microsoft.com/office/word/2010/wordml" xmlns:wpg="http://schemas.microsoft.com/office/word/2010/wordprocessingGroup" xmlns:wpi="http://schemas.microsoft.com/office/word/2010/wordprocessingInk" xmlns:wne="http://schemas.microsoft.com/office/word/2006/wordml" xmlns:wps="http://schemas.microsoft.com/office/word/2010/wordprocessingShape" mc:Ignorable="w14 wp14">
+<w:document xmlns:wpc="http://schemas.microsoft.com/office/word/2010/wordprocessingCanvas" xmlns:cx="http://schemas.microsoft.com/office/drawing/2014/chartex" xmlns:mc="http://schemas.openxmlformats.org/markup-compatibility/2006" xmlns:o="urn:schemas-microsoft-com:office:office" xmlns:r="http://schemas.openxmlformats.org/officeDocument/2006/relationships" xmlns:m="http://schemas.openxmlformats.org/officeDocument/2006/math" xmlns:v="urn:schemas-microsoft-com:vml" xmlns:wp14="http://schemas.microsoft.com/office/word/2010/wordprocessingDrawing" xmlns:wp="http://schemas.openxmlformats.org/drawingml/2006/wordprocessingDrawing" xmlns:w10="urn:schemas-microsoft-com:office:word" xmlns:w="http://schemas.openxmlformats.org/wordprocessingml/2006/main" xmlns:w14="http://schemas.microsoft.com/office/word/2010/wordml" xmlns:w15="http://schemas.microsoft.com/office/word/2012/wordml" xmlns:w16se="http://schemas.microsoft.com/office/word/2015/wordml/symex" xmlns:wpg="http://schemas.microsoft.com/office/word/2010/wordprocessingGroup" xmlns:wpi="http://schemas.microsoft.com/office/word/2010/wordprocessingInk" xmlns:wne="http://schemas.microsoft.com/office/word/2006/wordml" xmlns:wps="http://schemas.microsoft.com/office/word/2010/wordprocessingShape" mc:Ignorable="w14 w15 w16se wp14">
   <w:body>
     <w:p>
       <w:pPr>
@@ -20,7 +20,6 @@
         </w:rPr>
         <w:t xml:space="preserve">表5.3.2-1 </w:t>
       </w:r>
-      <w:proofErr w:type="spellStart"/>
       <w:r>
         <w:rPr>
           <w:rFonts w:ascii="微软雅黑" w:eastAsia="微软雅黑" w:hAnsi="微软雅黑"/>
@@ -35,16 +34,7 @@
           <w:sz w:val="24"/>
           <w:szCs w:val="21"/>
         </w:rPr>
-        <w:t>bl</w:t>
-      </w:r>
-      <w:proofErr w:type="spellEnd"/>
-      <w:r>
-        <w:rPr>
-          <w:rFonts w:ascii="微软雅黑" w:eastAsia="微软雅黑" w:hAnsi="微软雅黑" w:hint="eastAsia"/>
-          <w:sz w:val="24"/>
-          <w:szCs w:val="21"/>
-        </w:rPr>
-        <w:t>模块的接口规范</w:t>
+        <w:t>bl模块的接口规范</w:t>
       </w:r>
       <w:bookmarkEnd w:id="0"/>
     </w:p>
@@ -117,7 +107,6 @@
                 <w:szCs w:val="24"/>
               </w:rPr>
             </w:pPr>
-            <w:proofErr w:type="spellStart"/>
             <w:r>
               <w:rPr>
                 <w:rFonts w:ascii="微软雅黑" w:eastAsia="微软雅黑" w:hAnsi="微软雅黑"/>
@@ -126,7 +115,6 @@
               </w:rPr>
               <w:t>Usermain.login</w:t>
             </w:r>
-            <w:proofErr w:type="spellEnd"/>
           </w:p>
         </w:tc>
         <w:tc>
@@ -184,7 +172,6 @@
               </w:rPr>
               <w:t xml:space="preserve"> </w:t>
             </w:r>
-            <w:proofErr w:type="spellStart"/>
             <w:r>
               <w:rPr>
                 <w:rFonts w:ascii="微软雅黑" w:eastAsia="微软雅黑" w:hAnsi="微软雅黑"/>
@@ -201,7 +188,6 @@
               </w:rPr>
               <w:t>O</w:t>
             </w:r>
-            <w:proofErr w:type="spellEnd"/>
             <w:r>
               <w:rPr>
                 <w:rFonts w:ascii="微软雅黑" w:eastAsia="微软雅黑" w:hAnsi="微软雅黑"/>
@@ -210,7 +196,6 @@
               </w:rPr>
               <w:t xml:space="preserve"> login(long </w:t>
             </w:r>
-            <w:proofErr w:type="spellStart"/>
             <w:r>
               <w:rPr>
                 <w:rFonts w:ascii="微软雅黑" w:eastAsia="微软雅黑" w:hAnsi="微软雅黑"/>
@@ -227,7 +212,6 @@
               </w:rPr>
               <w:t>serID</w:t>
             </w:r>
-            <w:proofErr w:type="spellEnd"/>
             <w:r>
               <w:rPr>
                 <w:rFonts w:ascii="微软雅黑" w:eastAsia="微软雅黑" w:hAnsi="微软雅黑"/>
@@ -457,7 +441,6 @@
                 <w:szCs w:val="24"/>
               </w:rPr>
             </w:pPr>
-            <w:proofErr w:type="spellStart"/>
             <w:r>
               <w:rPr>
                 <w:rFonts w:ascii="微软雅黑" w:eastAsia="微软雅黑" w:hAnsi="微软雅黑"/>
@@ -466,7 +449,6 @@
               </w:rPr>
               <w:t>Usermain.logout</w:t>
             </w:r>
-            <w:proofErr w:type="spellEnd"/>
           </w:p>
         </w:tc>
         <w:tc>
@@ -530,25 +512,14 @@
               </w:rPr>
               <w:t xml:space="preserve"> </w:t>
             </w:r>
-            <w:proofErr w:type="spellStart"/>
-            <w:r>
-              <w:rPr>
-                <w:rFonts w:ascii="微软雅黑" w:eastAsia="微软雅黑" w:hAnsi="微软雅黑"/>
-                <w:sz w:val="24"/>
-                <w:szCs w:val="24"/>
-              </w:rPr>
-              <w:t>ResultMessage</w:t>
-            </w:r>
-            <w:proofErr w:type="spellEnd"/>
-            <w:r>
-              <w:rPr>
-                <w:rFonts w:ascii="微软雅黑" w:eastAsia="微软雅黑" w:hAnsi="微软雅黑"/>
-                <w:sz w:val="24"/>
-                <w:szCs w:val="24"/>
-              </w:rPr>
-              <w:t xml:space="preserve"> logout(long </w:t>
-            </w:r>
-            <w:proofErr w:type="spellStart"/>
+            <w:r>
+              <w:rPr>
+                <w:rFonts w:ascii="微软雅黑" w:eastAsia="微软雅黑" w:hAnsi="微软雅黑"/>
+                <w:sz w:val="24"/>
+                <w:szCs w:val="24"/>
+              </w:rPr>
+              <w:t xml:space="preserve">ResultMessage logout(long </w:t>
+            </w:r>
             <w:r>
               <w:rPr>
                 <w:rFonts w:ascii="微软雅黑" w:eastAsia="微软雅黑" w:hAnsi="微软雅黑"/>
@@ -563,16 +534,7 @@
                 <w:sz w:val="24"/>
                 <w:szCs w:val="24"/>
               </w:rPr>
-              <w:t>serID</w:t>
-            </w:r>
-            <w:proofErr w:type="spellEnd"/>
-            <w:r>
-              <w:rPr>
-                <w:rFonts w:ascii="微软雅黑" w:eastAsia="微软雅黑" w:hAnsi="微软雅黑"/>
-                <w:sz w:val="24"/>
-                <w:szCs w:val="24"/>
-              </w:rPr>
-              <w:t>)</w:t>
+              <w:t>serID)</w:t>
             </w:r>
             <w:r>
               <w:rPr>
@@ -761,7 +723,6 @@
                 <w:szCs w:val="24"/>
               </w:rPr>
             </w:pPr>
-            <w:proofErr w:type="spellStart"/>
             <w:r>
               <w:rPr>
                 <w:rFonts w:ascii="微软雅黑" w:eastAsia="微软雅黑" w:hAnsi="微软雅黑"/>
@@ -778,7 +739,6 @@
               </w:rPr>
               <w:t>signIn</w:t>
             </w:r>
-            <w:proofErr w:type="spellEnd"/>
           </w:p>
         </w:tc>
         <w:tc>
@@ -837,35 +797,16 @@
                 <w:sz w:val="24"/>
                 <w:szCs w:val="24"/>
               </w:rPr>
-              <w:t xml:space="preserve"> </w:t>
-            </w:r>
-            <w:proofErr w:type="spellStart"/>
-            <w:r>
-              <w:rPr>
-                <w:rFonts w:ascii="微软雅黑" w:eastAsia="微软雅黑" w:hAnsi="微软雅黑" w:hint="eastAsia"/>
-                <w:sz w:val="24"/>
-                <w:szCs w:val="24"/>
-              </w:rPr>
-              <w:t>R</w:t>
-            </w:r>
-            <w:r>
-              <w:rPr>
-                <w:rFonts w:ascii="微软雅黑" w:eastAsia="微软雅黑" w:hAnsi="微软雅黑"/>
-                <w:sz w:val="24"/>
-                <w:szCs w:val="24"/>
-              </w:rPr>
-              <w:t>esultMessage</w:t>
-            </w:r>
-            <w:proofErr w:type="spellEnd"/>
-            <w:r>
-              <w:rPr>
-                <w:rFonts w:ascii="微软雅黑" w:eastAsia="微软雅黑" w:hAnsi="微软雅黑"/>
-                <w:sz w:val="24"/>
-                <w:szCs w:val="24"/>
-              </w:rPr>
-              <w:t xml:space="preserve"> </w:t>
-            </w:r>
-            <w:proofErr w:type="spellStart"/>
+              <w:t xml:space="preserve"> R</w:t>
+            </w:r>
+            <w:r>
+              <w:rPr>
+                <w:rFonts w:ascii="微软雅黑" w:eastAsia="微软雅黑" w:hAnsi="微软雅黑"/>
+                <w:sz w:val="24"/>
+                <w:szCs w:val="24"/>
+              </w:rPr>
+              <w:t xml:space="preserve">esultMessage </w:t>
+            </w:r>
             <w:r>
               <w:rPr>
                 <w:rFonts w:ascii="微软雅黑" w:eastAsia="微软雅黑" w:hAnsi="微软雅黑"/>
@@ -874,7 +815,6 @@
               </w:rPr>
               <w:t>signIn</w:t>
             </w:r>
-            <w:proofErr w:type="spellEnd"/>
             <w:r>
               <w:rPr>
                 <w:rFonts w:ascii="微软雅黑" w:eastAsia="微软雅黑" w:hAnsi="微软雅黑"/>
@@ -883,7 +823,6 @@
               </w:rPr>
               <w:t xml:space="preserve">(long </w:t>
             </w:r>
-            <w:proofErr w:type="spellStart"/>
             <w:r>
               <w:rPr>
                 <w:rFonts w:ascii="微软雅黑" w:eastAsia="微软雅黑" w:hAnsi="微软雅黑"/>
@@ -906,16 +845,7 @@
                 <w:sz w:val="24"/>
                 <w:szCs w:val="24"/>
               </w:rPr>
-              <w:t>,String</w:t>
-            </w:r>
-            <w:proofErr w:type="spellEnd"/>
-            <w:r>
-              <w:rPr>
-                <w:rFonts w:ascii="微软雅黑" w:eastAsia="微软雅黑" w:hAnsi="微软雅黑"/>
-                <w:sz w:val="24"/>
-                <w:szCs w:val="24"/>
-              </w:rPr>
-              <w:t xml:space="preserve"> password</w:t>
+              <w:t>,String password</w:t>
             </w:r>
             <w:r>
               <w:rPr>
@@ -1203,7 +1133,6 @@
                 <w:szCs w:val="24"/>
               </w:rPr>
             </w:pPr>
-            <w:proofErr w:type="spellStart"/>
             <w:r>
               <w:rPr>
                 <w:rFonts w:ascii="微软雅黑" w:eastAsia="微软雅黑" w:hAnsi="微软雅黑"/>
@@ -1236,7 +1165,6 @@
               </w:rPr>
               <w:t>acory.getUserDatabase</w:t>
             </w:r>
-            <w:proofErr w:type="spellEnd"/>
           </w:p>
         </w:tc>
         <w:tc>
@@ -1288,7 +1216,6 @@
                 <w:szCs w:val="24"/>
               </w:rPr>
             </w:pPr>
-            <w:proofErr w:type="spellStart"/>
             <w:r>
               <w:rPr>
                 <w:rFonts w:ascii="微软雅黑" w:eastAsia="微软雅黑" w:hAnsi="微软雅黑"/>
@@ -1303,34 +1230,7 @@
                 <w:sz w:val="24"/>
                 <w:szCs w:val="24"/>
               </w:rPr>
-              <w:t>ervice.insert</w:t>
-            </w:r>
-            <w:proofErr w:type="spellEnd"/>
-            <w:r>
-              <w:rPr>
-                <w:rFonts w:ascii="微软雅黑" w:eastAsia="微软雅黑" w:hAnsi="微软雅黑"/>
-                <w:sz w:val="24"/>
-                <w:szCs w:val="24"/>
-              </w:rPr>
-              <w:t>(</w:t>
-            </w:r>
-            <w:proofErr w:type="spellStart"/>
-            <w:r>
-              <w:rPr>
-                <w:rFonts w:ascii="微软雅黑" w:eastAsia="微软雅黑" w:hAnsi="微软雅黑"/>
-                <w:sz w:val="24"/>
-                <w:szCs w:val="24"/>
-              </w:rPr>
-              <w:t>UserPO</w:t>
-            </w:r>
-            <w:proofErr w:type="spellEnd"/>
-            <w:r>
-              <w:rPr>
-                <w:rFonts w:ascii="微软雅黑" w:eastAsia="微软雅黑" w:hAnsi="微软雅黑"/>
-                <w:sz w:val="24"/>
-                <w:szCs w:val="24"/>
-              </w:rPr>
-              <w:t xml:space="preserve"> user</w:t>
+              <w:t>ervice.insert(UserPO user</w:t>
             </w:r>
             <w:r>
               <w:rPr>
@@ -1366,7 +1266,6 @@
               </w:rPr>
               <w:t>在数据库中插入</w:t>
             </w:r>
-            <w:proofErr w:type="spellStart"/>
             <w:r>
               <w:rPr>
                 <w:rFonts w:ascii="微软雅黑" w:eastAsia="微软雅黑" w:hAnsi="微软雅黑" w:hint="eastAsia"/>
@@ -1383,17 +1282,7 @@
                 <w:sz w:val="24"/>
                 <w:szCs w:val="24"/>
               </w:rPr>
-              <w:t>PO</w:t>
-            </w:r>
-            <w:proofErr w:type="spellEnd"/>
-            <w:r>
-              <w:rPr>
-                <w:rFonts w:ascii="微软雅黑" w:eastAsia="微软雅黑" w:hAnsi="微软雅黑"/>
-                <w:color w:val="000000" w:themeColor="text1"/>
-                <w:sz w:val="24"/>
-                <w:szCs w:val="24"/>
-              </w:rPr>
-              <w:t>对象</w:t>
+              <w:t>PO对象</w:t>
             </w:r>
           </w:p>
         </w:tc>
@@ -1416,23 +1305,13 @@
         </w:rPr>
         <w:t xml:space="preserve">表5.3.2-1 </w:t>
       </w:r>
-      <w:proofErr w:type="spellStart"/>
       <w:r>
         <w:rPr>
           <w:rFonts w:ascii="微软雅黑" w:eastAsia="微软雅黑" w:hAnsi="微软雅黑"/>
           <w:sz w:val="24"/>
           <w:szCs w:val="21"/>
         </w:rPr>
-        <w:t>personalbl</w:t>
-      </w:r>
-      <w:proofErr w:type="spellEnd"/>
-      <w:r>
-        <w:rPr>
-          <w:rFonts w:ascii="微软雅黑" w:eastAsia="微软雅黑" w:hAnsi="微软雅黑"/>
-          <w:sz w:val="24"/>
-          <w:szCs w:val="21"/>
-        </w:rPr>
-        <w:t>模块的接口规范</w:t>
+        <w:t>personalbl模块的接口规范</w:t>
       </w:r>
     </w:p>
     <w:tbl>
@@ -1504,7 +1383,6 @@
                 <w:szCs w:val="24"/>
               </w:rPr>
             </w:pPr>
-            <w:proofErr w:type="spellStart"/>
             <w:r>
               <w:rPr>
                 <w:rFonts w:ascii="微软雅黑" w:eastAsia="微软雅黑" w:hAnsi="微软雅黑"/>
@@ -1521,7 +1399,6 @@
               </w:rPr>
               <w:t>Record</w:t>
             </w:r>
-            <w:proofErr w:type="spellEnd"/>
           </w:p>
         </w:tc>
         <w:tc>
@@ -1593,16 +1470,7 @@
                 <w:sz w:val="24"/>
                 <w:szCs w:val="24"/>
               </w:rPr>
-              <w:t>List&lt;</w:t>
-            </w:r>
-            <w:proofErr w:type="spellStart"/>
-            <w:r>
-              <w:rPr>
-                <w:rFonts w:ascii="微软雅黑" w:eastAsia="微软雅黑" w:hAnsi="微软雅黑"/>
-                <w:sz w:val="24"/>
-                <w:szCs w:val="24"/>
-              </w:rPr>
-              <w:t>Credit</w:t>
+              <w:t>List&lt;Credit</w:t>
             </w:r>
             <w:r>
               <w:rPr>
@@ -1618,16 +1486,7 @@
                 <w:sz w:val="24"/>
                 <w:szCs w:val="24"/>
               </w:rPr>
-              <w:t>O</w:t>
-            </w:r>
-            <w:proofErr w:type="spellEnd"/>
-            <w:r>
-              <w:rPr>
-                <w:rFonts w:ascii="微软雅黑" w:eastAsia="微软雅黑" w:hAnsi="微软雅黑"/>
-                <w:sz w:val="24"/>
-                <w:szCs w:val="24"/>
-              </w:rPr>
-              <w:t>&gt;</w:t>
+              <w:t>O&gt;</w:t>
             </w:r>
             <w:r>
               <w:rPr>
@@ -1637,7 +1496,6 @@
               </w:rPr>
               <w:t xml:space="preserve"> </w:t>
             </w:r>
-            <w:proofErr w:type="spellStart"/>
             <w:r>
               <w:rPr>
                 <w:rFonts w:ascii="微软雅黑" w:eastAsia="微软雅黑" w:hAnsi="微软雅黑"/>
@@ -1654,7 +1512,6 @@
               </w:rPr>
               <w:t>Record</w:t>
             </w:r>
-            <w:proofErr w:type="spellEnd"/>
             <w:r>
               <w:rPr>
                 <w:rFonts w:ascii="微软雅黑" w:eastAsia="微软雅黑" w:hAnsi="微软雅黑"/>
@@ -1671,7 +1528,6 @@
               </w:rPr>
               <w:t xml:space="preserve">(long </w:t>
             </w:r>
-            <w:proofErr w:type="spellStart"/>
             <w:r>
               <w:rPr>
                 <w:rFonts w:ascii="微软雅黑" w:eastAsia="微软雅黑" w:hAnsi="微软雅黑"/>
@@ -1680,7 +1536,6 @@
               </w:rPr>
               <w:t>userID</w:t>
             </w:r>
-            <w:proofErr w:type="spellEnd"/>
             <w:r>
               <w:rPr>
                 <w:rFonts w:ascii="微软雅黑" w:eastAsia="微软雅黑" w:hAnsi="微软雅黑"/>
@@ -1902,7 +1757,6 @@
                 <w:szCs w:val="24"/>
               </w:rPr>
             </w:pPr>
-            <w:proofErr w:type="spellStart"/>
             <w:r>
               <w:rPr>
                 <w:rFonts w:ascii="微软雅黑" w:eastAsia="微软雅黑" w:hAnsi="微软雅黑"/>
@@ -1943,7 +1797,6 @@
               </w:rPr>
               <w:t>In</w:t>
             </w:r>
-            <w:proofErr w:type="spellEnd"/>
           </w:p>
         </w:tc>
         <w:tc>
@@ -2002,60 +1855,15 @@
                 <w:sz w:val="24"/>
                 <w:szCs w:val="24"/>
               </w:rPr>
-              <w:t xml:space="preserve">ublic </w:t>
-            </w:r>
-            <w:proofErr w:type="spellStart"/>
-            <w:r>
-              <w:rPr>
-                <w:rFonts w:ascii="微软雅黑" w:eastAsia="微软雅黑" w:hAnsi="微软雅黑"/>
-                <w:sz w:val="24"/>
-                <w:szCs w:val="24"/>
-              </w:rPr>
-              <w:t>ResultMessage</w:t>
-            </w:r>
-            <w:proofErr w:type="spellEnd"/>
-            <w:r>
-              <w:rPr>
-                <w:rFonts w:ascii="微软雅黑" w:eastAsia="微软雅黑" w:hAnsi="微软雅黑"/>
-                <w:sz w:val="24"/>
-                <w:szCs w:val="24"/>
-              </w:rPr>
-              <w:t xml:space="preserve"> </w:t>
-            </w:r>
-            <w:proofErr w:type="spellStart"/>
-            <w:r>
-              <w:rPr>
-                <w:rFonts w:ascii="微软雅黑" w:eastAsia="微软雅黑" w:hAnsi="微软雅黑"/>
-                <w:sz w:val="24"/>
-                <w:szCs w:val="24"/>
-              </w:rPr>
-              <w:t>member</w:t>
-            </w:r>
-            <w:r>
-              <w:rPr>
-                <w:rFonts w:ascii="微软雅黑" w:eastAsia="微软雅黑" w:hAnsi="微软雅黑"/>
-                <w:sz w:val="24"/>
-                <w:szCs w:val="24"/>
-              </w:rPr>
-              <w:t>SignIn</w:t>
-            </w:r>
-            <w:proofErr w:type="spellEnd"/>
-            <w:r>
-              <w:rPr>
-                <w:rFonts w:ascii="微软雅黑" w:eastAsia="微软雅黑" w:hAnsi="微软雅黑"/>
-                <w:sz w:val="24"/>
-                <w:szCs w:val="24"/>
-              </w:rPr>
-              <w:t>(</w:t>
-            </w:r>
-            <w:proofErr w:type="spellStart"/>
-            <w:r>
-              <w:rPr>
-                <w:rFonts w:ascii="微软雅黑" w:eastAsia="微软雅黑" w:hAnsi="微软雅黑"/>
-                <w:sz w:val="24"/>
-                <w:szCs w:val="24"/>
-              </w:rPr>
-              <w:t>PersonalV</w:t>
+              <w:t>ublic ResultMessage member</w:t>
+            </w:r>
+            <w:r>
+              <w:rPr>
+                <w:rFonts w:ascii="微软雅黑" w:eastAsia="微软雅黑" w:hAnsi="微软雅黑"/>
+                <w:sz w:val="24"/>
+                <w:szCs w:val="24"/>
+              </w:rPr>
+              <w:t>SignIn(PersonalV</w:t>
             </w:r>
             <w:r>
               <w:rPr>
@@ -2065,7 +1873,6 @@
               </w:rPr>
               <w:t>O</w:t>
             </w:r>
-            <w:proofErr w:type="spellEnd"/>
             <w:r>
               <w:rPr>
                 <w:rFonts w:ascii="微软雅黑" w:eastAsia="微软雅黑" w:hAnsi="微软雅黑"/>
@@ -2260,7 +2067,6 @@
                 <w:szCs w:val="24"/>
               </w:rPr>
             </w:pPr>
-            <w:proofErr w:type="spellStart"/>
             <w:r>
               <w:rPr>
                 <w:rFonts w:ascii="微软雅黑" w:eastAsia="微软雅黑" w:hAnsi="微软雅黑"/>
@@ -2301,7 +2107,6 @@
               </w:rPr>
               <w:t>nfo</w:t>
             </w:r>
-            <w:proofErr w:type="spellEnd"/>
           </w:p>
         </w:tc>
         <w:tc>
@@ -2362,50 +2167,38 @@
               </w:rPr>
               <w:t xml:space="preserve">ublic </w:t>
             </w:r>
-            <w:proofErr w:type="spellStart"/>
-            <w:r>
-              <w:rPr>
-                <w:rFonts w:ascii="微软雅黑" w:eastAsia="微软雅黑" w:hAnsi="微软雅黑"/>
-                <w:sz w:val="24"/>
-                <w:szCs w:val="24"/>
-              </w:rPr>
-              <w:t>ResultMessage</w:t>
-            </w:r>
-            <w:proofErr w:type="spellEnd"/>
-            <w:r>
-              <w:rPr>
-                <w:rFonts w:ascii="微软雅黑" w:eastAsia="微软雅黑" w:hAnsi="微软雅黑"/>
+            <w:r>
+              <w:rPr>
+                <w:rFonts w:ascii="微软雅黑" w:eastAsia="微软雅黑" w:hAnsi="微软雅黑"/>
+                <w:sz w:val="24"/>
+                <w:szCs w:val="24"/>
+              </w:rPr>
+              <w:t xml:space="preserve">ResultMessage </w:t>
+            </w:r>
+            <w:r>
+              <w:rPr>
+                <w:rFonts w:ascii="微软雅黑" w:eastAsia="微软雅黑" w:hAnsi="微软雅黑" w:hint="eastAsia"/>
+                <w:sz w:val="24"/>
+                <w:szCs w:val="24"/>
+              </w:rPr>
+              <w:t>manage</w:t>
+            </w:r>
+            <w:r>
+              <w:rPr>
+                <w:rFonts w:ascii="微软雅黑" w:eastAsia="微软雅黑" w:hAnsi="微软雅黑"/>
+                <w:sz w:val="24"/>
+                <w:szCs w:val="24"/>
+              </w:rPr>
+              <w:t>Info</w:t>
+            </w:r>
+            <w:r>
+              <w:rPr>
+                <w:rFonts w:ascii="微软雅黑" w:eastAsia="微软雅黑" w:hAnsi="微软雅黑" w:hint="eastAsia"/>
                 <w:sz w:val="24"/>
                 <w:szCs w:val="24"/>
               </w:rPr>
               <w:t xml:space="preserve"> </w:t>
             </w:r>
-            <w:proofErr w:type="spellStart"/>
-            <w:r>
-              <w:rPr>
-                <w:rFonts w:ascii="微软雅黑" w:eastAsia="微软雅黑" w:hAnsi="微软雅黑" w:hint="eastAsia"/>
-                <w:sz w:val="24"/>
-                <w:szCs w:val="24"/>
-              </w:rPr>
-              <w:t>manage</w:t>
-            </w:r>
-            <w:r>
-              <w:rPr>
-                <w:rFonts w:ascii="微软雅黑" w:eastAsia="微软雅黑" w:hAnsi="微软雅黑"/>
-                <w:sz w:val="24"/>
-                <w:szCs w:val="24"/>
-              </w:rPr>
-              <w:t>Info</w:t>
-            </w:r>
-            <w:proofErr w:type="spellEnd"/>
-            <w:r>
-              <w:rPr>
-                <w:rFonts w:ascii="微软雅黑" w:eastAsia="微软雅黑" w:hAnsi="微软雅黑" w:hint="eastAsia"/>
-                <w:sz w:val="24"/>
-                <w:szCs w:val="24"/>
-              </w:rPr>
-              <w:t xml:space="preserve"> </w:t>
-            </w:r>
             <w:r>
               <w:rPr>
                 <w:rFonts w:ascii="微软雅黑" w:eastAsia="微软雅黑" w:hAnsi="微软雅黑" w:hint="eastAsia"/>
@@ -2414,7 +2207,6 @@
               </w:rPr>
               <w:t>(</w:t>
             </w:r>
-            <w:proofErr w:type="spellStart"/>
             <w:r>
               <w:rPr>
                 <w:rFonts w:ascii="微软雅黑" w:eastAsia="微软雅黑" w:hAnsi="微软雅黑"/>
@@ -2439,7 +2231,6 @@
               </w:rPr>
               <w:t>O</w:t>
             </w:r>
-            <w:proofErr w:type="spellEnd"/>
             <w:r>
               <w:rPr>
                 <w:rFonts w:ascii="微软雅黑" w:eastAsia="微软雅黑" w:hAnsi="微软雅黑"/>
@@ -2658,7 +2449,6 @@
                 <w:szCs w:val="24"/>
               </w:rPr>
             </w:pPr>
-            <w:proofErr w:type="spellStart"/>
             <w:r>
               <w:rPr>
                 <w:rFonts w:ascii="微软雅黑" w:eastAsia="微软雅黑" w:hAnsi="微软雅黑"/>
@@ -2675,7 +2465,6 @@
               </w:rPr>
               <w:t>Personal</w:t>
             </w:r>
-            <w:proofErr w:type="spellEnd"/>
           </w:p>
         </w:tc>
         <w:tc>
@@ -2736,7 +2525,6 @@
               </w:rPr>
               <w:t xml:space="preserve"> </w:t>
             </w:r>
-            <w:proofErr w:type="spellStart"/>
             <w:r>
               <w:rPr>
                 <w:rFonts w:ascii="微软雅黑" w:eastAsia="微软雅黑" w:hAnsi="微软雅黑"/>
@@ -2751,34 +2539,15 @@
                 <w:sz w:val="24"/>
                 <w:szCs w:val="24"/>
               </w:rPr>
-              <w:t>O</w:t>
-            </w:r>
-            <w:proofErr w:type="spellEnd"/>
-            <w:r>
-              <w:rPr>
-                <w:rFonts w:ascii="微软雅黑" w:eastAsia="微软雅黑" w:hAnsi="微软雅黑"/>
-                <w:sz w:val="24"/>
-                <w:szCs w:val="24"/>
-              </w:rPr>
-              <w:t xml:space="preserve"> </w:t>
-            </w:r>
-            <w:proofErr w:type="spellStart"/>
-            <w:r>
-              <w:rPr>
-                <w:rFonts w:ascii="微软雅黑" w:eastAsia="微软雅黑" w:hAnsi="微软雅黑"/>
-                <w:sz w:val="24"/>
-                <w:szCs w:val="24"/>
-              </w:rPr>
-              <w:t>getPersonal</w:t>
-            </w:r>
-            <w:proofErr w:type="spellEnd"/>
-            <w:r>
-              <w:rPr>
-                <w:rFonts w:ascii="微软雅黑" w:eastAsia="微软雅黑" w:hAnsi="微软雅黑"/>
-                <w:sz w:val="24"/>
-                <w:szCs w:val="24"/>
-              </w:rPr>
-              <w:t xml:space="preserve"> </w:t>
+              <w:t xml:space="preserve">O </w:t>
+            </w:r>
+            <w:r>
+              <w:rPr>
+                <w:rFonts w:ascii="微软雅黑" w:eastAsia="微软雅黑" w:hAnsi="微软雅黑"/>
+                <w:sz w:val="24"/>
+                <w:szCs w:val="24"/>
+              </w:rPr>
+              <w:t xml:space="preserve">getPersonal </w:t>
             </w:r>
             <w:r>
               <w:rPr>
@@ -2788,7 +2557,6 @@
               </w:rPr>
               <w:t xml:space="preserve">(long </w:t>
             </w:r>
-            <w:proofErr w:type="spellStart"/>
             <w:r>
               <w:rPr>
                 <w:rFonts w:ascii="微软雅黑" w:eastAsia="微软雅黑" w:hAnsi="微软雅黑"/>
@@ -2797,7 +2565,6 @@
               </w:rPr>
               <w:t>userID</w:t>
             </w:r>
-            <w:proofErr w:type="spellEnd"/>
             <w:r>
               <w:rPr>
                 <w:rFonts w:ascii="微软雅黑" w:eastAsia="微软雅黑" w:hAnsi="微软雅黑"/>
@@ -2998,7 +2765,6 @@
                 <w:szCs w:val="24"/>
               </w:rPr>
             </w:pPr>
-            <w:proofErr w:type="spellStart"/>
             <w:r>
               <w:rPr>
                 <w:rFonts w:ascii="微软雅黑" w:eastAsia="微软雅黑" w:hAnsi="微软雅黑"/>
@@ -3007,7 +2773,6 @@
               </w:rPr>
               <w:t>Personal.modifyPersonal</w:t>
             </w:r>
-            <w:proofErr w:type="spellEnd"/>
           </w:p>
         </w:tc>
         <w:tc>
@@ -3071,44 +2836,24 @@
                 <w:sz w:val="24"/>
                 <w:szCs w:val="24"/>
               </w:rPr>
+              <w:t xml:space="preserve"> ResultMessage </w:t>
+            </w:r>
+            <w:r>
+              <w:rPr>
+                <w:rFonts w:ascii="微软雅黑" w:eastAsia="微软雅黑" w:hAnsi="微软雅黑"/>
+                <w:sz w:val="24"/>
+                <w:szCs w:val="24"/>
+              </w:rPr>
+              <w:t>modifyPersonal</w:t>
+            </w:r>
+            <w:r>
+              <w:rPr>
+                <w:rFonts w:ascii="微软雅黑" w:eastAsia="微软雅黑" w:hAnsi="微软雅黑" w:hint="eastAsia"/>
+                <w:sz w:val="24"/>
+                <w:szCs w:val="24"/>
+              </w:rPr>
               <w:t xml:space="preserve"> </w:t>
             </w:r>
-            <w:proofErr w:type="spellStart"/>
-            <w:r>
-              <w:rPr>
-                <w:rFonts w:ascii="微软雅黑" w:eastAsia="微软雅黑" w:hAnsi="微软雅黑"/>
-                <w:sz w:val="24"/>
-                <w:szCs w:val="24"/>
-              </w:rPr>
-              <w:t>ResultMessage</w:t>
-            </w:r>
-            <w:proofErr w:type="spellEnd"/>
-            <w:r>
-              <w:rPr>
-                <w:rFonts w:ascii="微软雅黑" w:eastAsia="微软雅黑" w:hAnsi="微软雅黑"/>
-                <w:sz w:val="24"/>
-                <w:szCs w:val="24"/>
-              </w:rPr>
-              <w:t xml:space="preserve"> </w:t>
-            </w:r>
-            <w:proofErr w:type="spellStart"/>
-            <w:r>
-              <w:rPr>
-                <w:rFonts w:ascii="微软雅黑" w:eastAsia="微软雅黑" w:hAnsi="微软雅黑"/>
-                <w:sz w:val="24"/>
-                <w:szCs w:val="24"/>
-              </w:rPr>
-              <w:t>modifyPersonal</w:t>
-            </w:r>
-            <w:proofErr w:type="spellEnd"/>
-            <w:r>
-              <w:rPr>
-                <w:rFonts w:ascii="微软雅黑" w:eastAsia="微软雅黑" w:hAnsi="微软雅黑" w:hint="eastAsia"/>
-                <w:sz w:val="24"/>
-                <w:szCs w:val="24"/>
-              </w:rPr>
-              <w:t xml:space="preserve"> </w:t>
-            </w:r>
             <w:r>
               <w:rPr>
                 <w:rFonts w:ascii="微软雅黑" w:eastAsia="微软雅黑" w:hAnsi="微软雅黑" w:hint="eastAsia"/>
@@ -3117,7 +2862,6 @@
               </w:rPr>
               <w:t>(</w:t>
             </w:r>
-            <w:proofErr w:type="spellStart"/>
             <w:r>
               <w:rPr>
                 <w:rFonts w:ascii="微软雅黑" w:eastAsia="微软雅黑" w:hAnsi="微软雅黑" w:hint="eastAsia"/>
@@ -3132,16 +2876,7 @@
                 <w:sz w:val="24"/>
                 <w:szCs w:val="24"/>
               </w:rPr>
-              <w:t>VO</w:t>
-            </w:r>
-            <w:proofErr w:type="spellEnd"/>
-            <w:r>
-              <w:rPr>
-                <w:rFonts w:ascii="微软雅黑" w:eastAsia="微软雅黑" w:hAnsi="微软雅黑"/>
-                <w:sz w:val="24"/>
-                <w:szCs w:val="24"/>
-              </w:rPr>
-              <w:t xml:space="preserve"> personal</w:t>
+              <w:t>VO personal</w:t>
             </w:r>
             <w:r>
               <w:rPr>
@@ -3315,7 +3050,6 @@
                 <w:szCs w:val="24"/>
               </w:rPr>
             </w:pPr>
-            <w:proofErr w:type="spellStart"/>
             <w:r>
               <w:rPr>
                 <w:rFonts w:ascii="微软雅黑" w:eastAsia="微软雅黑" w:hAnsi="微软雅黑"/>
@@ -3332,7 +3066,6 @@
               </w:rPr>
               <w:t>List</w:t>
             </w:r>
-            <w:proofErr w:type="spellEnd"/>
           </w:p>
         </w:tc>
         <w:tc>
@@ -3400,16 +3133,7 @@
                 <w:sz w:val="24"/>
                 <w:szCs w:val="24"/>
               </w:rPr>
-              <w:t xml:space="preserve"> List&lt;</w:t>
-            </w:r>
-            <w:proofErr w:type="spellStart"/>
-            <w:r>
-              <w:rPr>
-                <w:rFonts w:ascii="微软雅黑" w:eastAsia="微软雅黑" w:hAnsi="微软雅黑"/>
-                <w:sz w:val="24"/>
-                <w:szCs w:val="24"/>
-              </w:rPr>
-              <w:t>H</w:t>
+              <w:t xml:space="preserve"> List&lt;H</w:t>
             </w:r>
             <w:r>
               <w:rPr>
@@ -3433,16 +3157,7 @@
                 <w:sz w:val="24"/>
                 <w:szCs w:val="24"/>
               </w:rPr>
-              <w:t>O</w:t>
-            </w:r>
-            <w:proofErr w:type="spellEnd"/>
-            <w:r>
-              <w:rPr>
-                <w:rFonts w:ascii="微软雅黑" w:eastAsia="微软雅黑" w:hAnsi="微软雅黑"/>
-                <w:sz w:val="24"/>
-                <w:szCs w:val="24"/>
-              </w:rPr>
-              <w:t>&gt;</w:t>
+              <w:t>O&gt;</w:t>
             </w:r>
             <w:r>
               <w:rPr>
@@ -3452,23 +3167,13 @@
               </w:rPr>
               <w:t xml:space="preserve"> </w:t>
             </w:r>
-            <w:proofErr w:type="spellStart"/>
-            <w:r>
-              <w:rPr>
-                <w:rFonts w:ascii="微软雅黑" w:eastAsia="微软雅黑" w:hAnsi="微软雅黑"/>
-                <w:sz w:val="24"/>
-                <w:szCs w:val="24"/>
-              </w:rPr>
-              <w:t>getHotelList</w:t>
-            </w:r>
-            <w:proofErr w:type="spellEnd"/>
-            <w:r>
-              <w:rPr>
-                <w:rFonts w:ascii="微软雅黑" w:eastAsia="微软雅黑" w:hAnsi="微软雅黑"/>
-                <w:sz w:val="24"/>
-                <w:szCs w:val="24"/>
-              </w:rPr>
-              <w:t xml:space="preserve"> </w:t>
+            <w:r>
+              <w:rPr>
+                <w:rFonts w:ascii="微软雅黑" w:eastAsia="微软雅黑" w:hAnsi="微软雅黑"/>
+                <w:sz w:val="24"/>
+                <w:szCs w:val="24"/>
+              </w:rPr>
+              <w:t xml:space="preserve">getHotelList </w:t>
             </w:r>
             <w:r>
               <w:rPr>
@@ -3478,7 +3183,6 @@
               </w:rPr>
               <w:t xml:space="preserve">(long </w:t>
             </w:r>
-            <w:proofErr w:type="spellStart"/>
             <w:r>
               <w:rPr>
                 <w:rFonts w:ascii="微软雅黑" w:eastAsia="微软雅黑" w:hAnsi="微软雅黑"/>
@@ -3487,7 +3191,6 @@
               </w:rPr>
               <w:t>userID</w:t>
             </w:r>
-            <w:proofErr w:type="spellEnd"/>
             <w:r>
               <w:rPr>
                 <w:rFonts w:ascii="微软雅黑" w:eastAsia="微软雅黑" w:hAnsi="微软雅黑"/>
@@ -3782,7 +3485,6 @@
                 <w:szCs w:val="24"/>
               </w:rPr>
             </w:pPr>
-            <w:proofErr w:type="spellStart"/>
             <w:r>
               <w:rPr>
                 <w:rFonts w:ascii="微软雅黑" w:eastAsia="微软雅黑" w:hAnsi="微软雅黑"/>
@@ -3839,7 +3541,6 @@
               </w:rPr>
               <w:t>getUserInfo</w:t>
             </w:r>
-            <w:proofErr w:type="spellEnd"/>
             <w:r>
               <w:rPr>
                 <w:rFonts w:ascii="微软雅黑" w:eastAsia="微软雅黑" w:hAnsi="微软雅黑"/>
@@ -3848,7 +3549,6 @@
               </w:rPr>
               <w:t xml:space="preserve">(long </w:t>
             </w:r>
-            <w:proofErr w:type="spellStart"/>
             <w:r>
               <w:rPr>
                 <w:rFonts w:ascii="微软雅黑" w:eastAsia="微软雅黑" w:hAnsi="微软雅黑"/>
@@ -3857,7 +3557,6 @@
               </w:rPr>
               <w:t>userID</w:t>
             </w:r>
-            <w:proofErr w:type="spellEnd"/>
             <w:r>
               <w:rPr>
                 <w:rFonts w:ascii="微软雅黑" w:eastAsia="微软雅黑" w:hAnsi="微软雅黑"/>
@@ -3949,7 +3648,6 @@
                 <w:szCs w:val="24"/>
               </w:rPr>
             </w:pPr>
-            <w:proofErr w:type="spellStart"/>
             <w:r>
               <w:rPr>
                 <w:rFonts w:ascii="微软雅黑" w:eastAsia="微软雅黑" w:hAnsi="微软雅黑"/>
@@ -4004,34 +3702,7 @@
                 <w:sz w:val="24"/>
                 <w:szCs w:val="24"/>
               </w:rPr>
-              <w:t>update</w:t>
-            </w:r>
-            <w:proofErr w:type="spellEnd"/>
-            <w:r>
-              <w:rPr>
-                <w:rFonts w:ascii="微软雅黑" w:eastAsia="微软雅黑" w:hAnsi="微软雅黑"/>
-                <w:sz w:val="24"/>
-                <w:szCs w:val="24"/>
-              </w:rPr>
-              <w:t>(</w:t>
-            </w:r>
-            <w:proofErr w:type="spellStart"/>
-            <w:r>
-              <w:rPr>
-                <w:rFonts w:ascii="微软雅黑" w:eastAsia="微软雅黑" w:hAnsi="微软雅黑"/>
-                <w:sz w:val="24"/>
-                <w:szCs w:val="24"/>
-              </w:rPr>
-              <w:t>PersonalPO</w:t>
-            </w:r>
-            <w:proofErr w:type="spellEnd"/>
-            <w:r>
-              <w:rPr>
-                <w:rFonts w:ascii="微软雅黑" w:eastAsia="微软雅黑" w:hAnsi="微软雅黑"/>
-                <w:sz w:val="24"/>
-                <w:szCs w:val="24"/>
-              </w:rPr>
-              <w:t xml:space="preserve"> </w:t>
+              <w:t xml:space="preserve">update(PersonalPO </w:t>
             </w:r>
             <w:r>
               <w:rPr>
@@ -4112,7 +3783,6 @@
                 <w:szCs w:val="24"/>
               </w:rPr>
             </w:pPr>
-            <w:proofErr w:type="spellStart"/>
             <w:r>
               <w:rPr>
                 <w:rFonts w:ascii="微软雅黑" w:eastAsia="微软雅黑" w:hAnsi="微软雅黑" w:hint="eastAsia"/>
@@ -4193,7 +3863,6 @@
               </w:rPr>
               <w:t>List</w:t>
             </w:r>
-            <w:proofErr w:type="spellEnd"/>
             <w:r>
               <w:rPr>
                 <w:rFonts w:ascii="微软雅黑" w:eastAsia="微软雅黑" w:hAnsi="微软雅黑"/>
@@ -4208,18 +3877,8 @@
                 <w:sz w:val="24"/>
                 <w:szCs w:val="24"/>
               </w:rPr>
-              <w:t xml:space="preserve">long </w:t>
-            </w:r>
-            <w:proofErr w:type="spellStart"/>
-            <w:r>
-              <w:rPr>
-                <w:rFonts w:ascii="微软雅黑" w:eastAsia="微软雅黑" w:hAnsi="微软雅黑"/>
-                <w:sz w:val="24"/>
-                <w:szCs w:val="24"/>
-              </w:rPr>
-              <w:t>userID</w:t>
-            </w:r>
-            <w:proofErr w:type="spellEnd"/>
+              <w:t>long userID</w:t>
+            </w:r>
             <w:r>
               <w:rPr>
                 <w:rFonts w:ascii="微软雅黑" w:eastAsia="微软雅黑" w:hAnsi="微软雅黑"/>
@@ -4272,7 +3931,6 @@
                 <w:szCs w:val="24"/>
               </w:rPr>
             </w:pPr>
-            <w:proofErr w:type="spellStart"/>
             <w:r>
               <w:rPr>
                 <w:rFonts w:ascii="微软雅黑" w:eastAsia="微软雅黑" w:hAnsi="微软雅黑" w:hint="eastAsia"/>
@@ -4351,34 +4009,7 @@
                 <w:sz w:val="24"/>
                 <w:szCs w:val="24"/>
               </w:rPr>
-              <w:t>Info</w:t>
-            </w:r>
-            <w:proofErr w:type="spellEnd"/>
-            <w:r>
-              <w:rPr>
-                <w:rFonts w:ascii="微软雅黑" w:eastAsia="微软雅黑" w:hAnsi="微软雅黑"/>
-                <w:sz w:val="24"/>
-                <w:szCs w:val="24"/>
-              </w:rPr>
-              <w:t xml:space="preserve">(long </w:t>
-            </w:r>
-            <w:proofErr w:type="spellStart"/>
-            <w:r>
-              <w:rPr>
-                <w:rFonts w:ascii="微软雅黑" w:eastAsia="微软雅黑" w:hAnsi="微软雅黑"/>
-                <w:sz w:val="24"/>
-                <w:szCs w:val="24"/>
-              </w:rPr>
-              <w:t>hotelID</w:t>
-            </w:r>
-            <w:proofErr w:type="spellEnd"/>
-            <w:r>
-              <w:rPr>
-                <w:rFonts w:ascii="微软雅黑" w:eastAsia="微软雅黑" w:hAnsi="微软雅黑"/>
-                <w:sz w:val="24"/>
-                <w:szCs w:val="24"/>
-              </w:rPr>
-              <w:t>)</w:t>
+              <w:t>Info(long hotelID)</w:t>
             </w:r>
           </w:p>
         </w:tc>
@@ -4423,7 +4054,6 @@
                 <w:szCs w:val="24"/>
               </w:rPr>
             </w:pPr>
-            <w:proofErr w:type="spellStart"/>
             <w:r>
               <w:rPr>
                 <w:rFonts w:ascii="微软雅黑" w:eastAsia="微软雅黑" w:hAnsi="微软雅黑"/>
@@ -4486,34 +4116,7 @@
                 <w:sz w:val="24"/>
                 <w:szCs w:val="24"/>
               </w:rPr>
-              <w:t>getRecord</w:t>
-            </w:r>
-            <w:proofErr w:type="spellEnd"/>
-            <w:r>
-              <w:rPr>
-                <w:rFonts w:ascii="微软雅黑" w:eastAsia="微软雅黑" w:hAnsi="微软雅黑"/>
-                <w:sz w:val="24"/>
-                <w:szCs w:val="24"/>
-              </w:rPr>
-              <w:t xml:space="preserve">(long </w:t>
-            </w:r>
-            <w:proofErr w:type="spellStart"/>
-            <w:r>
-              <w:rPr>
-                <w:rFonts w:ascii="微软雅黑" w:eastAsia="微软雅黑" w:hAnsi="微软雅黑"/>
-                <w:sz w:val="24"/>
-                <w:szCs w:val="24"/>
-              </w:rPr>
-              <w:t>userID</w:t>
-            </w:r>
-            <w:proofErr w:type="spellEnd"/>
-            <w:r>
-              <w:rPr>
-                <w:rFonts w:ascii="微软雅黑" w:eastAsia="微软雅黑" w:hAnsi="微软雅黑"/>
-                <w:sz w:val="24"/>
-                <w:szCs w:val="24"/>
-              </w:rPr>
-              <w:t>)</w:t>
+              <w:t>getRecord(long userID)</w:t>
             </w:r>
           </w:p>
         </w:tc>
@@ -4558,7 +4161,6 @@
                 <w:szCs w:val="24"/>
               </w:rPr>
             </w:pPr>
-            <w:proofErr w:type="spellStart"/>
             <w:r>
               <w:rPr>
                 <w:rFonts w:ascii="微软雅黑" w:eastAsia="微软雅黑" w:hAnsi="微软雅黑"/>
@@ -4597,34 +4199,7 @@
                 <w:sz w:val="24"/>
                 <w:szCs w:val="24"/>
               </w:rPr>
-              <w:t>insert</w:t>
-            </w:r>
-            <w:proofErr w:type="spellEnd"/>
-            <w:r>
-              <w:rPr>
-                <w:rFonts w:ascii="微软雅黑" w:eastAsia="微软雅黑" w:hAnsi="微软雅黑"/>
-                <w:sz w:val="24"/>
-                <w:szCs w:val="24"/>
-              </w:rPr>
-              <w:t>(</w:t>
-            </w:r>
-            <w:proofErr w:type="spellStart"/>
-            <w:r>
-              <w:rPr>
-                <w:rFonts w:ascii="微软雅黑" w:eastAsia="微软雅黑" w:hAnsi="微软雅黑"/>
-                <w:sz w:val="24"/>
-                <w:szCs w:val="24"/>
-              </w:rPr>
-              <w:t>PersonalPO</w:t>
-            </w:r>
-            <w:proofErr w:type="spellEnd"/>
-            <w:r>
-              <w:rPr>
-                <w:rFonts w:ascii="微软雅黑" w:eastAsia="微软雅黑" w:hAnsi="微软雅黑"/>
-                <w:sz w:val="24"/>
-                <w:szCs w:val="24"/>
-              </w:rPr>
-              <w:t xml:space="preserve"> personal)</w:t>
+              <w:t>insert(PersonalPO personal)</w:t>
             </w:r>
           </w:p>
         </w:tc>
@@ -4671,7 +4246,6 @@
                 <w:szCs w:val="24"/>
               </w:rPr>
             </w:pPr>
-            <w:proofErr w:type="spellStart"/>
             <w:r>
               <w:rPr>
                 <w:rFonts w:ascii="微软雅黑" w:eastAsia="微软雅黑" w:hAnsi="微软雅黑"/>
@@ -4744,7 +4318,6 @@
               </w:rPr>
               <w:t>getPersonalDatabase</w:t>
             </w:r>
-            <w:proofErr w:type="spellEnd"/>
           </w:p>
         </w:tc>
         <w:tc>
@@ -4790,7 +4363,6 @@
                 <w:szCs w:val="24"/>
               </w:rPr>
             </w:pPr>
-            <w:proofErr w:type="spellStart"/>
             <w:r>
               <w:rPr>
                 <w:rFonts w:ascii="微软雅黑" w:eastAsia="微软雅黑" w:hAnsi="微软雅黑" w:hint="eastAsia"/>
@@ -4831,7 +4403,6 @@
               </w:rPr>
               <w:t>getCreditDatabase</w:t>
             </w:r>
-            <w:proofErr w:type="spellEnd"/>
           </w:p>
         </w:tc>
         <w:tc>
@@ -4877,7 +4448,6 @@
                 <w:szCs w:val="24"/>
               </w:rPr>
             </w:pPr>
-            <w:proofErr w:type="spellStart"/>
             <w:r>
               <w:rPr>
                 <w:rFonts w:ascii="微软雅黑" w:eastAsia="微软雅黑" w:hAnsi="微软雅黑"/>
@@ -4942,7 +4512,6 @@
               </w:rPr>
               <w:t>Database</w:t>
             </w:r>
-            <w:proofErr w:type="spellEnd"/>
           </w:p>
         </w:tc>
         <w:tc>
@@ -5009,7 +4578,6 @@
                 <w:szCs w:val="24"/>
               </w:rPr>
             </w:pPr>
-            <w:proofErr w:type="spellStart"/>
             <w:r>
               <w:rPr>
                 <w:rFonts w:ascii="微软雅黑" w:eastAsia="微软雅黑" w:hAnsi="微软雅黑" w:hint="eastAsia"/>
@@ -5050,7 +4618,6 @@
               </w:rPr>
               <w:t>getHotelDatabase</w:t>
             </w:r>
-            <w:proofErr w:type="spellEnd"/>
           </w:p>
         </w:tc>
         <w:tc>
@@ -5206,7 +4773,6 @@
                 <w:szCs w:val="24"/>
               </w:rPr>
             </w:pPr>
-            <w:proofErr w:type="spellStart"/>
             <w:r>
               <w:rPr>
                 <w:rFonts w:ascii="微软雅黑" w:eastAsia="微软雅黑" w:hAnsi="微软雅黑"/>
@@ -5247,7 +4813,6 @@
               </w:rPr>
               <w:t>Info</w:t>
             </w:r>
-            <w:proofErr w:type="spellEnd"/>
           </w:p>
         </w:tc>
         <w:tc>
@@ -5306,18 +4871,32 @@
                 <w:sz w:val="24"/>
                 <w:szCs w:val="24"/>
               </w:rPr>
+              <w:t xml:space="preserve"> ResultMessage</w:t>
+            </w:r>
+            <w:r>
+              <w:rPr>
+                <w:rFonts w:ascii="微软雅黑" w:eastAsia="微软雅黑" w:hAnsi="微软雅黑"/>
+                <w:sz w:val="24"/>
+                <w:szCs w:val="24"/>
+              </w:rPr>
               <w:t xml:space="preserve"> </w:t>
             </w:r>
-            <w:proofErr w:type="spellStart"/>
-            <w:r>
-              <w:rPr>
-                <w:rFonts w:ascii="微软雅黑" w:eastAsia="微软雅黑" w:hAnsi="微软雅黑" w:hint="eastAsia"/>
-                <w:sz w:val="24"/>
-                <w:szCs w:val="24"/>
-              </w:rPr>
-              <w:t>ResultMessage</w:t>
-            </w:r>
-            <w:proofErr w:type="spellEnd"/>
+            <w:r>
+              <w:rPr>
+                <w:rFonts w:ascii="微软雅黑" w:eastAsia="微软雅黑" w:hAnsi="微软雅黑"/>
+                <w:sz w:val="24"/>
+                <w:szCs w:val="24"/>
+              </w:rPr>
+              <w:t>order</w:t>
+            </w:r>
+            <w:r>
+              <w:rPr>
+                <w:rFonts w:ascii="微软雅黑" w:eastAsia="微软雅黑" w:hAnsi="微软雅黑" w:hint="eastAsia"/>
+                <w:sz w:val="24"/>
+                <w:szCs w:val="24"/>
+              </w:rPr>
+              <w:t>Info</w:t>
+            </w:r>
             <w:r>
               <w:rPr>
                 <w:rFonts w:ascii="微软雅黑" w:eastAsia="微软雅黑" w:hAnsi="微软雅黑"/>
@@ -5326,32 +4905,6 @@
               </w:rPr>
               <w:t xml:space="preserve"> </w:t>
             </w:r>
-            <w:proofErr w:type="spellStart"/>
-            <w:r>
-              <w:rPr>
-                <w:rFonts w:ascii="微软雅黑" w:eastAsia="微软雅黑" w:hAnsi="微软雅黑"/>
-                <w:sz w:val="24"/>
-                <w:szCs w:val="24"/>
-              </w:rPr>
-              <w:t>order</w:t>
-            </w:r>
-            <w:r>
-              <w:rPr>
-                <w:rFonts w:ascii="微软雅黑" w:eastAsia="微软雅黑" w:hAnsi="微软雅黑" w:hint="eastAsia"/>
-                <w:sz w:val="24"/>
-                <w:szCs w:val="24"/>
-              </w:rPr>
-              <w:t>Info</w:t>
-            </w:r>
-            <w:proofErr w:type="spellEnd"/>
-            <w:r>
-              <w:rPr>
-                <w:rFonts w:ascii="微软雅黑" w:eastAsia="微软雅黑" w:hAnsi="微软雅黑"/>
-                <w:sz w:val="24"/>
-                <w:szCs w:val="24"/>
-              </w:rPr>
-              <w:t xml:space="preserve"> </w:t>
-            </w:r>
             <w:r>
               <w:rPr>
                 <w:rFonts w:ascii="微软雅黑" w:eastAsia="微软雅黑" w:hAnsi="微软雅黑"/>
@@ -5360,34 +4913,14 @@
               </w:rPr>
               <w:t>(</w:t>
             </w:r>
-            <w:proofErr w:type="spellStart"/>
-            <w:r>
-              <w:rPr>
-                <w:rFonts w:ascii="微软雅黑" w:eastAsia="微软雅黑" w:hAnsi="微软雅黑"/>
-                <w:sz w:val="24"/>
-                <w:szCs w:val="24"/>
-              </w:rPr>
-              <w:t>OrderInfoVO</w:t>
-            </w:r>
-            <w:proofErr w:type="spellEnd"/>
-            <w:r>
-              <w:rPr>
-                <w:rFonts w:ascii="微软雅黑" w:eastAsia="微软雅黑" w:hAnsi="微软雅黑"/>
-                <w:sz w:val="24"/>
-                <w:szCs w:val="24"/>
-              </w:rPr>
-              <w:t xml:space="preserve"> </w:t>
-            </w:r>
-            <w:proofErr w:type="spellStart"/>
-            <w:r>
-              <w:rPr>
-                <w:rFonts w:ascii="微软雅黑" w:eastAsia="微软雅黑" w:hAnsi="微软雅黑"/>
-                <w:sz w:val="24"/>
-                <w:szCs w:val="24"/>
-              </w:rPr>
-              <w:t>orderInfo</w:t>
-            </w:r>
-            <w:proofErr w:type="spellEnd"/>
+            <w:r>
+              <w:rPr>
+                <w:rFonts w:ascii="微软雅黑" w:eastAsia="微软雅黑" w:hAnsi="微软雅黑"/>
+                <w:sz w:val="24"/>
+                <w:szCs w:val="24"/>
+              </w:rPr>
+              <w:t>OrderInfoVO orderInfo</w:t>
+            </w:r>
             <w:r>
               <w:rPr>
                 <w:rFonts w:ascii="微软雅黑" w:eastAsia="微软雅黑" w:hAnsi="微软雅黑"/>
@@ -5652,7 +5185,6 @@
                 <w:szCs w:val="24"/>
               </w:rPr>
             </w:pPr>
-            <w:proofErr w:type="spellStart"/>
             <w:r>
               <w:rPr>
                 <w:rFonts w:ascii="微软雅黑" w:eastAsia="微软雅黑" w:hAnsi="微软雅黑"/>
@@ -5701,7 +5233,6 @@
               </w:rPr>
               <w:t>.endCreateOrder</w:t>
             </w:r>
-            <w:proofErr w:type="spellEnd"/>
           </w:p>
         </w:tc>
         <w:tc>
@@ -5745,11 +5276,11 @@
             </w:pPr>
             <w:r>
               <w:rPr>
-                <w:rFonts w:ascii="微软雅黑" w:eastAsia="微软雅黑" w:hAnsi="微软雅黑"/>
-                <w:sz w:val="24"/>
-                <w:szCs w:val="24"/>
-              </w:rPr>
-              <w:t>P</w:t>
+                <w:rFonts w:ascii="微软雅黑" w:eastAsia="微软雅黑" w:hAnsi="微软雅黑" w:hint="eastAsia"/>
+                <w:sz w:val="24"/>
+                <w:szCs w:val="24"/>
+              </w:rPr>
+              <w:t>p</w:t>
             </w:r>
             <w:r>
               <w:rPr>
@@ -5773,25 +5304,7 @@
                 <w:sz w:val="24"/>
                 <w:szCs w:val="24"/>
               </w:rPr>
-              <w:t xml:space="preserve">id </w:t>
-            </w:r>
-            <w:proofErr w:type="spellStart"/>
-            <w:r>
-              <w:rPr>
-                <w:rFonts w:ascii="微软雅黑" w:eastAsia="微软雅黑" w:hAnsi="微软雅黑"/>
-                <w:sz w:val="24"/>
-                <w:szCs w:val="24"/>
-              </w:rPr>
-              <w:t>endCreateOrder</w:t>
-            </w:r>
-            <w:proofErr w:type="spellEnd"/>
-            <w:r>
-              <w:rPr>
-                <w:rFonts w:ascii="微软雅黑" w:eastAsia="微软雅黑" w:hAnsi="微软雅黑"/>
-                <w:sz w:val="24"/>
-                <w:szCs w:val="24"/>
-              </w:rPr>
-              <w:t>()</w:t>
+              <w:t>id endCreateOrder()</w:t>
             </w:r>
           </w:p>
         </w:tc>
@@ -5957,7 +5470,6 @@
                 <w:szCs w:val="24"/>
               </w:rPr>
             </w:pPr>
-            <w:proofErr w:type="spellStart"/>
             <w:r>
               <w:rPr>
                 <w:rFonts w:ascii="微软雅黑" w:eastAsia="微软雅黑" w:hAnsi="微软雅黑"/>
@@ -5998,7 +5510,6 @@
               </w:rPr>
               <w:t>Optimal</w:t>
             </w:r>
-            <w:proofErr w:type="spellEnd"/>
           </w:p>
         </w:tc>
         <w:tc>
@@ -6042,11 +5553,11 @@
             </w:pPr>
             <w:r>
               <w:rPr>
-                <w:rFonts w:ascii="微软雅黑" w:eastAsia="微软雅黑" w:hAnsi="微软雅黑"/>
-                <w:sz w:val="24"/>
-                <w:szCs w:val="24"/>
-              </w:rPr>
-              <w:t>P</w:t>
+                <w:rFonts w:ascii="微软雅黑" w:eastAsia="微软雅黑" w:hAnsi="微软雅黑" w:hint="eastAsia"/>
+                <w:sz w:val="24"/>
+                <w:szCs w:val="24"/>
+              </w:rPr>
+              <w:t>p</w:t>
             </w:r>
             <w:r>
               <w:rPr>
@@ -6056,7 +5567,6 @@
               </w:rPr>
               <w:t xml:space="preserve">ublic </w:t>
             </w:r>
-            <w:proofErr w:type="spellStart"/>
             <w:r>
               <w:rPr>
                 <w:rFonts w:ascii="微软雅黑" w:eastAsia="微软雅黑" w:hAnsi="微软雅黑"/>
@@ -6087,18 +5597,8 @@
                 <w:sz w:val="24"/>
                 <w:szCs w:val="24"/>
               </w:rPr>
-              <w:t>O</w:t>
-            </w:r>
-            <w:proofErr w:type="spellEnd"/>
-            <w:r>
-              <w:rPr>
-                <w:rFonts w:ascii="微软雅黑" w:eastAsia="微软雅黑" w:hAnsi="微软雅黑"/>
-                <w:sz w:val="24"/>
-                <w:szCs w:val="24"/>
-              </w:rPr>
-              <w:t xml:space="preserve"> </w:t>
-            </w:r>
-            <w:proofErr w:type="spellStart"/>
+              <w:t xml:space="preserve">O </w:t>
+            </w:r>
             <w:r>
               <w:rPr>
                 <w:rFonts w:ascii="微软雅黑" w:eastAsia="微软雅黑" w:hAnsi="微软雅黑"/>
@@ -6115,7 +5615,6 @@
               </w:rPr>
               <w:t>Optimal</w:t>
             </w:r>
-            <w:proofErr w:type="spellEnd"/>
             <w:r>
               <w:rPr>
                 <w:rFonts w:ascii="微软雅黑" w:eastAsia="微软雅黑" w:hAnsi="微软雅黑"/>
@@ -6328,7 +5827,6 @@
                 <w:szCs w:val="24"/>
               </w:rPr>
             </w:pPr>
-            <w:proofErr w:type="spellStart"/>
             <w:r>
               <w:rPr>
                 <w:rFonts w:ascii="微软雅黑" w:eastAsia="微软雅黑" w:hAnsi="微软雅黑"/>
@@ -6377,7 +5875,6 @@
               </w:rPr>
               <w:t>Strategy</w:t>
             </w:r>
-            <w:proofErr w:type="spellEnd"/>
           </w:p>
         </w:tc>
         <w:tc>
@@ -6421,12 +5918,14 @@
             </w:pPr>
             <w:r>
               <w:rPr>
-                <w:rFonts w:ascii="微软雅黑" w:eastAsia="微软雅黑" w:hAnsi="微软雅黑"/>
-                <w:sz w:val="24"/>
-                <w:szCs w:val="24"/>
-              </w:rPr>
-              <w:t>P</w:t>
-            </w:r>
+                <w:rFonts w:ascii="微软雅黑" w:eastAsia="微软雅黑" w:hAnsi="微软雅黑" w:hint="eastAsia"/>
+                <w:sz w:val="24"/>
+                <w:szCs w:val="24"/>
+              </w:rPr>
+              <w:t>p</w:t>
+            </w:r>
+            <w:bookmarkStart w:id="1" w:name="_GoBack"/>
+            <w:bookmarkEnd w:id="1"/>
             <w:r>
               <w:rPr>
                 <w:rFonts w:ascii="微软雅黑" w:eastAsia="微软雅黑" w:hAnsi="微软雅黑" w:hint="eastAsia"/>
@@ -6443,7 +5942,6 @@
               </w:rPr>
               <w:t>List&lt;</w:t>
             </w:r>
-            <w:proofErr w:type="spellStart"/>
             <w:r>
               <w:rPr>
                 <w:rFonts w:ascii="微软雅黑" w:eastAsia="微软雅黑" w:hAnsi="微软雅黑" w:hint="eastAsia"/>
@@ -6482,34 +5980,15 @@
                 <w:sz w:val="24"/>
                 <w:szCs w:val="24"/>
               </w:rPr>
-              <w:t>O</w:t>
-            </w:r>
-            <w:proofErr w:type="spellEnd"/>
-            <w:r>
-              <w:rPr>
-                <w:rFonts w:ascii="微软雅黑" w:eastAsia="微软雅黑" w:hAnsi="微软雅黑"/>
-                <w:sz w:val="24"/>
-                <w:szCs w:val="24"/>
-              </w:rPr>
-              <w:t xml:space="preserve">&gt; </w:t>
-            </w:r>
-            <w:proofErr w:type="spellStart"/>
-            <w:r>
-              <w:rPr>
-                <w:rFonts w:ascii="微软雅黑" w:eastAsia="微软雅黑" w:hAnsi="微软雅黑"/>
-                <w:sz w:val="24"/>
-                <w:szCs w:val="24"/>
-              </w:rPr>
-              <w:t>otherStrategy</w:t>
-            </w:r>
-            <w:proofErr w:type="spellEnd"/>
-            <w:r>
-              <w:rPr>
-                <w:rFonts w:ascii="微软雅黑" w:eastAsia="微软雅黑" w:hAnsi="微软雅黑"/>
-                <w:sz w:val="24"/>
-                <w:szCs w:val="24"/>
-              </w:rPr>
-              <w:t xml:space="preserve"> </w:t>
+              <w:t xml:space="preserve">O&gt; </w:t>
+            </w:r>
+            <w:r>
+              <w:rPr>
+                <w:rFonts w:ascii="微软雅黑" w:eastAsia="微软雅黑" w:hAnsi="微软雅黑"/>
+                <w:sz w:val="24"/>
+                <w:szCs w:val="24"/>
+              </w:rPr>
+              <w:t xml:space="preserve">otherStrategy </w:t>
             </w:r>
             <w:r>
               <w:rPr>
@@ -6707,7 +6186,6 @@
                 <w:szCs w:val="24"/>
               </w:rPr>
             </w:pPr>
-            <w:proofErr w:type="spellStart"/>
             <w:r>
               <w:rPr>
                 <w:rFonts w:ascii="微软雅黑" w:eastAsia="微软雅黑" w:hAnsi="微软雅黑"/>
@@ -6740,7 +6218,6 @@
               </w:rPr>
               <w:t>tegy</w:t>
             </w:r>
-            <w:proofErr w:type="spellEnd"/>
           </w:p>
         </w:tc>
         <w:tc>
@@ -6801,25 +6278,14 @@
               </w:rPr>
               <w:t xml:space="preserve"> </w:t>
             </w:r>
-            <w:proofErr w:type="spellStart"/>
-            <w:r>
-              <w:rPr>
-                <w:rFonts w:ascii="微软雅黑" w:eastAsia="微软雅黑" w:hAnsi="微软雅黑"/>
-                <w:sz w:val="24"/>
-                <w:szCs w:val="24"/>
-              </w:rPr>
-              <w:t>ResultMessage</w:t>
-            </w:r>
-            <w:proofErr w:type="spellEnd"/>
-            <w:r>
-              <w:rPr>
-                <w:rFonts w:ascii="微软雅黑" w:eastAsia="微软雅黑" w:hAnsi="微软雅黑"/>
-                <w:sz w:val="24"/>
-                <w:szCs w:val="24"/>
-              </w:rPr>
-              <w:t xml:space="preserve"> </w:t>
-            </w:r>
-            <w:proofErr w:type="spellStart"/>
+            <w:r>
+              <w:rPr>
+                <w:rFonts w:ascii="微软雅黑" w:eastAsia="微软雅黑" w:hAnsi="微软雅黑"/>
+                <w:sz w:val="24"/>
+                <w:szCs w:val="24"/>
+              </w:rPr>
+              <w:t xml:space="preserve">ResultMessage </w:t>
+            </w:r>
             <w:r>
               <w:rPr>
                 <w:rFonts w:ascii="微软雅黑" w:eastAsia="微软雅黑" w:hAnsi="微软雅黑" w:hint="eastAsia"/>
@@ -6834,16 +6300,7 @@
                 <w:sz w:val="24"/>
                 <w:szCs w:val="24"/>
               </w:rPr>
-              <w:t>tegy</w:t>
-            </w:r>
-            <w:proofErr w:type="spellEnd"/>
-            <w:r>
-              <w:rPr>
-                <w:rFonts w:ascii="微软雅黑" w:eastAsia="微软雅黑" w:hAnsi="微软雅黑"/>
-                <w:sz w:val="24"/>
-                <w:szCs w:val="24"/>
-              </w:rPr>
-              <w:t xml:space="preserve"> </w:t>
+              <w:t xml:space="preserve">tegy </w:t>
             </w:r>
             <w:r>
               <w:rPr>
@@ -6853,7 +6310,6 @@
               </w:rPr>
               <w:t xml:space="preserve">(long </w:t>
             </w:r>
-            <w:proofErr w:type="spellStart"/>
             <w:r>
               <w:rPr>
                 <w:rFonts w:ascii="微软雅黑" w:eastAsia="微软雅黑" w:hAnsi="微软雅黑"/>
@@ -6862,7 +6318,6 @@
               </w:rPr>
               <w:t>strategyID</w:t>
             </w:r>
-            <w:proofErr w:type="spellEnd"/>
             <w:r>
               <w:rPr>
                 <w:rFonts w:ascii="微软雅黑" w:eastAsia="微软雅黑" w:hAnsi="微软雅黑"/>
@@ -7077,6 +6532,7 @@
                 <w:sz w:val="24"/>
                 <w:szCs w:val="24"/>
               </w:rPr>
+              <w:lastRenderedPageBreak/>
               <w:t>需要的服务（需接口）</w:t>
             </w:r>
           </w:p>
@@ -7149,7 +6605,6 @@
                 <w:szCs w:val="24"/>
               </w:rPr>
             </w:pPr>
-            <w:proofErr w:type="spellStart"/>
             <w:r>
               <w:rPr>
                 <w:rFonts w:ascii="微软雅黑" w:eastAsia="微软雅黑" w:hAnsi="微软雅黑" w:hint="eastAsia"/>
@@ -7182,7 +6637,6 @@
               </w:rPr>
               <w:t>Service.insert</w:t>
             </w:r>
-            <w:proofErr w:type="spellEnd"/>
             <w:r>
               <w:rPr>
                 <w:rFonts w:ascii="微软雅黑" w:eastAsia="微软雅黑" w:hAnsi="微软雅黑" w:hint="eastAsia"/>
@@ -7191,23 +6645,13 @@
               </w:rPr>
               <w:t>(</w:t>
             </w:r>
-            <w:proofErr w:type="spellStart"/>
-            <w:r>
-              <w:rPr>
-                <w:rFonts w:ascii="微软雅黑" w:eastAsia="微软雅黑" w:hAnsi="微软雅黑"/>
-                <w:sz w:val="24"/>
-                <w:szCs w:val="24"/>
-              </w:rPr>
-              <w:t>OrderPO</w:t>
-            </w:r>
-            <w:proofErr w:type="spellEnd"/>
-            <w:r>
-              <w:rPr>
-                <w:rFonts w:ascii="微软雅黑" w:eastAsia="微软雅黑" w:hAnsi="微软雅黑"/>
-                <w:sz w:val="24"/>
-                <w:szCs w:val="24"/>
-              </w:rPr>
-              <w:t xml:space="preserve"> order</w:t>
+            <w:r>
+              <w:rPr>
+                <w:rFonts w:ascii="微软雅黑" w:eastAsia="微软雅黑" w:hAnsi="微软雅黑"/>
+                <w:sz w:val="24"/>
+                <w:szCs w:val="24"/>
+              </w:rPr>
+              <w:t>OrderPO order</w:t>
             </w:r>
             <w:r>
               <w:rPr>
@@ -7276,7 +6720,6 @@
                 <w:szCs w:val="24"/>
               </w:rPr>
             </w:pPr>
-            <w:proofErr w:type="spellStart"/>
             <w:r>
               <w:rPr>
                 <w:rFonts w:ascii="微软雅黑" w:eastAsia="微软雅黑" w:hAnsi="微软雅黑"/>
@@ -7315,34 +6758,7 @@
                 <w:sz w:val="24"/>
                 <w:szCs w:val="24"/>
               </w:rPr>
-              <w:t>Hotel</w:t>
-            </w:r>
-            <w:proofErr w:type="spellEnd"/>
-            <w:r>
-              <w:rPr>
-                <w:rFonts w:ascii="微软雅黑" w:eastAsia="微软雅黑" w:hAnsi="微软雅黑"/>
-                <w:sz w:val="24"/>
-                <w:szCs w:val="24"/>
-              </w:rPr>
-              <w:t xml:space="preserve">(long </w:t>
-            </w:r>
-            <w:proofErr w:type="spellStart"/>
-            <w:r>
-              <w:rPr>
-                <w:rFonts w:ascii="微软雅黑" w:eastAsia="微软雅黑" w:hAnsi="微软雅黑"/>
-                <w:sz w:val="24"/>
-                <w:szCs w:val="24"/>
-              </w:rPr>
-              <w:t>hotelID</w:t>
-            </w:r>
-            <w:proofErr w:type="spellEnd"/>
-            <w:r>
-              <w:rPr>
-                <w:rFonts w:ascii="微软雅黑" w:eastAsia="微软雅黑" w:hAnsi="微软雅黑"/>
-                <w:sz w:val="24"/>
-                <w:szCs w:val="24"/>
-              </w:rPr>
-              <w:t>)</w:t>
+              <w:t>Hotel(long hotelID)</w:t>
             </w:r>
           </w:p>
         </w:tc>
@@ -7387,7 +6803,6 @@
                 <w:szCs w:val="24"/>
               </w:rPr>
             </w:pPr>
-            <w:proofErr w:type="spellStart"/>
             <w:r>
               <w:rPr>
                 <w:rFonts w:ascii="微软雅黑" w:eastAsia="微软雅黑" w:hAnsi="微软雅黑" w:hint="eastAsia"/>
@@ -7396,8 +6811,6 @@
               </w:rPr>
               <w:t>User</w:t>
             </w:r>
-            <w:bookmarkStart w:id="1" w:name="_GoBack"/>
-            <w:bookmarkEnd w:id="1"/>
             <w:r>
               <w:rPr>
                 <w:rFonts w:ascii="微软雅黑" w:eastAsia="微软雅黑" w:hAnsi="微软雅黑" w:hint="eastAsia"/>
@@ -7422,32 +6835,13 @@
               </w:rPr>
               <w:t>Balance</w:t>
             </w:r>
-            <w:proofErr w:type="spellEnd"/>
-            <w:r>
-              <w:rPr>
-                <w:rFonts w:ascii="微软雅黑" w:eastAsia="微软雅黑" w:hAnsi="微软雅黑"/>
-                <w:sz w:val="24"/>
-                <w:szCs w:val="24"/>
-              </w:rPr>
-              <w:t xml:space="preserve">(long </w:t>
-            </w:r>
-            <w:proofErr w:type="spellStart"/>
-            <w:r>
-              <w:rPr>
-                <w:rFonts w:ascii="微软雅黑" w:eastAsia="微软雅黑" w:hAnsi="微软雅黑"/>
-                <w:sz w:val="24"/>
-                <w:szCs w:val="24"/>
-              </w:rPr>
-              <w:t>userID</w:t>
-            </w:r>
-            <w:proofErr w:type="spellEnd"/>
-            <w:r>
-              <w:rPr>
-                <w:rFonts w:ascii="微软雅黑" w:eastAsia="微软雅黑" w:hAnsi="微软雅黑"/>
-                <w:sz w:val="24"/>
-                <w:szCs w:val="24"/>
-              </w:rPr>
-              <w:t>)</w:t>
+            <w:r>
+              <w:rPr>
+                <w:rFonts w:ascii="微软雅黑" w:eastAsia="微软雅黑" w:hAnsi="微软雅黑"/>
+                <w:sz w:val="24"/>
+                <w:szCs w:val="24"/>
+              </w:rPr>
+              <w:t>(long userID)</w:t>
             </w:r>
           </w:p>
         </w:tc>
@@ -7497,18 +6891,8 @@
                 <w:sz w:val="24"/>
                 <w:szCs w:val="24"/>
               </w:rPr>
-              <w:t xml:space="preserve">    </w:t>
-            </w:r>
-            <w:proofErr w:type="spellStart"/>
-            <w:r>
-              <w:rPr>
-                <w:rFonts w:ascii="微软雅黑" w:eastAsia="微软雅黑" w:hAnsi="微软雅黑"/>
-                <w:sz w:val="24"/>
-                <w:szCs w:val="24"/>
-              </w:rPr>
-              <w:t>DatabaseFactory.getOrderDatabase</w:t>
-            </w:r>
-            <w:proofErr w:type="spellEnd"/>
+              <w:t xml:space="preserve">    DatabaseFactory.getOrderDatabase</w:t>
+            </w:r>
           </w:p>
         </w:tc>
         <w:tc>
@@ -7572,7 +6956,6 @@
                 <w:szCs w:val="24"/>
               </w:rPr>
             </w:pPr>
-            <w:proofErr w:type="spellStart"/>
             <w:r>
               <w:rPr>
                 <w:rFonts w:ascii="微软雅黑" w:eastAsia="微软雅黑" w:hAnsi="微软雅黑"/>
@@ -7605,7 +6988,6 @@
               </w:rPr>
               <w:t>Database</w:t>
             </w:r>
-            <w:proofErr w:type="spellEnd"/>
           </w:p>
         </w:tc>
         <w:tc>
@@ -7669,7 +7051,6 @@
                 <w:szCs w:val="24"/>
               </w:rPr>
             </w:pPr>
-            <w:proofErr w:type="spellStart"/>
             <w:r>
               <w:rPr>
                 <w:rFonts w:ascii="微软雅黑" w:eastAsia="微软雅黑" w:hAnsi="微软雅黑"/>
@@ -7678,7 +7059,6 @@
               </w:rPr>
               <w:t>DatabaseFactory.getStrategyDatabase</w:t>
             </w:r>
-            <w:proofErr w:type="spellEnd"/>
           </w:p>
         </w:tc>
         <w:tc>
@@ -7812,7 +7192,6 @@
                 <w:szCs w:val="24"/>
               </w:rPr>
             </w:pPr>
-            <w:proofErr w:type="spellStart"/>
             <w:r>
               <w:rPr>
                 <w:rFonts w:ascii="微软雅黑" w:eastAsia="微软雅黑" w:hAnsi="微软雅黑"/>
@@ -7853,7 +7232,6 @@
               </w:rPr>
               <w:t>trategy</w:t>
             </w:r>
-            <w:proofErr w:type="spellEnd"/>
           </w:p>
         </w:tc>
         <w:tc>
@@ -7917,7 +7295,6 @@
               </w:rPr>
               <w:t xml:space="preserve"> </w:t>
             </w:r>
-            <w:proofErr w:type="spellStart"/>
             <w:r>
               <w:rPr>
                 <w:rFonts w:ascii="微软雅黑" w:eastAsia="微软雅黑" w:hAnsi="微软雅黑"/>
@@ -7932,25 +7309,7 @@
                 <w:sz w:val="24"/>
                 <w:szCs w:val="24"/>
               </w:rPr>
-              <w:t>sage</w:t>
-            </w:r>
-            <w:proofErr w:type="spellEnd"/>
-            <w:r>
-              <w:rPr>
-                <w:rFonts w:ascii="微软雅黑" w:eastAsia="微软雅黑" w:hAnsi="微软雅黑"/>
-                <w:sz w:val="24"/>
-                <w:szCs w:val="24"/>
-              </w:rPr>
-              <w:t xml:space="preserve"> </w:t>
-            </w:r>
-            <w:proofErr w:type="spellStart"/>
-            <w:r>
-              <w:rPr>
-                <w:rFonts w:ascii="微软雅黑" w:eastAsia="微软雅黑" w:hAnsi="微软雅黑"/>
-                <w:sz w:val="24"/>
-                <w:szCs w:val="24"/>
-              </w:rPr>
-              <w:t>add</w:t>
+              <w:t>sage add</w:t>
             </w:r>
             <w:r>
               <w:rPr>
@@ -7966,34 +7325,24 @@
                 <w:sz w:val="24"/>
                 <w:szCs w:val="24"/>
               </w:rPr>
+              <w:t>trategy(</w:t>
+            </w:r>
+            <w:r>
+              <w:rPr>
+                <w:rFonts w:ascii="微软雅黑" w:eastAsia="微软雅黑" w:hAnsi="微软雅黑"/>
+                <w:sz w:val="24"/>
+                <w:szCs w:val="24"/>
+              </w:rPr>
+              <w:t>S</w:t>
+            </w:r>
+            <w:r>
+              <w:rPr>
+                <w:rFonts w:ascii="微软雅黑" w:eastAsia="微软雅黑" w:hAnsi="微软雅黑"/>
+                <w:sz w:val="24"/>
+                <w:szCs w:val="24"/>
+              </w:rPr>
               <w:t>trategy</w:t>
             </w:r>
-            <w:proofErr w:type="spellEnd"/>
-            <w:r>
-              <w:rPr>
-                <w:rFonts w:ascii="微软雅黑" w:eastAsia="微软雅黑" w:hAnsi="微软雅黑"/>
-                <w:sz w:val="24"/>
-                <w:szCs w:val="24"/>
-              </w:rPr>
-              <w:t>(</w:t>
-            </w:r>
-            <w:proofErr w:type="spellStart"/>
-            <w:r>
-              <w:rPr>
-                <w:rFonts w:ascii="微软雅黑" w:eastAsia="微软雅黑" w:hAnsi="微软雅黑"/>
-                <w:sz w:val="24"/>
-                <w:szCs w:val="24"/>
-              </w:rPr>
-              <w:t>S</w:t>
-            </w:r>
-            <w:r>
-              <w:rPr>
-                <w:rFonts w:ascii="微软雅黑" w:eastAsia="微软雅黑" w:hAnsi="微软雅黑"/>
-                <w:sz w:val="24"/>
-                <w:szCs w:val="24"/>
-              </w:rPr>
-              <w:t>trategy</w:t>
-            </w:r>
             <w:r>
               <w:rPr>
                 <w:rFonts w:ascii="微软雅黑" w:eastAsia="微软雅黑" w:hAnsi="微软雅黑"/>
@@ -8010,7 +7359,6 @@
               </w:rPr>
               <w:t>O</w:t>
             </w:r>
-            <w:proofErr w:type="spellEnd"/>
             <w:r>
               <w:rPr>
                 <w:rFonts w:ascii="微软雅黑" w:eastAsia="微软雅黑" w:hAnsi="微软雅黑"/>
@@ -8198,7 +7546,6 @@
                 <w:szCs w:val="24"/>
               </w:rPr>
             </w:pPr>
-            <w:proofErr w:type="spellStart"/>
             <w:r>
               <w:rPr>
                 <w:rFonts w:ascii="微软雅黑" w:eastAsia="微软雅黑" w:hAnsi="微软雅黑"/>
@@ -8224,7 +7571,6 @@
               </w:rPr>
               <w:t>trategy</w:t>
             </w:r>
-            <w:proofErr w:type="spellEnd"/>
           </w:p>
         </w:tc>
         <w:tc>
@@ -8285,25 +7631,14 @@
               </w:rPr>
               <w:t xml:space="preserve">ublic </w:t>
             </w:r>
-            <w:proofErr w:type="spellStart"/>
-            <w:r>
-              <w:rPr>
-                <w:rFonts w:ascii="微软雅黑" w:eastAsia="微软雅黑" w:hAnsi="微软雅黑"/>
-                <w:sz w:val="24"/>
-                <w:szCs w:val="24"/>
-              </w:rPr>
-              <w:t>ResultMessage</w:t>
-            </w:r>
-            <w:proofErr w:type="spellEnd"/>
-            <w:r>
-              <w:rPr>
-                <w:rFonts w:ascii="微软雅黑" w:eastAsia="微软雅黑" w:hAnsi="微软雅黑"/>
-                <w:sz w:val="24"/>
-                <w:szCs w:val="24"/>
-              </w:rPr>
-              <w:t xml:space="preserve"> </w:t>
-            </w:r>
-            <w:proofErr w:type="spellStart"/>
+            <w:r>
+              <w:rPr>
+                <w:rFonts w:ascii="微软雅黑" w:eastAsia="微软雅黑" w:hAnsi="微软雅黑"/>
+                <w:sz w:val="24"/>
+                <w:szCs w:val="24"/>
+              </w:rPr>
+              <w:t xml:space="preserve">ResultMessage </w:t>
+            </w:r>
             <w:r>
               <w:rPr>
                 <w:rFonts w:ascii="微软雅黑" w:eastAsia="微软雅黑" w:hAnsi="微软雅黑"/>
@@ -8326,42 +7661,15 @@
                 <w:sz w:val="24"/>
                 <w:szCs w:val="24"/>
               </w:rPr>
-              <w:t>trategy</w:t>
-            </w:r>
-            <w:proofErr w:type="spellEnd"/>
-            <w:r>
-              <w:rPr>
-                <w:rFonts w:ascii="微软雅黑" w:eastAsia="微软雅黑" w:hAnsi="微软雅黑"/>
-                <w:sz w:val="24"/>
-                <w:szCs w:val="24"/>
-              </w:rPr>
-              <w:t xml:space="preserve"> </w:t>
-            </w:r>
-            <w:r>
-              <w:rPr>
-                <w:rFonts w:ascii="微软雅黑" w:eastAsia="微软雅黑" w:hAnsi="微软雅黑"/>
-                <w:sz w:val="24"/>
-                <w:szCs w:val="24"/>
-              </w:rPr>
-              <w:t xml:space="preserve">(long </w:t>
-            </w:r>
-            <w:proofErr w:type="spellStart"/>
-            <w:r>
-              <w:rPr>
-                <w:rFonts w:ascii="微软雅黑" w:eastAsia="微软雅黑" w:hAnsi="微软雅黑"/>
-                <w:sz w:val="24"/>
-                <w:szCs w:val="24"/>
-              </w:rPr>
-              <w:t>strategyID</w:t>
-            </w:r>
-            <w:proofErr w:type="spellEnd"/>
-            <w:r>
-              <w:rPr>
-                <w:rFonts w:ascii="微软雅黑" w:eastAsia="微软雅黑" w:hAnsi="微软雅黑"/>
-                <w:sz w:val="24"/>
-                <w:szCs w:val="24"/>
-              </w:rPr>
-              <w:t>)</w:t>
+              <w:t xml:space="preserve">trategy </w:t>
+            </w:r>
+            <w:r>
+              <w:rPr>
+                <w:rFonts w:ascii="微软雅黑" w:eastAsia="微软雅黑" w:hAnsi="微软雅黑"/>
+                <w:sz w:val="24"/>
+                <w:szCs w:val="24"/>
+              </w:rPr>
+              <w:t>(long strategyID)</w:t>
             </w:r>
           </w:p>
         </w:tc>
@@ -8533,7 +7841,6 @@
                 <w:szCs w:val="24"/>
               </w:rPr>
             </w:pPr>
-            <w:proofErr w:type="spellStart"/>
             <w:r>
               <w:rPr>
                 <w:rFonts w:ascii="微软雅黑" w:eastAsia="微软雅黑" w:hAnsi="微软雅黑"/>
@@ -8550,7 +7857,6 @@
               </w:rPr>
               <w:t>trategy</w:t>
             </w:r>
-            <w:proofErr w:type="spellEnd"/>
           </w:p>
         </w:tc>
         <w:tc>
@@ -8614,16 +7920,7 @@
                 <w:sz w:val="24"/>
                 <w:szCs w:val="24"/>
               </w:rPr>
-              <w:t>List&lt;</w:t>
-            </w:r>
-            <w:proofErr w:type="spellStart"/>
-            <w:r>
-              <w:rPr>
-                <w:rFonts w:ascii="微软雅黑" w:eastAsia="微软雅黑" w:hAnsi="微软雅黑"/>
-                <w:sz w:val="24"/>
-                <w:szCs w:val="24"/>
-              </w:rPr>
-              <w:t>StrategyV</w:t>
+              <w:t>List&lt;StrategyV</w:t>
             </w:r>
             <w:r>
               <w:rPr>
@@ -8633,7 +7930,6 @@
               </w:rPr>
               <w:t>O</w:t>
             </w:r>
-            <w:proofErr w:type="spellEnd"/>
             <w:r>
               <w:rPr>
                 <w:rFonts w:ascii="微软雅黑" w:eastAsia="微软雅黑" w:hAnsi="微软雅黑"/>
@@ -8648,16 +7944,7 @@
                 <w:sz w:val="24"/>
                 <w:szCs w:val="24"/>
               </w:rPr>
-              <w:t xml:space="preserve"> </w:t>
-            </w:r>
-            <w:proofErr w:type="spellStart"/>
-            <w:r>
-              <w:rPr>
-                <w:rFonts w:ascii="微软雅黑" w:eastAsia="微软雅黑" w:hAnsi="微软雅黑"/>
-                <w:sz w:val="24"/>
-                <w:szCs w:val="24"/>
-              </w:rPr>
-              <w:t>get</w:t>
+              <w:t xml:space="preserve"> get</w:t>
             </w:r>
             <w:r>
               <w:rPr>
@@ -8675,7 +7962,6 @@
               </w:rPr>
               <w:t>trategy</w:t>
             </w:r>
-            <w:proofErr w:type="spellEnd"/>
             <w:r>
               <w:rPr>
                 <w:rFonts w:ascii="微软雅黑" w:eastAsia="微软雅黑" w:hAnsi="微软雅黑"/>
@@ -8690,18 +7976,8 @@
                 <w:sz w:val="24"/>
                 <w:szCs w:val="24"/>
               </w:rPr>
-              <w:t xml:space="preserve">long </w:t>
-            </w:r>
-            <w:proofErr w:type="spellStart"/>
-            <w:r>
-              <w:rPr>
-                <w:rFonts w:ascii="微软雅黑" w:eastAsia="微软雅黑" w:hAnsi="微软雅黑"/>
-                <w:sz w:val="24"/>
-                <w:szCs w:val="24"/>
-              </w:rPr>
-              <w:t>userID</w:t>
-            </w:r>
-            <w:proofErr w:type="spellEnd"/>
+              <w:t>long userID</w:t>
+            </w:r>
             <w:r>
               <w:rPr>
                 <w:rFonts w:ascii="微软雅黑" w:eastAsia="微软雅黑" w:hAnsi="微软雅黑"/>
@@ -8906,7 +8182,6 @@
                 <w:szCs w:val="24"/>
               </w:rPr>
             </w:pPr>
-            <w:proofErr w:type="spellStart"/>
             <w:r>
               <w:rPr>
                 <w:rFonts w:ascii="微软雅黑" w:eastAsia="微软雅黑" w:hAnsi="微软雅黑"/>
@@ -8939,7 +8214,6 @@
               </w:rPr>
               <w:t>trategy</w:t>
             </w:r>
-            <w:proofErr w:type="spellEnd"/>
           </w:p>
         </w:tc>
         <w:tc>
@@ -8997,7 +8271,6 @@
               </w:rPr>
               <w:t xml:space="preserve"> </w:t>
             </w:r>
-            <w:proofErr w:type="spellStart"/>
             <w:r>
               <w:rPr>
                 <w:rFonts w:ascii="微软雅黑" w:eastAsia="微软雅黑" w:hAnsi="微软雅黑"/>
@@ -9006,7 +8279,6 @@
               </w:rPr>
               <w:t>ResultMessage</w:t>
             </w:r>
-            <w:proofErr w:type="spellEnd"/>
             <w:r>
               <w:rPr>
                 <w:rFonts w:ascii="微软雅黑" w:eastAsia="微软雅黑" w:hAnsi="微软雅黑"/>
@@ -9015,32 +8287,13 @@
               </w:rPr>
               <w:t xml:space="preserve"> </w:t>
             </w:r>
-            <w:proofErr w:type="spellStart"/>
-            <w:r>
-              <w:rPr>
-                <w:rFonts w:ascii="微软雅黑" w:eastAsia="微软雅黑" w:hAnsi="微软雅黑"/>
-                <w:sz w:val="24"/>
-                <w:szCs w:val="24"/>
-              </w:rPr>
-              <w:t>changeStrategy</w:t>
-            </w:r>
-            <w:proofErr w:type="spellEnd"/>
-            <w:r>
-              <w:rPr>
-                <w:rFonts w:ascii="微软雅黑" w:eastAsia="微软雅黑" w:hAnsi="微软雅黑"/>
-                <w:sz w:val="24"/>
-                <w:szCs w:val="24"/>
-              </w:rPr>
-              <w:t>(</w:t>
-            </w:r>
-            <w:proofErr w:type="spellStart"/>
-            <w:r>
-              <w:rPr>
-                <w:rFonts w:ascii="微软雅黑" w:eastAsia="微软雅黑" w:hAnsi="微软雅黑"/>
-                <w:sz w:val="24"/>
-                <w:szCs w:val="24"/>
-              </w:rPr>
-              <w:t>StrategyV</w:t>
+            <w:r>
+              <w:rPr>
+                <w:rFonts w:ascii="微软雅黑" w:eastAsia="微软雅黑" w:hAnsi="微软雅黑"/>
+                <w:sz w:val="24"/>
+                <w:szCs w:val="24"/>
+              </w:rPr>
+              <w:t>changeStrategy(StrategyV</w:t>
             </w:r>
             <w:r>
               <w:rPr>
@@ -9050,7 +8303,6 @@
               </w:rPr>
               <w:t>O</w:t>
             </w:r>
-            <w:proofErr w:type="spellEnd"/>
             <w:r>
               <w:rPr>
                 <w:rFonts w:ascii="微软雅黑" w:eastAsia="微软雅黑" w:hAnsi="微软雅黑"/>
@@ -9309,7 +8561,6 @@
                 <w:szCs w:val="24"/>
               </w:rPr>
             </w:pPr>
-            <w:proofErr w:type="spellStart"/>
             <w:r>
               <w:rPr>
                 <w:rFonts w:ascii="微软雅黑" w:eastAsia="微软雅黑" w:hAnsi="微软雅黑"/>
@@ -9358,32 +8609,13 @@
               </w:rPr>
               <w:t>ervice.insert</w:t>
             </w:r>
-            <w:proofErr w:type="spellEnd"/>
-            <w:r>
-              <w:rPr>
-                <w:rFonts w:ascii="微软雅黑" w:eastAsia="微软雅黑" w:hAnsi="微软雅黑"/>
-                <w:sz w:val="24"/>
-                <w:szCs w:val="24"/>
-              </w:rPr>
-              <w:t>(</w:t>
-            </w:r>
-            <w:proofErr w:type="spellStart"/>
-            <w:r>
-              <w:rPr>
-                <w:rFonts w:ascii="微软雅黑" w:eastAsia="微软雅黑" w:hAnsi="微软雅黑"/>
-                <w:sz w:val="24"/>
-                <w:szCs w:val="24"/>
-              </w:rPr>
-              <w:t>StrategyPO</w:t>
-            </w:r>
-            <w:proofErr w:type="spellEnd"/>
-            <w:r>
-              <w:rPr>
-                <w:rFonts w:ascii="微软雅黑" w:eastAsia="微软雅黑" w:hAnsi="微软雅黑"/>
-                <w:sz w:val="24"/>
-                <w:szCs w:val="24"/>
-              </w:rPr>
-              <w:t xml:space="preserve"> strategy)</w:t>
+            <w:r>
+              <w:rPr>
+                <w:rFonts w:ascii="微软雅黑" w:eastAsia="微软雅黑" w:hAnsi="微软雅黑"/>
+                <w:sz w:val="24"/>
+                <w:szCs w:val="24"/>
+              </w:rPr>
+              <w:t>(StrategyPO strategy)</w:t>
             </w:r>
           </w:p>
         </w:tc>
@@ -9444,7 +8676,6 @@
                 <w:szCs w:val="24"/>
               </w:rPr>
             </w:pPr>
-            <w:proofErr w:type="spellStart"/>
             <w:r>
               <w:rPr>
                 <w:rFonts w:ascii="微软雅黑" w:eastAsia="微软雅黑" w:hAnsi="微软雅黑"/>
@@ -9475,16 +8706,7 @@
                 <w:sz w:val="24"/>
                 <w:szCs w:val="24"/>
               </w:rPr>
-              <w:t>.delete</w:t>
-            </w:r>
-            <w:proofErr w:type="spellEnd"/>
-            <w:r>
-              <w:rPr>
-                <w:rFonts w:ascii="微软雅黑" w:eastAsia="微软雅黑" w:hAnsi="微软雅黑"/>
-                <w:sz w:val="24"/>
-                <w:szCs w:val="24"/>
-              </w:rPr>
-              <w:t>(</w:t>
+              <w:t>.delete(</w:t>
             </w:r>
             <w:r>
               <w:rPr>
@@ -9500,18 +8722,8 @@
                 <w:sz w:val="24"/>
                 <w:szCs w:val="24"/>
               </w:rPr>
-              <w:t xml:space="preserve"> </w:t>
-            </w:r>
-            <w:proofErr w:type="spellStart"/>
-            <w:r>
-              <w:rPr>
-                <w:rFonts w:ascii="微软雅黑" w:eastAsia="微软雅黑" w:hAnsi="微软雅黑"/>
-                <w:sz w:val="24"/>
-                <w:szCs w:val="24"/>
-              </w:rPr>
-              <w:t>strategyID</w:t>
-            </w:r>
-            <w:proofErr w:type="spellEnd"/>
+              <w:t xml:space="preserve"> strategyID</w:t>
+            </w:r>
             <w:r>
               <w:rPr>
                 <w:rFonts w:ascii="微软雅黑" w:eastAsia="微软雅黑" w:hAnsi="微软雅黑"/>
@@ -9583,7 +8795,6 @@
                 <w:szCs w:val="24"/>
               </w:rPr>
             </w:pPr>
-            <w:proofErr w:type="spellStart"/>
             <w:r>
               <w:rPr>
                 <w:rFonts w:ascii="微软雅黑" w:eastAsia="微软雅黑" w:hAnsi="微软雅黑"/>
@@ -9614,34 +8825,15 @@
                 <w:sz w:val="24"/>
                 <w:szCs w:val="24"/>
               </w:rPr>
-              <w:t>.update</w:t>
-            </w:r>
-            <w:proofErr w:type="spellEnd"/>
-            <w:r>
-              <w:rPr>
-                <w:rFonts w:ascii="微软雅黑" w:eastAsia="微软雅黑" w:hAnsi="微软雅黑"/>
-                <w:sz w:val="24"/>
-                <w:szCs w:val="24"/>
-              </w:rPr>
-              <w:t>(</w:t>
-            </w:r>
-            <w:proofErr w:type="spellStart"/>
-            <w:r>
-              <w:rPr>
-                <w:rFonts w:ascii="微软雅黑" w:eastAsia="微软雅黑" w:hAnsi="微软雅黑"/>
-                <w:sz w:val="24"/>
-                <w:szCs w:val="24"/>
-              </w:rPr>
-              <w:t>StrategyPO</w:t>
-            </w:r>
-            <w:proofErr w:type="spellEnd"/>
-            <w:r>
-              <w:rPr>
-                <w:rFonts w:ascii="微软雅黑" w:eastAsia="微软雅黑" w:hAnsi="微软雅黑"/>
-                <w:sz w:val="24"/>
-                <w:szCs w:val="24"/>
-              </w:rPr>
-              <w:t xml:space="preserve"> strategy</w:t>
+              <w:t>.update(</w:t>
+            </w:r>
+            <w:r>
+              <w:rPr>
+                <w:rFonts w:ascii="微软雅黑" w:eastAsia="微软雅黑" w:hAnsi="微软雅黑"/>
+                <w:sz w:val="24"/>
+                <w:szCs w:val="24"/>
+              </w:rPr>
+              <w:t>StrategyPO strategy</w:t>
             </w:r>
             <w:r>
               <w:rPr>
@@ -9720,16 +8912,7 @@
                 <w:szCs w:val="24"/>
               </w:rPr>
               <w:lastRenderedPageBreak/>
-              <w:t xml:space="preserve">    </w:t>
-            </w:r>
-            <w:proofErr w:type="spellStart"/>
-            <w:r>
-              <w:rPr>
-                <w:rFonts w:ascii="微软雅黑" w:eastAsia="微软雅黑" w:hAnsi="微软雅黑"/>
-                <w:sz w:val="24"/>
-                <w:szCs w:val="24"/>
-              </w:rPr>
-              <w:t>DatabaseFa</w:t>
+              <w:t xml:space="preserve">    DatabaseFa</w:t>
             </w:r>
             <w:r>
               <w:rPr>
@@ -9779,7 +8962,6 @@
               </w:rPr>
               <w:t>Database</w:t>
             </w:r>
-            <w:proofErr w:type="spellEnd"/>
           </w:p>
         </w:tc>
         <w:tc>
@@ -9932,7 +9114,6 @@
                 <w:szCs w:val="24"/>
               </w:rPr>
             </w:pPr>
-            <w:proofErr w:type="spellStart"/>
             <w:r>
               <w:rPr>
                 <w:rFonts w:ascii="微软雅黑" w:eastAsia="微软雅黑" w:hAnsi="微软雅黑"/>
@@ -9989,7 +9170,6 @@
               </w:rPr>
               <w:t>Details</w:t>
             </w:r>
-            <w:proofErr w:type="spellEnd"/>
           </w:p>
         </w:tc>
         <w:tc>
@@ -10053,7 +9233,6 @@
               </w:rPr>
               <w:t xml:space="preserve"> </w:t>
             </w:r>
-            <w:proofErr w:type="spellStart"/>
             <w:r>
               <w:rPr>
                 <w:rFonts w:ascii="微软雅黑" w:eastAsia="微软雅黑" w:hAnsi="微软雅黑" w:hint="eastAsia"/>
@@ -10094,7 +9273,6 @@
               </w:rPr>
               <w:t>O</w:t>
             </w:r>
-            <w:proofErr w:type="spellEnd"/>
             <w:r>
               <w:rPr>
                 <w:rFonts w:ascii="微软雅黑" w:eastAsia="微软雅黑" w:hAnsi="微软雅黑"/>
@@ -10103,42 +9281,22 @@
               </w:rPr>
               <w:t xml:space="preserve"> </w:t>
             </w:r>
-            <w:proofErr w:type="spellStart"/>
-            <w:r>
-              <w:rPr>
-                <w:rFonts w:ascii="微软雅黑" w:eastAsia="微软雅黑" w:hAnsi="微软雅黑"/>
-                <w:sz w:val="24"/>
-                <w:szCs w:val="24"/>
-              </w:rPr>
-              <w:t>getHotelDetails</w:t>
-            </w:r>
-            <w:proofErr w:type="spellEnd"/>
-            <w:r>
-              <w:rPr>
-                <w:rFonts w:ascii="微软雅黑" w:eastAsia="微软雅黑" w:hAnsi="微软雅黑"/>
-                <w:sz w:val="24"/>
-                <w:szCs w:val="24"/>
-              </w:rPr>
-              <w:t xml:space="preserve"> </w:t>
-            </w:r>
-            <w:r>
-              <w:rPr>
-                <w:rFonts w:ascii="微软雅黑" w:eastAsia="微软雅黑" w:hAnsi="微软雅黑"/>
-                <w:sz w:val="24"/>
-                <w:szCs w:val="24"/>
-              </w:rPr>
-              <w:t xml:space="preserve">(long </w:t>
-            </w:r>
-            <w:proofErr w:type="spellStart"/>
-            <w:r>
-              <w:rPr>
-                <w:rFonts w:ascii="微软雅黑" w:eastAsia="微软雅黑" w:hAnsi="微软雅黑"/>
-                <w:sz w:val="24"/>
-                <w:szCs w:val="24"/>
-              </w:rPr>
-              <w:t>hotelID</w:t>
-            </w:r>
-            <w:proofErr w:type="spellEnd"/>
+            <w:r>
+              <w:rPr>
+                <w:rFonts w:ascii="微软雅黑" w:eastAsia="微软雅黑" w:hAnsi="微软雅黑"/>
+                <w:sz w:val="24"/>
+                <w:szCs w:val="24"/>
+              </w:rPr>
+              <w:t xml:space="preserve">getHotelDetails </w:t>
+            </w:r>
+            <w:r>
+              <w:rPr>
+                <w:rFonts w:ascii="微软雅黑" w:eastAsia="微软雅黑" w:hAnsi="微软雅黑"/>
+                <w:sz w:val="24"/>
+                <w:szCs w:val="24"/>
+              </w:rPr>
+              <w:t>(long hotelID</w:t>
+            </w:r>
             <w:r>
               <w:rPr>
                 <w:rFonts w:ascii="微软雅黑" w:eastAsia="微软雅黑" w:hAnsi="微软雅黑"/>
@@ -10334,7 +9492,6 @@
                 <w:szCs w:val="24"/>
               </w:rPr>
             </w:pPr>
-            <w:proofErr w:type="spellStart"/>
             <w:r>
               <w:rPr>
                 <w:rFonts w:ascii="微软雅黑" w:eastAsia="微软雅黑" w:hAnsi="微软雅黑"/>
@@ -10399,7 +9556,6 @@
               </w:rPr>
               <w:t>Type</w:t>
             </w:r>
-            <w:proofErr w:type="spellEnd"/>
           </w:p>
         </w:tc>
         <w:tc>
@@ -10466,16 +9622,7 @@
                 <w:sz w:val="24"/>
                 <w:szCs w:val="24"/>
               </w:rPr>
-              <w:t>List&lt;</w:t>
-            </w:r>
-            <w:proofErr w:type="spellStart"/>
-            <w:r>
-              <w:rPr>
-                <w:rFonts w:ascii="微软雅黑" w:eastAsia="微软雅黑" w:hAnsi="微软雅黑"/>
-                <w:sz w:val="24"/>
-                <w:szCs w:val="24"/>
-              </w:rPr>
-              <w:t>Room</w:t>
+              <w:t>List&lt;Room</w:t>
             </w:r>
             <w:r>
               <w:rPr>
@@ -10499,16 +9646,7 @@
                 <w:sz w:val="24"/>
                 <w:szCs w:val="24"/>
               </w:rPr>
-              <w:t>O</w:t>
-            </w:r>
-            <w:proofErr w:type="spellEnd"/>
-            <w:r>
-              <w:rPr>
-                <w:rFonts w:ascii="微软雅黑" w:eastAsia="微软雅黑" w:hAnsi="微软雅黑"/>
-                <w:sz w:val="24"/>
-                <w:szCs w:val="24"/>
-              </w:rPr>
-              <w:t>&gt;</w:t>
+              <w:t>O&gt;</w:t>
             </w:r>
             <w:r>
               <w:rPr>
@@ -10518,7 +9656,6 @@
               </w:rPr>
               <w:t xml:space="preserve"> </w:t>
             </w:r>
-            <w:proofErr w:type="spellStart"/>
             <w:r>
               <w:rPr>
                 <w:rFonts w:ascii="微软雅黑" w:eastAsia="微软雅黑" w:hAnsi="微软雅黑" w:hint="eastAsia"/>
@@ -10549,9 +9686,24 @@
                 <w:sz w:val="24"/>
                 <w:szCs w:val="24"/>
               </w:rPr>
-              <w:t>Type</w:t>
-            </w:r>
-            <w:proofErr w:type="spellEnd"/>
+              <w:t xml:space="preserve">Type </w:t>
+            </w:r>
+            <w:r>
+              <w:rPr>
+                <w:rFonts w:ascii="微软雅黑" w:eastAsia="微软雅黑" w:hAnsi="微软雅黑"/>
+                <w:sz w:val="24"/>
+                <w:szCs w:val="24"/>
+              </w:rPr>
+              <w:t>(</w:t>
+            </w:r>
+            <w:r>
+              <w:rPr>
+                <w:rFonts w:ascii="微软雅黑" w:eastAsia="微软雅黑" w:hAnsi="微软雅黑"/>
+                <w:sz w:val="24"/>
+                <w:szCs w:val="24"/>
+              </w:rPr>
+              <w:t>Calendar</w:t>
+            </w:r>
             <w:r>
               <w:rPr>
                 <w:rFonts w:ascii="微软雅黑" w:eastAsia="微软雅黑" w:hAnsi="微软雅黑"/>
@@ -10566,15 +9718,31 @@
                 <w:sz w:val="24"/>
                 <w:szCs w:val="24"/>
               </w:rPr>
-              <w:t>(</w:t>
-            </w:r>
-            <w:r>
-              <w:rPr>
-                <w:rFonts w:ascii="微软雅黑" w:eastAsia="微软雅黑" w:hAnsi="微软雅黑"/>
-                <w:sz w:val="24"/>
-                <w:szCs w:val="24"/>
-              </w:rPr>
-              <w:t>Calendar</w:t>
+              <w:t>start</w:t>
+            </w:r>
+            <w:r>
+              <w:rPr>
+                <w:rFonts w:ascii="微软雅黑" w:eastAsia="微软雅黑" w:hAnsi="微软雅黑"/>
+                <w:sz w:val="24"/>
+                <w:szCs w:val="24"/>
+              </w:rPr>
+              <w:t>,</w:t>
+            </w:r>
+            <w:r>
+              <w:rPr>
+                <w:rFonts w:ascii="微软雅黑" w:eastAsia="微软雅黑" w:hAnsi="微软雅黑"/>
+                <w:sz w:val="24"/>
+                <w:szCs w:val="24"/>
+              </w:rPr>
+              <w:t xml:space="preserve"> Calendar end</w:t>
+            </w:r>
+            <w:r>
+              <w:rPr>
+                <w:rFonts w:ascii="微软雅黑" w:eastAsia="微软雅黑" w:hAnsi="微软雅黑"/>
+                <w:sz w:val="24"/>
+                <w:szCs w:val="24"/>
+              </w:rPr>
+              <w:t>,</w:t>
             </w:r>
             <w:r>
               <w:rPr>
@@ -10590,58 +9758,8 @@
                 <w:sz w:val="24"/>
                 <w:szCs w:val="24"/>
               </w:rPr>
-              <w:t>start</w:t>
-            </w:r>
-            <w:r>
-              <w:rPr>
-                <w:rFonts w:ascii="微软雅黑" w:eastAsia="微软雅黑" w:hAnsi="微软雅黑"/>
-                <w:sz w:val="24"/>
-                <w:szCs w:val="24"/>
-              </w:rPr>
-              <w:t>,</w:t>
-            </w:r>
-            <w:r>
-              <w:rPr>
-                <w:rFonts w:ascii="微软雅黑" w:eastAsia="微软雅黑" w:hAnsi="微软雅黑"/>
-                <w:sz w:val="24"/>
-                <w:szCs w:val="24"/>
-              </w:rPr>
-              <w:t xml:space="preserve"> Calendar end</w:t>
-            </w:r>
-            <w:r>
-              <w:rPr>
-                <w:rFonts w:ascii="微软雅黑" w:eastAsia="微软雅黑" w:hAnsi="微软雅黑"/>
-                <w:sz w:val="24"/>
-                <w:szCs w:val="24"/>
-              </w:rPr>
-              <w:t>,</w:t>
-            </w:r>
-            <w:r>
-              <w:rPr>
-                <w:rFonts w:ascii="微软雅黑" w:eastAsia="微软雅黑" w:hAnsi="微软雅黑"/>
-                <w:sz w:val="24"/>
-                <w:szCs w:val="24"/>
-              </w:rPr>
-              <w:t xml:space="preserve"> </w:t>
-            </w:r>
-            <w:r>
-              <w:rPr>
-                <w:rFonts w:ascii="微软雅黑" w:eastAsia="微软雅黑" w:hAnsi="微软雅黑"/>
-                <w:sz w:val="24"/>
-                <w:szCs w:val="24"/>
-              </w:rPr>
-              <w:t xml:space="preserve">long </w:t>
-            </w:r>
-            <w:proofErr w:type="spellStart"/>
-            <w:r>
-              <w:rPr>
-                <w:rFonts w:ascii="微软雅黑" w:eastAsia="微软雅黑" w:hAnsi="微软雅黑"/>
-                <w:sz w:val="24"/>
-                <w:szCs w:val="24"/>
-              </w:rPr>
-              <w:t>hotelID</w:t>
-            </w:r>
-            <w:proofErr w:type="spellEnd"/>
+              <w:t>long hotelID</w:t>
+            </w:r>
             <w:r>
               <w:rPr>
                 <w:rFonts w:ascii="微软雅黑" w:eastAsia="微软雅黑" w:hAnsi="微软雅黑"/>
@@ -10834,7 +9952,6 @@
                 <w:szCs w:val="24"/>
               </w:rPr>
             </w:pPr>
-            <w:proofErr w:type="spellStart"/>
             <w:r>
               <w:rPr>
                 <w:rFonts w:ascii="微软雅黑" w:eastAsia="微软雅黑" w:hAnsi="微软雅黑"/>
@@ -10875,7 +9992,6 @@
               </w:rPr>
               <w:t>otel</w:t>
             </w:r>
-            <w:proofErr w:type="spellEnd"/>
           </w:p>
         </w:tc>
         <w:tc>
@@ -10933,7 +10049,6 @@
               </w:rPr>
               <w:t xml:space="preserve">ublic </w:t>
             </w:r>
-            <w:proofErr w:type="spellStart"/>
             <w:r>
               <w:rPr>
                 <w:rFonts w:ascii="微软雅黑" w:eastAsia="微软雅黑" w:hAnsi="微软雅黑"/>
@@ -10948,25 +10063,7 @@
                 <w:sz w:val="24"/>
                 <w:szCs w:val="24"/>
               </w:rPr>
-              <w:t>esultMessage</w:t>
-            </w:r>
-            <w:proofErr w:type="spellEnd"/>
-            <w:r>
-              <w:rPr>
-                <w:rFonts w:ascii="微软雅黑" w:eastAsia="微软雅黑" w:hAnsi="微软雅黑"/>
-                <w:sz w:val="24"/>
-                <w:szCs w:val="24"/>
-              </w:rPr>
-              <w:t xml:space="preserve"> </w:t>
-            </w:r>
-            <w:proofErr w:type="spellStart"/>
-            <w:r>
-              <w:rPr>
-                <w:rFonts w:ascii="微软雅黑" w:eastAsia="微软雅黑" w:hAnsi="微软雅黑"/>
-                <w:sz w:val="24"/>
-                <w:szCs w:val="24"/>
-              </w:rPr>
-              <w:t>review</w:t>
+              <w:t>esultMessage review</w:t>
             </w:r>
             <w:r>
               <w:rPr>
@@ -10982,25 +10079,7 @@
                 <w:sz w:val="24"/>
                 <w:szCs w:val="24"/>
               </w:rPr>
-              <w:t>otel</w:t>
-            </w:r>
-            <w:proofErr w:type="spellEnd"/>
-            <w:r>
-              <w:rPr>
-                <w:rFonts w:ascii="微软雅黑" w:eastAsia="微软雅黑" w:hAnsi="微软雅黑"/>
-                <w:sz w:val="24"/>
-                <w:szCs w:val="24"/>
-              </w:rPr>
-              <w:t>(</w:t>
-            </w:r>
-            <w:proofErr w:type="spellStart"/>
-            <w:r>
-              <w:rPr>
-                <w:rFonts w:ascii="微软雅黑" w:eastAsia="微软雅黑" w:hAnsi="微软雅黑"/>
-                <w:sz w:val="24"/>
-                <w:szCs w:val="24"/>
-              </w:rPr>
-              <w:t>ReviewV</w:t>
+              <w:t>otel(ReviewV</w:t>
             </w:r>
             <w:r>
               <w:rPr>
@@ -11010,7 +10089,6 @@
               </w:rPr>
               <w:t>O</w:t>
             </w:r>
-            <w:proofErr w:type="spellEnd"/>
             <w:r>
               <w:rPr>
                 <w:rFonts w:ascii="微软雅黑" w:eastAsia="微软雅黑" w:hAnsi="微软雅黑"/>
@@ -11269,7 +10347,6 @@
                 <w:szCs w:val="24"/>
               </w:rPr>
             </w:pPr>
-            <w:proofErr w:type="spellStart"/>
             <w:r>
               <w:rPr>
                 <w:rFonts w:ascii="微软雅黑" w:eastAsia="微软雅黑" w:hAnsi="微软雅黑" w:hint="eastAsia"/>
@@ -11300,34 +10377,7 @@
                 <w:sz w:val="24"/>
                 <w:szCs w:val="24"/>
               </w:rPr>
-              <w:t>Service.search</w:t>
-            </w:r>
-            <w:proofErr w:type="spellEnd"/>
-            <w:r>
-              <w:rPr>
-                <w:rFonts w:ascii="微软雅黑" w:eastAsia="微软雅黑" w:hAnsi="微软雅黑"/>
-                <w:sz w:val="24"/>
-                <w:szCs w:val="24"/>
-              </w:rPr>
-              <w:t xml:space="preserve">(long </w:t>
-            </w:r>
-            <w:proofErr w:type="spellStart"/>
-            <w:r>
-              <w:rPr>
-                <w:rFonts w:ascii="微软雅黑" w:eastAsia="微软雅黑" w:hAnsi="微软雅黑"/>
-                <w:sz w:val="24"/>
-                <w:szCs w:val="24"/>
-              </w:rPr>
-              <w:t>hotelID</w:t>
-            </w:r>
-            <w:proofErr w:type="spellEnd"/>
-            <w:r>
-              <w:rPr>
-                <w:rFonts w:ascii="微软雅黑" w:eastAsia="微软雅黑" w:hAnsi="微软雅黑"/>
-                <w:sz w:val="24"/>
-                <w:szCs w:val="24"/>
-              </w:rPr>
-              <w:t>)</w:t>
+              <w:t>Service.search(long hotelID)</w:t>
             </w:r>
           </w:p>
         </w:tc>
@@ -11372,7 +10422,6 @@
                 <w:szCs w:val="24"/>
               </w:rPr>
             </w:pPr>
-            <w:proofErr w:type="spellStart"/>
             <w:r>
               <w:rPr>
                 <w:rFonts w:ascii="微软雅黑" w:eastAsia="微软雅黑" w:hAnsi="微软雅黑" w:hint="eastAsia"/>
@@ -11414,7 +10463,6 @@
               </w:rPr>
               <w:t>updateRate</w:t>
             </w:r>
-            <w:proofErr w:type="spellEnd"/>
             <w:r>
               <w:rPr>
                 <w:rFonts w:ascii="微软雅黑" w:eastAsia="微软雅黑" w:hAnsi="微软雅黑"/>
@@ -11429,69 +10477,15 @@
                 <w:sz w:val="24"/>
                 <w:szCs w:val="24"/>
               </w:rPr>
-              <w:t xml:space="preserve">long </w:t>
-            </w:r>
-            <w:proofErr w:type="spellStart"/>
-            <w:r>
-              <w:rPr>
-                <w:rFonts w:ascii="微软雅黑" w:eastAsia="微软雅黑" w:hAnsi="微软雅黑" w:hint="eastAsia"/>
-                <w:sz w:val="24"/>
-                <w:szCs w:val="24"/>
-              </w:rPr>
-              <w:t>Ho</w:t>
-            </w:r>
-            <w:r>
-              <w:rPr>
-                <w:rFonts w:ascii="微软雅黑" w:eastAsia="微软雅黑" w:hAnsi="微软雅黑"/>
-                <w:sz w:val="24"/>
-                <w:szCs w:val="24"/>
-              </w:rPr>
-              <w:t>telID</w:t>
-            </w:r>
-            <w:proofErr w:type="spellEnd"/>
-            <w:r>
-              <w:rPr>
-                <w:rFonts w:ascii="微软雅黑" w:eastAsia="微软雅黑" w:hAnsi="微软雅黑"/>
-                <w:sz w:val="24"/>
-                <w:szCs w:val="24"/>
-              </w:rPr>
-              <w:t xml:space="preserve">, </w:t>
-            </w:r>
-            <w:proofErr w:type="spellStart"/>
-            <w:r>
-              <w:rPr>
-                <w:rFonts w:ascii="微软雅黑" w:eastAsia="微软雅黑" w:hAnsi="微软雅黑"/>
-                <w:sz w:val="24"/>
-                <w:szCs w:val="24"/>
-              </w:rPr>
-              <w:t>int</w:t>
-            </w:r>
-            <w:proofErr w:type="spellEnd"/>
-            <w:r>
-              <w:rPr>
-                <w:rFonts w:ascii="微软雅黑" w:eastAsia="微软雅黑" w:hAnsi="微软雅黑"/>
-                <w:sz w:val="24"/>
-                <w:szCs w:val="24"/>
-              </w:rPr>
-              <w:t xml:space="preserve"> </w:t>
-            </w:r>
-            <w:proofErr w:type="spellStart"/>
-            <w:r>
-              <w:rPr>
-                <w:rFonts w:ascii="微软雅黑" w:eastAsia="微软雅黑" w:hAnsi="微软雅黑"/>
-                <w:sz w:val="24"/>
-                <w:szCs w:val="24"/>
-              </w:rPr>
-              <w:t>newRate</w:t>
-            </w:r>
-            <w:proofErr w:type="spellEnd"/>
-            <w:r>
-              <w:rPr>
-                <w:rFonts w:ascii="微软雅黑" w:eastAsia="微软雅黑" w:hAnsi="微软雅黑"/>
-                <w:sz w:val="24"/>
-                <w:szCs w:val="24"/>
-              </w:rPr>
-              <w:t>)</w:t>
+              <w:t>long Ho</w:t>
+            </w:r>
+            <w:r>
+              <w:rPr>
+                <w:rFonts w:ascii="微软雅黑" w:eastAsia="微软雅黑" w:hAnsi="微软雅黑"/>
+                <w:sz w:val="24"/>
+                <w:szCs w:val="24"/>
+              </w:rPr>
+              <w:t>telID, int newRate)</w:t>
             </w:r>
           </w:p>
         </w:tc>
@@ -11536,7 +10530,6 @@
                 <w:szCs w:val="24"/>
               </w:rPr>
             </w:pPr>
-            <w:proofErr w:type="spellStart"/>
             <w:r>
               <w:rPr>
                 <w:rFonts w:ascii="微软雅黑" w:eastAsia="微软雅黑" w:hAnsi="微软雅黑"/>
@@ -11559,34 +10552,7 @@
                 <w:sz w:val="24"/>
                 <w:szCs w:val="24"/>
               </w:rPr>
-              <w:t>Service.search</w:t>
-            </w:r>
-            <w:proofErr w:type="spellEnd"/>
-            <w:r>
-              <w:rPr>
-                <w:rFonts w:ascii="微软雅黑" w:eastAsia="微软雅黑" w:hAnsi="微软雅黑"/>
-                <w:sz w:val="24"/>
-                <w:szCs w:val="24"/>
-              </w:rPr>
-              <w:t xml:space="preserve">(long </w:t>
-            </w:r>
-            <w:proofErr w:type="spellStart"/>
-            <w:r>
-              <w:rPr>
-                <w:rFonts w:ascii="微软雅黑" w:eastAsia="微软雅黑" w:hAnsi="微软雅黑"/>
-                <w:sz w:val="24"/>
-                <w:szCs w:val="24"/>
-              </w:rPr>
-              <w:t>hotelID</w:t>
-            </w:r>
-            <w:proofErr w:type="spellEnd"/>
-            <w:r>
-              <w:rPr>
-                <w:rFonts w:ascii="微软雅黑" w:eastAsia="微软雅黑" w:hAnsi="微软雅黑"/>
-                <w:sz w:val="24"/>
-                <w:szCs w:val="24"/>
-              </w:rPr>
-              <w:t>)</w:t>
+              <w:t>Service.search(long hotelID)</w:t>
             </w:r>
           </w:p>
         </w:tc>
@@ -11631,7 +10597,6 @@
                 <w:szCs w:val="24"/>
               </w:rPr>
             </w:pPr>
-            <w:proofErr w:type="spellStart"/>
             <w:r>
               <w:rPr>
                 <w:rFonts w:ascii="微软雅黑" w:eastAsia="微软雅黑" w:hAnsi="微软雅黑"/>
@@ -11654,34 +10619,7 @@
                 <w:sz w:val="24"/>
                 <w:szCs w:val="24"/>
               </w:rPr>
-              <w:t>Service.insert</w:t>
-            </w:r>
-            <w:proofErr w:type="spellEnd"/>
-            <w:r>
-              <w:rPr>
-                <w:rFonts w:ascii="微软雅黑" w:eastAsia="微软雅黑" w:hAnsi="微软雅黑"/>
-                <w:sz w:val="24"/>
-                <w:szCs w:val="24"/>
-              </w:rPr>
-              <w:t>(</w:t>
-            </w:r>
-            <w:proofErr w:type="spellStart"/>
-            <w:r>
-              <w:rPr>
-                <w:rFonts w:ascii="微软雅黑" w:eastAsia="微软雅黑" w:hAnsi="微软雅黑"/>
-                <w:sz w:val="24"/>
-                <w:szCs w:val="24"/>
-              </w:rPr>
-              <w:t>ReviewPO</w:t>
-            </w:r>
-            <w:proofErr w:type="spellEnd"/>
-            <w:r>
-              <w:rPr>
-                <w:rFonts w:ascii="微软雅黑" w:eastAsia="微软雅黑" w:hAnsi="微软雅黑"/>
-                <w:sz w:val="24"/>
-                <w:szCs w:val="24"/>
-              </w:rPr>
-              <w:t xml:space="preserve"> review)</w:t>
+              <w:t>Service.insert(ReviewPO review)</w:t>
             </w:r>
           </w:p>
         </w:tc>
@@ -11731,18 +10669,8 @@
                 <w:sz w:val="24"/>
                 <w:szCs w:val="24"/>
               </w:rPr>
-              <w:t xml:space="preserve">    </w:t>
-            </w:r>
-            <w:proofErr w:type="spellStart"/>
-            <w:r>
-              <w:rPr>
-                <w:rFonts w:ascii="微软雅黑" w:eastAsia="微软雅黑" w:hAnsi="微软雅黑"/>
-                <w:sz w:val="24"/>
-                <w:szCs w:val="24"/>
-              </w:rPr>
-              <w:t>DatabaseFactory.getOrderDatabase</w:t>
-            </w:r>
-            <w:proofErr w:type="spellEnd"/>
+              <w:t xml:space="preserve">    DatabaseFactory.getOrderDatabase</w:t>
+            </w:r>
           </w:p>
         </w:tc>
         <w:tc>
@@ -11806,7 +10734,6 @@
                 <w:szCs w:val="24"/>
               </w:rPr>
             </w:pPr>
-            <w:proofErr w:type="spellStart"/>
             <w:r>
               <w:rPr>
                 <w:rFonts w:ascii="微软雅黑" w:eastAsia="微软雅黑" w:hAnsi="微软雅黑"/>
@@ -11831,7 +10758,6 @@
               </w:rPr>
               <w:t>Database</w:t>
             </w:r>
-            <w:proofErr w:type="spellEnd"/>
           </w:p>
         </w:tc>
         <w:tc>
@@ -11895,7 +10821,6 @@
                 <w:szCs w:val="24"/>
               </w:rPr>
             </w:pPr>
-            <w:proofErr w:type="spellStart"/>
             <w:r>
               <w:rPr>
                 <w:rFonts w:ascii="微软雅黑" w:eastAsia="微软雅黑" w:hAnsi="微软雅黑"/>
@@ -11904,7 +10829,6 @@
               </w:rPr>
               <w:t>DatabaseFactory.getReviewDatabase</w:t>
             </w:r>
-            <w:proofErr w:type="spellEnd"/>
           </w:p>
         </w:tc>
         <w:tc>
@@ -11977,7 +10901,6 @@
                 <w:szCs w:val="24"/>
               </w:rPr>
             </w:pPr>
-            <w:proofErr w:type="spellStart"/>
             <w:r>
               <w:rPr>
                 <w:rFonts w:ascii="微软雅黑" w:eastAsia="微软雅黑" w:hAnsi="微软雅黑"/>
@@ -12002,7 +10925,6 @@
               </w:rPr>
               <w:t>nfoDatabase</w:t>
             </w:r>
-            <w:proofErr w:type="spellEnd"/>
           </w:p>
         </w:tc>
         <w:tc>
@@ -12029,7 +10951,6 @@
               </w:rPr>
               <w:t>得到</w:t>
             </w:r>
-            <w:proofErr w:type="spellStart"/>
             <w:r>
               <w:rPr>
                 <w:rFonts w:ascii="微软雅黑" w:eastAsia="微软雅黑" w:hAnsi="微软雅黑" w:hint="eastAsia"/>
@@ -12046,17 +10967,7 @@
                 <w:sz w:val="24"/>
                 <w:szCs w:val="24"/>
               </w:rPr>
-              <w:t>nfo</w:t>
-            </w:r>
-            <w:proofErr w:type="spellEnd"/>
-            <w:r>
-              <w:rPr>
-                <w:rFonts w:ascii="微软雅黑" w:eastAsia="微软雅黑" w:hAnsi="微软雅黑" w:hint="eastAsia"/>
-                <w:color w:val="000000" w:themeColor="text1"/>
-                <w:sz w:val="24"/>
-                <w:szCs w:val="24"/>
-              </w:rPr>
-              <w:t>的数据库的服务的引用</w:t>
+              <w:t>nfo的数据库的服务的引用</w:t>
             </w:r>
           </w:p>
         </w:tc>
@@ -12077,7 +10988,6 @@
                 <w:szCs w:val="24"/>
               </w:rPr>
             </w:pPr>
-            <w:proofErr w:type="spellStart"/>
             <w:r>
               <w:rPr>
                 <w:rFonts w:ascii="微软雅黑" w:eastAsia="微软雅黑" w:hAnsi="微软雅黑"/>
@@ -12086,7 +10996,6 @@
               </w:rPr>
               <w:t>DatabaseFecory.getStrategyDatabase</w:t>
             </w:r>
-            <w:proofErr w:type="spellEnd"/>
           </w:p>
         </w:tc>
         <w:tc>
@@ -12215,7 +11124,6 @@
                 <w:szCs w:val="24"/>
               </w:rPr>
             </w:pPr>
-            <w:proofErr w:type="spellStart"/>
             <w:r>
               <w:rPr>
                 <w:rFonts w:ascii="微软雅黑" w:eastAsia="微软雅黑" w:hAnsi="微软雅黑" w:cs="微软雅黑"/>
@@ -12252,7 +11160,6 @@
               </w:rPr>
               <w:t>O</w:t>
             </w:r>
-            <w:proofErr w:type="spellEnd"/>
           </w:p>
         </w:tc>
         <w:tc>
@@ -12309,7 +11216,6 @@
                 <w:szCs w:val="24"/>
               </w:rPr>
             </w:pPr>
-            <w:proofErr w:type="spellStart"/>
             <w:r>
               <w:rPr>
                 <w:rFonts w:ascii="微软雅黑" w:eastAsia="微软雅黑" w:hAnsi="微软雅黑" w:cs="微软雅黑"/>
@@ -12337,7 +11243,6 @@
               </w:rPr>
               <w:t>O</w:t>
             </w:r>
-            <w:proofErr w:type="spellEnd"/>
           </w:p>
         </w:tc>
         <w:tc>
@@ -12398,7 +11303,6 @@
                 <w:szCs w:val="24"/>
               </w:rPr>
             </w:pPr>
-            <w:proofErr w:type="spellStart"/>
             <w:r>
               <w:rPr>
                 <w:rFonts w:ascii="微软雅黑" w:eastAsia="微软雅黑" w:hAnsi="微软雅黑" w:cs="微软雅黑" w:hint="eastAsia"/>
@@ -12408,7 +11312,6 @@
               </w:rPr>
               <w:t>ClientVO</w:t>
             </w:r>
-            <w:proofErr w:type="spellEnd"/>
           </w:p>
         </w:tc>
         <w:tc>
@@ -12470,7 +11373,6 @@
                 <w:szCs w:val="24"/>
               </w:rPr>
             </w:pPr>
-            <w:proofErr w:type="spellStart"/>
             <w:r>
               <w:rPr>
                 <w:rFonts w:ascii="微软雅黑" w:eastAsia="微软雅黑" w:hAnsi="微软雅黑" w:cs="微软雅黑" w:hint="eastAsia"/>
@@ -12481,7 +11383,6 @@
               <w:lastRenderedPageBreak/>
               <w:t>HotelStaffVO</w:t>
             </w:r>
-            <w:proofErr w:type="spellEnd"/>
           </w:p>
         </w:tc>
         <w:tc>
@@ -12533,7 +11434,6 @@
                 <w:szCs w:val="24"/>
               </w:rPr>
             </w:pPr>
-            <w:proofErr w:type="spellStart"/>
             <w:r>
               <w:rPr>
                 <w:rFonts w:ascii="微软雅黑" w:eastAsia="微软雅黑" w:hAnsi="微软雅黑" w:cs="微软雅黑" w:hint="eastAsia"/>
@@ -12543,7 +11443,6 @@
               </w:rPr>
               <w:t>CreditVO</w:t>
             </w:r>
-            <w:proofErr w:type="spellEnd"/>
           </w:p>
         </w:tc>
         <w:tc>
@@ -12595,7 +11494,6 @@
                 <w:szCs w:val="24"/>
               </w:rPr>
             </w:pPr>
-            <w:proofErr w:type="spellStart"/>
             <w:r>
               <w:rPr>
                 <w:rFonts w:ascii="微软雅黑" w:eastAsia="微软雅黑" w:hAnsi="微软雅黑" w:cs="微软雅黑" w:hint="eastAsia"/>
@@ -12605,7 +11503,6 @@
               </w:rPr>
               <w:t>HotelVO</w:t>
             </w:r>
-            <w:proofErr w:type="spellEnd"/>
           </w:p>
         </w:tc>
         <w:tc>
@@ -12684,7 +11581,6 @@
                 <w:szCs w:val="24"/>
               </w:rPr>
             </w:pPr>
-            <w:proofErr w:type="spellStart"/>
             <w:r>
               <w:rPr>
                 <w:rFonts w:ascii="微软雅黑" w:eastAsia="微软雅黑" w:hAnsi="微软雅黑" w:cs="微软雅黑" w:hint="eastAsia"/>
@@ -12703,7 +11599,6 @@
               </w:rPr>
               <w:t>VO</w:t>
             </w:r>
-            <w:proofErr w:type="spellEnd"/>
           </w:p>
         </w:tc>
         <w:tc>
@@ -12746,7 +11641,6 @@
                 <w:szCs w:val="24"/>
               </w:rPr>
             </w:pPr>
-            <w:proofErr w:type="spellStart"/>
             <w:r>
               <w:rPr>
                 <w:rFonts w:ascii="微软雅黑" w:eastAsia="微软雅黑" w:hAnsi="微软雅黑" w:cs="微软雅黑" w:hint="eastAsia"/>
@@ -12765,7 +11659,6 @@
               </w:rPr>
               <w:t>InfoVO</w:t>
             </w:r>
-            <w:proofErr w:type="spellEnd"/>
           </w:p>
         </w:tc>
         <w:tc>
@@ -12817,7 +11710,6 @@
                 <w:szCs w:val="24"/>
               </w:rPr>
             </w:pPr>
-            <w:proofErr w:type="spellStart"/>
             <w:r>
               <w:rPr>
                 <w:rFonts w:ascii="微软雅黑" w:eastAsia="微软雅黑" w:hAnsi="微软雅黑" w:cs="微软雅黑" w:hint="eastAsia"/>
@@ -12836,7 +11728,6 @@
               </w:rPr>
               <w:t>StrategyVO</w:t>
             </w:r>
-            <w:proofErr w:type="spellEnd"/>
           </w:p>
         </w:tc>
         <w:tc>
@@ -12897,7 +11788,6 @@
                 <w:szCs w:val="24"/>
               </w:rPr>
             </w:pPr>
-            <w:proofErr w:type="spellStart"/>
             <w:r>
               <w:rPr>
                 <w:rFonts w:ascii="微软雅黑" w:eastAsia="微软雅黑" w:hAnsi="微软雅黑" w:cs="微软雅黑" w:hint="eastAsia"/>
@@ -12916,7 +11806,6 @@
               </w:rPr>
               <w:t>tegyVO</w:t>
             </w:r>
-            <w:proofErr w:type="spellEnd"/>
           </w:p>
         </w:tc>
         <w:tc>
@@ -12968,7 +11857,6 @@
                 <w:szCs w:val="24"/>
               </w:rPr>
             </w:pPr>
-            <w:proofErr w:type="spellStart"/>
             <w:r>
               <w:rPr>
                 <w:rFonts w:ascii="微软雅黑" w:eastAsia="微软雅黑" w:hAnsi="微软雅黑" w:cs="微软雅黑" w:hint="eastAsia"/>
@@ -12987,7 +11875,6 @@
               </w:rPr>
               <w:t>tailsVO</w:t>
             </w:r>
-            <w:proofErr w:type="spellEnd"/>
           </w:p>
         </w:tc>
         <w:tc>
@@ -13039,7 +11926,6 @@
                 <w:szCs w:val="24"/>
               </w:rPr>
             </w:pPr>
-            <w:proofErr w:type="spellStart"/>
             <w:r>
               <w:rPr>
                 <w:rFonts w:ascii="微软雅黑" w:eastAsia="微软雅黑" w:hAnsi="微软雅黑" w:cs="微软雅黑" w:hint="eastAsia"/>
@@ -13049,7 +11935,6 @@
               </w:rPr>
               <w:t>HotelInfoVO</w:t>
             </w:r>
-            <w:proofErr w:type="spellEnd"/>
           </w:p>
         </w:tc>
         <w:tc>
@@ -13101,7 +11986,6 @@
                 <w:szCs w:val="24"/>
               </w:rPr>
             </w:pPr>
-            <w:proofErr w:type="spellStart"/>
             <w:r>
               <w:rPr>
                 <w:rFonts w:ascii="微软雅黑" w:eastAsia="微软雅黑" w:hAnsi="微软雅黑" w:cs="微软雅黑" w:hint="eastAsia"/>
@@ -13120,7 +12004,6 @@
               </w:rPr>
               <w:t>VO</w:t>
             </w:r>
-            <w:proofErr w:type="spellEnd"/>
           </w:p>
         </w:tc>
         <w:tc>
@@ -13172,7 +12055,6 @@
                 <w:szCs w:val="24"/>
               </w:rPr>
             </w:pPr>
-            <w:proofErr w:type="spellStart"/>
             <w:r>
               <w:rPr>
                 <w:rFonts w:ascii="微软雅黑" w:eastAsia="微软雅黑" w:hAnsi="微软雅黑" w:cs="微软雅黑" w:hint="eastAsia"/>
@@ -13183,7 +12065,6 @@
               <w:lastRenderedPageBreak/>
               <w:t>RoomVO</w:t>
             </w:r>
-            <w:proofErr w:type="spellEnd"/>
           </w:p>
         </w:tc>
         <w:tc>
@@ -13244,7 +12125,6 @@
                 <w:szCs w:val="24"/>
               </w:rPr>
             </w:pPr>
-            <w:proofErr w:type="spellStart"/>
             <w:r>
               <w:rPr>
                 <w:rFonts w:ascii="微软雅黑" w:eastAsia="微软雅黑" w:hAnsi="微软雅黑" w:cs="微软雅黑" w:hint="eastAsia"/>
@@ -13263,7 +12143,6 @@
               </w:rPr>
               <w:t>TypeVO</w:t>
             </w:r>
-            <w:proofErr w:type="spellEnd"/>
           </w:p>
         </w:tc>
         <w:tc>
@@ -13315,7 +12194,6 @@
                 <w:szCs w:val="24"/>
               </w:rPr>
             </w:pPr>
-            <w:proofErr w:type="spellStart"/>
             <w:r>
               <w:rPr>
                 <w:rFonts w:ascii="微软雅黑" w:eastAsia="微软雅黑" w:hAnsi="微软雅黑" w:cs="微软雅黑"/>
@@ -13343,7 +12221,6 @@
               </w:rPr>
               <w:t>VO</w:t>
             </w:r>
-            <w:proofErr w:type="spellEnd"/>
           </w:p>
         </w:tc>
         <w:tc>
@@ -13431,7 +12308,6 @@
                 <w:szCs w:val="24"/>
               </w:rPr>
             </w:pPr>
-            <w:proofErr w:type="spellStart"/>
             <w:r>
               <w:rPr>
                 <w:rFonts w:ascii="微软雅黑" w:eastAsia="微软雅黑" w:hAnsi="微软雅黑" w:cs="微软雅黑" w:hint="eastAsia"/>
@@ -13450,7 +12326,6 @@
               </w:rPr>
               <w:t>FilterVO</w:t>
             </w:r>
-            <w:proofErr w:type="spellEnd"/>
           </w:p>
         </w:tc>
         <w:tc>
@@ -13622,7 +12497,7 @@
 </file>
 
 <file path=word/endnotes.xml><?xml version="1.0" encoding="utf-8"?>
-<w:endnotes xmlns:wpc="http://schemas.microsoft.com/office/word/2010/wordprocessingCanvas" xmlns:mo="http://schemas.microsoft.com/office/mac/office/2008/main" xmlns:mc="http://schemas.openxmlformats.org/markup-compatibility/2006" xmlns:mv="urn:schemas-microsoft-com:mac:vml" xmlns:o="urn:schemas-microsoft-com:office:office" xmlns:r="http://schemas.openxmlformats.org/officeDocument/2006/relationships" xmlns:m="http://schemas.openxmlformats.org/officeDocument/2006/math" xmlns:v="urn:schemas-microsoft-com:vml" xmlns:wp14="http://schemas.microsoft.com/office/word/2010/wordprocessingDrawing" xmlns:wp="http://schemas.openxmlformats.org/drawingml/2006/wordprocessingDrawing" xmlns:w10="urn:schemas-microsoft-com:office:word" xmlns:w="http://schemas.openxmlformats.org/wordprocessingml/2006/main" xmlns:w14="http://schemas.microsoft.com/office/word/2010/wordml" xmlns:wpg="http://schemas.microsoft.com/office/word/2010/wordprocessingGroup" xmlns:wpi="http://schemas.microsoft.com/office/word/2010/wordprocessingInk" xmlns:wne="http://schemas.microsoft.com/office/word/2006/wordml" xmlns:wps="http://schemas.microsoft.com/office/word/2010/wordprocessingShape" mc:Ignorable="w14 wp14">
+<w:endnotes xmlns:wpc="http://schemas.microsoft.com/office/word/2010/wordprocessingCanvas" xmlns:cx="http://schemas.microsoft.com/office/drawing/2014/chartex" xmlns:mc="http://schemas.openxmlformats.org/markup-compatibility/2006" xmlns:o="urn:schemas-microsoft-com:office:office" xmlns:r="http://schemas.openxmlformats.org/officeDocument/2006/relationships" xmlns:m="http://schemas.openxmlformats.org/officeDocument/2006/math" xmlns:v="urn:schemas-microsoft-com:vml" xmlns:wp14="http://schemas.microsoft.com/office/word/2010/wordprocessingDrawing" xmlns:wp="http://schemas.openxmlformats.org/drawingml/2006/wordprocessingDrawing" xmlns:w10="urn:schemas-microsoft-com:office:word" xmlns:w="http://schemas.openxmlformats.org/wordprocessingml/2006/main" xmlns:w14="http://schemas.microsoft.com/office/word/2010/wordml" xmlns:w15="http://schemas.microsoft.com/office/word/2012/wordml" xmlns:w16se="http://schemas.microsoft.com/office/word/2015/wordml/symex" xmlns:wpg="http://schemas.microsoft.com/office/word/2010/wordprocessingGroup" xmlns:wpi="http://schemas.microsoft.com/office/word/2010/wordprocessingInk" xmlns:wne="http://schemas.microsoft.com/office/word/2006/wordml" xmlns:wps="http://schemas.microsoft.com/office/word/2010/wordprocessingShape" mc:Ignorable="w14 w15 w16se wp14">
   <w:endnote w:type="separator" w:id="-1">
     <w:p>
       <w:r>
@@ -13641,7 +12516,7 @@
 </file>
 
 <file path=word/footnotes.xml><?xml version="1.0" encoding="utf-8"?>
-<w:footnotes xmlns:wpc="http://schemas.microsoft.com/office/word/2010/wordprocessingCanvas" xmlns:mo="http://schemas.microsoft.com/office/mac/office/2008/main" xmlns:mc="http://schemas.openxmlformats.org/markup-compatibility/2006" xmlns:mv="urn:schemas-microsoft-com:mac:vml" xmlns:o="urn:schemas-microsoft-com:office:office" xmlns:r="http://schemas.openxmlformats.org/officeDocument/2006/relationships" xmlns:m="http://schemas.openxmlformats.org/officeDocument/2006/math" xmlns:v="urn:schemas-microsoft-com:vml" xmlns:wp14="http://schemas.microsoft.com/office/word/2010/wordprocessingDrawing" xmlns:wp="http://schemas.openxmlformats.org/drawingml/2006/wordprocessingDrawing" xmlns:w10="urn:schemas-microsoft-com:office:word" xmlns:w="http://schemas.openxmlformats.org/wordprocessingml/2006/main" xmlns:w14="http://schemas.microsoft.com/office/word/2010/wordml" xmlns:wpg="http://schemas.microsoft.com/office/word/2010/wordprocessingGroup" xmlns:wpi="http://schemas.microsoft.com/office/word/2010/wordprocessingInk" xmlns:wne="http://schemas.microsoft.com/office/word/2006/wordml" xmlns:wps="http://schemas.microsoft.com/office/word/2010/wordprocessingShape" mc:Ignorable="w14 wp14">
+<w:footnotes xmlns:wpc="http://schemas.microsoft.com/office/word/2010/wordprocessingCanvas" xmlns:cx="http://schemas.microsoft.com/office/drawing/2014/chartex" xmlns:mc="http://schemas.openxmlformats.org/markup-compatibility/2006" xmlns:o="urn:schemas-microsoft-com:office:office" xmlns:r="http://schemas.openxmlformats.org/officeDocument/2006/relationships" xmlns:m="http://schemas.openxmlformats.org/officeDocument/2006/math" xmlns:v="urn:schemas-microsoft-com:vml" xmlns:wp14="http://schemas.microsoft.com/office/word/2010/wordprocessingDrawing" xmlns:wp="http://schemas.openxmlformats.org/drawingml/2006/wordprocessingDrawing" xmlns:w10="urn:schemas-microsoft-com:office:word" xmlns:w="http://schemas.openxmlformats.org/wordprocessingml/2006/main" xmlns:w14="http://schemas.microsoft.com/office/word/2010/wordml" xmlns:w15="http://schemas.microsoft.com/office/word/2012/wordml" xmlns:w16se="http://schemas.microsoft.com/office/word/2015/wordml/symex" xmlns:wpg="http://schemas.microsoft.com/office/word/2010/wordprocessingGroup" xmlns:wpi="http://schemas.microsoft.com/office/word/2010/wordprocessingInk" xmlns:wne="http://schemas.microsoft.com/office/word/2006/wordml" xmlns:wps="http://schemas.microsoft.com/office/word/2010/wordprocessingShape" mc:Ignorable="w14 w15 w16se wp14">
   <w:footnote w:type="separator" w:id="-1">
     <w:p>
       <w:r>
@@ -13660,7 +12535,7 @@
 </file>
 
 <file path=word/styles.xml><?xml version="1.0" encoding="utf-8"?>
-<w:styles xmlns:mc="http://schemas.openxmlformats.org/markup-compatibility/2006" xmlns:r="http://schemas.openxmlformats.org/officeDocument/2006/relationships" xmlns:w="http://schemas.openxmlformats.org/wordprocessingml/2006/main" xmlns:w14="http://schemas.microsoft.com/office/word/2010/wordml" mc:Ignorable="w14">
+<w:styles xmlns:mc="http://schemas.openxmlformats.org/markup-compatibility/2006" xmlns:r="http://schemas.openxmlformats.org/officeDocument/2006/relationships" xmlns:w="http://schemas.openxmlformats.org/wordprocessingml/2006/main" xmlns:w14="http://schemas.microsoft.com/office/word/2010/wordml" xmlns:w15="http://schemas.microsoft.com/office/word/2012/wordml" xmlns:w16se="http://schemas.microsoft.com/office/word/2015/wordml/symex" mc:Ignorable="w14 w15 w16se">
   <w:docDefaults>
     <w:rPrDefault>
       <w:rPr>
@@ -13673,153 +12548,369 @@
     </w:rPrDefault>
     <w:pPrDefault/>
   </w:docDefaults>
-  <w:latentStyles w:defLockedState="0" w:defUIPriority="99" w:defSemiHidden="1" w:defUnhideWhenUsed="1" w:defQFormat="0" w:count="276">
-    <w:lsdException w:name="Normal" w:semiHidden="0" w:uiPriority="0" w:unhideWhenUsed="0" w:qFormat="1"/>
-    <w:lsdException w:name="heading 1" w:semiHidden="0" w:uiPriority="9" w:unhideWhenUsed="0" w:qFormat="1"/>
-    <w:lsdException w:name="heading 2" w:uiPriority="9" w:qFormat="1"/>
-    <w:lsdException w:name="heading 3" w:uiPriority="9" w:qFormat="1"/>
-    <w:lsdException w:name="heading 4" w:uiPriority="9" w:qFormat="1"/>
-    <w:lsdException w:name="heading 5" w:uiPriority="9" w:qFormat="1"/>
-    <w:lsdException w:name="heading 6" w:uiPriority="9" w:qFormat="1"/>
-    <w:lsdException w:name="heading 7" w:uiPriority="9" w:qFormat="1"/>
-    <w:lsdException w:name="heading 8" w:uiPriority="9" w:qFormat="1"/>
-    <w:lsdException w:name="heading 9" w:uiPriority="9" w:qFormat="1"/>
-    <w:lsdException w:name="toc 1" w:uiPriority="39"/>
-    <w:lsdException w:name="toc 2" w:uiPriority="39"/>
-    <w:lsdException w:name="toc 3" w:uiPriority="39"/>
-    <w:lsdException w:name="toc 4" w:uiPriority="39"/>
-    <w:lsdException w:name="toc 5" w:uiPriority="39"/>
-    <w:lsdException w:name="toc 6" w:uiPriority="39"/>
-    <w:lsdException w:name="toc 7" w:uiPriority="39"/>
-    <w:lsdException w:name="toc 8" w:uiPriority="39"/>
-    <w:lsdException w:name="toc 9" w:uiPriority="39"/>
-    <w:lsdException w:name="caption" w:uiPriority="35" w:qFormat="1"/>
-    <w:lsdException w:name="Title" w:semiHidden="0" w:uiPriority="10" w:unhideWhenUsed="0" w:qFormat="1"/>
-    <w:lsdException w:name="Default Paragraph Font" w:uiPriority="1"/>
-    <w:lsdException w:name="Subtitle" w:semiHidden="0" w:uiPriority="11" w:unhideWhenUsed="0" w:qFormat="1"/>
-    <w:lsdException w:name="Strong" w:semiHidden="0" w:uiPriority="22" w:unhideWhenUsed="0" w:qFormat="1"/>
-    <w:lsdException w:name="Emphasis" w:semiHidden="0" w:uiPriority="20" w:unhideWhenUsed="0" w:qFormat="1"/>
-    <w:lsdException w:name="Table Grid" w:semiHidden="0" w:uiPriority="39" w:unhideWhenUsed="0"/>
-    <w:lsdException w:name="Note Level 1" w:semiHidden="0" w:unhideWhenUsed="0"/>
-    <w:lsdException w:name="Note Level 2" w:semiHidden="0" w:unhideWhenUsed="0"/>
-    <w:lsdException w:name="Note Level 3" w:semiHidden="0" w:unhideWhenUsed="0"/>
-    <w:lsdException w:name="Note Level 4" w:semiHidden="0" w:unhideWhenUsed="0"/>
-    <w:lsdException w:name="Note Level 5" w:semiHidden="0" w:unhideWhenUsed="0"/>
-    <w:lsdException w:name="Note Level 6" w:semiHidden="0" w:unhideWhenUsed="0"/>
-    <w:lsdException w:name="Note Level 7" w:semiHidden="0" w:unhideWhenUsed="0"/>
-    <w:lsdException w:name="Note Level 8" w:semiHidden="0" w:unhideWhenUsed="0"/>
-    <w:lsdException w:name="Note Level 9" w:semiHidden="0" w:unhideWhenUsed="0"/>
-    <w:lsdException w:name="Placeholder Text" w:unhideWhenUsed="0"/>
-    <w:lsdException w:name="No Spacing" w:semiHidden="0" w:uiPriority="1" w:unhideWhenUsed="0" w:qFormat="1"/>
-    <w:lsdException w:name="Light Shading" w:semiHidden="0" w:uiPriority="60" w:unhideWhenUsed="0"/>
-    <w:lsdException w:name="Light List" w:semiHidden="0" w:uiPriority="61" w:unhideWhenUsed="0"/>
-    <w:lsdException w:name="Light Grid" w:semiHidden="0" w:uiPriority="62" w:unhideWhenUsed="0"/>
-    <w:lsdException w:name="Medium Shading 1" w:semiHidden="0" w:uiPriority="63" w:unhideWhenUsed="0"/>
-    <w:lsdException w:name="Medium Shading 2" w:semiHidden="0" w:uiPriority="64" w:unhideWhenUsed="0"/>
-    <w:lsdException w:name="Medium List 1" w:semiHidden="0" w:uiPriority="65" w:unhideWhenUsed="0"/>
-    <w:lsdException w:name="Medium List 2" w:semiHidden="0" w:uiPriority="66" w:unhideWhenUsed="0"/>
-    <w:lsdException w:name="Medium Grid 1" w:semiHidden="0" w:uiPriority="67" w:unhideWhenUsed="0"/>
-    <w:lsdException w:name="Medium Grid 2" w:semiHidden="0" w:uiPriority="68" w:unhideWhenUsed="0"/>
-    <w:lsdException w:name="Medium Grid 3" w:semiHidden="0" w:uiPriority="69" w:unhideWhenUsed="0"/>
-    <w:lsdException w:name="Dark List" w:semiHidden="0" w:uiPriority="70" w:unhideWhenUsed="0"/>
-    <w:lsdException w:name="Colorful Shading" w:semiHidden="0" w:uiPriority="71" w:unhideWhenUsed="0"/>
-    <w:lsdException w:name="Colorful List" w:semiHidden="0" w:uiPriority="72" w:unhideWhenUsed="0"/>
-    <w:lsdException w:name="Colorful Grid" w:semiHidden="0" w:uiPriority="73" w:unhideWhenUsed="0"/>
-    <w:lsdException w:name="Light Shading Accent 1" w:semiHidden="0" w:uiPriority="60" w:unhideWhenUsed="0"/>
-    <w:lsdException w:name="Light List Accent 1" w:semiHidden="0" w:uiPriority="61" w:unhideWhenUsed="0"/>
-    <w:lsdException w:name="Light Grid Accent 1" w:semiHidden="0" w:uiPriority="62" w:unhideWhenUsed="0"/>
-    <w:lsdException w:name="Medium Shading 1 Accent 1" w:semiHidden="0" w:uiPriority="63" w:unhideWhenUsed="0"/>
-    <w:lsdException w:name="Medium Shading 2 Accent 1" w:semiHidden="0" w:uiPriority="64" w:unhideWhenUsed="0"/>
-    <w:lsdException w:name="Medium List 1 Accent 1" w:semiHidden="0" w:uiPriority="65" w:unhideWhenUsed="0"/>
-    <w:lsdException w:name="Revision" w:unhideWhenUsed="0"/>
-    <w:lsdException w:name="List Paragraph" w:semiHidden="0" w:uiPriority="34" w:unhideWhenUsed="0" w:qFormat="1"/>
-    <w:lsdException w:name="Quote" w:semiHidden="0" w:uiPriority="29" w:unhideWhenUsed="0" w:qFormat="1"/>
-    <w:lsdException w:name="Intense Quote" w:semiHidden="0" w:uiPriority="30" w:unhideWhenUsed="0" w:qFormat="1"/>
-    <w:lsdException w:name="Medium List 2 Accent 1" w:semiHidden="0" w:uiPriority="66" w:unhideWhenUsed="0"/>
-    <w:lsdException w:name="Medium Grid 1 Accent 1" w:semiHidden="0" w:uiPriority="67" w:unhideWhenUsed="0"/>
-    <w:lsdException w:name="Medium Grid 2 Accent 1" w:semiHidden="0" w:uiPriority="68" w:unhideWhenUsed="0"/>
-    <w:lsdException w:name="Medium Grid 3 Accent 1" w:semiHidden="0" w:uiPriority="69" w:unhideWhenUsed="0"/>
-    <w:lsdException w:name="Dark List Accent 1" w:semiHidden="0" w:uiPriority="70" w:unhideWhenUsed="0"/>
-    <w:lsdException w:name="Colorful Shading Accent 1" w:semiHidden="0" w:uiPriority="71" w:unhideWhenUsed="0"/>
-    <w:lsdException w:name="Colorful List Accent 1" w:semiHidden="0" w:uiPriority="72" w:unhideWhenUsed="0"/>
-    <w:lsdException w:name="Colorful Grid Accent 1" w:semiHidden="0" w:uiPriority="73" w:unhideWhenUsed="0"/>
-    <w:lsdException w:name="Light Shading Accent 2" w:semiHidden="0" w:uiPriority="60" w:unhideWhenUsed="0"/>
-    <w:lsdException w:name="Light List Accent 2" w:semiHidden="0" w:uiPriority="61" w:unhideWhenUsed="0"/>
-    <w:lsdException w:name="Light Grid Accent 2" w:semiHidden="0" w:uiPriority="62" w:unhideWhenUsed="0"/>
-    <w:lsdException w:name="Medium Shading 1 Accent 2" w:semiHidden="0" w:uiPriority="63" w:unhideWhenUsed="0"/>
-    <w:lsdException w:name="Medium Shading 2 Accent 2" w:semiHidden="0" w:uiPriority="64" w:unhideWhenUsed="0"/>
-    <w:lsdException w:name="Medium List 1 Accent 2" w:semiHidden="0" w:uiPriority="65" w:unhideWhenUsed="0"/>
-    <w:lsdException w:name="Medium List 2 Accent 2" w:semiHidden="0" w:uiPriority="66" w:unhideWhenUsed="0"/>
-    <w:lsdException w:name="Medium Grid 1 Accent 2" w:semiHidden="0" w:uiPriority="67" w:unhideWhenUsed="0"/>
-    <w:lsdException w:name="Medium Grid 2 Accent 2" w:semiHidden="0" w:uiPriority="68" w:unhideWhenUsed="0"/>
-    <w:lsdException w:name="Medium Grid 3 Accent 2" w:semiHidden="0" w:uiPriority="69" w:unhideWhenUsed="0"/>
-    <w:lsdException w:name="Dark List Accent 2" w:semiHidden="0" w:uiPriority="70" w:unhideWhenUsed="0"/>
-    <w:lsdException w:name="Colorful Shading Accent 2" w:semiHidden="0" w:uiPriority="71" w:unhideWhenUsed="0"/>
-    <w:lsdException w:name="Colorful List Accent 2" w:semiHidden="0" w:uiPriority="72" w:unhideWhenUsed="0"/>
-    <w:lsdException w:name="Colorful Grid Accent 2" w:semiHidden="0" w:uiPriority="73" w:unhideWhenUsed="0"/>
-    <w:lsdException w:name="Light Shading Accent 3" w:semiHidden="0" w:uiPriority="60" w:unhideWhenUsed="0"/>
-    <w:lsdException w:name="Light List Accent 3" w:semiHidden="0" w:uiPriority="61" w:unhideWhenUsed="0"/>
-    <w:lsdException w:name="Light Grid Accent 3" w:semiHidden="0" w:uiPriority="62" w:unhideWhenUsed="0"/>
-    <w:lsdException w:name="Medium Shading 1 Accent 3" w:semiHidden="0" w:uiPriority="63" w:unhideWhenUsed="0"/>
-    <w:lsdException w:name="Medium Shading 2 Accent 3" w:semiHidden="0" w:uiPriority="64" w:unhideWhenUsed="0"/>
-    <w:lsdException w:name="Medium List 1 Accent 3" w:semiHidden="0" w:uiPriority="65" w:unhideWhenUsed="0"/>
-    <w:lsdException w:name="Medium List 2 Accent 3" w:semiHidden="0" w:uiPriority="66" w:unhideWhenUsed="0"/>
-    <w:lsdException w:name="Medium Grid 1 Accent 3" w:semiHidden="0" w:uiPriority="67" w:unhideWhenUsed="0"/>
-    <w:lsdException w:name="Medium Grid 2 Accent 3" w:semiHidden="0" w:uiPriority="68" w:unhideWhenUsed="0"/>
-    <w:lsdException w:name="Medium Grid 3 Accent 3" w:semiHidden="0" w:uiPriority="69" w:unhideWhenUsed="0"/>
-    <w:lsdException w:name="Dark List Accent 3" w:semiHidden="0" w:uiPriority="70" w:unhideWhenUsed="0"/>
-    <w:lsdException w:name="Colorful Shading Accent 3" w:semiHidden="0" w:uiPriority="71" w:unhideWhenUsed="0"/>
-    <w:lsdException w:name="Colorful List Accent 3" w:semiHidden="0" w:uiPriority="72" w:unhideWhenUsed="0"/>
-    <w:lsdException w:name="Colorful Grid Accent 3" w:semiHidden="0" w:uiPriority="73" w:unhideWhenUsed="0"/>
-    <w:lsdException w:name="Light Shading Accent 4" w:semiHidden="0" w:uiPriority="60" w:unhideWhenUsed="0"/>
-    <w:lsdException w:name="Light List Accent 4" w:semiHidden="0" w:uiPriority="61" w:unhideWhenUsed="0"/>
-    <w:lsdException w:name="Light Grid Accent 4" w:semiHidden="0" w:uiPriority="62" w:unhideWhenUsed="0"/>
-    <w:lsdException w:name="Medium Shading 1 Accent 4" w:semiHidden="0" w:uiPriority="63" w:unhideWhenUsed="0"/>
-    <w:lsdException w:name="Medium Shading 2 Accent 4" w:semiHidden="0" w:uiPriority="64" w:unhideWhenUsed="0"/>
-    <w:lsdException w:name="Medium List 1 Accent 4" w:semiHidden="0" w:uiPriority="65" w:unhideWhenUsed="0"/>
-    <w:lsdException w:name="Medium List 2 Accent 4" w:semiHidden="0" w:uiPriority="66" w:unhideWhenUsed="0"/>
-    <w:lsdException w:name="Medium Grid 1 Accent 4" w:semiHidden="0" w:uiPriority="67" w:unhideWhenUsed="0"/>
-    <w:lsdException w:name="Medium Grid 2 Accent 4" w:semiHidden="0" w:uiPriority="68" w:unhideWhenUsed="0"/>
-    <w:lsdException w:name="Medium Grid 3 Accent 4" w:semiHidden="0" w:uiPriority="69" w:unhideWhenUsed="0"/>
-    <w:lsdException w:name="Dark List Accent 4" w:semiHidden="0" w:uiPriority="70" w:unhideWhenUsed="0"/>
-    <w:lsdException w:name="Colorful Shading Accent 4" w:semiHidden="0" w:uiPriority="71" w:unhideWhenUsed="0"/>
-    <w:lsdException w:name="Colorful List Accent 4" w:semiHidden="0" w:uiPriority="72" w:unhideWhenUsed="0"/>
-    <w:lsdException w:name="Colorful Grid Accent 4" w:semiHidden="0" w:uiPriority="73" w:unhideWhenUsed="0"/>
-    <w:lsdException w:name="Light Shading Accent 5" w:semiHidden="0" w:uiPriority="60" w:unhideWhenUsed="0"/>
-    <w:lsdException w:name="Light List Accent 5" w:semiHidden="0" w:uiPriority="61" w:unhideWhenUsed="0"/>
-    <w:lsdException w:name="Light Grid Accent 5" w:semiHidden="0" w:uiPriority="62" w:unhideWhenUsed="0"/>
-    <w:lsdException w:name="Medium Shading 1 Accent 5" w:semiHidden="0" w:uiPriority="63" w:unhideWhenUsed="0"/>
-    <w:lsdException w:name="Medium Shading 2 Accent 5" w:semiHidden="0" w:uiPriority="64" w:unhideWhenUsed="0"/>
-    <w:lsdException w:name="Medium List 1 Accent 5" w:semiHidden="0" w:uiPriority="65" w:unhideWhenUsed="0"/>
-    <w:lsdException w:name="Medium List 2 Accent 5" w:semiHidden="0" w:uiPriority="66" w:unhideWhenUsed="0"/>
-    <w:lsdException w:name="Medium Grid 1 Accent 5" w:semiHidden="0" w:uiPriority="67" w:unhideWhenUsed="0"/>
-    <w:lsdException w:name="Medium Grid 2 Accent 5" w:semiHidden="0" w:uiPriority="68" w:unhideWhenUsed="0"/>
-    <w:lsdException w:name="Medium Grid 3 Accent 5" w:semiHidden="0" w:uiPriority="69" w:unhideWhenUsed="0"/>
-    <w:lsdException w:name="Dark List Accent 5" w:semiHidden="0" w:uiPriority="70" w:unhideWhenUsed="0"/>
-    <w:lsdException w:name="Colorful Shading Accent 5" w:semiHidden="0" w:uiPriority="71" w:unhideWhenUsed="0"/>
-    <w:lsdException w:name="Colorful List Accent 5" w:semiHidden="0" w:uiPriority="72" w:unhideWhenUsed="0"/>
-    <w:lsdException w:name="Colorful Grid Accent 5" w:semiHidden="0" w:uiPriority="73" w:unhideWhenUsed="0"/>
-    <w:lsdException w:name="Light Shading Accent 6" w:semiHidden="0" w:uiPriority="60" w:unhideWhenUsed="0"/>
-    <w:lsdException w:name="Light List Accent 6" w:semiHidden="0" w:uiPriority="61" w:unhideWhenUsed="0"/>
-    <w:lsdException w:name="Light Grid Accent 6" w:semiHidden="0" w:uiPriority="62" w:unhideWhenUsed="0"/>
-    <w:lsdException w:name="Medium Shading 1 Accent 6" w:semiHidden="0" w:uiPriority="63" w:unhideWhenUsed="0"/>
-    <w:lsdException w:name="Medium Shading 2 Accent 6" w:semiHidden="0" w:uiPriority="64" w:unhideWhenUsed="0"/>
-    <w:lsdException w:name="Medium List 1 Accent 6" w:semiHidden="0" w:uiPriority="65" w:unhideWhenUsed="0"/>
-    <w:lsdException w:name="Medium List 2 Accent 6" w:semiHidden="0" w:uiPriority="66" w:unhideWhenUsed="0"/>
-    <w:lsdException w:name="Medium Grid 1 Accent 6" w:semiHidden="0" w:uiPriority="67" w:unhideWhenUsed="0"/>
-    <w:lsdException w:name="Medium Grid 2 Accent 6" w:semiHidden="0" w:uiPriority="68" w:unhideWhenUsed="0"/>
-    <w:lsdException w:name="Medium Grid 3 Accent 6" w:semiHidden="0" w:uiPriority="69" w:unhideWhenUsed="0"/>
-    <w:lsdException w:name="Dark List Accent 6" w:semiHidden="0" w:uiPriority="70" w:unhideWhenUsed="0"/>
-    <w:lsdException w:name="Colorful Shading Accent 6" w:semiHidden="0" w:uiPriority="71" w:unhideWhenUsed="0"/>
-    <w:lsdException w:name="Colorful List Accent 6" w:semiHidden="0" w:uiPriority="72" w:unhideWhenUsed="0"/>
-    <w:lsdException w:name="Colorful Grid Accent 6" w:semiHidden="0" w:uiPriority="73" w:unhideWhenUsed="0"/>
-    <w:lsdException w:name="Subtle Emphasis" w:semiHidden="0" w:uiPriority="19" w:unhideWhenUsed="0" w:qFormat="1"/>
-    <w:lsdException w:name="Intense Emphasis" w:semiHidden="0" w:uiPriority="21" w:unhideWhenUsed="0" w:qFormat="1"/>
-    <w:lsdException w:name="Subtle Reference" w:semiHidden="0" w:uiPriority="31" w:unhideWhenUsed="0" w:qFormat="1"/>
-    <w:lsdException w:name="Intense Reference" w:semiHidden="0" w:uiPriority="32" w:unhideWhenUsed="0" w:qFormat="1"/>
-    <w:lsdException w:name="Book Title" w:semiHidden="0" w:uiPriority="33" w:unhideWhenUsed="0" w:qFormat="1"/>
-    <w:lsdException w:name="Bibliography" w:uiPriority="37"/>
-    <w:lsdException w:name="TOC Heading" w:uiPriority="39" w:qFormat="1"/>
+  <w:latentStyles w:defLockedState="0" w:defUIPriority="99" w:defSemiHidden="0" w:defUnhideWhenUsed="0" w:defQFormat="0" w:count="371">
+    <w:lsdException w:name="Normal" w:uiPriority="0" w:qFormat="1"/>
+    <w:lsdException w:name="heading 1" w:uiPriority="9" w:qFormat="1"/>
+    <w:lsdException w:name="heading 2" w:semiHidden="1" w:uiPriority="9" w:unhideWhenUsed="1" w:qFormat="1"/>
+    <w:lsdException w:name="heading 3" w:semiHidden="1" w:uiPriority="9" w:unhideWhenUsed="1" w:qFormat="1"/>
+    <w:lsdException w:name="heading 4" w:semiHidden="1" w:uiPriority="9" w:unhideWhenUsed="1" w:qFormat="1"/>
+    <w:lsdException w:name="heading 5" w:semiHidden="1" w:uiPriority="9" w:unhideWhenUsed="1" w:qFormat="1"/>
+    <w:lsdException w:name="heading 6" w:semiHidden="1" w:uiPriority="9" w:unhideWhenUsed="1" w:qFormat="1"/>
+    <w:lsdException w:name="heading 7" w:semiHidden="1" w:uiPriority="9" w:unhideWhenUsed="1" w:qFormat="1"/>
+    <w:lsdException w:name="heading 8" w:semiHidden="1" w:uiPriority="9" w:unhideWhenUsed="1" w:qFormat="1"/>
+    <w:lsdException w:name="heading 9" w:semiHidden="1" w:uiPriority="9" w:unhideWhenUsed="1" w:qFormat="1"/>
+    <w:lsdException w:name="index 1" w:semiHidden="1" w:unhideWhenUsed="1"/>
+    <w:lsdException w:name="index 2" w:semiHidden="1" w:unhideWhenUsed="1"/>
+    <w:lsdException w:name="index 3" w:semiHidden="1" w:unhideWhenUsed="1"/>
+    <w:lsdException w:name="index 4" w:semiHidden="1" w:unhideWhenUsed="1"/>
+    <w:lsdException w:name="index 5" w:semiHidden="1" w:unhideWhenUsed="1"/>
+    <w:lsdException w:name="index 6" w:semiHidden="1" w:unhideWhenUsed="1"/>
+    <w:lsdException w:name="index 7" w:semiHidden="1" w:unhideWhenUsed="1"/>
+    <w:lsdException w:name="index 8" w:semiHidden="1" w:unhideWhenUsed="1"/>
+    <w:lsdException w:name="index 9" w:semiHidden="1" w:unhideWhenUsed="1"/>
+    <w:lsdException w:name="toc 1" w:semiHidden="1" w:uiPriority="39" w:unhideWhenUsed="1"/>
+    <w:lsdException w:name="toc 2" w:semiHidden="1" w:uiPriority="39" w:unhideWhenUsed="1"/>
+    <w:lsdException w:name="toc 3" w:semiHidden="1" w:uiPriority="39" w:unhideWhenUsed="1"/>
+    <w:lsdException w:name="toc 4" w:semiHidden="1" w:uiPriority="39" w:unhideWhenUsed="1"/>
+    <w:lsdException w:name="toc 5" w:semiHidden="1" w:uiPriority="39" w:unhideWhenUsed="1"/>
+    <w:lsdException w:name="toc 6" w:semiHidden="1" w:uiPriority="39" w:unhideWhenUsed="1"/>
+    <w:lsdException w:name="toc 7" w:semiHidden="1" w:uiPriority="39" w:unhideWhenUsed="1"/>
+    <w:lsdException w:name="toc 8" w:semiHidden="1" w:uiPriority="39" w:unhideWhenUsed="1"/>
+    <w:lsdException w:name="toc 9" w:semiHidden="1" w:uiPriority="39" w:unhideWhenUsed="1"/>
+    <w:lsdException w:name="Normal Indent" w:semiHidden="1" w:unhideWhenUsed="1"/>
+    <w:lsdException w:name="footnote text" w:semiHidden="1" w:unhideWhenUsed="1"/>
+    <w:lsdException w:name="annotation text" w:semiHidden="1" w:unhideWhenUsed="1"/>
+    <w:lsdException w:name="header" w:semiHidden="1" w:unhideWhenUsed="1"/>
+    <w:lsdException w:name="footer" w:semiHidden="1" w:unhideWhenUsed="1"/>
+    <w:lsdException w:name="index heading" w:semiHidden="1" w:unhideWhenUsed="1"/>
+    <w:lsdException w:name="caption" w:semiHidden="1" w:uiPriority="35" w:unhideWhenUsed="1" w:qFormat="1"/>
+    <w:lsdException w:name="table of figures" w:semiHidden="1" w:unhideWhenUsed="1"/>
+    <w:lsdException w:name="envelope address" w:semiHidden="1" w:unhideWhenUsed="1"/>
+    <w:lsdException w:name="envelope return" w:semiHidden="1" w:unhideWhenUsed="1"/>
+    <w:lsdException w:name="footnote reference" w:semiHidden="1" w:unhideWhenUsed="1"/>
+    <w:lsdException w:name="annotation reference" w:semiHidden="1" w:unhideWhenUsed="1"/>
+    <w:lsdException w:name="line number" w:semiHidden="1" w:unhideWhenUsed="1"/>
+    <w:lsdException w:name="page number" w:semiHidden="1" w:unhideWhenUsed="1"/>
+    <w:lsdException w:name="endnote reference" w:semiHidden="1" w:unhideWhenUsed="1"/>
+    <w:lsdException w:name="endnote text" w:semiHidden="1" w:unhideWhenUsed="1"/>
+    <w:lsdException w:name="table of authorities" w:semiHidden="1" w:unhideWhenUsed="1"/>
+    <w:lsdException w:name="macro" w:semiHidden="1" w:unhideWhenUsed="1"/>
+    <w:lsdException w:name="toa heading" w:semiHidden="1" w:unhideWhenUsed="1"/>
+    <w:lsdException w:name="List" w:semiHidden="1" w:unhideWhenUsed="1"/>
+    <w:lsdException w:name="List Bullet" w:semiHidden="1" w:unhideWhenUsed="1"/>
+    <w:lsdException w:name="List Number" w:semiHidden="1" w:unhideWhenUsed="1"/>
+    <w:lsdException w:name="List 2" w:semiHidden="1" w:unhideWhenUsed="1"/>
+    <w:lsdException w:name="List 3" w:semiHidden="1" w:unhideWhenUsed="1"/>
+    <w:lsdException w:name="List 4" w:semiHidden="1" w:unhideWhenUsed="1"/>
+    <w:lsdException w:name="List 5" w:semiHidden="1" w:unhideWhenUsed="1"/>
+    <w:lsdException w:name="List Bullet 2" w:semiHidden="1" w:unhideWhenUsed="1"/>
+    <w:lsdException w:name="List Bullet 3" w:semiHidden="1" w:unhideWhenUsed="1"/>
+    <w:lsdException w:name="List Bullet 4" w:semiHidden="1" w:unhideWhenUsed="1"/>
+    <w:lsdException w:name="List Bullet 5" w:semiHidden="1" w:unhideWhenUsed="1"/>
+    <w:lsdException w:name="List Number 2" w:semiHidden="1" w:unhideWhenUsed="1"/>
+    <w:lsdException w:name="List Number 3" w:semiHidden="1" w:unhideWhenUsed="1"/>
+    <w:lsdException w:name="List Number 4" w:semiHidden="1" w:unhideWhenUsed="1"/>
+    <w:lsdException w:name="List Number 5" w:semiHidden="1" w:unhideWhenUsed="1"/>
+    <w:lsdException w:name="Title" w:uiPriority="10" w:qFormat="1"/>
+    <w:lsdException w:name="Closing" w:semiHidden="1" w:unhideWhenUsed="1"/>
+    <w:lsdException w:name="Signature" w:semiHidden="1" w:unhideWhenUsed="1"/>
+    <w:lsdException w:name="Default Paragraph Font" w:semiHidden="1" w:uiPriority="1" w:unhideWhenUsed="1"/>
+    <w:lsdException w:name="Body Text" w:semiHidden="1" w:unhideWhenUsed="1"/>
+    <w:lsdException w:name="Body Text Indent" w:semiHidden="1" w:unhideWhenUsed="1"/>
+    <w:lsdException w:name="List Continue" w:semiHidden="1" w:unhideWhenUsed="1"/>
+    <w:lsdException w:name="List Continue 2" w:semiHidden="1" w:unhideWhenUsed="1"/>
+    <w:lsdException w:name="List Continue 3" w:semiHidden="1" w:unhideWhenUsed="1"/>
+    <w:lsdException w:name="List Continue 4" w:semiHidden="1" w:unhideWhenUsed="1"/>
+    <w:lsdException w:name="List Continue 5" w:semiHidden="1" w:unhideWhenUsed="1"/>
+    <w:lsdException w:name="Message Header" w:semiHidden="1" w:unhideWhenUsed="1"/>
+    <w:lsdException w:name="Subtitle" w:uiPriority="11" w:qFormat="1"/>
+    <w:lsdException w:name="Salutation" w:semiHidden="1" w:unhideWhenUsed="1"/>
+    <w:lsdException w:name="Date" w:semiHidden="1" w:unhideWhenUsed="1"/>
+    <w:lsdException w:name="Body Text First Indent" w:semiHidden="1" w:unhideWhenUsed="1"/>
+    <w:lsdException w:name="Body Text First Indent 2" w:semiHidden="1" w:unhideWhenUsed="1"/>
+    <w:lsdException w:name="Note Heading" w:semiHidden="1" w:unhideWhenUsed="1"/>
+    <w:lsdException w:name="Body Text 2" w:semiHidden="1" w:unhideWhenUsed="1"/>
+    <w:lsdException w:name="Body Text 3" w:semiHidden="1" w:unhideWhenUsed="1"/>
+    <w:lsdException w:name="Body Text Indent 2" w:semiHidden="1" w:unhideWhenUsed="1"/>
+    <w:lsdException w:name="Body Text Indent 3" w:semiHidden="1" w:unhideWhenUsed="1"/>
+    <w:lsdException w:name="Block Text" w:semiHidden="1" w:unhideWhenUsed="1"/>
+    <w:lsdException w:name="Hyperlink" w:semiHidden="1" w:unhideWhenUsed="1"/>
+    <w:lsdException w:name="FollowedHyperlink" w:semiHidden="1" w:unhideWhenUsed="1"/>
+    <w:lsdException w:name="Strong" w:uiPriority="22" w:qFormat="1"/>
+    <w:lsdException w:name="Emphasis" w:uiPriority="20" w:qFormat="1"/>
+    <w:lsdException w:name="Document Map" w:semiHidden="1" w:unhideWhenUsed="1"/>
+    <w:lsdException w:name="Plain Text" w:semiHidden="1" w:unhideWhenUsed="1"/>
+    <w:lsdException w:name="E-mail Signature" w:semiHidden="1" w:unhideWhenUsed="1"/>
+    <w:lsdException w:name="HTML Top of Form" w:semiHidden="1" w:unhideWhenUsed="1"/>
+    <w:lsdException w:name="HTML Bottom of Form" w:semiHidden="1" w:unhideWhenUsed="1"/>
+    <w:lsdException w:name="Normal (Web)" w:semiHidden="1" w:unhideWhenUsed="1"/>
+    <w:lsdException w:name="HTML Acronym" w:semiHidden="1" w:unhideWhenUsed="1"/>
+    <w:lsdException w:name="HTML Address" w:semiHidden="1" w:unhideWhenUsed="1"/>
+    <w:lsdException w:name="HTML Cite" w:semiHidden="1" w:unhideWhenUsed="1"/>
+    <w:lsdException w:name="HTML Code" w:semiHidden="1" w:unhideWhenUsed="1"/>
+    <w:lsdException w:name="HTML Definition" w:semiHidden="1" w:unhideWhenUsed="1"/>
+    <w:lsdException w:name="HTML Keyboard" w:semiHidden="1" w:unhideWhenUsed="1"/>
+    <w:lsdException w:name="HTML Preformatted" w:semiHidden="1" w:unhideWhenUsed="1"/>
+    <w:lsdException w:name="HTML Sample" w:semiHidden="1" w:unhideWhenUsed="1"/>
+    <w:lsdException w:name="HTML Typewriter" w:semiHidden="1" w:unhideWhenUsed="1"/>
+    <w:lsdException w:name="HTML Variable" w:semiHidden="1" w:unhideWhenUsed="1"/>
+    <w:lsdException w:name="Normal Table" w:semiHidden="1" w:unhideWhenUsed="1"/>
+    <w:lsdException w:name="annotation subject" w:semiHidden="1" w:unhideWhenUsed="1"/>
+    <w:lsdException w:name="No List" w:semiHidden="1" w:unhideWhenUsed="1"/>
+    <w:lsdException w:name="Outline List 1" w:semiHidden="1" w:unhideWhenUsed="1"/>
+    <w:lsdException w:name="Outline List 2" w:semiHidden="1" w:unhideWhenUsed="1"/>
+    <w:lsdException w:name="Outline List 3" w:semiHidden="1" w:unhideWhenUsed="1"/>
+    <w:lsdException w:name="Table Simple 1" w:semiHidden="1" w:unhideWhenUsed="1"/>
+    <w:lsdException w:name="Table Simple 2" w:semiHidden="1" w:unhideWhenUsed="1"/>
+    <w:lsdException w:name="Table Simple 3" w:semiHidden="1" w:unhideWhenUsed="1"/>
+    <w:lsdException w:name="Table Classic 1" w:semiHidden="1" w:unhideWhenUsed="1"/>
+    <w:lsdException w:name="Table Classic 2" w:semiHidden="1" w:unhideWhenUsed="1"/>
+    <w:lsdException w:name="Table Classic 3" w:semiHidden="1" w:unhideWhenUsed="1"/>
+    <w:lsdException w:name="Table Classic 4" w:semiHidden="1" w:unhideWhenUsed="1"/>
+    <w:lsdException w:name="Table Colorful 1" w:semiHidden="1" w:unhideWhenUsed="1"/>
+    <w:lsdException w:name="Table Colorful 2" w:semiHidden="1" w:unhideWhenUsed="1"/>
+    <w:lsdException w:name="Table Colorful 3" w:semiHidden="1" w:unhideWhenUsed="1"/>
+    <w:lsdException w:name="Table Columns 1" w:semiHidden="1" w:unhideWhenUsed="1"/>
+    <w:lsdException w:name="Table Columns 2" w:semiHidden="1" w:unhideWhenUsed="1"/>
+    <w:lsdException w:name="Table Columns 3" w:semiHidden="1" w:unhideWhenUsed="1"/>
+    <w:lsdException w:name="Table Columns 4" w:semiHidden="1" w:unhideWhenUsed="1"/>
+    <w:lsdException w:name="Table Columns 5" w:semiHidden="1" w:unhideWhenUsed="1"/>
+    <w:lsdException w:name="Table Grid 1" w:semiHidden="1" w:unhideWhenUsed="1"/>
+    <w:lsdException w:name="Table Grid 2" w:semiHidden="1" w:unhideWhenUsed="1"/>
+    <w:lsdException w:name="Table Grid 3" w:semiHidden="1" w:unhideWhenUsed="1"/>
+    <w:lsdException w:name="Table Grid 4" w:semiHidden="1" w:unhideWhenUsed="1"/>
+    <w:lsdException w:name="Table Grid 5" w:semiHidden="1" w:unhideWhenUsed="1"/>
+    <w:lsdException w:name="Table Grid 6" w:semiHidden="1" w:unhideWhenUsed="1"/>
+    <w:lsdException w:name="Table Grid 7" w:semiHidden="1" w:unhideWhenUsed="1"/>
+    <w:lsdException w:name="Table Grid 8" w:semiHidden="1" w:unhideWhenUsed="1"/>
+    <w:lsdException w:name="Table List 1" w:semiHidden="1" w:unhideWhenUsed="1"/>
+    <w:lsdException w:name="Table List 2" w:semiHidden="1" w:unhideWhenUsed="1"/>
+    <w:lsdException w:name="Table List 3" w:semiHidden="1" w:unhideWhenUsed="1"/>
+    <w:lsdException w:name="Table List 4" w:semiHidden="1" w:unhideWhenUsed="1"/>
+    <w:lsdException w:name="Table List 5" w:semiHidden="1" w:unhideWhenUsed="1"/>
+    <w:lsdException w:name="Table List 6" w:semiHidden="1" w:unhideWhenUsed="1"/>
+    <w:lsdException w:name="Table List 7" w:semiHidden="1" w:unhideWhenUsed="1"/>
+    <w:lsdException w:name="Table List 8" w:semiHidden="1" w:unhideWhenUsed="1"/>
+    <w:lsdException w:name="Table 3D effects 1" w:semiHidden="1" w:unhideWhenUsed="1"/>
+    <w:lsdException w:name="Table 3D effects 2" w:semiHidden="1" w:unhideWhenUsed="1"/>
+    <w:lsdException w:name="Table 3D effects 3" w:semiHidden="1" w:unhideWhenUsed="1"/>
+    <w:lsdException w:name="Table Contemporary" w:semiHidden="1" w:unhideWhenUsed="1"/>
+    <w:lsdException w:name="Table Elegant" w:semiHidden="1" w:unhideWhenUsed="1"/>
+    <w:lsdException w:name="Table Professional" w:semiHidden="1" w:unhideWhenUsed="1"/>
+    <w:lsdException w:name="Table Subtle 1" w:semiHidden="1" w:unhideWhenUsed="1"/>
+    <w:lsdException w:name="Table Subtle 2" w:semiHidden="1" w:unhideWhenUsed="1"/>
+    <w:lsdException w:name="Table Web 1" w:semiHidden="1" w:unhideWhenUsed="1"/>
+    <w:lsdException w:name="Table Web 2" w:semiHidden="1" w:unhideWhenUsed="1"/>
+    <w:lsdException w:name="Table Web 3" w:semiHidden="1" w:unhideWhenUsed="1"/>
+    <w:lsdException w:name="Balloon Text" w:semiHidden="1" w:unhideWhenUsed="1"/>
+    <w:lsdException w:name="Table Grid" w:uiPriority="39"/>
+    <w:lsdException w:name="Table Theme" w:semiHidden="1" w:unhideWhenUsed="1"/>
+    <w:lsdException w:name="Placeholder Text" w:semiHidden="1"/>
+    <w:lsdException w:name="No Spacing" w:uiPriority="1" w:qFormat="1"/>
+    <w:lsdException w:name="Light Shading" w:uiPriority="60"/>
+    <w:lsdException w:name="Light List" w:uiPriority="61"/>
+    <w:lsdException w:name="Light Grid" w:uiPriority="62"/>
+    <w:lsdException w:name="Medium Shading 1" w:uiPriority="63"/>
+    <w:lsdException w:name="Medium Shading 2" w:uiPriority="64"/>
+    <w:lsdException w:name="Medium List 1" w:uiPriority="65"/>
+    <w:lsdException w:name="Medium List 2" w:uiPriority="66"/>
+    <w:lsdException w:name="Medium Grid 1" w:uiPriority="67"/>
+    <w:lsdException w:name="Medium Grid 2" w:uiPriority="68"/>
+    <w:lsdException w:name="Medium Grid 3" w:uiPriority="69"/>
+    <w:lsdException w:name="Dark List" w:uiPriority="70"/>
+    <w:lsdException w:name="Colorful Shading" w:uiPriority="71"/>
+    <w:lsdException w:name="Colorful List" w:uiPriority="72"/>
+    <w:lsdException w:name="Colorful Grid" w:uiPriority="73"/>
+    <w:lsdException w:name="Light Shading Accent 1" w:uiPriority="60"/>
+    <w:lsdException w:name="Light List Accent 1" w:uiPriority="61"/>
+    <w:lsdException w:name="Light Grid Accent 1" w:uiPriority="62"/>
+    <w:lsdException w:name="Medium Shading 1 Accent 1" w:uiPriority="63"/>
+    <w:lsdException w:name="Medium Shading 2 Accent 1" w:uiPriority="64"/>
+    <w:lsdException w:name="Medium List 1 Accent 1" w:uiPriority="65"/>
+    <w:lsdException w:name="Revision" w:semiHidden="1"/>
+    <w:lsdException w:name="List Paragraph" w:uiPriority="34" w:qFormat="1"/>
+    <w:lsdException w:name="Quote" w:uiPriority="29" w:qFormat="1"/>
+    <w:lsdException w:name="Intense Quote" w:uiPriority="30" w:qFormat="1"/>
+    <w:lsdException w:name="Medium List 2 Accent 1" w:uiPriority="66"/>
+    <w:lsdException w:name="Medium Grid 1 Accent 1" w:uiPriority="67"/>
+    <w:lsdException w:name="Medium Grid 2 Accent 1" w:uiPriority="68"/>
+    <w:lsdException w:name="Medium Grid 3 Accent 1" w:uiPriority="69"/>
+    <w:lsdException w:name="Dark List Accent 1" w:uiPriority="70"/>
+    <w:lsdException w:name="Colorful Shading Accent 1" w:uiPriority="71"/>
+    <w:lsdException w:name="Colorful List Accent 1" w:uiPriority="72"/>
+    <w:lsdException w:name="Colorful Grid Accent 1" w:uiPriority="73"/>
+    <w:lsdException w:name="Light Shading Accent 2" w:uiPriority="60"/>
+    <w:lsdException w:name="Light List Accent 2" w:uiPriority="61"/>
+    <w:lsdException w:name="Light Grid Accent 2" w:uiPriority="62"/>
+    <w:lsdException w:name="Medium Shading 1 Accent 2" w:uiPriority="63"/>
+    <w:lsdException w:name="Medium Shading 2 Accent 2" w:uiPriority="64"/>
+    <w:lsdException w:name="Medium List 1 Accent 2" w:uiPriority="65"/>
+    <w:lsdException w:name="Medium List 2 Accent 2" w:uiPriority="66"/>
+    <w:lsdException w:name="Medium Grid 1 Accent 2" w:uiPriority="67"/>
+    <w:lsdException w:name="Medium Grid 2 Accent 2" w:uiPriority="68"/>
+    <w:lsdException w:name="Medium Grid 3 Accent 2" w:uiPriority="69"/>
+    <w:lsdException w:name="Dark List Accent 2" w:uiPriority="70"/>
+    <w:lsdException w:name="Colorful Shading Accent 2" w:uiPriority="71"/>
+    <w:lsdException w:name="Colorful List Accent 2" w:uiPriority="72"/>
+    <w:lsdException w:name="Colorful Grid Accent 2" w:uiPriority="73"/>
+    <w:lsdException w:name="Light Shading Accent 3" w:uiPriority="60"/>
+    <w:lsdException w:name="Light List Accent 3" w:uiPriority="61"/>
+    <w:lsdException w:name="Light Grid Accent 3" w:uiPriority="62"/>
+    <w:lsdException w:name="Medium Shading 1 Accent 3" w:uiPriority="63"/>
+    <w:lsdException w:name="Medium Shading 2 Accent 3" w:uiPriority="64"/>
+    <w:lsdException w:name="Medium List 1 Accent 3" w:uiPriority="65"/>
+    <w:lsdException w:name="Medium List 2 Accent 3" w:uiPriority="66"/>
+    <w:lsdException w:name="Medium Grid 1 Accent 3" w:uiPriority="67"/>
+    <w:lsdException w:name="Medium Grid 2 Accent 3" w:uiPriority="68"/>
+    <w:lsdException w:name="Medium Grid 3 Accent 3" w:uiPriority="69"/>
+    <w:lsdException w:name="Dark List Accent 3" w:uiPriority="70"/>
+    <w:lsdException w:name="Colorful Shading Accent 3" w:uiPriority="71"/>
+    <w:lsdException w:name="Colorful List Accent 3" w:uiPriority="72"/>
+    <w:lsdException w:name="Colorful Grid Accent 3" w:uiPriority="73"/>
+    <w:lsdException w:name="Light Shading Accent 4" w:uiPriority="60"/>
+    <w:lsdException w:name="Light List Accent 4" w:uiPriority="61"/>
+    <w:lsdException w:name="Light Grid Accent 4" w:uiPriority="62"/>
+    <w:lsdException w:name="Medium Shading 1 Accent 4" w:uiPriority="63"/>
+    <w:lsdException w:name="Medium Shading 2 Accent 4" w:uiPriority="64"/>
+    <w:lsdException w:name="Medium List 1 Accent 4" w:uiPriority="65"/>
+    <w:lsdException w:name="Medium List 2 Accent 4" w:uiPriority="66"/>
+    <w:lsdException w:name="Medium Grid 1 Accent 4" w:uiPriority="67"/>
+    <w:lsdException w:name="Medium Grid 2 Accent 4" w:uiPriority="68"/>
+    <w:lsdException w:name="Medium Grid 3 Accent 4" w:uiPriority="69"/>
+    <w:lsdException w:name="Dark List Accent 4" w:uiPriority="70"/>
+    <w:lsdException w:name="Colorful Shading Accent 4" w:uiPriority="71"/>
+    <w:lsdException w:name="Colorful List Accent 4" w:uiPriority="72"/>
+    <w:lsdException w:name="Colorful Grid Accent 4" w:uiPriority="73"/>
+    <w:lsdException w:name="Light Shading Accent 5" w:uiPriority="60"/>
+    <w:lsdException w:name="Light List Accent 5" w:uiPriority="61"/>
+    <w:lsdException w:name="Light Grid Accent 5" w:uiPriority="62"/>
+    <w:lsdException w:name="Medium Shading 1 Accent 5" w:uiPriority="63"/>
+    <w:lsdException w:name="Medium Shading 2 Accent 5" w:uiPriority="64"/>
+    <w:lsdException w:name="Medium List 1 Accent 5" w:uiPriority="65"/>
+    <w:lsdException w:name="Medium List 2 Accent 5" w:uiPriority="66"/>
+    <w:lsdException w:name="Medium Grid 1 Accent 5" w:uiPriority="67"/>
+    <w:lsdException w:name="Medium Grid 2 Accent 5" w:uiPriority="68"/>
+    <w:lsdException w:name="Medium Grid 3 Accent 5" w:uiPriority="69"/>
+    <w:lsdException w:name="Dark List Accent 5" w:uiPriority="70"/>
+    <w:lsdException w:name="Colorful Shading Accent 5" w:uiPriority="71"/>
+    <w:lsdException w:name="Colorful List Accent 5" w:uiPriority="72"/>
+    <w:lsdException w:name="Colorful Grid Accent 5" w:uiPriority="73"/>
+    <w:lsdException w:name="Light Shading Accent 6" w:uiPriority="60"/>
+    <w:lsdException w:name="Light List Accent 6" w:uiPriority="61"/>
+    <w:lsdException w:name="Light Grid Accent 6" w:uiPriority="62"/>
+    <w:lsdException w:name="Medium Shading 1 Accent 6" w:uiPriority="63"/>
+    <w:lsdException w:name="Medium Shading 2 Accent 6" w:uiPriority="64"/>
+    <w:lsdException w:name="Medium List 1 Accent 6" w:uiPriority="65"/>
+    <w:lsdException w:name="Medium List 2 Accent 6" w:uiPriority="66"/>
+    <w:lsdException w:name="Medium Grid 1 Accent 6" w:uiPriority="67"/>
+    <w:lsdException w:name="Medium Grid 2 Accent 6" w:uiPriority="68"/>
+    <w:lsdException w:name="Medium Grid 3 Accent 6" w:uiPriority="69"/>
+    <w:lsdException w:name="Dark List Accent 6" w:uiPriority="70"/>
+    <w:lsdException w:name="Colorful Shading Accent 6" w:uiPriority="71"/>
+    <w:lsdException w:name="Colorful List Accent 6" w:uiPriority="72"/>
+    <w:lsdException w:name="Colorful Grid Accent 6" w:uiPriority="73"/>
+    <w:lsdException w:name="Subtle Emphasis" w:uiPriority="19" w:qFormat="1"/>
+    <w:lsdException w:name="Intense Emphasis" w:uiPriority="21" w:qFormat="1"/>
+    <w:lsdException w:name="Subtle Reference" w:uiPriority="31" w:qFormat="1"/>
+    <w:lsdException w:name="Intense Reference" w:uiPriority="32" w:qFormat="1"/>
+    <w:lsdException w:name="Book Title" w:uiPriority="33" w:qFormat="1"/>
+    <w:lsdException w:name="Bibliography" w:semiHidden="1" w:uiPriority="37" w:unhideWhenUsed="1"/>
+    <w:lsdException w:name="TOC Heading" w:semiHidden="1" w:uiPriority="39" w:unhideWhenUsed="1" w:qFormat="1"/>
+    <w:lsdException w:name="Grid Table 4" w:uiPriority="49"/>
+    <w:lsdException w:name="Grid Table 5 Dark" w:uiPriority="50"/>
+    <w:lsdException w:name="Grid Table 6 Colorful" w:uiPriority="51"/>
+    <w:lsdException w:name="Grid Table 7 Colorful" w:uiPriority="52"/>
+    <w:lsdException w:name="Grid Table 1 Light Accent 1" w:uiPriority="46"/>
+    <w:lsdException w:name="Grid Table 2 Accent 1" w:uiPriority="47"/>
+    <w:lsdException w:name="Grid Table 3 Accent 1" w:uiPriority="48"/>
+    <w:lsdException w:name="Grid Table 4 Accent 1" w:uiPriority="49"/>
+    <w:lsdException w:name="Grid Table 5 Dark Accent 1" w:uiPriority="50"/>
+    <w:lsdException w:name="Grid Table 6 Colorful Accent 1" w:uiPriority="51"/>
+    <w:lsdException w:name="Grid Table 7 Colorful Accent 1" w:uiPriority="52"/>
+    <w:lsdException w:name="Grid Table 1 Light Accent 2" w:uiPriority="46"/>
+    <w:lsdException w:name="Grid Table 2 Accent 2" w:uiPriority="47"/>
+    <w:lsdException w:name="Grid Table 3 Accent 2" w:uiPriority="48"/>
+    <w:lsdException w:name="Grid Table 4 Accent 2" w:uiPriority="49"/>
+    <w:lsdException w:name="Grid Table 5 Dark Accent 2" w:uiPriority="50"/>
+    <w:lsdException w:name="Grid Table 6 Colorful Accent 2" w:uiPriority="51"/>
+    <w:lsdException w:name="Grid Table 7 Colorful Accent 2" w:uiPriority="52"/>
+    <w:lsdException w:name="Grid Table 1 Light Accent 3" w:uiPriority="46"/>
+    <w:lsdException w:name="Grid Table 2 Accent 3" w:uiPriority="47"/>
+    <w:lsdException w:name="Grid Table 3 Accent 3" w:uiPriority="48"/>
+    <w:lsdException w:name="Grid Table 4 Accent 3" w:uiPriority="49"/>
+    <w:lsdException w:name="Grid Table 5 Dark Accent 3" w:uiPriority="50"/>
+    <w:lsdException w:name="Grid Table 6 Colorful Accent 3" w:uiPriority="51"/>
+    <w:lsdException w:name="Grid Table 7 Colorful Accent 3" w:uiPriority="52"/>
+    <w:lsdException w:name="Grid Table 1 Light Accent 4" w:uiPriority="46"/>
+    <w:lsdException w:name="Grid Table 2 Accent 4" w:uiPriority="47"/>
+    <w:lsdException w:name="Grid Table 3 Accent 4" w:uiPriority="48"/>
+    <w:lsdException w:name="Grid Table 4 Accent 4" w:uiPriority="49"/>
+    <w:lsdException w:name="Grid Table 5 Dark Accent 4" w:uiPriority="50"/>
+    <w:lsdException w:name="Grid Table 6 Colorful Accent 4" w:uiPriority="51"/>
+    <w:lsdException w:name="Grid Table 7 Colorful Accent 4" w:uiPriority="52"/>
+    <w:lsdException w:name="Grid Table 1 Light Accent 5" w:uiPriority="46"/>
+    <w:lsdException w:name="Grid Table 2 Accent 5" w:uiPriority="47"/>
+    <w:lsdException w:name="Grid Table 3 Accent 5" w:uiPriority="48"/>
+    <w:lsdException w:name="Grid Table 4 Accent 5" w:uiPriority="49"/>
+    <w:lsdException w:name="Grid Table 5 Dark Accent 5" w:uiPriority="50"/>
+    <w:lsdException w:name="Grid Table 6 Colorful Accent 5" w:uiPriority="51"/>
+    <w:lsdException w:name="Grid Table 7 Colorful Accent 5" w:uiPriority="52"/>
+    <w:lsdException w:name="Grid Table 1 Light Accent 6" w:uiPriority="46"/>
+    <w:lsdException w:name="Grid Table 2 Accent 6" w:uiPriority="47"/>
+    <w:lsdException w:name="Grid Table 3 Accent 6" w:uiPriority="48"/>
+    <w:lsdException w:name="Grid Table 4 Accent 6" w:uiPriority="49"/>
+    <w:lsdException w:name="Grid Table 5 Dark Accent 6" w:uiPriority="50"/>
+    <w:lsdException w:name="Grid Table 6 Colorful Accent 6" w:uiPriority="51"/>
+    <w:lsdException w:name="Grid Table 7 Colorful Accent 6" w:uiPriority="52"/>
+    <w:lsdException w:name="List Table 1 Light" w:uiPriority="46"/>
+    <w:lsdException w:name="List Table 2" w:uiPriority="47"/>
+    <w:lsdException w:name="List Table 3" w:uiPriority="48"/>
+    <w:lsdException w:name="List Table 4" w:uiPriority="49"/>
+    <w:lsdException w:name="List Table 5 Dark" w:uiPriority="50"/>
+    <w:lsdException w:name="List Table 6 Colorful" w:uiPriority="51"/>
+    <w:lsdException w:name="List Table 7 Colorful" w:uiPriority="52"/>
+    <w:lsdException w:name="List Table 1 Light Accent 1" w:uiPriority="46"/>
+    <w:lsdException w:name="List Table 2 Accent 1" w:uiPriority="47"/>
+    <w:lsdException w:name="List Table 3 Accent 1" w:uiPriority="48"/>
+    <w:lsdException w:name="List Table 4 Accent 1" w:uiPriority="49"/>
+    <w:lsdException w:name="List Table 5 Dark Accent 1" w:uiPriority="50"/>
+    <w:lsdException w:name="List Table 6 Colorful Accent 1" w:uiPriority="51"/>
+    <w:lsdException w:name="List Table 7 Colorful Accent 1" w:uiPriority="52"/>
+    <w:lsdException w:name="List Table 1 Light Accent 2" w:uiPriority="46"/>
+    <w:lsdException w:name="List Table 2 Accent 2" w:uiPriority="47"/>
+    <w:lsdException w:name="List Table 3 Accent 2" w:uiPriority="48"/>
+    <w:lsdException w:name="List Table 4 Accent 2" w:uiPriority="49"/>
+    <w:lsdException w:name="List Table 5 Dark Accent 2" w:uiPriority="50"/>
+    <w:lsdException w:name="List Table 6 Colorful Accent 2" w:uiPriority="51"/>
+    <w:lsdException w:name="List Table 7 Colorful Accent 2" w:uiPriority="52"/>
+    <w:lsdException w:name="List Table 1 Light Accent 3" w:uiPriority="46"/>
+    <w:lsdException w:name="List Table 2 Accent 3" w:uiPriority="47"/>
+    <w:lsdException w:name="List Table 3 Accent 3" w:uiPriority="48"/>
+    <w:lsdException w:name="List Table 4 Accent 3" w:uiPriority="49"/>
+    <w:lsdException w:name="List Table 5 Dark Accent 3" w:uiPriority="50"/>
+    <w:lsdException w:name="List Table 6 Colorful Accent 3" w:uiPriority="51"/>
+    <w:lsdException w:name="List Table 7 Colorful Accent 3" w:uiPriority="52"/>
+    <w:lsdException w:name="List Table 1 Light Accent 4" w:uiPriority="46"/>
+    <w:lsdException w:name="List Table 2 Accent 4" w:uiPriority="47"/>
+    <w:lsdException w:name="List Table 3 Accent 4" w:uiPriority="48"/>
+    <w:lsdException w:name="List Table 4 Accent 4" w:uiPriority="49"/>
+    <w:lsdException w:name="List Table 5 Dark Accent 4" w:uiPriority="50"/>
+    <w:lsdException w:name="List Table 6 Colorful Accent 4" w:uiPriority="51"/>
+    <w:lsdException w:name="List Table 7 Colorful Accent 4" w:uiPriority="52"/>
+    <w:lsdException w:name="List Table 1 Light Accent 5" w:uiPriority="46"/>
+    <w:lsdException w:name="List Table 2 Accent 5" w:uiPriority="47"/>
+    <w:lsdException w:name="List Table 3 Accent 5" w:uiPriority="48"/>
+    <w:lsdException w:name="List Table 4 Accent 5" w:uiPriority="49"/>
+    <w:lsdException w:name="List Table 5 Dark Accent 5" w:uiPriority="50"/>
+    <w:lsdException w:name="List Table 6 Colorful Accent 5" w:uiPriority="51"/>
+    <w:lsdException w:name="List Table 7 Colorful Accent 5" w:uiPriority="52"/>
+    <w:lsdException w:name="List Table 1 Light Accent 6" w:uiPriority="46"/>
+    <w:lsdException w:name="List Table 2 Accent 6" w:uiPriority="47"/>
+    <w:lsdException w:name="List Table 3 Accent 6" w:uiPriority="48"/>
+    <w:lsdException w:name="List Table 4 Accent 6" w:uiPriority="49"/>
+    <w:lsdException w:name="List Table 5 Dark Accent 6" w:uiPriority="50"/>
+    <w:lsdException w:name="List Table 6 Colorful Accent 6" w:uiPriority="51"/>
+    <w:lsdException w:name="List Table 7 Colorful Accent 6" w:uiPriority="52"/>
   </w:latentStyles>
   <w:style w:type="paragraph" w:default="1" w:styleId="a">
     <w:name w:val="Normal"/>
@@ -13885,7 +12976,7 @@
     </w:rPr>
   </w:style>
   <w:style w:type="character" w:customStyle="1" w:styleId="a4">
-    <w:name w:val="页眉字符"/>
+    <w:name w:val="页眉 字符"/>
     <w:basedOn w:val="a0"/>
     <w:link w:val="a3"/>
     <w:uiPriority w:val="99"/>
@@ -13917,279 +13008,7 @@
     </w:rPr>
   </w:style>
   <w:style w:type="character" w:customStyle="1" w:styleId="a6">
-    <w:name w:val="页脚字符"/>
-    <w:basedOn w:val="a0"/>
-    <w:link w:val="a5"/>
-    <w:uiPriority w:val="99"/>
-    <w:rsid w:val="00A55FB4"/>
-    <w:rPr>
-      <w:rFonts w:ascii="Times New Roman" w:eastAsia="宋体" w:hAnsi="Times New Roman" w:cs="Times New Roman"/>
-      <w:sz w:val="18"/>
-      <w:szCs w:val="18"/>
-    </w:rPr>
-  </w:style>
-</w:styles>
-</file>
-
-<file path=word/stylesWithEffects.xml><?xml version="1.0" encoding="utf-8"?>
-<w:styles xmlns:wpc="http://schemas.microsoft.com/office/word/2010/wordprocessingCanvas" xmlns:mo="http://schemas.microsoft.com/office/mac/office/2008/main" xmlns:mc="http://schemas.openxmlformats.org/markup-compatibility/2006" xmlns:mv="urn:schemas-microsoft-com:mac:vml" xmlns:o="urn:schemas-microsoft-com:office:office" xmlns:r="http://schemas.openxmlformats.org/officeDocument/2006/relationships" xmlns:m="http://schemas.openxmlformats.org/officeDocument/2006/math" xmlns:v="urn:schemas-microsoft-com:vml" xmlns:wp14="http://schemas.microsoft.com/office/word/2010/wordprocessingDrawing" xmlns:wp="http://schemas.openxmlformats.org/drawingml/2006/wordprocessingDrawing" xmlns:w10="urn:schemas-microsoft-com:office:word" xmlns:w="http://schemas.openxmlformats.org/wordprocessingml/2006/main" xmlns:w14="http://schemas.microsoft.com/office/word/2010/wordml" xmlns:wpg="http://schemas.microsoft.com/office/word/2010/wordprocessingGroup" xmlns:wpi="http://schemas.microsoft.com/office/word/2010/wordprocessingInk" xmlns:wne="http://schemas.microsoft.com/office/word/2006/wordml" xmlns:wps="http://schemas.microsoft.com/office/word/2010/wordprocessingShape" mc:Ignorable="w14 wp14">
-  <w:docDefaults>
-    <w:rPrDefault>
-      <w:rPr>
-        <w:rFonts w:asciiTheme="minorHAnsi" w:eastAsiaTheme="minorEastAsia" w:hAnsiTheme="minorHAnsi" w:cstheme="minorBidi"/>
-        <w:kern w:val="2"/>
-        <w:sz w:val="21"/>
-        <w:szCs w:val="22"/>
-        <w:lang w:val="en-US" w:eastAsia="zh-CN" w:bidi="ar-SA"/>
-      </w:rPr>
-    </w:rPrDefault>
-    <w:pPrDefault/>
-  </w:docDefaults>
-  <w:latentStyles w:defLockedState="0" w:defUIPriority="99" w:defSemiHidden="1" w:defUnhideWhenUsed="1" w:defQFormat="0" w:count="276">
-    <w:lsdException w:name="Normal" w:semiHidden="0" w:uiPriority="0" w:unhideWhenUsed="0" w:qFormat="1"/>
-    <w:lsdException w:name="heading 1" w:semiHidden="0" w:uiPriority="9" w:unhideWhenUsed="0" w:qFormat="1"/>
-    <w:lsdException w:name="heading 2" w:uiPriority="9" w:qFormat="1"/>
-    <w:lsdException w:name="heading 3" w:uiPriority="9" w:qFormat="1"/>
-    <w:lsdException w:name="heading 4" w:uiPriority="9" w:qFormat="1"/>
-    <w:lsdException w:name="heading 5" w:uiPriority="9" w:qFormat="1"/>
-    <w:lsdException w:name="heading 6" w:uiPriority="9" w:qFormat="1"/>
-    <w:lsdException w:name="heading 7" w:uiPriority="9" w:qFormat="1"/>
-    <w:lsdException w:name="heading 8" w:uiPriority="9" w:qFormat="1"/>
-    <w:lsdException w:name="heading 9" w:uiPriority="9" w:qFormat="1"/>
-    <w:lsdException w:name="toc 1" w:uiPriority="39"/>
-    <w:lsdException w:name="toc 2" w:uiPriority="39"/>
-    <w:lsdException w:name="toc 3" w:uiPriority="39"/>
-    <w:lsdException w:name="toc 4" w:uiPriority="39"/>
-    <w:lsdException w:name="toc 5" w:uiPriority="39"/>
-    <w:lsdException w:name="toc 6" w:uiPriority="39"/>
-    <w:lsdException w:name="toc 7" w:uiPriority="39"/>
-    <w:lsdException w:name="toc 8" w:uiPriority="39"/>
-    <w:lsdException w:name="toc 9" w:uiPriority="39"/>
-    <w:lsdException w:name="caption" w:uiPriority="35" w:qFormat="1"/>
-    <w:lsdException w:name="Title" w:semiHidden="0" w:uiPriority="10" w:unhideWhenUsed="0" w:qFormat="1"/>
-    <w:lsdException w:name="Default Paragraph Font" w:uiPriority="1"/>
-    <w:lsdException w:name="Subtitle" w:semiHidden="0" w:uiPriority="11" w:unhideWhenUsed="0" w:qFormat="1"/>
-    <w:lsdException w:name="Strong" w:semiHidden="0" w:uiPriority="22" w:unhideWhenUsed="0" w:qFormat="1"/>
-    <w:lsdException w:name="Emphasis" w:semiHidden="0" w:uiPriority="20" w:unhideWhenUsed="0" w:qFormat="1"/>
-    <w:lsdException w:name="Table Grid" w:semiHidden="0" w:uiPriority="39" w:unhideWhenUsed="0"/>
-    <w:lsdException w:name="Note Level 1" w:semiHidden="0" w:unhideWhenUsed="0"/>
-    <w:lsdException w:name="Note Level 2" w:semiHidden="0" w:unhideWhenUsed="0"/>
-    <w:lsdException w:name="Note Level 3" w:semiHidden="0" w:unhideWhenUsed="0"/>
-    <w:lsdException w:name="Note Level 4" w:semiHidden="0" w:unhideWhenUsed="0"/>
-    <w:lsdException w:name="Note Level 5" w:semiHidden="0" w:unhideWhenUsed="0"/>
-    <w:lsdException w:name="Note Level 6" w:semiHidden="0" w:unhideWhenUsed="0"/>
-    <w:lsdException w:name="Note Level 7" w:semiHidden="0" w:unhideWhenUsed="0"/>
-    <w:lsdException w:name="Note Level 8" w:semiHidden="0" w:unhideWhenUsed="0"/>
-    <w:lsdException w:name="Note Level 9" w:semiHidden="0" w:unhideWhenUsed="0"/>
-    <w:lsdException w:name="Placeholder Text" w:unhideWhenUsed="0"/>
-    <w:lsdException w:name="No Spacing" w:semiHidden="0" w:uiPriority="1" w:unhideWhenUsed="0" w:qFormat="1"/>
-    <w:lsdException w:name="Light Shading" w:semiHidden="0" w:uiPriority="60" w:unhideWhenUsed="0"/>
-    <w:lsdException w:name="Light List" w:semiHidden="0" w:uiPriority="61" w:unhideWhenUsed="0"/>
-    <w:lsdException w:name="Light Grid" w:semiHidden="0" w:uiPriority="62" w:unhideWhenUsed="0"/>
-    <w:lsdException w:name="Medium Shading 1" w:semiHidden="0" w:uiPriority="63" w:unhideWhenUsed="0"/>
-    <w:lsdException w:name="Medium Shading 2" w:semiHidden="0" w:uiPriority="64" w:unhideWhenUsed="0"/>
-    <w:lsdException w:name="Medium List 1" w:semiHidden="0" w:uiPriority="65" w:unhideWhenUsed="0"/>
-    <w:lsdException w:name="Medium List 2" w:semiHidden="0" w:uiPriority="66" w:unhideWhenUsed="0"/>
-    <w:lsdException w:name="Medium Grid 1" w:semiHidden="0" w:uiPriority="67" w:unhideWhenUsed="0"/>
-    <w:lsdException w:name="Medium Grid 2" w:semiHidden="0" w:uiPriority="68" w:unhideWhenUsed="0"/>
-    <w:lsdException w:name="Medium Grid 3" w:semiHidden="0" w:uiPriority="69" w:unhideWhenUsed="0"/>
-    <w:lsdException w:name="Dark List" w:semiHidden="0" w:uiPriority="70" w:unhideWhenUsed="0"/>
-    <w:lsdException w:name="Colorful Shading" w:semiHidden="0" w:uiPriority="71" w:unhideWhenUsed="0"/>
-    <w:lsdException w:name="Colorful List" w:semiHidden="0" w:uiPriority="72" w:unhideWhenUsed="0"/>
-    <w:lsdException w:name="Colorful Grid" w:semiHidden="0" w:uiPriority="73" w:unhideWhenUsed="0"/>
-    <w:lsdException w:name="Light Shading Accent 1" w:semiHidden="0" w:uiPriority="60" w:unhideWhenUsed="0"/>
-    <w:lsdException w:name="Light List Accent 1" w:semiHidden="0" w:uiPriority="61" w:unhideWhenUsed="0"/>
-    <w:lsdException w:name="Light Grid Accent 1" w:semiHidden="0" w:uiPriority="62" w:unhideWhenUsed="0"/>
-    <w:lsdException w:name="Medium Shading 1 Accent 1" w:semiHidden="0" w:uiPriority="63" w:unhideWhenUsed="0"/>
-    <w:lsdException w:name="Medium Shading 2 Accent 1" w:semiHidden="0" w:uiPriority="64" w:unhideWhenUsed="0"/>
-    <w:lsdException w:name="Medium List 1 Accent 1" w:semiHidden="0" w:uiPriority="65" w:unhideWhenUsed="0"/>
-    <w:lsdException w:name="Revision" w:unhideWhenUsed="0"/>
-    <w:lsdException w:name="List Paragraph" w:semiHidden="0" w:uiPriority="34" w:unhideWhenUsed="0" w:qFormat="1"/>
-    <w:lsdException w:name="Quote" w:semiHidden="0" w:uiPriority="29" w:unhideWhenUsed="0" w:qFormat="1"/>
-    <w:lsdException w:name="Intense Quote" w:semiHidden="0" w:uiPriority="30" w:unhideWhenUsed="0" w:qFormat="1"/>
-    <w:lsdException w:name="Medium List 2 Accent 1" w:semiHidden="0" w:uiPriority="66" w:unhideWhenUsed="0"/>
-    <w:lsdException w:name="Medium Grid 1 Accent 1" w:semiHidden="0" w:uiPriority="67" w:unhideWhenUsed="0"/>
-    <w:lsdException w:name="Medium Grid 2 Accent 1" w:semiHidden="0" w:uiPriority="68" w:unhideWhenUsed="0"/>
-    <w:lsdException w:name="Medium Grid 3 Accent 1" w:semiHidden="0" w:uiPriority="69" w:unhideWhenUsed="0"/>
-    <w:lsdException w:name="Dark List Accent 1" w:semiHidden="0" w:uiPriority="70" w:unhideWhenUsed="0"/>
-    <w:lsdException w:name="Colorful Shading Accent 1" w:semiHidden="0" w:uiPriority="71" w:unhideWhenUsed="0"/>
-    <w:lsdException w:name="Colorful List Accent 1" w:semiHidden="0" w:uiPriority="72" w:unhideWhenUsed="0"/>
-    <w:lsdException w:name="Colorful Grid Accent 1" w:semiHidden="0" w:uiPriority="73" w:unhideWhenUsed="0"/>
-    <w:lsdException w:name="Light Shading Accent 2" w:semiHidden="0" w:uiPriority="60" w:unhideWhenUsed="0"/>
-    <w:lsdException w:name="Light List Accent 2" w:semiHidden="0" w:uiPriority="61" w:unhideWhenUsed="0"/>
-    <w:lsdException w:name="Light Grid Accent 2" w:semiHidden="0" w:uiPriority="62" w:unhideWhenUsed="0"/>
-    <w:lsdException w:name="Medium Shading 1 Accent 2" w:semiHidden="0" w:uiPriority="63" w:unhideWhenUsed="0"/>
-    <w:lsdException w:name="Medium Shading 2 Accent 2" w:semiHidden="0" w:uiPriority="64" w:unhideWhenUsed="0"/>
-    <w:lsdException w:name="Medium List 1 Accent 2" w:semiHidden="0" w:uiPriority="65" w:unhideWhenUsed="0"/>
-    <w:lsdException w:name="Medium List 2 Accent 2" w:semiHidden="0" w:uiPriority="66" w:unhideWhenUsed="0"/>
-    <w:lsdException w:name="Medium Grid 1 Accent 2" w:semiHidden="0" w:uiPriority="67" w:unhideWhenUsed="0"/>
-    <w:lsdException w:name="Medium Grid 2 Accent 2" w:semiHidden="0" w:uiPriority="68" w:unhideWhenUsed="0"/>
-    <w:lsdException w:name="Medium Grid 3 Accent 2" w:semiHidden="0" w:uiPriority="69" w:unhideWhenUsed="0"/>
-    <w:lsdException w:name="Dark List Accent 2" w:semiHidden="0" w:uiPriority="70" w:unhideWhenUsed="0"/>
-    <w:lsdException w:name="Colorful Shading Accent 2" w:semiHidden="0" w:uiPriority="71" w:unhideWhenUsed="0"/>
-    <w:lsdException w:name="Colorful List Accent 2" w:semiHidden="0" w:uiPriority="72" w:unhideWhenUsed="0"/>
-    <w:lsdException w:name="Colorful Grid Accent 2" w:semiHidden="0" w:uiPriority="73" w:unhideWhenUsed="0"/>
-    <w:lsdException w:name="Light Shading Accent 3" w:semiHidden="0" w:uiPriority="60" w:unhideWhenUsed="0"/>
-    <w:lsdException w:name="Light List Accent 3" w:semiHidden="0" w:uiPriority="61" w:unhideWhenUsed="0"/>
-    <w:lsdException w:name="Light Grid Accent 3" w:semiHidden="0" w:uiPriority="62" w:unhideWhenUsed="0"/>
-    <w:lsdException w:name="Medium Shading 1 Accent 3" w:semiHidden="0" w:uiPriority="63" w:unhideWhenUsed="0"/>
-    <w:lsdException w:name="Medium Shading 2 Accent 3" w:semiHidden="0" w:uiPriority="64" w:unhideWhenUsed="0"/>
-    <w:lsdException w:name="Medium List 1 Accent 3" w:semiHidden="0" w:uiPriority="65" w:unhideWhenUsed="0"/>
-    <w:lsdException w:name="Medium List 2 Accent 3" w:semiHidden="0" w:uiPriority="66" w:unhideWhenUsed="0"/>
-    <w:lsdException w:name="Medium Grid 1 Accent 3" w:semiHidden="0" w:uiPriority="67" w:unhideWhenUsed="0"/>
-    <w:lsdException w:name="Medium Grid 2 Accent 3" w:semiHidden="0" w:uiPriority="68" w:unhideWhenUsed="0"/>
-    <w:lsdException w:name="Medium Grid 3 Accent 3" w:semiHidden="0" w:uiPriority="69" w:unhideWhenUsed="0"/>
-    <w:lsdException w:name="Dark List Accent 3" w:semiHidden="0" w:uiPriority="70" w:unhideWhenUsed="0"/>
-    <w:lsdException w:name="Colorful Shading Accent 3" w:semiHidden="0" w:uiPriority="71" w:unhideWhenUsed="0"/>
-    <w:lsdException w:name="Colorful List Accent 3" w:semiHidden="0" w:uiPriority="72" w:unhideWhenUsed="0"/>
-    <w:lsdException w:name="Colorful Grid Accent 3" w:semiHidden="0" w:uiPriority="73" w:unhideWhenUsed="0"/>
-    <w:lsdException w:name="Light Shading Accent 4" w:semiHidden="0" w:uiPriority="60" w:unhideWhenUsed="0"/>
-    <w:lsdException w:name="Light List Accent 4" w:semiHidden="0" w:uiPriority="61" w:unhideWhenUsed="0"/>
-    <w:lsdException w:name="Light Grid Accent 4" w:semiHidden="0" w:uiPriority="62" w:unhideWhenUsed="0"/>
-    <w:lsdException w:name="Medium Shading 1 Accent 4" w:semiHidden="0" w:uiPriority="63" w:unhideWhenUsed="0"/>
-    <w:lsdException w:name="Medium Shading 2 Accent 4" w:semiHidden="0" w:uiPriority="64" w:unhideWhenUsed="0"/>
-    <w:lsdException w:name="Medium List 1 Accent 4" w:semiHidden="0" w:uiPriority="65" w:unhideWhenUsed="0"/>
-    <w:lsdException w:name="Medium List 2 Accent 4" w:semiHidden="0" w:uiPriority="66" w:unhideWhenUsed="0"/>
-    <w:lsdException w:name="Medium Grid 1 Accent 4" w:semiHidden="0" w:uiPriority="67" w:unhideWhenUsed="0"/>
-    <w:lsdException w:name="Medium Grid 2 Accent 4" w:semiHidden="0" w:uiPriority="68" w:unhideWhenUsed="0"/>
-    <w:lsdException w:name="Medium Grid 3 Accent 4" w:semiHidden="0" w:uiPriority="69" w:unhideWhenUsed="0"/>
-    <w:lsdException w:name="Dark List Accent 4" w:semiHidden="0" w:uiPriority="70" w:unhideWhenUsed="0"/>
-    <w:lsdException w:name="Colorful Shading Accent 4" w:semiHidden="0" w:uiPriority="71" w:unhideWhenUsed="0"/>
-    <w:lsdException w:name="Colorful List Accent 4" w:semiHidden="0" w:uiPriority="72" w:unhideWhenUsed="0"/>
-    <w:lsdException w:name="Colorful Grid Accent 4" w:semiHidden="0" w:uiPriority="73" w:unhideWhenUsed="0"/>
-    <w:lsdException w:name="Light Shading Accent 5" w:semiHidden="0" w:uiPriority="60" w:unhideWhenUsed="0"/>
-    <w:lsdException w:name="Light List Accent 5" w:semiHidden="0" w:uiPriority="61" w:unhideWhenUsed="0"/>
-    <w:lsdException w:name="Light Grid Accent 5" w:semiHidden="0" w:uiPriority="62" w:unhideWhenUsed="0"/>
-    <w:lsdException w:name="Medium Shading 1 Accent 5" w:semiHidden="0" w:uiPriority="63" w:unhideWhenUsed="0"/>
-    <w:lsdException w:name="Medium Shading 2 Accent 5" w:semiHidden="0" w:uiPriority="64" w:unhideWhenUsed="0"/>
-    <w:lsdException w:name="Medium List 1 Accent 5" w:semiHidden="0" w:uiPriority="65" w:unhideWhenUsed="0"/>
-    <w:lsdException w:name="Medium List 2 Accent 5" w:semiHidden="0" w:uiPriority="66" w:unhideWhenUsed="0"/>
-    <w:lsdException w:name="Medium Grid 1 Accent 5" w:semiHidden="0" w:uiPriority="67" w:unhideWhenUsed="0"/>
-    <w:lsdException w:name="Medium Grid 2 Accent 5" w:semiHidden="0" w:uiPriority="68" w:unhideWhenUsed="0"/>
-    <w:lsdException w:name="Medium Grid 3 Accent 5" w:semiHidden="0" w:uiPriority="69" w:unhideWhenUsed="0"/>
-    <w:lsdException w:name="Dark List Accent 5" w:semiHidden="0" w:uiPriority="70" w:unhideWhenUsed="0"/>
-    <w:lsdException w:name="Colorful Shading Accent 5" w:semiHidden="0" w:uiPriority="71" w:unhideWhenUsed="0"/>
-    <w:lsdException w:name="Colorful List Accent 5" w:semiHidden="0" w:uiPriority="72" w:unhideWhenUsed="0"/>
-    <w:lsdException w:name="Colorful Grid Accent 5" w:semiHidden="0" w:uiPriority="73" w:unhideWhenUsed="0"/>
-    <w:lsdException w:name="Light Shading Accent 6" w:semiHidden="0" w:uiPriority="60" w:unhideWhenUsed="0"/>
-    <w:lsdException w:name="Light List Accent 6" w:semiHidden="0" w:uiPriority="61" w:unhideWhenUsed="0"/>
-    <w:lsdException w:name="Light Grid Accent 6" w:semiHidden="0" w:uiPriority="62" w:unhideWhenUsed="0"/>
-    <w:lsdException w:name="Medium Shading 1 Accent 6" w:semiHidden="0" w:uiPriority="63" w:unhideWhenUsed="0"/>
-    <w:lsdException w:name="Medium Shading 2 Accent 6" w:semiHidden="0" w:uiPriority="64" w:unhideWhenUsed="0"/>
-    <w:lsdException w:name="Medium List 1 Accent 6" w:semiHidden="0" w:uiPriority="65" w:unhideWhenUsed="0"/>
-    <w:lsdException w:name="Medium List 2 Accent 6" w:semiHidden="0" w:uiPriority="66" w:unhideWhenUsed="0"/>
-    <w:lsdException w:name="Medium Grid 1 Accent 6" w:semiHidden="0" w:uiPriority="67" w:unhideWhenUsed="0"/>
-    <w:lsdException w:name="Medium Grid 2 Accent 6" w:semiHidden="0" w:uiPriority="68" w:unhideWhenUsed="0"/>
-    <w:lsdException w:name="Medium Grid 3 Accent 6" w:semiHidden="0" w:uiPriority="69" w:unhideWhenUsed="0"/>
-    <w:lsdException w:name="Dark List Accent 6" w:semiHidden="0" w:uiPriority="70" w:unhideWhenUsed="0"/>
-    <w:lsdException w:name="Colorful Shading Accent 6" w:semiHidden="0" w:uiPriority="71" w:unhideWhenUsed="0"/>
-    <w:lsdException w:name="Colorful List Accent 6" w:semiHidden="0" w:uiPriority="72" w:unhideWhenUsed="0"/>
-    <w:lsdException w:name="Colorful Grid Accent 6" w:semiHidden="0" w:uiPriority="73" w:unhideWhenUsed="0"/>
-    <w:lsdException w:name="Subtle Emphasis" w:semiHidden="0" w:uiPriority="19" w:unhideWhenUsed="0" w:qFormat="1"/>
-    <w:lsdException w:name="Intense Emphasis" w:semiHidden="0" w:uiPriority="21" w:unhideWhenUsed="0" w:qFormat="1"/>
-    <w:lsdException w:name="Subtle Reference" w:semiHidden="0" w:uiPriority="31" w:unhideWhenUsed="0" w:qFormat="1"/>
-    <w:lsdException w:name="Intense Reference" w:semiHidden="0" w:uiPriority="32" w:unhideWhenUsed="0" w:qFormat="1"/>
-    <w:lsdException w:name="Book Title" w:semiHidden="0" w:uiPriority="33" w:unhideWhenUsed="0" w:qFormat="1"/>
-    <w:lsdException w:name="Bibliography" w:uiPriority="37"/>
-    <w:lsdException w:name="TOC Heading" w:uiPriority="39" w:qFormat="1"/>
-  </w:latentStyles>
-  <w:style w:type="paragraph" w:default="1" w:styleId="a">
-    <w:name w:val="Normal"/>
-    <w:qFormat/>
-    <w:rsid w:val="005A535F"/>
-    <w:pPr>
-      <w:widowControl w:val="0"/>
-      <w:jc w:val="both"/>
-    </w:pPr>
-    <w:rPr>
-      <w:rFonts w:ascii="Times New Roman" w:eastAsia="宋体" w:hAnsi="Times New Roman" w:cs="Times New Roman"/>
-      <w:szCs w:val="20"/>
-    </w:rPr>
-  </w:style>
-  <w:style w:type="character" w:default="1" w:styleId="a0">
-    <w:name w:val="Default Paragraph Font"/>
-    <w:uiPriority w:val="1"/>
-    <w:semiHidden/>
-    <w:unhideWhenUsed/>
-  </w:style>
-  <w:style w:type="table" w:default="1" w:styleId="a1">
-    <w:name w:val="Normal Table"/>
-    <w:uiPriority w:val="99"/>
-    <w:semiHidden/>
-    <w:unhideWhenUsed/>
-    <w:tblPr>
-      <w:tblInd w:w="0" w:type="dxa"/>
-      <w:tblCellMar>
-        <w:top w:w="0" w:type="dxa"/>
-        <w:left w:w="108" w:type="dxa"/>
-        <w:bottom w:w="0" w:type="dxa"/>
-        <w:right w:w="108" w:type="dxa"/>
-      </w:tblCellMar>
-    </w:tblPr>
-  </w:style>
-  <w:style w:type="numbering" w:default="1" w:styleId="a2">
-    <w:name w:val="No List"/>
-    <w:uiPriority w:val="99"/>
-    <w:semiHidden/>
-    <w:unhideWhenUsed/>
-  </w:style>
-  <w:style w:type="paragraph" w:styleId="a3">
-    <w:name w:val="header"/>
-    <w:basedOn w:val="a"/>
-    <w:link w:val="a4"/>
-    <w:uiPriority w:val="99"/>
-    <w:unhideWhenUsed/>
-    <w:rsid w:val="00A55FB4"/>
-    <w:pPr>
-      <w:pBdr>
-        <w:bottom w:val="single" w:sz="6" w:space="1" w:color="auto"/>
-      </w:pBdr>
-      <w:tabs>
-        <w:tab w:val="center" w:pos="4153"/>
-        <w:tab w:val="right" w:pos="8306"/>
-      </w:tabs>
-      <w:snapToGrid w:val="0"/>
-      <w:jc w:val="center"/>
-    </w:pPr>
-    <w:rPr>
-      <w:sz w:val="18"/>
-      <w:szCs w:val="18"/>
-    </w:rPr>
-  </w:style>
-  <w:style w:type="character" w:customStyle="1" w:styleId="a4">
-    <w:name w:val="页眉字符"/>
-    <w:basedOn w:val="a0"/>
-    <w:link w:val="a3"/>
-    <w:uiPriority w:val="99"/>
-    <w:rsid w:val="00A55FB4"/>
-    <w:rPr>
-      <w:rFonts w:ascii="Times New Roman" w:eastAsia="宋体" w:hAnsi="Times New Roman" w:cs="Times New Roman"/>
-      <w:sz w:val="18"/>
-      <w:szCs w:val="18"/>
-    </w:rPr>
-  </w:style>
-  <w:style w:type="paragraph" w:styleId="a5">
-    <w:name w:val="footer"/>
-    <w:basedOn w:val="a"/>
-    <w:link w:val="a6"/>
-    <w:uiPriority w:val="99"/>
-    <w:unhideWhenUsed/>
-    <w:rsid w:val="00A55FB4"/>
-    <w:pPr>
-      <w:tabs>
-        <w:tab w:val="center" w:pos="4153"/>
-        <w:tab w:val="right" w:pos="8306"/>
-      </w:tabs>
-      <w:snapToGrid w:val="0"/>
-      <w:jc w:val="left"/>
-    </w:pPr>
-    <w:rPr>
-      <w:sz w:val="18"/>
-      <w:szCs w:val="18"/>
-    </w:rPr>
-  </w:style>
-  <w:style w:type="character" w:customStyle="1" w:styleId="a6">
-    <w:name w:val="页脚字符"/>
+    <w:name w:val="页脚 字符"/>
     <w:basedOn w:val="a0"/>
     <w:link w:val="a5"/>
     <w:uiPriority w:val="99"/>
@@ -14458,7 +13277,7 @@
   <a:extraClrSchemeLst/>
   <a:extLst>
     <a:ext uri="{05A4C25C-085E-4340-85A3-A5531E510DB2}">
-      <thm15:themeFamily xmlns:thm15="http://schemas.microsoft.com/office/thememl/2012/main" xmlns="" name="Office Theme" id="{62F939B6-93AF-4DB8-9C6B-D6C7DFDC589F}" vid="{4A3C46E8-61CC-4603-A589-7422A47A8E4A}"/>
+      <thm15:themeFamily xmlns:thm15="http://schemas.microsoft.com/office/thememl/2012/main" name="Office Theme" id="{62F939B6-93AF-4DB8-9C6B-D6C7DFDC589F}" vid="{4A3C46E8-61CC-4603-A589-7422A47A8E4A}"/>
     </a:ext>
   </a:extLst>
 </a:theme>
@@ -14469,7 +13288,7 @@
 </file>
 
 <file path=customXml/itemProps1.xml><?xml version="1.0" encoding="utf-8"?>
-<ds:datastoreItem xmlns:ds="http://schemas.openxmlformats.org/officeDocument/2006/customXml" ds:itemID="{9DA8AB05-4492-C449-AF03-41B4D9193E1B}">
+<ds:datastoreItem xmlns:ds="http://schemas.openxmlformats.org/officeDocument/2006/customXml" ds:itemID="{6B0B8624-9CA8-485F-A350-6F0826C7776D}">
   <ds:schemaRefs>
     <ds:schemaRef ds:uri="http://schemas.openxmlformats.org/officeDocument/2006/bibliography"/>
   </ds:schemaRefs>

--- a/体系结构设计文档/酒店管理体系结构设计文档-李珍鸿.docx
+++ b/体系结构设计文档/酒店管理体系结构设计文档-李珍鸿.docx
@@ -1,6 +1,6 @@
 
 <file path=word/document.xml><?xml version="1.0" encoding="utf-8"?>
-<w:document xmlns:wpc="http://schemas.microsoft.com/office/word/2010/wordprocessingCanvas" xmlns:cx="http://schemas.microsoft.com/office/drawing/2014/chartex" xmlns:mc="http://schemas.openxmlformats.org/markup-compatibility/2006" xmlns:o="urn:schemas-microsoft-com:office:office" xmlns:r="http://schemas.openxmlformats.org/officeDocument/2006/relationships" xmlns:m="http://schemas.openxmlformats.org/officeDocument/2006/math" xmlns:v="urn:schemas-microsoft-com:vml" xmlns:wp14="http://schemas.microsoft.com/office/word/2010/wordprocessingDrawing" xmlns:wp="http://schemas.openxmlformats.org/drawingml/2006/wordprocessingDrawing" xmlns:w10="urn:schemas-microsoft-com:office:word" xmlns:w="http://schemas.openxmlformats.org/wordprocessingml/2006/main" xmlns:w14="http://schemas.microsoft.com/office/word/2010/wordml" xmlns:w15="http://schemas.microsoft.com/office/word/2012/wordml" xmlns:w16se="http://schemas.microsoft.com/office/word/2015/wordml/symex" xmlns:wpg="http://schemas.microsoft.com/office/word/2010/wordprocessingGroup" xmlns:wpi="http://schemas.microsoft.com/office/word/2010/wordprocessingInk" xmlns:wne="http://schemas.microsoft.com/office/word/2006/wordml" xmlns:wps="http://schemas.microsoft.com/office/word/2010/wordprocessingShape" mc:Ignorable="w14 w15 w16se wp14">
+<w:document xmlns:wpc="http://schemas.microsoft.com/office/word/2010/wordprocessingCanvas" xmlns:mc="http://schemas.openxmlformats.org/markup-compatibility/2006" xmlns:o="urn:schemas-microsoft-com:office:office" xmlns:r="http://schemas.openxmlformats.org/officeDocument/2006/relationships" xmlns:m="http://schemas.openxmlformats.org/officeDocument/2006/math" xmlns:v="urn:schemas-microsoft-com:vml" xmlns:wp14="http://schemas.microsoft.com/office/word/2010/wordprocessingDrawing" xmlns:wp="http://schemas.openxmlformats.org/drawingml/2006/wordprocessingDrawing" xmlns:w10="urn:schemas-microsoft-com:office:word" xmlns:w="http://schemas.openxmlformats.org/wordprocessingml/2006/main" xmlns:w14="http://schemas.microsoft.com/office/word/2010/wordml" xmlns:w15="http://schemas.microsoft.com/office/word/2012/wordml" xmlns:wpg="http://schemas.microsoft.com/office/word/2010/wordprocessingGroup" xmlns:wpi="http://schemas.microsoft.com/office/word/2010/wordprocessingInk" xmlns:wne="http://schemas.microsoft.com/office/word/2006/wordml" xmlns:wps="http://schemas.microsoft.com/office/word/2010/wordprocessingShape" mc:Ignorable="w14 w15 wp14">
   <w:body>
     <w:p>
       <w:pPr>
@@ -737,7 +737,15 @@
                 <w:sz w:val="24"/>
                 <w:szCs w:val="24"/>
               </w:rPr>
-              <w:t>signIn</w:t>
+              <w:t>sign</w:t>
+            </w:r>
+            <w:r>
+              <w:rPr>
+                <w:rFonts w:ascii="微软雅黑" w:eastAsia="微软雅黑" w:hAnsi="微软雅黑"/>
+                <w:sz w:val="24"/>
+                <w:szCs w:val="24"/>
+              </w:rPr>
+              <w:t>Up</w:t>
             </w:r>
           </w:p>
         </w:tc>
@@ -813,39 +821,73 @@
                 <w:sz w:val="24"/>
                 <w:szCs w:val="24"/>
               </w:rPr>
-              <w:t>signIn</w:t>
-            </w:r>
-            <w:r>
-              <w:rPr>
-                <w:rFonts w:ascii="微软雅黑" w:eastAsia="微软雅黑" w:hAnsi="微软雅黑"/>
-                <w:sz w:val="24"/>
-                <w:szCs w:val="24"/>
-              </w:rPr>
-              <w:t xml:space="preserve">(long </w:t>
-            </w:r>
-            <w:r>
-              <w:rPr>
-                <w:rFonts w:ascii="微软雅黑" w:eastAsia="微软雅黑" w:hAnsi="微软雅黑"/>
-                <w:sz w:val="24"/>
-                <w:szCs w:val="24"/>
-              </w:rPr>
-              <w:t>u</w:t>
-            </w:r>
-            <w:r>
-              <w:rPr>
-                <w:rFonts w:ascii="微软雅黑" w:eastAsia="微软雅黑" w:hAnsi="微软雅黑"/>
-                <w:sz w:val="24"/>
-                <w:szCs w:val="24"/>
-              </w:rPr>
-              <w:t>serID</w:t>
-            </w:r>
-            <w:r>
-              <w:rPr>
-                <w:rFonts w:ascii="微软雅黑" w:eastAsia="微软雅黑" w:hAnsi="微软雅黑"/>
-                <w:sz w:val="24"/>
-                <w:szCs w:val="24"/>
-              </w:rPr>
-              <w:t>,String password</w:t>
+              <w:t>sign</w:t>
+            </w:r>
+            <w:r>
+              <w:rPr>
+                <w:rFonts w:ascii="微软雅黑" w:eastAsia="微软雅黑" w:hAnsi="微软雅黑"/>
+                <w:sz w:val="24"/>
+                <w:szCs w:val="24"/>
+              </w:rPr>
+              <w:t>Up</w:t>
+            </w:r>
+            <w:r>
+              <w:rPr>
+                <w:rFonts w:ascii="微软雅黑" w:eastAsia="微软雅黑" w:hAnsi="微软雅黑"/>
+                <w:sz w:val="24"/>
+                <w:szCs w:val="24"/>
+              </w:rPr>
+              <w:t>(</w:t>
+            </w:r>
+            <w:r>
+              <w:rPr>
+                <w:rFonts w:ascii="微软雅黑" w:eastAsia="微软雅黑" w:hAnsi="微软雅黑" w:hint="eastAsia"/>
+                <w:sz w:val="24"/>
+                <w:szCs w:val="24"/>
+              </w:rPr>
+              <w:t>String</w:t>
+            </w:r>
+            <w:r>
+              <w:rPr>
+                <w:rFonts w:ascii="微软雅黑" w:eastAsia="微软雅黑" w:hAnsi="微软雅黑"/>
+                <w:sz w:val="24"/>
+                <w:szCs w:val="24"/>
+              </w:rPr>
+              <w:t xml:space="preserve"> username</w:t>
+            </w:r>
+            <w:r>
+              <w:rPr>
+                <w:rFonts w:ascii="微软雅黑" w:eastAsia="微软雅黑" w:hAnsi="微软雅黑"/>
+                <w:sz w:val="24"/>
+                <w:szCs w:val="24"/>
+              </w:rPr>
+              <w:t>,</w:t>
+            </w:r>
+            <w:r>
+              <w:rPr>
+                <w:rFonts w:ascii="微软雅黑" w:eastAsia="微软雅黑" w:hAnsi="微软雅黑"/>
+                <w:sz w:val="24"/>
+                <w:szCs w:val="24"/>
+              </w:rPr>
+              <w:t xml:space="preserve"> </w:t>
+            </w:r>
+            <w:r>
+              <w:rPr>
+                <w:rFonts w:ascii="微软雅黑" w:eastAsia="微软雅黑" w:hAnsi="微软雅黑"/>
+                <w:sz w:val="24"/>
+                <w:szCs w:val="24"/>
+              </w:rPr>
+              <w:t>String passw</w:t>
+            </w:r>
+            <w:bookmarkStart w:id="1" w:name="_GoBack"/>
+            <w:bookmarkEnd w:id="1"/>
+            <w:r>
+              <w:rPr>
+                <w:rFonts w:ascii="微软雅黑" w:eastAsia="微软雅黑" w:hAnsi="微软雅黑"/>
+                <w:sz w:val="24"/>
+                <w:szCs w:val="24"/>
+              </w:rPr>
+              <w:t>ord</w:t>
             </w:r>
             <w:r>
               <w:rPr>
@@ -5924,8 +5966,6 @@
               </w:rPr>
               <w:t>p</w:t>
             </w:r>
-            <w:bookmarkStart w:id="1" w:name="_GoBack"/>
-            <w:bookmarkEnd w:id="1"/>
             <w:r>
               <w:rPr>
                 <w:rFonts w:ascii="微软雅黑" w:eastAsia="微软雅黑" w:hAnsi="微软雅黑" w:hint="eastAsia"/>
@@ -6532,7 +6572,6 @@
                 <w:sz w:val="24"/>
                 <w:szCs w:val="24"/>
               </w:rPr>
-              <w:lastRenderedPageBreak/>
               <w:t>需要的服务（需接口）</w:t>
             </w:r>
           </w:p>
@@ -12497,7 +12536,7 @@
 </file>
 
 <file path=word/endnotes.xml><?xml version="1.0" encoding="utf-8"?>
-<w:endnotes xmlns:wpc="http://schemas.microsoft.com/office/word/2010/wordprocessingCanvas" xmlns:cx="http://schemas.microsoft.com/office/drawing/2014/chartex" xmlns:mc="http://schemas.openxmlformats.org/markup-compatibility/2006" xmlns:o="urn:schemas-microsoft-com:office:office" xmlns:r="http://schemas.openxmlformats.org/officeDocument/2006/relationships" xmlns:m="http://schemas.openxmlformats.org/officeDocument/2006/math" xmlns:v="urn:schemas-microsoft-com:vml" xmlns:wp14="http://schemas.microsoft.com/office/word/2010/wordprocessingDrawing" xmlns:wp="http://schemas.openxmlformats.org/drawingml/2006/wordprocessingDrawing" xmlns:w10="urn:schemas-microsoft-com:office:word" xmlns:w="http://schemas.openxmlformats.org/wordprocessingml/2006/main" xmlns:w14="http://schemas.microsoft.com/office/word/2010/wordml" xmlns:w15="http://schemas.microsoft.com/office/word/2012/wordml" xmlns:w16se="http://schemas.microsoft.com/office/word/2015/wordml/symex" xmlns:wpg="http://schemas.microsoft.com/office/word/2010/wordprocessingGroup" xmlns:wpi="http://schemas.microsoft.com/office/word/2010/wordprocessingInk" xmlns:wne="http://schemas.microsoft.com/office/word/2006/wordml" xmlns:wps="http://schemas.microsoft.com/office/word/2010/wordprocessingShape" mc:Ignorable="w14 w15 w16se wp14">
+<w:endnotes xmlns:wpc="http://schemas.microsoft.com/office/word/2010/wordprocessingCanvas" xmlns:mc="http://schemas.openxmlformats.org/markup-compatibility/2006" xmlns:o="urn:schemas-microsoft-com:office:office" xmlns:r="http://schemas.openxmlformats.org/officeDocument/2006/relationships" xmlns:m="http://schemas.openxmlformats.org/officeDocument/2006/math" xmlns:v="urn:schemas-microsoft-com:vml" xmlns:wp14="http://schemas.microsoft.com/office/word/2010/wordprocessingDrawing" xmlns:wp="http://schemas.openxmlformats.org/drawingml/2006/wordprocessingDrawing" xmlns:w10="urn:schemas-microsoft-com:office:word" xmlns:w="http://schemas.openxmlformats.org/wordprocessingml/2006/main" xmlns:w14="http://schemas.microsoft.com/office/word/2010/wordml" xmlns:w15="http://schemas.microsoft.com/office/word/2012/wordml" xmlns:wpg="http://schemas.microsoft.com/office/word/2010/wordprocessingGroup" xmlns:wpi="http://schemas.microsoft.com/office/word/2010/wordprocessingInk" xmlns:wne="http://schemas.microsoft.com/office/word/2006/wordml" xmlns:wps="http://schemas.microsoft.com/office/word/2010/wordprocessingShape" mc:Ignorable="w14 w15 wp14">
   <w:endnote w:type="separator" w:id="-1">
     <w:p>
       <w:r>
@@ -12516,7 +12555,7 @@
 </file>
 
 <file path=word/footnotes.xml><?xml version="1.0" encoding="utf-8"?>
-<w:footnotes xmlns:wpc="http://schemas.microsoft.com/office/word/2010/wordprocessingCanvas" xmlns:cx="http://schemas.microsoft.com/office/drawing/2014/chartex" xmlns:mc="http://schemas.openxmlformats.org/markup-compatibility/2006" xmlns:o="urn:schemas-microsoft-com:office:office" xmlns:r="http://schemas.openxmlformats.org/officeDocument/2006/relationships" xmlns:m="http://schemas.openxmlformats.org/officeDocument/2006/math" xmlns:v="urn:schemas-microsoft-com:vml" xmlns:wp14="http://schemas.microsoft.com/office/word/2010/wordprocessingDrawing" xmlns:wp="http://schemas.openxmlformats.org/drawingml/2006/wordprocessingDrawing" xmlns:w10="urn:schemas-microsoft-com:office:word" xmlns:w="http://schemas.openxmlformats.org/wordprocessingml/2006/main" xmlns:w14="http://schemas.microsoft.com/office/word/2010/wordml" xmlns:w15="http://schemas.microsoft.com/office/word/2012/wordml" xmlns:w16se="http://schemas.microsoft.com/office/word/2015/wordml/symex" xmlns:wpg="http://schemas.microsoft.com/office/word/2010/wordprocessingGroup" xmlns:wpi="http://schemas.microsoft.com/office/word/2010/wordprocessingInk" xmlns:wne="http://schemas.microsoft.com/office/word/2006/wordml" xmlns:wps="http://schemas.microsoft.com/office/word/2010/wordprocessingShape" mc:Ignorable="w14 w15 w16se wp14">
+<w:footnotes xmlns:wpc="http://schemas.microsoft.com/office/word/2010/wordprocessingCanvas" xmlns:mc="http://schemas.openxmlformats.org/markup-compatibility/2006" xmlns:o="urn:schemas-microsoft-com:office:office" xmlns:r="http://schemas.openxmlformats.org/officeDocument/2006/relationships" xmlns:m="http://schemas.openxmlformats.org/officeDocument/2006/math" xmlns:v="urn:schemas-microsoft-com:vml" xmlns:wp14="http://schemas.microsoft.com/office/word/2010/wordprocessingDrawing" xmlns:wp="http://schemas.openxmlformats.org/drawingml/2006/wordprocessingDrawing" xmlns:w10="urn:schemas-microsoft-com:office:word" xmlns:w="http://schemas.openxmlformats.org/wordprocessingml/2006/main" xmlns:w14="http://schemas.microsoft.com/office/word/2010/wordml" xmlns:w15="http://schemas.microsoft.com/office/word/2012/wordml" xmlns:wpg="http://schemas.microsoft.com/office/word/2010/wordprocessingGroup" xmlns:wpi="http://schemas.microsoft.com/office/word/2010/wordprocessingInk" xmlns:wne="http://schemas.microsoft.com/office/word/2006/wordml" xmlns:wps="http://schemas.microsoft.com/office/word/2010/wordprocessingShape" mc:Ignorable="w14 w15 wp14">
   <w:footnote w:type="separator" w:id="-1">
     <w:p>
       <w:r>
@@ -12535,7 +12574,7 @@
 </file>
 
 <file path=word/styles.xml><?xml version="1.0" encoding="utf-8"?>
-<w:styles xmlns:mc="http://schemas.openxmlformats.org/markup-compatibility/2006" xmlns:r="http://schemas.openxmlformats.org/officeDocument/2006/relationships" xmlns:w="http://schemas.openxmlformats.org/wordprocessingml/2006/main" xmlns:w14="http://schemas.microsoft.com/office/word/2010/wordml" xmlns:w15="http://schemas.microsoft.com/office/word/2012/wordml" xmlns:w16se="http://schemas.microsoft.com/office/word/2015/wordml/symex" mc:Ignorable="w14 w15 w16se">
+<w:styles xmlns:mc="http://schemas.openxmlformats.org/markup-compatibility/2006" xmlns:r="http://schemas.openxmlformats.org/officeDocument/2006/relationships" xmlns:w="http://schemas.openxmlformats.org/wordprocessingml/2006/main" xmlns:w14="http://schemas.microsoft.com/office/word/2010/wordml" xmlns:w15="http://schemas.microsoft.com/office/word/2012/wordml" mc:Ignorable="w14 w15">
   <w:docDefaults>
     <w:rPrDefault>
       <w:rPr>
@@ -12955,7 +12994,7 @@
   <w:style w:type="paragraph" w:styleId="a3">
     <w:name w:val="header"/>
     <w:basedOn w:val="a"/>
-    <w:link w:val="a4"/>
+    <w:link w:val="Char"/>
     <w:uiPriority w:val="99"/>
     <w:unhideWhenUsed/>
     <w:rsid w:val="00A55FB4"/>
@@ -12975,8 +13014,8 @@
       <w:szCs w:val="18"/>
     </w:rPr>
   </w:style>
-  <w:style w:type="character" w:customStyle="1" w:styleId="a4">
-    <w:name w:val="页眉 字符"/>
+  <w:style w:type="character" w:customStyle="1" w:styleId="Char">
+    <w:name w:val="页眉 Char"/>
     <w:basedOn w:val="a0"/>
     <w:link w:val="a3"/>
     <w:uiPriority w:val="99"/>
@@ -12987,10 +13026,10 @@
       <w:szCs w:val="18"/>
     </w:rPr>
   </w:style>
-  <w:style w:type="paragraph" w:styleId="a5">
+  <w:style w:type="paragraph" w:styleId="a4">
     <w:name w:val="footer"/>
     <w:basedOn w:val="a"/>
-    <w:link w:val="a6"/>
+    <w:link w:val="Char0"/>
     <w:uiPriority w:val="99"/>
     <w:unhideWhenUsed/>
     <w:rsid w:val="00A55FB4"/>
@@ -13007,10 +13046,10 @@
       <w:szCs w:val="18"/>
     </w:rPr>
   </w:style>
-  <w:style w:type="character" w:customStyle="1" w:styleId="a6">
-    <w:name w:val="页脚 字符"/>
+  <w:style w:type="character" w:customStyle="1" w:styleId="Char0">
+    <w:name w:val="页脚 Char"/>
     <w:basedOn w:val="a0"/>
-    <w:link w:val="a5"/>
+    <w:link w:val="a4"/>
     <w:uiPriority w:val="99"/>
     <w:rsid w:val="00A55FB4"/>
     <w:rPr>
@@ -13288,7 +13327,7 @@
 </file>
 
 <file path=customXml/itemProps1.xml><?xml version="1.0" encoding="utf-8"?>
-<ds:datastoreItem xmlns:ds="http://schemas.openxmlformats.org/officeDocument/2006/customXml" ds:itemID="{6B0B8624-9CA8-485F-A350-6F0826C7776D}">
+<ds:datastoreItem xmlns:ds="http://schemas.openxmlformats.org/officeDocument/2006/customXml" ds:itemID="{C438782D-ABF2-4931-8538-0DEADE021281}">
   <ds:schemaRefs>
     <ds:schemaRef ds:uri="http://schemas.openxmlformats.org/officeDocument/2006/bibliography"/>
   </ds:schemaRefs>

--- a/体系结构设计文档/酒店管理体系结构设计文档-李珍鸿.docx
+++ b/体系结构设计文档/酒店管理体系结构设计文档-李珍鸿.docx
@@ -877,17 +877,7 @@
                 <w:sz w:val="24"/>
                 <w:szCs w:val="24"/>
               </w:rPr>
-              <w:t>String passw</w:t>
-            </w:r>
-            <w:bookmarkStart w:id="1" w:name="_GoBack"/>
-            <w:bookmarkEnd w:id="1"/>
-            <w:r>
-              <w:rPr>
-                <w:rFonts w:ascii="微软雅黑" w:eastAsia="微软雅黑" w:hAnsi="微软雅黑"/>
-                <w:sz w:val="24"/>
-                <w:szCs w:val="24"/>
-              </w:rPr>
-              <w:t>ord</w:t>
+              <w:t>String password</w:t>
             </w:r>
             <w:r>
               <w:rPr>
@@ -4035,7 +4025,7 @@
                 <w:sz w:val="24"/>
                 <w:szCs w:val="24"/>
               </w:rPr>
-              <w:t>get</w:t>
+              <w:t>brief</w:t>
             </w:r>
             <w:r>
               <w:rPr>
@@ -4241,7 +4231,17 @@
                 <w:sz w:val="24"/>
                 <w:szCs w:val="24"/>
               </w:rPr>
-              <w:t>insert(PersonalPO personal)</w:t>
+              <w:t>insert(Per</w:t>
+            </w:r>
+            <w:bookmarkStart w:id="1" w:name="_GoBack"/>
+            <w:bookmarkEnd w:id="1"/>
+            <w:r>
+              <w:rPr>
+                <w:rFonts w:ascii="微软雅黑" w:eastAsia="微软雅黑" w:hAnsi="微软雅黑"/>
+                <w:sz w:val="24"/>
+                <w:szCs w:val="24"/>
+              </w:rPr>
+              <w:t>sonalPO personal)</w:t>
             </w:r>
           </w:p>
         </w:tc>
@@ -4821,39 +4821,7 @@
                 <w:sz w:val="24"/>
                 <w:szCs w:val="24"/>
               </w:rPr>
-              <w:t>Create</w:t>
-            </w:r>
-            <w:r>
-              <w:rPr>
-                <w:rFonts w:ascii="微软雅黑" w:eastAsia="微软雅黑" w:hAnsi="微软雅黑"/>
-                <w:sz w:val="24"/>
-                <w:szCs w:val="24"/>
-              </w:rPr>
-              <w:t>O</w:t>
-            </w:r>
-            <w:r>
-              <w:rPr>
-                <w:rFonts w:ascii="微软雅黑" w:eastAsia="微软雅黑" w:hAnsi="微软雅黑"/>
-                <w:sz w:val="24"/>
-                <w:szCs w:val="24"/>
-              </w:rPr>
-              <w:t>rder.</w:t>
-            </w:r>
-            <w:r>
-              <w:rPr>
-                <w:rFonts w:ascii="微软雅黑" w:eastAsia="微软雅黑" w:hAnsi="微软雅黑"/>
-                <w:sz w:val="24"/>
-                <w:szCs w:val="24"/>
-              </w:rPr>
-              <w:t>order</w:t>
-            </w:r>
-            <w:r>
-              <w:rPr>
-                <w:rFonts w:ascii="微软雅黑" w:eastAsia="微软雅黑" w:hAnsi="微软雅黑" w:hint="eastAsia"/>
-                <w:sz w:val="24"/>
-                <w:szCs w:val="24"/>
-              </w:rPr>
-              <w:t>Info</w:t>
+              <w:t>CreateOrder.selectRoomType</w:t>
             </w:r>
           </w:p>
         </w:tc>
@@ -4869,7 +4837,7 @@
             <w:pPr>
               <w:jc w:val="left"/>
               <w:rPr>
-                <w:rFonts w:ascii="微软雅黑" w:eastAsia="微软雅黑" w:hAnsi="微软雅黑"/>
+                <w:rFonts w:ascii="微软雅黑" w:eastAsia="微软雅黑" w:hAnsi="微软雅黑" w:hint="eastAsia"/>
                 <w:sz w:val="24"/>
                 <w:szCs w:val="24"/>
               </w:rPr>
@@ -4929,47 +4897,15 @@
                 <w:sz w:val="24"/>
                 <w:szCs w:val="24"/>
               </w:rPr>
-              <w:t>order</w:t>
-            </w:r>
-            <w:r>
-              <w:rPr>
-                <w:rFonts w:ascii="微软雅黑" w:eastAsia="微软雅黑" w:hAnsi="微软雅黑" w:hint="eastAsia"/>
-                <w:sz w:val="24"/>
-                <w:szCs w:val="24"/>
-              </w:rPr>
-              <w:t>Info</w:t>
-            </w:r>
-            <w:r>
-              <w:rPr>
-                <w:rFonts w:ascii="微软雅黑" w:eastAsia="微软雅黑" w:hAnsi="微软雅黑"/>
-                <w:sz w:val="24"/>
-                <w:szCs w:val="24"/>
-              </w:rPr>
-              <w:t xml:space="preserve"> </w:t>
-            </w:r>
-            <w:r>
-              <w:rPr>
-                <w:rFonts w:ascii="微软雅黑" w:eastAsia="微软雅黑" w:hAnsi="微软雅黑"/>
-                <w:sz w:val="24"/>
-                <w:szCs w:val="24"/>
-              </w:rPr>
-              <w:t>(</w:t>
-            </w:r>
-            <w:r>
-              <w:rPr>
-                <w:rFonts w:ascii="微软雅黑" w:eastAsia="微软雅黑" w:hAnsi="微软雅黑"/>
-                <w:sz w:val="24"/>
-                <w:szCs w:val="24"/>
-              </w:rPr>
-              <w:t>OrderInfoVO orderInfo</w:t>
-            </w:r>
-            <w:r>
-              <w:rPr>
-                <w:rFonts w:ascii="微软雅黑" w:eastAsia="微软雅黑" w:hAnsi="微软雅黑"/>
-                <w:sz w:val="24"/>
-                <w:szCs w:val="24"/>
-              </w:rPr>
-              <w:t>);</w:t>
+              <w:t>selectRoomType</w:t>
+            </w:r>
+            <w:r>
+              <w:rPr>
+                <w:rFonts w:ascii="微软雅黑" w:eastAsia="微软雅黑" w:hAnsi="微软雅黑"/>
+                <w:sz w:val="24"/>
+                <w:szCs w:val="24"/>
+              </w:rPr>
+              <w:t xml:space="preserve"> (long hotelID, int roomTypeID);</w:t>
             </w:r>
           </w:p>
         </w:tc>
@@ -5007,7 +4943,7 @@
             <w:pPr>
               <w:jc w:val="left"/>
               <w:rPr>
-                <w:rFonts w:ascii="微软雅黑" w:eastAsia="微软雅黑" w:hAnsi="微软雅黑"/>
+                <w:rFonts w:ascii="微软雅黑" w:eastAsia="微软雅黑" w:hAnsi="微软雅黑" w:hint="eastAsia"/>
                 <w:sz w:val="24"/>
                 <w:szCs w:val="24"/>
               </w:rPr>
@@ -5043,31 +4979,7 @@
                 <w:sz w:val="24"/>
                 <w:szCs w:val="24"/>
               </w:rPr>
-              <w:t>已经</w:t>
-            </w:r>
-            <w:r>
-              <w:rPr>
-                <w:rFonts w:ascii="微软雅黑" w:eastAsia="微软雅黑" w:hAnsi="微软雅黑" w:hint="eastAsia"/>
-                <w:sz w:val="24"/>
-                <w:szCs w:val="24"/>
-              </w:rPr>
-              <w:t>登录</w:t>
-            </w:r>
-            <w:r>
-              <w:rPr>
-                <w:rFonts w:ascii="微软雅黑" w:eastAsia="微软雅黑" w:hAnsi="微软雅黑" w:hint="eastAsia"/>
-                <w:sz w:val="24"/>
-                <w:szCs w:val="24"/>
-              </w:rPr>
-              <w:t>为客户</w:t>
-            </w:r>
-            <w:r>
-              <w:rPr>
-                <w:rFonts w:ascii="微软雅黑" w:eastAsia="微软雅黑" w:hAnsi="微软雅黑" w:hint="eastAsia"/>
-                <w:sz w:val="24"/>
-                <w:szCs w:val="24"/>
-              </w:rPr>
-              <w:t>，</w:t>
+              <w:t>已经登录为客户，</w:t>
             </w:r>
             <w:r>
               <w:rPr>
@@ -5076,6 +4988,276 @@
                 <w:szCs w:val="24"/>
               </w:rPr>
               <w:t>已经选定订房起止日期</w:t>
+            </w:r>
+          </w:p>
+        </w:tc>
+      </w:tr>
+      <w:tr>
+        <w:trPr>
+          <w:trHeight w:val="208"/>
+        </w:trPr>
+        <w:tc>
+          <w:tcPr>
+            <w:tcW w:w="2954" w:type="dxa"/>
+            <w:vMerge/>
+            <w:shd w:val="clear" w:color="auto" w:fill="DEEAF6"/>
+          </w:tcPr>
+          <w:p>
+            <w:pPr>
+              <w:jc w:val="left"/>
+              <w:rPr>
+                <w:rFonts w:ascii="微软雅黑" w:eastAsia="微软雅黑" w:hAnsi="微软雅黑"/>
+                <w:sz w:val="24"/>
+                <w:szCs w:val="24"/>
+              </w:rPr>
+            </w:pPr>
+          </w:p>
+        </w:tc>
+        <w:tc>
+          <w:tcPr>
+            <w:tcW w:w="1313" w:type="dxa"/>
+            <w:tcBorders>
+              <w:bottom w:val="single" w:sz="4" w:space="0" w:color="auto"/>
+            </w:tcBorders>
+            <w:shd w:val="clear" w:color="auto" w:fill="DEEAF6"/>
+          </w:tcPr>
+          <w:p>
+            <w:pPr>
+              <w:jc w:val="left"/>
+              <w:rPr>
+                <w:rFonts w:ascii="微软雅黑" w:eastAsia="微软雅黑" w:hAnsi="微软雅黑" w:hint="eastAsia"/>
+                <w:sz w:val="24"/>
+                <w:szCs w:val="24"/>
+              </w:rPr>
+            </w:pPr>
+            <w:r>
+              <w:rPr>
+                <w:rFonts w:ascii="微软雅黑" w:eastAsia="微软雅黑" w:hAnsi="微软雅黑" w:hint="eastAsia"/>
+                <w:sz w:val="24"/>
+                <w:szCs w:val="24"/>
+              </w:rPr>
+              <w:t>后置条件</w:t>
+            </w:r>
+          </w:p>
+        </w:tc>
+        <w:tc>
+          <w:tcPr>
+            <w:tcW w:w="5055" w:type="dxa"/>
+            <w:gridSpan w:val="2"/>
+            <w:shd w:val="clear" w:color="auto" w:fill="DEEAF6"/>
+          </w:tcPr>
+          <w:p>
+            <w:pPr>
+              <w:jc w:val="left"/>
+              <w:rPr>
+                <w:rFonts w:ascii="微软雅黑" w:eastAsia="微软雅黑" w:hAnsi="微软雅黑"/>
+                <w:sz w:val="24"/>
+                <w:szCs w:val="24"/>
+              </w:rPr>
+            </w:pPr>
+            <w:r>
+              <w:rPr>
+                <w:rFonts w:ascii="微软雅黑" w:eastAsia="微软雅黑" w:hAnsi="微软雅黑" w:hint="eastAsia"/>
+                <w:sz w:val="24"/>
+                <w:szCs w:val="24"/>
+              </w:rPr>
+              <w:t>系统返回操作结果，若成功则系统保存相应的酒店编号及客房类型编号</w:t>
+            </w:r>
+          </w:p>
+        </w:tc>
+      </w:tr>
+      <w:tr>
+        <w:trPr>
+          <w:trHeight w:val="208"/>
+        </w:trPr>
+        <w:tc>
+          <w:tcPr>
+            <w:tcW w:w="2954" w:type="dxa"/>
+            <w:vMerge w:val="restart"/>
+            <w:shd w:val="clear" w:color="auto" w:fill="DEEAF6"/>
+          </w:tcPr>
+          <w:p>
+            <w:pPr>
+              <w:jc w:val="left"/>
+              <w:rPr>
+                <w:rFonts w:ascii="微软雅黑" w:eastAsia="微软雅黑" w:hAnsi="微软雅黑"/>
+                <w:sz w:val="24"/>
+                <w:szCs w:val="24"/>
+              </w:rPr>
+            </w:pPr>
+            <w:r>
+              <w:rPr>
+                <w:rFonts w:ascii="微软雅黑" w:eastAsia="微软雅黑" w:hAnsi="微软雅黑"/>
+                <w:sz w:val="24"/>
+                <w:szCs w:val="24"/>
+              </w:rPr>
+              <w:t>CreateOrder.order</w:t>
+            </w:r>
+            <w:r>
+              <w:rPr>
+                <w:rFonts w:ascii="微软雅黑" w:eastAsia="微软雅黑" w:hAnsi="微软雅黑" w:hint="eastAsia"/>
+                <w:sz w:val="24"/>
+                <w:szCs w:val="24"/>
+              </w:rPr>
+              <w:t>Info</w:t>
+            </w:r>
+          </w:p>
+        </w:tc>
+        <w:tc>
+          <w:tcPr>
+            <w:tcW w:w="1313" w:type="dxa"/>
+            <w:tcBorders>
+              <w:bottom w:val="single" w:sz="4" w:space="0" w:color="auto"/>
+            </w:tcBorders>
+            <w:shd w:val="clear" w:color="auto" w:fill="DEEAF6"/>
+          </w:tcPr>
+          <w:p>
+            <w:pPr>
+              <w:jc w:val="left"/>
+              <w:rPr>
+                <w:rFonts w:ascii="微软雅黑" w:eastAsia="微软雅黑" w:hAnsi="微软雅黑"/>
+                <w:sz w:val="24"/>
+                <w:szCs w:val="24"/>
+              </w:rPr>
+            </w:pPr>
+            <w:r>
+              <w:rPr>
+                <w:rFonts w:ascii="微软雅黑" w:eastAsia="微软雅黑" w:hAnsi="微软雅黑" w:hint="eastAsia"/>
+                <w:sz w:val="24"/>
+                <w:szCs w:val="24"/>
+              </w:rPr>
+              <w:t>语法</w:t>
+            </w:r>
+          </w:p>
+        </w:tc>
+        <w:tc>
+          <w:tcPr>
+            <w:tcW w:w="5055" w:type="dxa"/>
+            <w:gridSpan w:val="2"/>
+            <w:shd w:val="clear" w:color="auto" w:fill="DEEAF6"/>
+          </w:tcPr>
+          <w:p>
+            <w:pPr>
+              <w:jc w:val="left"/>
+              <w:rPr>
+                <w:rFonts w:ascii="微软雅黑" w:eastAsia="微软雅黑" w:hAnsi="微软雅黑"/>
+                <w:sz w:val="24"/>
+                <w:szCs w:val="24"/>
+              </w:rPr>
+            </w:pPr>
+            <w:r>
+              <w:rPr>
+                <w:rFonts w:ascii="微软雅黑" w:eastAsia="微软雅黑" w:hAnsi="微软雅黑"/>
+                <w:sz w:val="24"/>
+                <w:szCs w:val="24"/>
+              </w:rPr>
+              <w:t>public</w:t>
+            </w:r>
+            <w:r>
+              <w:rPr>
+                <w:rFonts w:ascii="微软雅黑" w:eastAsia="微软雅黑" w:hAnsi="微软雅黑" w:hint="eastAsia"/>
+                <w:sz w:val="24"/>
+                <w:szCs w:val="24"/>
+              </w:rPr>
+              <w:t xml:space="preserve"> ResultMessage</w:t>
+            </w:r>
+            <w:r>
+              <w:rPr>
+                <w:rFonts w:ascii="微软雅黑" w:eastAsia="微软雅黑" w:hAnsi="微软雅黑"/>
+                <w:sz w:val="24"/>
+                <w:szCs w:val="24"/>
+              </w:rPr>
+              <w:t xml:space="preserve"> order</w:t>
+            </w:r>
+            <w:r>
+              <w:rPr>
+                <w:rFonts w:ascii="微软雅黑" w:eastAsia="微软雅黑" w:hAnsi="微软雅黑" w:hint="eastAsia"/>
+                <w:sz w:val="24"/>
+                <w:szCs w:val="24"/>
+              </w:rPr>
+              <w:t>Info</w:t>
+            </w:r>
+            <w:r>
+              <w:rPr>
+                <w:rFonts w:ascii="微软雅黑" w:eastAsia="微软雅黑" w:hAnsi="微软雅黑"/>
+                <w:sz w:val="24"/>
+                <w:szCs w:val="24"/>
+              </w:rPr>
+              <w:t xml:space="preserve"> (OrderInfoVO orderInfo);</w:t>
+            </w:r>
+          </w:p>
+        </w:tc>
+      </w:tr>
+      <w:tr>
+        <w:trPr>
+          <w:trHeight w:val="208"/>
+        </w:trPr>
+        <w:tc>
+          <w:tcPr>
+            <w:tcW w:w="2954" w:type="dxa"/>
+            <w:vMerge/>
+            <w:shd w:val="clear" w:color="auto" w:fill="DEEAF6"/>
+          </w:tcPr>
+          <w:p>
+            <w:pPr>
+              <w:jc w:val="left"/>
+              <w:rPr>
+                <w:rFonts w:ascii="微软雅黑" w:eastAsia="微软雅黑" w:hAnsi="微软雅黑"/>
+                <w:sz w:val="24"/>
+                <w:szCs w:val="24"/>
+              </w:rPr>
+            </w:pPr>
+          </w:p>
+        </w:tc>
+        <w:tc>
+          <w:tcPr>
+            <w:tcW w:w="1313" w:type="dxa"/>
+            <w:tcBorders>
+              <w:bottom w:val="single" w:sz="4" w:space="0" w:color="auto"/>
+            </w:tcBorders>
+            <w:shd w:val="clear" w:color="auto" w:fill="DEEAF6"/>
+          </w:tcPr>
+          <w:p>
+            <w:pPr>
+              <w:jc w:val="left"/>
+              <w:rPr>
+                <w:rFonts w:ascii="微软雅黑" w:eastAsia="微软雅黑" w:hAnsi="微软雅黑"/>
+                <w:sz w:val="24"/>
+                <w:szCs w:val="24"/>
+              </w:rPr>
+            </w:pPr>
+            <w:r>
+              <w:rPr>
+                <w:rFonts w:ascii="微软雅黑" w:eastAsia="微软雅黑" w:hAnsi="微软雅黑" w:hint="eastAsia"/>
+                <w:sz w:val="24"/>
+                <w:szCs w:val="24"/>
+              </w:rPr>
+              <w:t>前置条件</w:t>
+            </w:r>
+          </w:p>
+        </w:tc>
+        <w:tc>
+          <w:tcPr>
+            <w:tcW w:w="5055" w:type="dxa"/>
+            <w:gridSpan w:val="2"/>
+            <w:shd w:val="clear" w:color="auto" w:fill="DEEAF6"/>
+          </w:tcPr>
+          <w:p>
+            <w:pPr>
+              <w:jc w:val="left"/>
+              <w:rPr>
+                <w:rFonts w:ascii="微软雅黑" w:eastAsia="微软雅黑" w:hAnsi="微软雅黑"/>
+                <w:sz w:val="24"/>
+                <w:szCs w:val="24"/>
+              </w:rPr>
+            </w:pPr>
+            <w:r>
+              <w:rPr>
+                <w:rFonts w:ascii="微软雅黑" w:eastAsia="微软雅黑" w:hAnsi="微软雅黑" w:hint="eastAsia"/>
+                <w:sz w:val="24"/>
+                <w:szCs w:val="24"/>
+              </w:rPr>
+              <w:t>已经登录为客户，已经选定客房类型</w:t>
             </w:r>
           </w:p>
         </w:tc>
@@ -5155,55 +5337,7 @@
                 <w:sz w:val="24"/>
                 <w:szCs w:val="24"/>
               </w:rPr>
-              <w:t>系统返回操作结果，若成功则</w:t>
-            </w:r>
-            <w:r>
-              <w:rPr>
-                <w:rFonts w:ascii="微软雅黑" w:eastAsia="微软雅黑" w:hAnsi="微软雅黑" w:hint="eastAsia"/>
-                <w:sz w:val="24"/>
-                <w:szCs w:val="24"/>
-              </w:rPr>
-              <w:t>系统</w:t>
-            </w:r>
-            <w:r>
-              <w:rPr>
-                <w:rFonts w:ascii="微软雅黑" w:eastAsia="微软雅黑" w:hAnsi="微软雅黑" w:hint="eastAsia"/>
-                <w:sz w:val="24"/>
-                <w:szCs w:val="24"/>
-              </w:rPr>
-              <w:t>保存</w:t>
-            </w:r>
-            <w:r>
-              <w:rPr>
-                <w:rFonts w:ascii="微软雅黑" w:eastAsia="微软雅黑" w:hAnsi="微软雅黑" w:hint="eastAsia"/>
-                <w:sz w:val="24"/>
-                <w:szCs w:val="24"/>
-              </w:rPr>
-              <w:t>正在生成的订单的最晚订单执行时间</w:t>
-            </w:r>
-            <w:r>
-              <w:rPr>
-                <w:rFonts w:ascii="微软雅黑" w:eastAsia="微软雅黑" w:hAnsi="微软雅黑" w:hint="eastAsia"/>
-                <w:sz w:val="24"/>
-                <w:szCs w:val="24"/>
-              </w:rPr>
-              <w:t>、</w:t>
-            </w:r>
-            <w:r>
-              <w:rPr>
-                <w:rFonts w:ascii="微软雅黑" w:eastAsia="微软雅黑" w:hAnsi="微软雅黑" w:hint="eastAsia"/>
-                <w:sz w:val="24"/>
-                <w:szCs w:val="24"/>
-              </w:rPr>
-              <w:t>入住人姓名</w:t>
-            </w:r>
-            <w:r>
-              <w:rPr>
-                <w:rFonts w:ascii="微软雅黑" w:eastAsia="微软雅黑" w:hAnsi="微软雅黑" w:hint="eastAsia"/>
-                <w:sz w:val="24"/>
-                <w:szCs w:val="24"/>
-              </w:rPr>
-              <w:t>及酒店编号</w:t>
+              <w:t>系统返回操作结果，若成功则系统保存正在生成的订单的最晚订单执行时间、入住人姓名及酒店编号</w:t>
             </w:r>
           </w:p>
         </w:tc>
@@ -5257,15 +5391,7 @@
                 <w:sz w:val="24"/>
                 <w:szCs w:val="24"/>
               </w:rPr>
-              <w:t>O</w:t>
-            </w:r>
-            <w:r>
-              <w:rPr>
-                <w:rFonts w:ascii="微软雅黑" w:eastAsia="微软雅黑" w:hAnsi="微软雅黑" w:hint="eastAsia"/>
-                <w:sz w:val="24"/>
-                <w:szCs w:val="24"/>
-              </w:rPr>
-              <w:t>rder</w:t>
+              <w:t>Order</w:t>
             </w:r>
             <w:r>
               <w:rPr>
@@ -5322,31 +5448,15 @@
                 <w:sz w:val="24"/>
                 <w:szCs w:val="24"/>
               </w:rPr>
-              <w:t>p</w:t>
-            </w:r>
-            <w:r>
-              <w:rPr>
-                <w:rFonts w:ascii="微软雅黑" w:eastAsia="微软雅黑" w:hAnsi="微软雅黑" w:hint="eastAsia"/>
-                <w:sz w:val="24"/>
-                <w:szCs w:val="24"/>
-              </w:rPr>
-              <w:t xml:space="preserve">ublic </w:t>
-            </w:r>
-            <w:r>
-              <w:rPr>
-                <w:rFonts w:ascii="微软雅黑" w:eastAsia="微软雅黑" w:hAnsi="微软雅黑"/>
-                <w:sz w:val="24"/>
-                <w:szCs w:val="24"/>
-              </w:rPr>
-              <w:t>vo</w:t>
-            </w:r>
-            <w:r>
-              <w:rPr>
-                <w:rFonts w:ascii="微软雅黑" w:eastAsia="微软雅黑" w:hAnsi="微软雅黑"/>
-                <w:sz w:val="24"/>
-                <w:szCs w:val="24"/>
-              </w:rPr>
-              <w:t>id endCreateOrder()</w:t>
+              <w:t xml:space="preserve">public </w:t>
+            </w:r>
+            <w:r>
+              <w:rPr>
+                <w:rFonts w:ascii="微软雅黑" w:eastAsia="微软雅黑" w:hAnsi="微软雅黑"/>
+                <w:sz w:val="24"/>
+                <w:szCs w:val="24"/>
+              </w:rPr>
+              <w:t>void endCreateOrder()</w:t>
             </w:r>
           </w:p>
         </w:tc>
@@ -5526,15 +5636,7 @@
                 <w:sz w:val="24"/>
                 <w:szCs w:val="24"/>
               </w:rPr>
-              <w:t>reateO</w:t>
-            </w:r>
-            <w:r>
-              <w:rPr>
-                <w:rFonts w:ascii="微软雅黑" w:eastAsia="微软雅黑" w:hAnsi="微软雅黑" w:hint="eastAsia"/>
-                <w:sz w:val="24"/>
-                <w:szCs w:val="24"/>
-              </w:rPr>
-              <w:t>rder.</w:t>
+              <w:t>reateOrder.</w:t>
             </w:r>
             <w:r>
               <w:rPr>
@@ -5599,55 +5701,15 @@
                 <w:sz w:val="24"/>
                 <w:szCs w:val="24"/>
               </w:rPr>
-              <w:t>p</w:t>
-            </w:r>
-            <w:r>
-              <w:rPr>
-                <w:rFonts w:ascii="微软雅黑" w:eastAsia="微软雅黑" w:hAnsi="微软雅黑" w:hint="eastAsia"/>
-                <w:sz w:val="24"/>
-                <w:szCs w:val="24"/>
-              </w:rPr>
-              <w:t xml:space="preserve">ublic </w:t>
-            </w:r>
-            <w:r>
-              <w:rPr>
-                <w:rFonts w:ascii="微软雅黑" w:eastAsia="微软雅黑" w:hAnsi="微软雅黑"/>
-                <w:sz w:val="24"/>
-                <w:szCs w:val="24"/>
-              </w:rPr>
-              <w:t>OrderS</w:t>
-            </w:r>
-            <w:r>
-              <w:rPr>
-                <w:rFonts w:ascii="微软雅黑" w:eastAsia="微软雅黑" w:hAnsi="微软雅黑"/>
-                <w:sz w:val="24"/>
-                <w:szCs w:val="24"/>
-              </w:rPr>
-              <w:t>trategy</w:t>
-            </w:r>
-            <w:r>
-              <w:rPr>
-                <w:rFonts w:ascii="微软雅黑" w:eastAsia="微软雅黑" w:hAnsi="微软雅黑"/>
-                <w:sz w:val="24"/>
-                <w:szCs w:val="24"/>
-              </w:rPr>
-              <w:t>V</w:t>
-            </w:r>
-            <w:r>
-              <w:rPr>
-                <w:rFonts w:ascii="微软雅黑" w:eastAsia="微软雅黑" w:hAnsi="微软雅黑"/>
-                <w:sz w:val="24"/>
-                <w:szCs w:val="24"/>
-              </w:rPr>
-              <w:t xml:space="preserve">O </w:t>
-            </w:r>
-            <w:r>
-              <w:rPr>
-                <w:rFonts w:ascii="微软雅黑" w:eastAsia="微软雅黑" w:hAnsi="微软雅黑"/>
-                <w:sz w:val="24"/>
-                <w:szCs w:val="24"/>
-              </w:rPr>
-              <w:t>get</w:t>
+              <w:t xml:space="preserve">public </w:t>
+            </w:r>
+            <w:r>
+              <w:rPr>
+                <w:rFonts w:ascii="微软雅黑" w:eastAsia="微软雅黑" w:hAnsi="微软雅黑"/>
+                <w:sz w:val="24"/>
+                <w:szCs w:val="24"/>
+              </w:rPr>
+              <w:t>OrderStrategyVO get</w:t>
             </w:r>
             <w:r>
               <w:rPr>
@@ -5805,47 +5867,7 @@
                 <w:sz w:val="24"/>
                 <w:szCs w:val="24"/>
               </w:rPr>
-              <w:t>返回</w:t>
-            </w:r>
-            <w:r>
-              <w:rPr>
-                <w:rFonts w:ascii="微软雅黑" w:eastAsia="微软雅黑" w:hAnsi="微软雅黑" w:hint="eastAsia"/>
-                <w:sz w:val="24"/>
-                <w:szCs w:val="24"/>
-              </w:rPr>
-              <w:t>此订单</w:t>
-            </w:r>
-            <w:r>
-              <w:rPr>
-                <w:rFonts w:ascii="微软雅黑" w:eastAsia="微软雅黑" w:hAnsi="微软雅黑" w:hint="eastAsia"/>
-                <w:sz w:val="24"/>
-                <w:szCs w:val="24"/>
-              </w:rPr>
-              <w:t>的最优</w:t>
-            </w:r>
-            <w:r>
-              <w:rPr>
-                <w:rFonts w:ascii="微软雅黑" w:eastAsia="微软雅黑" w:hAnsi="微软雅黑" w:hint="eastAsia"/>
-                <w:sz w:val="24"/>
-                <w:szCs w:val="24"/>
-              </w:rPr>
-              <w:t>折扣</w:t>
-            </w:r>
-            <w:r>
-              <w:rPr>
-                <w:rFonts w:ascii="微软雅黑" w:eastAsia="微软雅黑" w:hAnsi="微软雅黑" w:hint="eastAsia"/>
-                <w:sz w:val="24"/>
-                <w:szCs w:val="24"/>
-              </w:rPr>
-              <w:t>策略</w:t>
-            </w:r>
-            <w:r>
-              <w:rPr>
-                <w:rFonts w:ascii="微软雅黑" w:eastAsia="微软雅黑" w:hAnsi="微软雅黑" w:hint="eastAsia"/>
-                <w:sz w:val="24"/>
-                <w:szCs w:val="24"/>
-              </w:rPr>
-              <w:t>信息及相应价格</w:t>
+              <w:t>返回此订单的最优折扣策略信息及相应价格</w:t>
             </w:r>
           </w:p>
         </w:tc>
@@ -5907,15 +5929,7 @@
                 <w:sz w:val="24"/>
                 <w:szCs w:val="24"/>
               </w:rPr>
-              <w:t>other</w:t>
-            </w:r>
-            <w:r>
-              <w:rPr>
-                <w:rFonts w:ascii="微软雅黑" w:eastAsia="微软雅黑" w:hAnsi="微软雅黑"/>
-                <w:sz w:val="24"/>
-                <w:szCs w:val="24"/>
-              </w:rPr>
-              <w:t>Strategy</w:t>
+              <w:t>otherStrategy</w:t>
             </w:r>
           </w:p>
         </w:tc>
@@ -5964,15 +5978,7 @@
                 <w:sz w:val="24"/>
                 <w:szCs w:val="24"/>
               </w:rPr>
-              <w:t>p</w:t>
-            </w:r>
-            <w:r>
-              <w:rPr>
-                <w:rFonts w:ascii="微软雅黑" w:eastAsia="微软雅黑" w:hAnsi="微软雅黑" w:hint="eastAsia"/>
-                <w:sz w:val="24"/>
-                <w:szCs w:val="24"/>
-              </w:rPr>
-              <w:t xml:space="preserve">ublic </w:t>
+              <w:t xml:space="preserve">public </w:t>
             </w:r>
             <w:r>
               <w:rPr>
@@ -5996,55 +6002,7 @@
                 <w:sz w:val="24"/>
                 <w:szCs w:val="24"/>
               </w:rPr>
-              <w:t>S</w:t>
-            </w:r>
-            <w:r>
-              <w:rPr>
-                <w:rFonts w:ascii="微软雅黑" w:eastAsia="微软雅黑" w:hAnsi="微软雅黑"/>
-                <w:sz w:val="24"/>
-                <w:szCs w:val="24"/>
-              </w:rPr>
-              <w:t>trategy</w:t>
-            </w:r>
-            <w:r>
-              <w:rPr>
-                <w:rFonts w:ascii="微软雅黑" w:eastAsia="微软雅黑" w:hAnsi="微软雅黑"/>
-                <w:sz w:val="24"/>
-                <w:szCs w:val="24"/>
-              </w:rPr>
-              <w:t>V</w:t>
-            </w:r>
-            <w:r>
-              <w:rPr>
-                <w:rFonts w:ascii="微软雅黑" w:eastAsia="微软雅黑" w:hAnsi="微软雅黑"/>
-                <w:sz w:val="24"/>
-                <w:szCs w:val="24"/>
-              </w:rPr>
-              <w:t xml:space="preserve">O&gt; </w:t>
-            </w:r>
-            <w:r>
-              <w:rPr>
-                <w:rFonts w:ascii="微软雅黑" w:eastAsia="微软雅黑" w:hAnsi="微软雅黑"/>
-                <w:sz w:val="24"/>
-                <w:szCs w:val="24"/>
-              </w:rPr>
-              <w:t xml:space="preserve">otherStrategy </w:t>
-            </w:r>
-            <w:r>
-              <w:rPr>
-                <w:rFonts w:ascii="微软雅黑" w:eastAsia="微软雅黑" w:hAnsi="微软雅黑"/>
-                <w:sz w:val="24"/>
-                <w:szCs w:val="24"/>
-              </w:rPr>
-              <w:t>(</w:t>
-            </w:r>
-            <w:r>
-              <w:rPr>
-                <w:rFonts w:ascii="微软雅黑" w:eastAsia="微软雅黑" w:hAnsi="微软雅黑"/>
-                <w:sz w:val="24"/>
-                <w:szCs w:val="24"/>
-              </w:rPr>
-              <w:t>)</w:t>
+              <w:t>StrategyVO&gt; otherStrategy ()</w:t>
             </w:r>
           </w:p>
         </w:tc>
@@ -6186,23 +6144,7 @@
                 <w:sz w:val="24"/>
                 <w:szCs w:val="24"/>
               </w:rPr>
-              <w:t>返回此订单可使用的</w:t>
-            </w:r>
-            <w:r>
-              <w:rPr>
-                <w:rFonts w:ascii="微软雅黑" w:eastAsia="微软雅黑" w:hAnsi="微软雅黑" w:hint="eastAsia"/>
-                <w:sz w:val="24"/>
-                <w:szCs w:val="24"/>
-              </w:rPr>
-              <w:t>策略</w:t>
-            </w:r>
-            <w:r>
-              <w:rPr>
-                <w:rFonts w:ascii="微软雅黑" w:eastAsia="微软雅黑" w:hAnsi="微软雅黑" w:hint="eastAsia"/>
-                <w:sz w:val="24"/>
-                <w:szCs w:val="24"/>
-              </w:rPr>
-              <w:t>信息及相应价格</w:t>
+              <w:t>返回此订单可使用的策略信息及相应价格</w:t>
             </w:r>
           </w:p>
         </w:tc>
@@ -6232,15 +6174,7 @@
                 <w:sz w:val="24"/>
                 <w:szCs w:val="24"/>
               </w:rPr>
-              <w:t>CreateO</w:t>
-            </w:r>
-            <w:r>
-              <w:rPr>
-                <w:rFonts w:ascii="微软雅黑" w:eastAsia="微软雅黑" w:hAnsi="微软雅黑"/>
-                <w:sz w:val="24"/>
-                <w:szCs w:val="24"/>
-              </w:rPr>
-              <w:t>rder.</w:t>
+              <w:t>CreateOrder.</w:t>
             </w:r>
             <w:r>
               <w:rPr>
@@ -6340,31 +6274,7 @@
                 <w:sz w:val="24"/>
                 <w:szCs w:val="24"/>
               </w:rPr>
-              <w:t xml:space="preserve">tegy </w:t>
-            </w:r>
-            <w:r>
-              <w:rPr>
-                <w:rFonts w:ascii="微软雅黑" w:eastAsia="微软雅黑" w:hAnsi="微软雅黑"/>
-                <w:sz w:val="24"/>
-                <w:szCs w:val="24"/>
-              </w:rPr>
-              <w:t xml:space="preserve">(long </w:t>
-            </w:r>
-            <w:r>
-              <w:rPr>
-                <w:rFonts w:ascii="微软雅黑" w:eastAsia="微软雅黑" w:hAnsi="微软雅黑"/>
-                <w:sz w:val="24"/>
-                <w:szCs w:val="24"/>
-              </w:rPr>
-              <w:t>strategyID</w:t>
-            </w:r>
-            <w:r>
-              <w:rPr>
-                <w:rFonts w:ascii="微软雅黑" w:eastAsia="微软雅黑" w:hAnsi="微软雅黑"/>
-                <w:sz w:val="24"/>
-                <w:szCs w:val="24"/>
-              </w:rPr>
-              <w:t>);</w:t>
+              <w:t>tegy (long strategyID);</w:t>
             </w:r>
           </w:p>
         </w:tc>
@@ -6438,15 +6348,7 @@
                 <w:sz w:val="24"/>
                 <w:szCs w:val="24"/>
               </w:rPr>
-              <w:t>已</w:t>
-            </w:r>
-            <w:r>
-              <w:rPr>
-                <w:rFonts w:ascii="微软雅黑" w:eastAsia="微软雅黑" w:hAnsi="微软雅黑" w:hint="eastAsia"/>
-                <w:sz w:val="24"/>
-                <w:szCs w:val="24"/>
-              </w:rPr>
-              <w:t>完成订单信息填写</w:t>
+              <w:t>已完成订单信息填写</w:t>
             </w:r>
           </w:p>
         </w:tc>
@@ -6526,23 +6428,7 @@
                 <w:sz w:val="24"/>
                 <w:szCs w:val="24"/>
               </w:rPr>
-              <w:t>返回</w:t>
-            </w:r>
-            <w:r>
-              <w:rPr>
-                <w:rFonts w:ascii="微软雅黑" w:eastAsia="微软雅黑" w:hAnsi="微软雅黑" w:hint="eastAsia"/>
-                <w:sz w:val="24"/>
-                <w:szCs w:val="24"/>
-              </w:rPr>
-              <w:t>操作结果，若成功则系统保存</w:t>
-            </w:r>
-            <w:r>
-              <w:rPr>
-                <w:rFonts w:ascii="微软雅黑" w:eastAsia="微软雅黑" w:hAnsi="微软雅黑" w:hint="eastAsia"/>
-                <w:sz w:val="24"/>
-                <w:szCs w:val="24"/>
-              </w:rPr>
-              <w:t>此订单的信息</w:t>
+              <w:t>返回操作结果，若成功则系统保存此订单的信息</w:t>
             </w:r>
           </w:p>
         </w:tc>
@@ -6754,50 +6640,26 @@
             <w:pPr>
               <w:jc w:val="center"/>
               <w:rPr>
-                <w:rFonts w:ascii="微软雅黑" w:eastAsia="微软雅黑" w:hAnsi="微软雅黑"/>
-                <w:sz w:val="24"/>
-                <w:szCs w:val="24"/>
-              </w:rPr>
-            </w:pPr>
-            <w:r>
-              <w:rPr>
-                <w:rFonts w:ascii="微软雅黑" w:eastAsia="微软雅黑" w:hAnsi="微软雅黑"/>
-                <w:sz w:val="24"/>
-                <w:szCs w:val="24"/>
-              </w:rPr>
-              <w:t>StrategyD</w:t>
-            </w:r>
-            <w:r>
-              <w:rPr>
-                <w:rFonts w:ascii="微软雅黑" w:eastAsia="微软雅黑" w:hAnsi="微软雅黑" w:hint="eastAsia"/>
-                <w:sz w:val="24"/>
-                <w:szCs w:val="24"/>
-              </w:rPr>
-              <w:t>ata</w:t>
-            </w:r>
-            <w:r>
-              <w:rPr>
-                <w:rFonts w:ascii="微软雅黑" w:eastAsia="微软雅黑" w:hAnsi="微软雅黑"/>
-                <w:sz w:val="24"/>
-                <w:szCs w:val="24"/>
-              </w:rPr>
-              <w:t>Service.</w:t>
-            </w:r>
-            <w:r>
-              <w:rPr>
-                <w:rFonts w:ascii="微软雅黑" w:eastAsia="微软雅黑" w:hAnsi="微软雅黑" w:hint="eastAsia"/>
-                <w:sz w:val="24"/>
-                <w:szCs w:val="24"/>
-              </w:rPr>
-              <w:t>searchBy</w:t>
-            </w:r>
-            <w:r>
-              <w:rPr>
-                <w:rFonts w:ascii="微软雅黑" w:eastAsia="微软雅黑" w:hAnsi="微软雅黑"/>
-                <w:sz w:val="24"/>
-                <w:szCs w:val="24"/>
-              </w:rPr>
-              <w:t>Hotel(long hotelID)</w:t>
+                <w:rFonts w:ascii="微软雅黑" w:eastAsia="微软雅黑" w:hAnsi="微软雅黑" w:hint="eastAsia"/>
+                <w:sz w:val="24"/>
+                <w:szCs w:val="24"/>
+              </w:rPr>
+            </w:pPr>
+            <w:r>
+              <w:rPr>
+                <w:rFonts w:ascii="微软雅黑" w:eastAsia="微软雅黑" w:hAnsi="微软雅黑" w:hint="eastAsia"/>
+                <w:sz w:val="24"/>
+                <w:szCs w:val="24"/>
+              </w:rPr>
+              <w:t>Hotel</w:t>
+            </w:r>
+            <w:r>
+              <w:rPr>
+                <w:rFonts w:ascii="微软雅黑" w:eastAsia="微软雅黑" w:hAnsi="微软雅黑"/>
+                <w:sz w:val="24"/>
+                <w:szCs w:val="24"/>
+              </w:rPr>
+              <w:t>InfoDataService.getRoomType(long hotelID, int roomTypeID)</w:t>
             </w:r>
           </w:p>
         </w:tc>
@@ -6810,18 +6672,18 @@
             <w:pPr>
               <w:jc w:val="center"/>
               <w:rPr>
-                <w:rFonts w:ascii="微软雅黑" w:eastAsia="微软雅黑" w:hAnsi="微软雅黑"/>
-                <w:sz w:val="24"/>
-                <w:szCs w:val="24"/>
-              </w:rPr>
-            </w:pPr>
-            <w:r>
-              <w:rPr>
-                <w:rFonts w:ascii="微软雅黑" w:eastAsia="微软雅黑" w:hAnsi="微软雅黑" w:hint="eastAsia"/>
-                <w:sz w:val="24"/>
-                <w:szCs w:val="24"/>
-              </w:rPr>
-              <w:t>根据酒店编号进行查找多个持久化对象</w:t>
+                <w:rFonts w:ascii="微软雅黑" w:eastAsia="微软雅黑" w:hAnsi="微软雅黑" w:hint="eastAsia"/>
+                <w:sz w:val="24"/>
+                <w:szCs w:val="24"/>
+              </w:rPr>
+            </w:pPr>
+            <w:r>
+              <w:rPr>
+                <w:rFonts w:ascii="微软雅黑" w:eastAsia="微软雅黑" w:hAnsi="微软雅黑" w:hint="eastAsia"/>
+                <w:sz w:val="24"/>
+                <w:szCs w:val="24"/>
+              </w:rPr>
+              <w:t>根据酒店编号和客房类型编号进行查找单一持久化对象</w:t>
             </w:r>
           </w:p>
         </w:tc>
@@ -6844,43 +6706,43 @@
             </w:pPr>
             <w:r>
               <w:rPr>
-                <w:rFonts w:ascii="微软雅黑" w:eastAsia="微软雅黑" w:hAnsi="微软雅黑" w:hint="eastAsia"/>
-                <w:sz w:val="24"/>
-                <w:szCs w:val="24"/>
-              </w:rPr>
-              <w:t>User</w:t>
-            </w:r>
-            <w:r>
-              <w:rPr>
-                <w:rFonts w:ascii="微软雅黑" w:eastAsia="微软雅黑" w:hAnsi="微软雅黑" w:hint="eastAsia"/>
-                <w:sz w:val="24"/>
-                <w:szCs w:val="24"/>
-              </w:rPr>
-              <w:t>DataService.</w:t>
-            </w:r>
-            <w:r>
-              <w:rPr>
-                <w:rFonts w:ascii="微软雅黑" w:eastAsia="微软雅黑" w:hAnsi="微软雅黑"/>
-                <w:sz w:val="24"/>
-                <w:szCs w:val="24"/>
-              </w:rPr>
-              <w:t>getCredit</w:t>
-            </w:r>
-            <w:r>
-              <w:rPr>
-                <w:rFonts w:ascii="微软雅黑" w:eastAsia="微软雅黑" w:hAnsi="微软雅黑"/>
-                <w:sz w:val="24"/>
-                <w:szCs w:val="24"/>
-              </w:rPr>
-              <w:t>Balance</w:t>
-            </w:r>
-            <w:r>
-              <w:rPr>
-                <w:rFonts w:ascii="微软雅黑" w:eastAsia="微软雅黑" w:hAnsi="微软雅黑"/>
-                <w:sz w:val="24"/>
-                <w:szCs w:val="24"/>
-              </w:rPr>
-              <w:t>(long userID)</w:t>
+                <w:rFonts w:ascii="微软雅黑" w:eastAsia="微软雅黑" w:hAnsi="微软雅黑"/>
+                <w:sz w:val="24"/>
+                <w:szCs w:val="24"/>
+              </w:rPr>
+              <w:t>StrategyD</w:t>
+            </w:r>
+            <w:r>
+              <w:rPr>
+                <w:rFonts w:ascii="微软雅黑" w:eastAsia="微软雅黑" w:hAnsi="微软雅黑" w:hint="eastAsia"/>
+                <w:sz w:val="24"/>
+                <w:szCs w:val="24"/>
+              </w:rPr>
+              <w:t>ata</w:t>
+            </w:r>
+            <w:r>
+              <w:rPr>
+                <w:rFonts w:ascii="微软雅黑" w:eastAsia="微软雅黑" w:hAnsi="微软雅黑"/>
+                <w:sz w:val="24"/>
+                <w:szCs w:val="24"/>
+              </w:rPr>
+              <w:t>Service.</w:t>
+            </w:r>
+            <w:r>
+              <w:rPr>
+                <w:rFonts w:ascii="微软雅黑" w:eastAsia="微软雅黑" w:hAnsi="微软雅黑" w:hint="eastAsia"/>
+                <w:sz w:val="24"/>
+                <w:szCs w:val="24"/>
+              </w:rPr>
+              <w:t>searchBy</w:t>
+            </w:r>
+            <w:r>
+              <w:rPr>
+                <w:rFonts w:ascii="微软雅黑" w:eastAsia="微软雅黑" w:hAnsi="微软雅黑"/>
+                <w:sz w:val="24"/>
+                <w:szCs w:val="24"/>
+              </w:rPr>
+              <w:t>Hotel(long hotelID)</w:t>
             </w:r>
           </w:p>
         </w:tc>
@@ -6904,7 +6766,7 @@
                 <w:sz w:val="24"/>
                 <w:szCs w:val="24"/>
               </w:rPr>
-              <w:t>根据用户编号进行查找单一持久化对象</w:t>
+              <w:t>根据酒店编号进行查找多个持久化对象</w:t>
             </w:r>
           </w:p>
         </w:tc>
@@ -6914,67 +6776,56 @@
           <w:tcPr>
             <w:tcW w:w="5949" w:type="dxa"/>
             <w:gridSpan w:val="3"/>
-            <w:shd w:val="clear" w:color="auto" w:fill="DEEAF6" w:themeFill="accent1" w:themeFillTint="33"/>
-          </w:tcPr>
-          <w:p>
-            <w:pPr>
-              <w:rPr>
-                <w:rFonts w:ascii="微软雅黑" w:eastAsia="微软雅黑" w:hAnsi="微软雅黑"/>
-                <w:sz w:val="24"/>
-                <w:szCs w:val="24"/>
-              </w:rPr>
-            </w:pPr>
-            <w:r>
-              <w:rPr>
-                <w:rFonts w:ascii="微软雅黑" w:eastAsia="微软雅黑" w:hAnsi="微软雅黑"/>
-                <w:sz w:val="24"/>
-                <w:szCs w:val="24"/>
-              </w:rPr>
-              <w:t xml:space="preserve">    DatabaseFactory.getOrderDatabase</w:t>
+            <w:shd w:val="clear" w:color="auto" w:fill="DEEAF6"/>
+          </w:tcPr>
+          <w:p>
+            <w:pPr>
+              <w:jc w:val="center"/>
+              <w:rPr>
+                <w:rFonts w:ascii="微软雅黑" w:eastAsia="微软雅黑" w:hAnsi="微软雅黑"/>
+                <w:sz w:val="24"/>
+                <w:szCs w:val="24"/>
+              </w:rPr>
+            </w:pPr>
+            <w:r>
+              <w:rPr>
+                <w:rFonts w:ascii="微软雅黑" w:eastAsia="微软雅黑" w:hAnsi="微软雅黑" w:hint="eastAsia"/>
+                <w:sz w:val="24"/>
+                <w:szCs w:val="24"/>
+              </w:rPr>
+              <w:t>UserDataService.</w:t>
+            </w:r>
+            <w:r>
+              <w:rPr>
+                <w:rFonts w:ascii="微软雅黑" w:eastAsia="微软雅黑" w:hAnsi="微软雅黑"/>
+                <w:sz w:val="24"/>
+                <w:szCs w:val="24"/>
+              </w:rPr>
+              <w:t>getCreditBalance(long userID)</w:t>
             </w:r>
           </w:p>
         </w:tc>
         <w:tc>
           <w:tcPr>
             <w:tcW w:w="3373" w:type="dxa"/>
-            <w:shd w:val="clear" w:color="auto" w:fill="DEEAF6" w:themeFill="accent1" w:themeFillTint="33"/>
+            <w:shd w:val="clear" w:color="auto" w:fill="DEEAF6"/>
           </w:tcPr>
           <w:p>
             <w:pPr>
               <w:jc w:val="center"/>
               <w:rPr>
                 <w:rFonts w:ascii="微软雅黑" w:eastAsia="微软雅黑" w:hAnsi="微软雅黑"/>
-                <w:color w:val="000000" w:themeColor="text1"/>
-                <w:sz w:val="24"/>
-                <w:szCs w:val="24"/>
-              </w:rPr>
-            </w:pPr>
-            <w:r>
-              <w:rPr>
-                <w:rFonts w:ascii="微软雅黑" w:eastAsia="微软雅黑" w:hAnsi="微软雅黑" w:hint="eastAsia"/>
-                <w:color w:val="000000" w:themeColor="text1"/>
-                <w:sz w:val="24"/>
-                <w:szCs w:val="24"/>
-              </w:rPr>
-              <w:t>得到</w:t>
-            </w:r>
-            <w:r>
-              <w:rPr>
-                <w:rFonts w:ascii="微软雅黑" w:eastAsia="微软雅黑" w:hAnsi="微软雅黑" w:hint="eastAsia"/>
-                <w:color w:val="000000" w:themeColor="text1"/>
-                <w:sz w:val="24"/>
-                <w:szCs w:val="24"/>
-              </w:rPr>
-              <w:t>O</w:t>
-            </w:r>
-            <w:r>
-              <w:rPr>
-                <w:rFonts w:ascii="微软雅黑" w:eastAsia="微软雅黑" w:hAnsi="微软雅黑" w:hint="eastAsia"/>
-                <w:color w:val="000000" w:themeColor="text1"/>
-                <w:sz w:val="24"/>
-                <w:szCs w:val="24"/>
-              </w:rPr>
-              <w:t>rder的数据库的服务的引用</w:t>
+                <w:sz w:val="24"/>
+                <w:szCs w:val="24"/>
+              </w:rPr>
+            </w:pPr>
+            <w:r>
+              <w:rPr>
+                <w:rFonts w:ascii="微软雅黑" w:eastAsia="微软雅黑" w:hAnsi="微软雅黑" w:hint="eastAsia"/>
+                <w:sz w:val="24"/>
+                <w:szCs w:val="24"/>
+              </w:rPr>
+              <w:t>根据用户编号进行查找单一持久化对象</w:t>
             </w:r>
           </w:p>
         </w:tc>
@@ -6988,44 +6839,19 @@
           </w:tcPr>
           <w:p>
             <w:pPr>
-              <w:ind w:firstLineChars="200" w:firstLine="480"/>
-              <w:rPr>
-                <w:rFonts w:ascii="微软雅黑" w:eastAsia="微软雅黑" w:hAnsi="微软雅黑"/>
-                <w:sz w:val="24"/>
-                <w:szCs w:val="24"/>
-              </w:rPr>
-            </w:pPr>
-            <w:r>
-              <w:rPr>
-                <w:rFonts w:ascii="微软雅黑" w:eastAsia="微软雅黑" w:hAnsi="微软雅黑"/>
-                <w:sz w:val="24"/>
-                <w:szCs w:val="24"/>
-              </w:rPr>
-              <w:t>DatabaseFactory.get</w:t>
-            </w:r>
-            <w:r>
-              <w:rPr>
-                <w:rFonts w:ascii="微软雅黑" w:eastAsia="微软雅黑" w:hAnsi="微软雅黑" w:hint="eastAsia"/>
-                <w:sz w:val="24"/>
-                <w:szCs w:val="24"/>
-              </w:rPr>
-              <w:t>Pers</w:t>
-            </w:r>
-            <w:r>
-              <w:rPr>
-                <w:rFonts w:ascii="微软雅黑" w:eastAsia="微软雅黑" w:hAnsi="微软雅黑"/>
-                <w:sz w:val="24"/>
-                <w:szCs w:val="24"/>
-              </w:rPr>
-              <w:t>onal</w:t>
-            </w:r>
-            <w:r>
-              <w:rPr>
-                <w:rFonts w:ascii="微软雅黑" w:eastAsia="微软雅黑" w:hAnsi="微软雅黑"/>
-                <w:sz w:val="24"/>
-                <w:szCs w:val="24"/>
-              </w:rPr>
-              <w:t>Database</w:t>
+              <w:rPr>
+                <w:rFonts w:ascii="微软雅黑" w:eastAsia="微软雅黑" w:hAnsi="微软雅黑"/>
+                <w:sz w:val="24"/>
+                <w:szCs w:val="24"/>
+              </w:rPr>
+            </w:pPr>
+            <w:r>
+              <w:rPr>
+                <w:rFonts w:ascii="微软雅黑" w:eastAsia="微软雅黑" w:hAnsi="微软雅黑"/>
+                <w:sz w:val="24"/>
+                <w:szCs w:val="24"/>
+              </w:rPr>
+              <w:t xml:space="preserve">    DatabaseFactory.getOrderDatabase</w:t>
             </w:r>
           </w:p>
         </w:tc>
@@ -7051,25 +6877,7 @@
                 <w:sz w:val="24"/>
                 <w:szCs w:val="24"/>
               </w:rPr>
-              <w:t>得到</w:t>
-            </w:r>
-            <w:r>
-              <w:rPr>
-                <w:rFonts w:ascii="微软雅黑" w:eastAsia="微软雅黑" w:hAnsi="微软雅黑"/>
-                <w:color w:val="000000" w:themeColor="text1"/>
-                <w:sz w:val="24"/>
-                <w:szCs w:val="24"/>
-              </w:rPr>
-              <w:t>Personal</w:t>
-            </w:r>
-            <w:r>
-              <w:rPr>
-                <w:rFonts w:ascii="微软雅黑" w:eastAsia="微软雅黑" w:hAnsi="微软雅黑" w:hint="eastAsia"/>
-                <w:color w:val="000000" w:themeColor="text1"/>
-                <w:sz w:val="24"/>
-                <w:szCs w:val="24"/>
-              </w:rPr>
-              <w:t>的数据库的服务的引用</w:t>
+              <w:t>得到Order的数据库的服务的引用</w:t>
             </w:r>
           </w:p>
         </w:tc>
@@ -7096,6 +6904,93 @@
                 <w:sz w:val="24"/>
                 <w:szCs w:val="24"/>
               </w:rPr>
+              <w:t>DatabaseFactory.get</w:t>
+            </w:r>
+            <w:r>
+              <w:rPr>
+                <w:rFonts w:ascii="微软雅黑" w:eastAsia="微软雅黑" w:hAnsi="微软雅黑" w:hint="eastAsia"/>
+                <w:sz w:val="24"/>
+                <w:szCs w:val="24"/>
+              </w:rPr>
+              <w:t>Pers</w:t>
+            </w:r>
+            <w:r>
+              <w:rPr>
+                <w:rFonts w:ascii="微软雅黑" w:eastAsia="微软雅黑" w:hAnsi="微软雅黑"/>
+                <w:sz w:val="24"/>
+                <w:szCs w:val="24"/>
+              </w:rPr>
+              <w:t>onalDatabase</w:t>
+            </w:r>
+          </w:p>
+        </w:tc>
+        <w:tc>
+          <w:tcPr>
+            <w:tcW w:w="3373" w:type="dxa"/>
+            <w:shd w:val="clear" w:color="auto" w:fill="DEEAF6" w:themeFill="accent1" w:themeFillTint="33"/>
+          </w:tcPr>
+          <w:p>
+            <w:pPr>
+              <w:jc w:val="center"/>
+              <w:rPr>
+                <w:rFonts w:ascii="微软雅黑" w:eastAsia="微软雅黑" w:hAnsi="微软雅黑"/>
+                <w:color w:val="000000" w:themeColor="text1"/>
+                <w:sz w:val="24"/>
+                <w:szCs w:val="24"/>
+              </w:rPr>
+            </w:pPr>
+            <w:r>
+              <w:rPr>
+                <w:rFonts w:ascii="微软雅黑" w:eastAsia="微软雅黑" w:hAnsi="微软雅黑" w:hint="eastAsia"/>
+                <w:color w:val="000000" w:themeColor="text1"/>
+                <w:sz w:val="24"/>
+                <w:szCs w:val="24"/>
+              </w:rPr>
+              <w:t>得到</w:t>
+            </w:r>
+            <w:r>
+              <w:rPr>
+                <w:rFonts w:ascii="微软雅黑" w:eastAsia="微软雅黑" w:hAnsi="微软雅黑"/>
+                <w:color w:val="000000" w:themeColor="text1"/>
+                <w:sz w:val="24"/>
+                <w:szCs w:val="24"/>
+              </w:rPr>
+              <w:t>Personal</w:t>
+            </w:r>
+            <w:r>
+              <w:rPr>
+                <w:rFonts w:ascii="微软雅黑" w:eastAsia="微软雅黑" w:hAnsi="微软雅黑" w:hint="eastAsia"/>
+                <w:color w:val="000000" w:themeColor="text1"/>
+                <w:sz w:val="24"/>
+                <w:szCs w:val="24"/>
+              </w:rPr>
+              <w:t>的数据库的服务的引用</w:t>
+            </w:r>
+          </w:p>
+        </w:tc>
+      </w:tr>
+      <w:tr>
+        <w:tc>
+          <w:tcPr>
+            <w:tcW w:w="5949" w:type="dxa"/>
+            <w:gridSpan w:val="3"/>
+            <w:shd w:val="clear" w:color="auto" w:fill="DEEAF6" w:themeFill="accent1" w:themeFillTint="33"/>
+          </w:tcPr>
+          <w:p>
+            <w:pPr>
+              <w:ind w:firstLineChars="200" w:firstLine="480"/>
+              <w:rPr>
+                <w:rFonts w:ascii="微软雅黑" w:eastAsia="微软雅黑" w:hAnsi="微软雅黑"/>
+                <w:sz w:val="24"/>
+                <w:szCs w:val="24"/>
+              </w:rPr>
+            </w:pPr>
+            <w:r>
+              <w:rPr>
+                <w:rFonts w:ascii="微软雅黑" w:eastAsia="微软雅黑" w:hAnsi="微软雅黑"/>
+                <w:sz w:val="24"/>
+                <w:szCs w:val="24"/>
+              </w:rPr>
               <w:t>DatabaseFactory.getStrategyDatabase</w:t>
             </w:r>
           </w:p>
@@ -7122,7 +7017,17 @@
                 <w:sz w:val="24"/>
                 <w:szCs w:val="24"/>
               </w:rPr>
-              <w:t>得到Strategy的数据库的服务的引用</w:t>
+              <w:t>得到Strategy的数据库的服</w:t>
+            </w:r>
+            <w:r>
+              <w:rPr>
+                <w:rFonts w:ascii="微软雅黑" w:eastAsia="微软雅黑" w:hAnsi="微软雅黑" w:hint="eastAsia"/>
+                <w:color w:val="000000" w:themeColor="text1"/>
+                <w:sz w:val="24"/>
+                <w:szCs w:val="24"/>
+              </w:rPr>
+              <w:lastRenderedPageBreak/>
+              <w:t>务的引用</w:t>
             </w:r>
           </w:p>
         </w:tc>
@@ -7143,6 +7048,7 @@
           <w:sz w:val="24"/>
           <w:szCs w:val="21"/>
         </w:rPr>
+        <w:lastRenderedPageBreak/>
         <w:t>表5.3.2-1</w:t>
       </w:r>
       <w:r>
@@ -7591,7 +7497,6 @@
                 <w:sz w:val="24"/>
                 <w:szCs w:val="24"/>
               </w:rPr>
-              <w:lastRenderedPageBreak/>
               <w:t>Strategy.delete</w:t>
             </w:r>
             <w:r>
@@ -8950,7 +8855,6 @@
                 <w:sz w:val="24"/>
                 <w:szCs w:val="24"/>
               </w:rPr>
-              <w:lastRenderedPageBreak/>
               <w:t xml:space="preserve">    DatabaseFa</w:t>
             </w:r>
             <w:r>
@@ -9997,6 +9901,7 @@
                 <w:sz w:val="24"/>
                 <w:szCs w:val="24"/>
               </w:rPr>
+              <w:lastRenderedPageBreak/>
               <w:t>H</w:t>
             </w:r>
             <w:r>
@@ -10416,7 +10321,23 @@
                 <w:sz w:val="24"/>
                 <w:szCs w:val="24"/>
               </w:rPr>
-              <w:t>Service.search(long hotelID)</w:t>
+              <w:t>Service.search</w:t>
+            </w:r>
+            <w:r>
+              <w:rPr>
+                <w:rFonts w:ascii="微软雅黑" w:eastAsia="微软雅黑" w:hAnsi="微软雅黑"/>
+                <w:sz w:val="24"/>
+                <w:szCs w:val="24"/>
+              </w:rPr>
+              <w:t>HotelDetials</w:t>
+            </w:r>
+            <w:r>
+              <w:rPr>
+                <w:rFonts w:ascii="微软雅黑" w:eastAsia="微软雅黑" w:hAnsi="微软雅黑"/>
+                <w:sz w:val="24"/>
+                <w:szCs w:val="24"/>
+              </w:rPr>
+              <w:t>(long hotelID)</w:t>
             </w:r>
           </w:p>
         </w:tc>
@@ -10467,7 +10388,6 @@
                 <w:sz w:val="24"/>
                 <w:szCs w:val="24"/>
               </w:rPr>
-              <w:lastRenderedPageBreak/>
               <w:t>H</w:t>
             </w:r>
             <w:r>
@@ -10564,18 +10484,26 @@
             <w:pPr>
               <w:jc w:val="center"/>
               <w:rPr>
-                <w:rFonts w:ascii="微软雅黑" w:eastAsia="微软雅黑" w:hAnsi="微软雅黑"/>
-                <w:sz w:val="24"/>
-                <w:szCs w:val="24"/>
-              </w:rPr>
-            </w:pPr>
-            <w:r>
-              <w:rPr>
-                <w:rFonts w:ascii="微软雅黑" w:eastAsia="微软雅黑" w:hAnsi="微软雅黑"/>
-                <w:sz w:val="24"/>
-                <w:szCs w:val="24"/>
-              </w:rPr>
-              <w:t>ReviewD</w:t>
+                <w:rFonts w:ascii="微软雅黑" w:eastAsia="微软雅黑" w:hAnsi="微软雅黑" w:hint="eastAsia"/>
+                <w:sz w:val="24"/>
+                <w:szCs w:val="24"/>
+              </w:rPr>
+            </w:pPr>
+            <w:r>
+              <w:rPr>
+                <w:rFonts w:ascii="微软雅黑" w:eastAsia="微软雅黑" w:hAnsi="微软雅黑" w:hint="eastAsia"/>
+                <w:sz w:val="24"/>
+                <w:szCs w:val="24"/>
+              </w:rPr>
+              <w:t>H</w:t>
+            </w:r>
+            <w:r>
+              <w:rPr>
+                <w:rFonts w:ascii="微软雅黑" w:eastAsia="微软雅黑" w:hAnsi="微软雅黑"/>
+                <w:sz w:val="24"/>
+                <w:szCs w:val="24"/>
+              </w:rPr>
+              <w:t>otelInfoD</w:t>
             </w:r>
             <w:r>
               <w:rPr>
@@ -10591,7 +10519,39 @@
                 <w:sz w:val="24"/>
                 <w:szCs w:val="24"/>
               </w:rPr>
-              <w:t>Service.search(long hotelID)</w:t>
+              <w:t>Service.</w:t>
+            </w:r>
+            <w:r>
+              <w:rPr>
+                <w:rFonts w:ascii="微软雅黑" w:eastAsia="微软雅黑" w:hAnsi="微软雅黑"/>
+                <w:sz w:val="24"/>
+                <w:szCs w:val="24"/>
+              </w:rPr>
+              <w:t>getRoomTypes</w:t>
+            </w:r>
+            <w:r>
+              <w:rPr>
+                <w:rFonts w:ascii="微软雅黑" w:eastAsia="微软雅黑" w:hAnsi="微软雅黑"/>
+                <w:sz w:val="24"/>
+                <w:szCs w:val="24"/>
+              </w:rPr>
+              <w:t>(</w:t>
+            </w:r>
+            <w:r>
+              <w:rPr>
+                <w:rFonts w:ascii="微软雅黑" w:eastAsia="微软雅黑" w:hAnsi="微软雅黑" w:hint="eastAsia"/>
+                <w:sz w:val="24"/>
+                <w:szCs w:val="24"/>
+              </w:rPr>
+              <w:t>long Ho</w:t>
+            </w:r>
+            <w:r>
+              <w:rPr>
+                <w:rFonts w:ascii="微软雅黑" w:eastAsia="微软雅黑" w:hAnsi="微软雅黑"/>
+                <w:sz w:val="24"/>
+                <w:szCs w:val="24"/>
+              </w:rPr>
+              <w:t>telID)</w:t>
             </w:r>
           </w:p>
         </w:tc>
@@ -10604,7 +10564,7 @@
             <w:pPr>
               <w:jc w:val="center"/>
               <w:rPr>
-                <w:rFonts w:ascii="微软雅黑" w:eastAsia="微软雅黑" w:hAnsi="微软雅黑"/>
+                <w:rFonts w:ascii="微软雅黑" w:eastAsia="微软雅黑" w:hAnsi="微软雅黑" w:hint="eastAsia"/>
                 <w:sz w:val="24"/>
                 <w:szCs w:val="24"/>
               </w:rPr>
@@ -10658,7 +10618,7 @@
                 <w:sz w:val="24"/>
                 <w:szCs w:val="24"/>
               </w:rPr>
-              <w:t>Service.insert(ReviewPO review)</w:t>
+              <w:t>Service.search(long hotelID)</w:t>
             </w:r>
           </w:p>
         </w:tc>
@@ -10682,7 +10642,7 @@
                 <w:sz w:val="24"/>
                 <w:szCs w:val="24"/>
               </w:rPr>
-              <w:t>插入单一持久化对象</w:t>
+              <w:t>根据酒店编号进行查找多个持久化对象</w:t>
             </w:r>
           </w:p>
         </w:tc>
@@ -10692,67 +10652,64 @@
           <w:tcPr>
             <w:tcW w:w="5949" w:type="dxa"/>
             <w:gridSpan w:val="3"/>
-            <w:shd w:val="clear" w:color="auto" w:fill="DEEAF6" w:themeFill="accent1" w:themeFillTint="33"/>
-          </w:tcPr>
-          <w:p>
-            <w:pPr>
-              <w:rPr>
-                <w:rFonts w:ascii="微软雅黑" w:eastAsia="微软雅黑" w:hAnsi="微软雅黑"/>
-                <w:sz w:val="24"/>
-                <w:szCs w:val="24"/>
-              </w:rPr>
-            </w:pPr>
-            <w:r>
-              <w:rPr>
-                <w:rFonts w:ascii="微软雅黑" w:eastAsia="微软雅黑" w:hAnsi="微软雅黑"/>
-                <w:sz w:val="24"/>
-                <w:szCs w:val="24"/>
-              </w:rPr>
-              <w:t xml:space="preserve">    DatabaseFactory.getOrderDatabase</w:t>
+            <w:shd w:val="clear" w:color="auto" w:fill="DEEAF6"/>
+          </w:tcPr>
+          <w:p>
+            <w:pPr>
+              <w:jc w:val="center"/>
+              <w:rPr>
+                <w:rFonts w:ascii="微软雅黑" w:eastAsia="微软雅黑" w:hAnsi="微软雅黑"/>
+                <w:sz w:val="24"/>
+                <w:szCs w:val="24"/>
+              </w:rPr>
+            </w:pPr>
+            <w:r>
+              <w:rPr>
+                <w:rFonts w:ascii="微软雅黑" w:eastAsia="微软雅黑" w:hAnsi="微软雅黑"/>
+                <w:sz w:val="24"/>
+                <w:szCs w:val="24"/>
+              </w:rPr>
+              <w:t>ReviewD</w:t>
+            </w:r>
+            <w:r>
+              <w:rPr>
+                <w:rFonts w:ascii="微软雅黑" w:eastAsia="微软雅黑" w:hAnsi="微软雅黑" w:hint="eastAsia"/>
+                <w:sz w:val="24"/>
+                <w:szCs w:val="24"/>
+              </w:rPr>
+              <w:t>ata</w:t>
+            </w:r>
+            <w:r>
+              <w:rPr>
+                <w:rFonts w:ascii="微软雅黑" w:eastAsia="微软雅黑" w:hAnsi="微软雅黑"/>
+                <w:sz w:val="24"/>
+                <w:szCs w:val="24"/>
+              </w:rPr>
+              <w:t>Service.insert(ReviewPO review)</w:t>
             </w:r>
           </w:p>
         </w:tc>
         <w:tc>
           <w:tcPr>
             <w:tcW w:w="3373" w:type="dxa"/>
-            <w:shd w:val="clear" w:color="auto" w:fill="DEEAF6" w:themeFill="accent1" w:themeFillTint="33"/>
+            <w:shd w:val="clear" w:color="auto" w:fill="DEEAF6"/>
           </w:tcPr>
           <w:p>
             <w:pPr>
               <w:jc w:val="center"/>
               <w:rPr>
                 <w:rFonts w:ascii="微软雅黑" w:eastAsia="微软雅黑" w:hAnsi="微软雅黑"/>
-                <w:color w:val="000000" w:themeColor="text1"/>
-                <w:sz w:val="24"/>
-                <w:szCs w:val="24"/>
-              </w:rPr>
-            </w:pPr>
-            <w:r>
-              <w:rPr>
-                <w:rFonts w:ascii="微软雅黑" w:eastAsia="微软雅黑" w:hAnsi="微软雅黑" w:hint="eastAsia"/>
-                <w:color w:val="000000" w:themeColor="text1"/>
-                <w:sz w:val="24"/>
-                <w:szCs w:val="24"/>
-              </w:rPr>
-              <w:t>得到</w:t>
-            </w:r>
-            <w:r>
-              <w:rPr>
-                <w:rFonts w:ascii="微软雅黑" w:eastAsia="微软雅黑" w:hAnsi="微软雅黑" w:hint="eastAsia"/>
-                <w:color w:val="000000" w:themeColor="text1"/>
-                <w:sz w:val="24"/>
-                <w:szCs w:val="24"/>
-              </w:rPr>
-              <w:t>O</w:t>
-            </w:r>
-            <w:r>
-              <w:rPr>
-                <w:rFonts w:ascii="微软雅黑" w:eastAsia="微软雅黑" w:hAnsi="微软雅黑" w:hint="eastAsia"/>
-                <w:color w:val="000000" w:themeColor="text1"/>
-                <w:sz w:val="24"/>
-                <w:szCs w:val="24"/>
-              </w:rPr>
-              <w:t>rder的数据库的服务的引用</w:t>
+                <w:sz w:val="24"/>
+                <w:szCs w:val="24"/>
+              </w:rPr>
+            </w:pPr>
+            <w:r>
+              <w:rPr>
+                <w:rFonts w:ascii="微软雅黑" w:eastAsia="微软雅黑" w:hAnsi="微软雅黑" w:hint="eastAsia"/>
+                <w:sz w:val="24"/>
+                <w:szCs w:val="24"/>
+              </w:rPr>
+              <w:t>插入单一持久化对象</w:t>
             </w:r>
           </w:p>
         </w:tc>
@@ -10766,36 +10723,19 @@
           </w:tcPr>
           <w:p>
             <w:pPr>
-              <w:ind w:firstLineChars="200" w:firstLine="480"/>
-              <w:rPr>
-                <w:rFonts w:ascii="微软雅黑" w:eastAsia="微软雅黑" w:hAnsi="微软雅黑"/>
-                <w:sz w:val="24"/>
-                <w:szCs w:val="24"/>
-              </w:rPr>
-            </w:pPr>
-            <w:r>
-              <w:rPr>
-                <w:rFonts w:ascii="微软雅黑" w:eastAsia="微软雅黑" w:hAnsi="微软雅黑"/>
-                <w:sz w:val="24"/>
-                <w:szCs w:val="24"/>
-              </w:rPr>
-              <w:t>DatabaseFactory.getR</w:t>
-            </w:r>
-            <w:r>
-              <w:rPr>
-                <w:rFonts w:ascii="微软雅黑" w:eastAsia="微软雅黑" w:hAnsi="微软雅黑" w:hint="eastAsia"/>
-                <w:sz w:val="24"/>
-                <w:szCs w:val="24"/>
-              </w:rPr>
-              <w:t>oom</w:t>
-            </w:r>
-            <w:r>
-              <w:rPr>
-                <w:rFonts w:ascii="微软雅黑" w:eastAsia="微软雅黑" w:hAnsi="微软雅黑"/>
-                <w:sz w:val="24"/>
-                <w:szCs w:val="24"/>
-              </w:rPr>
-              <w:t>Database</w:t>
+              <w:rPr>
+                <w:rFonts w:ascii="微软雅黑" w:eastAsia="微软雅黑" w:hAnsi="微软雅黑"/>
+                <w:sz w:val="24"/>
+                <w:szCs w:val="24"/>
+              </w:rPr>
+            </w:pPr>
+            <w:r>
+              <w:rPr>
+                <w:rFonts w:ascii="微软雅黑" w:eastAsia="微软雅黑" w:hAnsi="微软雅黑"/>
+                <w:sz w:val="24"/>
+                <w:szCs w:val="24"/>
+              </w:rPr>
+              <w:t xml:space="preserve">    DatabaseFactory.getOrderDatabase</w:t>
             </w:r>
           </w:p>
         </w:tc>
@@ -10830,7 +10770,7 @@
                 <w:sz w:val="24"/>
                 <w:szCs w:val="24"/>
               </w:rPr>
-              <w:t>R</w:t>
+              <w:t>O</w:t>
             </w:r>
             <w:r>
               <w:rPr>
@@ -10839,7 +10779,7 @@
                 <w:sz w:val="24"/>
                 <w:szCs w:val="24"/>
               </w:rPr>
-              <w:t>oom的数据库的服务的引用</w:t>
+              <w:t>rder的数据库的服务的引用</w:t>
             </w:r>
           </w:p>
         </w:tc>
@@ -10866,7 +10806,23 @@
                 <w:sz w:val="24"/>
                 <w:szCs w:val="24"/>
               </w:rPr>
-              <w:t>DatabaseFactory.getReviewDatabase</w:t>
+              <w:t>DatabaseFactory.getR</w:t>
+            </w:r>
+            <w:r>
+              <w:rPr>
+                <w:rFonts w:ascii="微软雅黑" w:eastAsia="微软雅黑" w:hAnsi="微软雅黑" w:hint="eastAsia"/>
+                <w:sz w:val="24"/>
+                <w:szCs w:val="24"/>
+              </w:rPr>
+              <w:t>oom</w:t>
+            </w:r>
+            <w:r>
+              <w:rPr>
+                <w:rFonts w:ascii="微软雅黑" w:eastAsia="微软雅黑" w:hAnsi="微软雅黑"/>
+                <w:sz w:val="24"/>
+                <w:szCs w:val="24"/>
+              </w:rPr>
+              <w:t>Database</w:t>
             </w:r>
           </w:p>
         </w:tc>
@@ -10896,7 +10852,7 @@
             </w:r>
             <w:r>
               <w:rPr>
-                <w:rFonts w:ascii="微软雅黑" w:eastAsia="微软雅黑" w:hAnsi="微软雅黑"/>
+                <w:rFonts w:ascii="微软雅黑" w:eastAsia="微软雅黑" w:hAnsi="微软雅黑" w:hint="eastAsia"/>
                 <w:color w:val="000000" w:themeColor="text1"/>
                 <w:sz w:val="24"/>
                 <w:szCs w:val="24"/>
@@ -10905,21 +10861,12 @@
             </w:r>
             <w:r>
               <w:rPr>
-                <w:rFonts w:ascii="微软雅黑" w:eastAsia="微软雅黑" w:hAnsi="微软雅黑"/>
+                <w:rFonts w:ascii="微软雅黑" w:eastAsia="微软雅黑" w:hAnsi="微软雅黑" w:hint="eastAsia"/>
                 <w:color w:val="000000" w:themeColor="text1"/>
                 <w:sz w:val="24"/>
                 <w:szCs w:val="24"/>
               </w:rPr>
-              <w:t>eview</w:t>
-            </w:r>
-            <w:r>
-              <w:rPr>
-                <w:rFonts w:ascii="微软雅黑" w:eastAsia="微软雅黑" w:hAnsi="微软雅黑" w:hint="eastAsia"/>
-                <w:color w:val="000000" w:themeColor="text1"/>
-                <w:sz w:val="24"/>
-                <w:szCs w:val="24"/>
-              </w:rPr>
-              <w:t>的数据库的服务的引用</w:t>
+              <w:t>oom的数据库的服务的引用</w:t>
             </w:r>
           </w:p>
         </w:tc>
@@ -10946,6 +10893,87 @@
                 <w:sz w:val="24"/>
                 <w:szCs w:val="24"/>
               </w:rPr>
+              <w:t>DatabaseFactory.getReviewDatabase</w:t>
+            </w:r>
+          </w:p>
+        </w:tc>
+        <w:tc>
+          <w:tcPr>
+            <w:tcW w:w="3373" w:type="dxa"/>
+            <w:shd w:val="clear" w:color="auto" w:fill="DEEAF6" w:themeFill="accent1" w:themeFillTint="33"/>
+          </w:tcPr>
+          <w:p>
+            <w:pPr>
+              <w:jc w:val="center"/>
+              <w:rPr>
+                <w:rFonts w:ascii="微软雅黑" w:eastAsia="微软雅黑" w:hAnsi="微软雅黑"/>
+                <w:color w:val="000000" w:themeColor="text1"/>
+                <w:sz w:val="24"/>
+                <w:szCs w:val="24"/>
+              </w:rPr>
+            </w:pPr>
+            <w:r>
+              <w:rPr>
+                <w:rFonts w:ascii="微软雅黑" w:eastAsia="微软雅黑" w:hAnsi="微软雅黑" w:hint="eastAsia"/>
+                <w:color w:val="000000" w:themeColor="text1"/>
+                <w:sz w:val="24"/>
+                <w:szCs w:val="24"/>
+              </w:rPr>
+              <w:t>得到</w:t>
+            </w:r>
+            <w:r>
+              <w:rPr>
+                <w:rFonts w:ascii="微软雅黑" w:eastAsia="微软雅黑" w:hAnsi="微软雅黑"/>
+                <w:color w:val="000000" w:themeColor="text1"/>
+                <w:sz w:val="24"/>
+                <w:szCs w:val="24"/>
+              </w:rPr>
+              <w:t>R</w:t>
+            </w:r>
+            <w:r>
+              <w:rPr>
+                <w:rFonts w:ascii="微软雅黑" w:eastAsia="微软雅黑" w:hAnsi="微软雅黑"/>
+                <w:color w:val="000000" w:themeColor="text1"/>
+                <w:sz w:val="24"/>
+                <w:szCs w:val="24"/>
+              </w:rPr>
+              <w:t>eview</w:t>
+            </w:r>
+            <w:r>
+              <w:rPr>
+                <w:rFonts w:ascii="微软雅黑" w:eastAsia="微软雅黑" w:hAnsi="微软雅黑" w:hint="eastAsia"/>
+                <w:color w:val="000000" w:themeColor="text1"/>
+                <w:sz w:val="24"/>
+                <w:szCs w:val="24"/>
+              </w:rPr>
+              <w:t>的数据库的服务的引用</w:t>
+            </w:r>
+          </w:p>
+        </w:tc>
+      </w:tr>
+      <w:tr>
+        <w:tc>
+          <w:tcPr>
+            <w:tcW w:w="5949" w:type="dxa"/>
+            <w:gridSpan w:val="3"/>
+            <w:shd w:val="clear" w:color="auto" w:fill="DEEAF6" w:themeFill="accent1" w:themeFillTint="33"/>
+          </w:tcPr>
+          <w:p>
+            <w:pPr>
+              <w:ind w:firstLineChars="200" w:firstLine="480"/>
+              <w:rPr>
+                <w:rFonts w:ascii="微软雅黑" w:eastAsia="微软雅黑" w:hAnsi="微软雅黑"/>
+                <w:sz w:val="24"/>
+                <w:szCs w:val="24"/>
+              </w:rPr>
+            </w:pPr>
+            <w:r>
+              <w:rPr>
+                <w:rFonts w:ascii="微软雅黑" w:eastAsia="微软雅黑" w:hAnsi="微软雅黑"/>
+                <w:sz w:val="24"/>
+                <w:szCs w:val="24"/>
+              </w:rPr>
+              <w:lastRenderedPageBreak/>
               <w:t>DatabaseFactory.getHotel</w:t>
             </w:r>
             <w:r>
@@ -11378,17 +11406,7 @@
                 <w:sz w:val="24"/>
                 <w:szCs w:val="24"/>
               </w:rPr>
-              <w:t>用户ID，用户密码，用户类型，用户真实名字，会员等级（是否会员），信用</w:t>
-            </w:r>
-            <w:r>
-              <w:rPr>
-                <w:rFonts w:ascii="微软雅黑" w:eastAsia="微软雅黑" w:hAnsi="微软雅黑" w:cs="微软雅黑" w:hint="eastAsia"/>
-                <w:bCs/>
-                <w:sz w:val="24"/>
-                <w:szCs w:val="24"/>
-              </w:rPr>
-              <w:lastRenderedPageBreak/>
-              <w:t>值，生日，公司名称</w:t>
+              <w:t>用户ID，用户密码，用户类型，用户真实名字，会员等级（是否会员），信用值，生日，公司名称</w:t>
             </w:r>
           </w:p>
         </w:tc>
@@ -11419,7 +11437,6 @@
                 <w:sz w:val="24"/>
                 <w:szCs w:val="24"/>
               </w:rPr>
-              <w:lastRenderedPageBreak/>
               <w:t>HotelStaffVO</w:t>
             </w:r>
           </w:p>
@@ -11756,6 +11773,7 @@
                 <w:sz w:val="24"/>
                 <w:szCs w:val="24"/>
               </w:rPr>
+              <w:lastRenderedPageBreak/>
               <w:t>Order</w:t>
             </w:r>
             <w:r>
@@ -12101,7 +12119,6 @@
                 <w:sz w:val="24"/>
                 <w:szCs w:val="24"/>
               </w:rPr>
-              <w:lastRenderedPageBreak/>
               <w:t>RoomVO</w:t>
             </w:r>
           </w:p>
@@ -13327,7 +13344,7 @@
 </file>
 
 <file path=customXml/itemProps1.xml><?xml version="1.0" encoding="utf-8"?>
-<ds:datastoreItem xmlns:ds="http://schemas.openxmlformats.org/officeDocument/2006/customXml" ds:itemID="{C438782D-ABF2-4931-8538-0DEADE021281}">
+<ds:datastoreItem xmlns:ds="http://schemas.openxmlformats.org/officeDocument/2006/customXml" ds:itemID="{7570654F-6F59-41D7-BA5E-5CFF65CF6244}">
   <ds:schemaRefs>
     <ds:schemaRef ds:uri="http://schemas.openxmlformats.org/officeDocument/2006/bibliography"/>
   </ds:schemaRefs>
